--- a/UITMBER.docx
+++ b/UITMBER.docx
@@ -7,7 +7,15 @@
         <w:pStyle w:val="Nagwek1"/>
       </w:pPr>
       <w:r>
-        <w:t>UITMBER (WSIiZ/UITM UBER)</w:t>
+        <w:t>UITMBER (</w:t>
+      </w:r>
+      <w:proofErr w:type="spellStart"/>
+      <w:r>
+        <w:t>WSIiZ</w:t>
+      </w:r>
+      <w:proofErr w:type="spellEnd"/>
+      <w:r>
+        <w:t>/UITM UBER)</w:t>
       </w:r>
     </w:p>
     <w:p>
@@ -21,7 +29,15 @@
         </w:rPr>
       </w:pPr>
       <w:r>
-        <w:t>Data Driven Development</w:t>
+        <w:t xml:space="preserve">Data </w:t>
+      </w:r>
+      <w:proofErr w:type="spellStart"/>
+      <w:r>
+        <w:t>Driven</w:t>
+      </w:r>
+      <w:proofErr w:type="spellEnd"/>
+      <w:r>
+        <w:t xml:space="preserve"> Development</w:t>
       </w:r>
     </w:p>
     <w:p>
@@ -136,9 +152,11 @@
       </w:r>
     </w:p>
     <w:p>
+      <w:proofErr w:type="spellStart"/>
       <w:r>
         <w:t>Xamarin.Forms</w:t>
       </w:r>
+      <w:proofErr w:type="spellEnd"/>
     </w:p>
     <w:p>
       <w:pPr>
@@ -192,8 +210,13 @@
           <w:numId w:val="4"/>
         </w:numPr>
       </w:pPr>
-      <w:r>
-        <w:t>AppleId,</w:t>
+      <w:proofErr w:type="spellStart"/>
+      <w:r>
+        <w:t>AppleId</w:t>
+      </w:r>
+      <w:proofErr w:type="spellEnd"/>
+      <w:r>
+        <w:t>,</w:t>
       </w:r>
     </w:p>
     <w:p>
@@ -280,7 +303,15 @@
         </w:numPr>
       </w:pPr>
       <w:r>
-        <w:t>Typ auta (Uber, UberX, 7-osobowe auto)</w:t>
+        <w:t xml:space="preserve">Typ auta (Uber, </w:t>
+      </w:r>
+      <w:proofErr w:type="spellStart"/>
+      <w:r>
+        <w:t>UberX</w:t>
+      </w:r>
+      <w:proofErr w:type="spellEnd"/>
+      <w:r>
+        <w:t>, 7-osobowe auto)</w:t>
       </w:r>
     </w:p>
     <w:p>
@@ -304,7 +335,15 @@
         </w:numPr>
       </w:pPr>
       <w:r>
-        <w:t>Historia przejazdu ze szczegółami (cena, kierwca, czas, trasa</w:t>
+        <w:t xml:space="preserve">Historia przejazdu ze szczegółami (cena, </w:t>
+      </w:r>
+      <w:proofErr w:type="spellStart"/>
+      <w:r>
+        <w:t>kierwca</w:t>
+      </w:r>
+      <w:proofErr w:type="spellEnd"/>
+      <w:r>
+        <w:t>, czas, trasa</w:t>
       </w:r>
       <w:r>
         <w:t>, klient</w:t>
@@ -361,8 +400,13 @@
         <w:t>Możliwość</w:t>
       </w:r>
       <w:r>
-        <w:t xml:space="preserve"> spięcia z Spotify</w:t>
-      </w:r>
+        <w:t xml:space="preserve"> spięcia z </w:t>
+      </w:r>
+      <w:proofErr w:type="spellStart"/>
+      <w:r>
+        <w:t>Spotify</w:t>
+      </w:r>
+      <w:proofErr w:type="spellEnd"/>
     </w:p>
     <w:p>
       <w:pPr>
@@ -388,7 +432,15 @@
         <w:t>Informacje o kierowcy</w:t>
       </w:r>
       <w:r>
-        <w:t xml:space="preserve"> (zdjecie, auto, rejestracja)</w:t>
+        <w:t xml:space="preserve"> (</w:t>
+      </w:r>
+      <w:proofErr w:type="spellStart"/>
+      <w:r>
+        <w:t>zdjecie</w:t>
+      </w:r>
+      <w:proofErr w:type="spellEnd"/>
+      <w:r>
+        <w:t>, auto, rejestracja)</w:t>
       </w:r>
     </w:p>
     <w:p/>
@@ -531,13 +583,3310 @@
         <w:pStyle w:val="Nagwek2"/>
       </w:pPr>
       <w:r>
+        <w:t>Założenia</w:t>
+      </w:r>
+    </w:p>
+    <w:p/>
+    <w:p>
+      <w:r>
+        <w:t>-</w:t>
+      </w:r>
+      <w:proofErr w:type="spellStart"/>
+      <w:r>
+        <w:t>TabbedPage</w:t>
+      </w:r>
+      <w:proofErr w:type="spellEnd"/>
+    </w:p>
+    <w:p>
+      <w:r>
+        <w:t>-</w:t>
+      </w:r>
+      <w:proofErr w:type="spellStart"/>
+      <w:r>
+        <w:t>colorPrimary</w:t>
+      </w:r>
+      <w:proofErr w:type="spellEnd"/>
+      <w:r>
+        <w:t xml:space="preserve"> </w:t>
+      </w:r>
+      <w:r>
+        <w:t>#bb171e</w:t>
+      </w:r>
+    </w:p>
+    <w:p>
+      <w:r>
+        <w:t>-</w:t>
+      </w:r>
+      <w:proofErr w:type="spellStart"/>
+      <w:r>
+        <w:t>colorPrimaryDark</w:t>
+      </w:r>
+      <w:proofErr w:type="spellEnd"/>
+      <w:r>
+        <w:t xml:space="preserve"> </w:t>
+      </w:r>
+      <w:r>
+        <w:t>#941016</w:t>
+      </w:r>
+    </w:p>
+    <w:p>
+      <w:r>
+        <w:t>-</w:t>
+      </w:r>
+      <w:proofErr w:type="spellStart"/>
+      <w:r>
+        <w:t>colorText</w:t>
+      </w:r>
+      <w:proofErr w:type="spellEnd"/>
+      <w:r>
+        <w:t xml:space="preserve"> </w:t>
+      </w:r>
+      <w:r>
+        <w:t>#232323</w:t>
+      </w:r>
+    </w:p>
+    <w:p>
+      <w:r>
+        <w:t>-</w:t>
+      </w:r>
+      <w:proofErr w:type="spellStart"/>
+      <w:r>
+        <w:t>colorTextDescription</w:t>
+      </w:r>
+      <w:proofErr w:type="spellEnd"/>
+      <w:r>
+        <w:t xml:space="preserve"> </w:t>
+      </w:r>
+      <w:r>
+        <w:t>#212121</w:t>
+      </w:r>
+    </w:p>
+    <w:p>
+      <w:r>
+        <w:t>-</w:t>
+      </w:r>
+      <w:proofErr w:type="spellStart"/>
+      <w:r>
+        <w:t>colorAccent</w:t>
+      </w:r>
+      <w:proofErr w:type="spellEnd"/>
+      <w:r>
+        <w:t xml:space="preserve"> #</w:t>
+      </w:r>
+      <w:r>
+        <w:t>ffbf00</w:t>
+      </w:r>
+    </w:p>
+    <w:p/>
+    <w:p>
+      <w:r>
+        <w:t>Services</w:t>
+      </w:r>
+      <w:r>
+        <w:t>:</w:t>
+      </w:r>
+      <w:r>
+        <w:t xml:space="preserve"> (12  na zajęciach, 17 grupa)</w:t>
+      </w:r>
+    </w:p>
+    <w:p>
+      <w:r>
+        <w:t>Base:</w:t>
+      </w:r>
+    </w:p>
+    <w:p>
+      <w:proofErr w:type="spellStart"/>
+      <w:r>
+        <w:t>RequestService</w:t>
+      </w:r>
+      <w:proofErr w:type="spellEnd"/>
+      <w:r>
+        <w:t xml:space="preserve"> - </w:t>
+      </w:r>
+      <w:proofErr w:type="spellStart"/>
+      <w:r>
+        <w:t>jjonca</w:t>
+      </w:r>
+      <w:proofErr w:type="spellEnd"/>
+    </w:p>
+    <w:p>
+      <w:pPr>
+        <w:pStyle w:val="Nagwek4"/>
+        <w:spacing w:before="0" w:after="75"/>
+        <w:rPr>
+          <w:rFonts w:ascii="Arial" w:hAnsi="Arial" w:cs="Arial"/>
+          <w:color w:val="3B4151"/>
+          <w:sz w:val="24"/>
+          <w:szCs w:val="24"/>
+          <w:shd w:val="clear" w:color="auto" w:fill="FAFAFA"/>
+        </w:rPr>
+      </w:pPr>
+      <w:proofErr w:type="spellStart"/>
+      <w:r>
+        <w:rPr>
+          <w:rFonts w:ascii="Arial" w:hAnsi="Arial" w:cs="Arial"/>
+          <w:color w:val="3B4151"/>
+          <w:sz w:val="24"/>
+          <w:szCs w:val="24"/>
+          <w:shd w:val="clear" w:color="auto" w:fill="FAFAFA"/>
+        </w:rPr>
+        <w:t>Authentication</w:t>
+      </w:r>
+      <w:proofErr w:type="spellEnd"/>
+      <w:r>
+        <w:rPr>
+          <w:rFonts w:ascii="Arial" w:hAnsi="Arial" w:cs="Arial"/>
+          <w:color w:val="3B4151"/>
+          <w:sz w:val="24"/>
+          <w:szCs w:val="24"/>
+          <w:shd w:val="clear" w:color="auto" w:fill="FAFAFA"/>
+        </w:rPr>
+        <w:t xml:space="preserve"> - </w:t>
+      </w:r>
+      <w:proofErr w:type="spellStart"/>
+      <w:r>
+        <w:rPr>
+          <w:rFonts w:ascii="Arial" w:hAnsi="Arial" w:cs="Arial"/>
+          <w:color w:val="3B4151"/>
+          <w:sz w:val="24"/>
+          <w:szCs w:val="24"/>
+          <w:shd w:val="clear" w:color="auto" w:fill="FAFAFA"/>
+        </w:rPr>
+        <w:t>jjonca</w:t>
+      </w:r>
+      <w:proofErr w:type="spellEnd"/>
+    </w:p>
+    <w:p>
+      <w:pPr>
+        <w:rPr>
+          <w:rStyle w:val="opblock-summary-path"/>
+          <w:rFonts w:ascii="Courier New" w:hAnsi="Courier New" w:cs="Courier New"/>
+          <w:b/>
+          <w:bCs/>
+          <w:color w:val="3B4151"/>
+          <w:sz w:val="16"/>
+          <w:szCs w:val="16"/>
+          <w:shd w:val="clear" w:color="auto" w:fill="FAFAFA"/>
+        </w:rPr>
+      </w:pPr>
+      <w:r>
+        <w:rPr>
+          <w:rStyle w:val="opblock-summary-method"/>
+          <w:rFonts w:ascii="Arial" w:hAnsi="Arial" w:cs="Arial"/>
+          <w:b/>
+          <w:bCs/>
+          <w:color w:val="FFFFFF"/>
+          <w:sz w:val="16"/>
+          <w:szCs w:val="16"/>
+          <w:shd w:val="clear" w:color="auto" w:fill="49CC90"/>
+        </w:rPr>
+        <w:t>POST</w:t>
+      </w:r>
+      <w:r>
+        <w:rPr>
+          <w:rStyle w:val="opblock-summary-path"/>
+          <w:rFonts w:ascii="Cambria Math" w:hAnsi="Cambria Math" w:cs="Cambria Math"/>
+          <w:b/>
+          <w:bCs/>
+          <w:color w:val="3B4151"/>
+          <w:sz w:val="16"/>
+          <w:szCs w:val="16"/>
+          <w:shd w:val="clear" w:color="auto" w:fill="FAFAFA"/>
+        </w:rPr>
+        <w:t>​</w:t>
+      </w:r>
+      <w:r>
+        <w:rPr>
+          <w:rStyle w:val="opblock-summary-path"/>
+          <w:rFonts w:ascii="Courier New" w:hAnsi="Courier New" w:cs="Courier New"/>
+          <w:b/>
+          <w:bCs/>
+          <w:color w:val="3B4151"/>
+          <w:sz w:val="16"/>
+          <w:szCs w:val="16"/>
+          <w:shd w:val="clear" w:color="auto" w:fill="FAFAFA"/>
+        </w:rPr>
+        <w:t>/</w:t>
+      </w:r>
+      <w:proofErr w:type="spellStart"/>
+      <w:r>
+        <w:rPr>
+          <w:rStyle w:val="opblock-summary-path"/>
+          <w:rFonts w:ascii="Courier New" w:hAnsi="Courier New" w:cs="Courier New"/>
+          <w:b/>
+          <w:bCs/>
+          <w:color w:val="3B4151"/>
+          <w:sz w:val="16"/>
+          <w:szCs w:val="16"/>
+          <w:shd w:val="clear" w:color="auto" w:fill="FAFAFA"/>
+        </w:rPr>
+        <w:t>Authentication</w:t>
+      </w:r>
+      <w:proofErr w:type="spellEnd"/>
+      <w:r>
+        <w:rPr>
+          <w:rStyle w:val="opblock-summary-path"/>
+          <w:rFonts w:ascii="Cambria Math" w:hAnsi="Cambria Math" w:cs="Cambria Math"/>
+          <w:b/>
+          <w:bCs/>
+          <w:color w:val="3B4151"/>
+          <w:sz w:val="16"/>
+          <w:szCs w:val="16"/>
+          <w:shd w:val="clear" w:color="auto" w:fill="FAFAFA"/>
+        </w:rPr>
+        <w:t>​</w:t>
+      </w:r>
+      <w:r>
+        <w:rPr>
+          <w:rStyle w:val="opblock-summary-path"/>
+          <w:rFonts w:ascii="Courier New" w:hAnsi="Courier New" w:cs="Courier New"/>
+          <w:b/>
+          <w:bCs/>
+          <w:color w:val="3B4151"/>
+          <w:sz w:val="16"/>
+          <w:szCs w:val="16"/>
+          <w:shd w:val="clear" w:color="auto" w:fill="FAFAFA"/>
+        </w:rPr>
+        <w:t>/</w:t>
+      </w:r>
+      <w:proofErr w:type="spellStart"/>
+      <w:r>
+        <w:rPr>
+          <w:rStyle w:val="opblock-summary-path"/>
+          <w:rFonts w:ascii="Courier New" w:hAnsi="Courier New" w:cs="Courier New"/>
+          <w:b/>
+          <w:bCs/>
+          <w:color w:val="3B4151"/>
+          <w:sz w:val="16"/>
+          <w:szCs w:val="16"/>
+          <w:shd w:val="clear" w:color="auto" w:fill="FAFAFA"/>
+        </w:rPr>
+        <w:t>Authenticate</w:t>
+      </w:r>
+      <w:proofErr w:type="spellEnd"/>
+    </w:p>
+    <w:p>
+      <w:pPr>
+        <w:pStyle w:val="Nagwek4"/>
+        <w:spacing w:before="0" w:after="75"/>
+        <w:rPr>
+          <w:rFonts w:ascii="Arial" w:hAnsi="Arial" w:cs="Arial"/>
+          <w:color w:val="3B4151"/>
+          <w:sz w:val="24"/>
+          <w:szCs w:val="24"/>
+          <w:shd w:val="clear" w:color="auto" w:fill="FAFAFA"/>
+        </w:rPr>
+      </w:pPr>
+      <w:r>
+        <w:rPr>
+          <w:rStyle w:val="opblock-summary-method"/>
+          <w:rFonts w:ascii="Arial" w:hAnsi="Arial" w:cs="Arial"/>
+          <w:b/>
+          <w:bCs/>
+          <w:color w:val="FFFFFF"/>
+          <w:sz w:val="16"/>
+          <w:szCs w:val="16"/>
+          <w:shd w:val="clear" w:color="auto" w:fill="49CC90"/>
+        </w:rPr>
+        <w:t>POST</w:t>
+      </w:r>
+      <w:r>
+        <w:rPr>
+          <w:rStyle w:val="opblock-summary-path"/>
+          <w:rFonts w:ascii="Cambria Math" w:hAnsi="Cambria Math" w:cs="Cambria Math"/>
+          <w:b/>
+          <w:bCs/>
+          <w:color w:val="3B4151"/>
+          <w:sz w:val="16"/>
+          <w:szCs w:val="16"/>
+          <w:shd w:val="clear" w:color="auto" w:fill="FAFAFA"/>
+        </w:rPr>
+        <w:t>​</w:t>
+      </w:r>
+      <w:r>
+        <w:rPr>
+          <w:rStyle w:val="opblock-summary-path"/>
+          <w:rFonts w:ascii="Courier New" w:hAnsi="Courier New" w:cs="Courier New"/>
+          <w:b/>
+          <w:bCs/>
+          <w:color w:val="3B4151"/>
+          <w:sz w:val="16"/>
+          <w:szCs w:val="16"/>
+          <w:shd w:val="clear" w:color="auto" w:fill="FAFAFA"/>
+        </w:rPr>
+        <w:t>/</w:t>
+      </w:r>
+      <w:proofErr w:type="spellStart"/>
+      <w:r>
+        <w:rPr>
+          <w:rStyle w:val="opblock-summary-path"/>
+          <w:rFonts w:ascii="Courier New" w:hAnsi="Courier New" w:cs="Courier New"/>
+          <w:b/>
+          <w:bCs/>
+          <w:color w:val="3B4151"/>
+          <w:sz w:val="16"/>
+          <w:szCs w:val="16"/>
+          <w:shd w:val="clear" w:color="auto" w:fill="FAFAFA"/>
+        </w:rPr>
+        <w:t>Authentication</w:t>
+      </w:r>
+      <w:proofErr w:type="spellEnd"/>
+      <w:r>
+        <w:rPr>
+          <w:rStyle w:val="opblock-summary-path"/>
+          <w:rFonts w:ascii="Cambria Math" w:hAnsi="Cambria Math" w:cs="Cambria Math"/>
+          <w:b/>
+          <w:bCs/>
+          <w:color w:val="3B4151"/>
+          <w:sz w:val="16"/>
+          <w:szCs w:val="16"/>
+          <w:shd w:val="clear" w:color="auto" w:fill="FAFAFA"/>
+        </w:rPr>
+        <w:t>​</w:t>
+      </w:r>
+      <w:r>
+        <w:rPr>
+          <w:rStyle w:val="opblock-summary-path"/>
+          <w:rFonts w:ascii="Courier New" w:hAnsi="Courier New" w:cs="Courier New"/>
+          <w:b/>
+          <w:bCs/>
+          <w:color w:val="3B4151"/>
+          <w:sz w:val="16"/>
+          <w:szCs w:val="16"/>
+          <w:shd w:val="clear" w:color="auto" w:fill="FAFAFA"/>
+        </w:rPr>
+        <w:t>/Register</w:t>
+      </w:r>
+      <w:r>
+        <w:rPr>
+          <w:rStyle w:val="opblock-summary-path"/>
+          <w:rFonts w:ascii="Courier New" w:hAnsi="Courier New" w:cs="Courier New"/>
+          <w:b/>
+          <w:bCs/>
+          <w:color w:val="3B4151"/>
+          <w:sz w:val="16"/>
+          <w:szCs w:val="16"/>
+          <w:shd w:val="clear" w:color="auto" w:fill="FAFAFA"/>
+        </w:rPr>
+        <w:t xml:space="preserve"> </w:t>
+      </w:r>
+      <w:r>
+        <w:rPr>
+          <w:rFonts w:ascii="Arial" w:hAnsi="Arial" w:cs="Arial"/>
+          <w:color w:val="3B4151"/>
+          <w:sz w:val="24"/>
+          <w:szCs w:val="24"/>
+          <w:shd w:val="clear" w:color="auto" w:fill="FAFAFA"/>
+        </w:rPr>
+        <w:t>(w60054)</w:t>
+      </w:r>
+    </w:p>
+    <w:p>
+      <w:pPr>
+        <w:rPr>
+          <w:rFonts w:ascii="Arial" w:hAnsi="Arial" w:cs="Arial"/>
+          <w:color w:val="3B4151"/>
+          <w:sz w:val="20"/>
+          <w:szCs w:val="20"/>
+          <w:shd w:val="clear" w:color="auto" w:fill="FAFAFA"/>
+        </w:rPr>
+      </w:pPr>
+    </w:p>
+    <w:p>
+      <w:pPr>
+        <w:pStyle w:val="Nagwek4"/>
+        <w:shd w:val="clear" w:color="auto" w:fill="FAFAFA"/>
+        <w:spacing w:before="0" w:after="75"/>
+        <w:rPr>
+          <w:rFonts w:ascii="Arial" w:hAnsi="Arial" w:cs="Arial"/>
+          <w:color w:val="3B4151"/>
+          <w:sz w:val="24"/>
+          <w:szCs w:val="24"/>
+        </w:rPr>
+      </w:pPr>
+      <w:r>
+        <w:rPr>
+          <w:rFonts w:ascii="Arial" w:hAnsi="Arial" w:cs="Arial"/>
+          <w:color w:val="3B4151"/>
+          <w:sz w:val="24"/>
+          <w:szCs w:val="24"/>
+        </w:rPr>
+        <w:t>Application</w:t>
+      </w:r>
+      <w:r>
+        <w:rPr>
+          <w:rFonts w:ascii="Arial" w:hAnsi="Arial" w:cs="Arial"/>
+          <w:color w:val="3B4151"/>
+          <w:sz w:val="24"/>
+          <w:szCs w:val="24"/>
+        </w:rPr>
+        <w:t xml:space="preserve"> (w60071)</w:t>
+      </w:r>
+    </w:p>
+    <w:p>
+      <w:pPr>
+        <w:shd w:val="clear" w:color="auto" w:fill="FAFAFA"/>
+        <w:rPr>
+          <w:rFonts w:ascii="Arial" w:hAnsi="Arial" w:cs="Arial"/>
+          <w:color w:val="3B4151"/>
+          <w:sz w:val="20"/>
+          <w:szCs w:val="20"/>
+        </w:rPr>
+      </w:pPr>
+      <w:r>
+        <w:rPr>
+          <w:rStyle w:val="opblock-summary-method"/>
+          <w:rFonts w:ascii="Arial" w:hAnsi="Arial" w:cs="Arial"/>
+          <w:b/>
+          <w:bCs/>
+          <w:color w:val="FFFFFF"/>
+          <w:sz w:val="16"/>
+          <w:szCs w:val="16"/>
+          <w:shd w:val="clear" w:color="auto" w:fill="49CC90"/>
+        </w:rPr>
+        <w:t>POST</w:t>
+      </w:r>
+      <w:r>
+        <w:rPr>
+          <w:rStyle w:val="opblock-summary-path"/>
+          <w:rFonts w:ascii="Cambria Math" w:hAnsi="Cambria Math" w:cs="Cambria Math"/>
+          <w:b/>
+          <w:bCs/>
+          <w:color w:val="3B4151"/>
+          <w:sz w:val="16"/>
+          <w:szCs w:val="16"/>
+        </w:rPr>
+        <w:t>​</w:t>
+      </w:r>
+      <w:r>
+        <w:rPr>
+          <w:rStyle w:val="opblock-summary-path"/>
+          <w:rFonts w:ascii="Courier New" w:hAnsi="Courier New" w:cs="Courier New"/>
+          <w:b/>
+          <w:bCs/>
+          <w:color w:val="3B4151"/>
+          <w:sz w:val="16"/>
+          <w:szCs w:val="16"/>
+        </w:rPr>
+        <w:t>/Application</w:t>
+      </w:r>
+      <w:r>
+        <w:rPr>
+          <w:rStyle w:val="opblock-summary-path"/>
+          <w:rFonts w:ascii="Cambria Math" w:hAnsi="Cambria Math" w:cs="Cambria Math"/>
+          <w:b/>
+          <w:bCs/>
+          <w:color w:val="3B4151"/>
+          <w:sz w:val="16"/>
+          <w:szCs w:val="16"/>
+        </w:rPr>
+        <w:t>​</w:t>
+      </w:r>
+      <w:r>
+        <w:rPr>
+          <w:rStyle w:val="opblock-summary-path"/>
+          <w:rFonts w:ascii="Courier New" w:hAnsi="Courier New" w:cs="Courier New"/>
+          <w:b/>
+          <w:bCs/>
+          <w:color w:val="3B4151"/>
+          <w:sz w:val="16"/>
+          <w:szCs w:val="16"/>
+        </w:rPr>
+        <w:t>/</w:t>
+      </w:r>
+      <w:proofErr w:type="spellStart"/>
+      <w:r>
+        <w:rPr>
+          <w:rStyle w:val="opblock-summary-path"/>
+          <w:rFonts w:ascii="Courier New" w:hAnsi="Courier New" w:cs="Courier New"/>
+          <w:b/>
+          <w:bCs/>
+          <w:color w:val="3B4151"/>
+          <w:sz w:val="16"/>
+          <w:szCs w:val="16"/>
+        </w:rPr>
+        <w:t>SendApplication</w:t>
+      </w:r>
+      <w:proofErr w:type="spellEnd"/>
+    </w:p>
+    <w:p>
+      <w:pPr>
+        <w:shd w:val="clear" w:color="auto" w:fill="FAFAFA"/>
+        <w:rPr>
+          <w:rFonts w:ascii="Arial" w:hAnsi="Arial" w:cs="Arial"/>
+          <w:color w:val="3B4151"/>
+          <w:sz w:val="20"/>
+          <w:szCs w:val="20"/>
+        </w:rPr>
+      </w:pPr>
+      <w:r>
+        <w:rPr>
+          <w:rStyle w:val="opblock-summary-method"/>
+          <w:rFonts w:ascii="Arial" w:hAnsi="Arial" w:cs="Arial"/>
+          <w:b/>
+          <w:bCs/>
+          <w:color w:val="FFFFFF"/>
+          <w:sz w:val="16"/>
+          <w:szCs w:val="16"/>
+          <w:shd w:val="clear" w:color="auto" w:fill="61AFFE"/>
+        </w:rPr>
+        <w:t>GET</w:t>
+      </w:r>
+      <w:r>
+        <w:rPr>
+          <w:rStyle w:val="opblock-summary-path"/>
+          <w:rFonts w:ascii="Cambria Math" w:hAnsi="Cambria Math" w:cs="Cambria Math"/>
+          <w:b/>
+          <w:bCs/>
+          <w:color w:val="3B4151"/>
+          <w:sz w:val="16"/>
+          <w:szCs w:val="16"/>
+        </w:rPr>
+        <w:t>​</w:t>
+      </w:r>
+      <w:r>
+        <w:rPr>
+          <w:rStyle w:val="opblock-summary-path"/>
+          <w:rFonts w:ascii="Courier New" w:hAnsi="Courier New" w:cs="Courier New"/>
+          <w:b/>
+          <w:bCs/>
+          <w:color w:val="3B4151"/>
+          <w:sz w:val="16"/>
+          <w:szCs w:val="16"/>
+        </w:rPr>
+        <w:t>/Application</w:t>
+      </w:r>
+      <w:r>
+        <w:rPr>
+          <w:rStyle w:val="opblock-summary-path"/>
+          <w:rFonts w:ascii="Cambria Math" w:hAnsi="Cambria Math" w:cs="Cambria Math"/>
+          <w:b/>
+          <w:bCs/>
+          <w:color w:val="3B4151"/>
+          <w:sz w:val="16"/>
+          <w:szCs w:val="16"/>
+        </w:rPr>
+        <w:t>​</w:t>
+      </w:r>
+      <w:r>
+        <w:rPr>
+          <w:rStyle w:val="opblock-summary-path"/>
+          <w:rFonts w:ascii="Courier New" w:hAnsi="Courier New" w:cs="Courier New"/>
+          <w:b/>
+          <w:bCs/>
+          <w:color w:val="3B4151"/>
+          <w:sz w:val="16"/>
+          <w:szCs w:val="16"/>
+        </w:rPr>
+        <w:t>/</w:t>
+      </w:r>
+      <w:proofErr w:type="spellStart"/>
+      <w:r>
+        <w:rPr>
+          <w:rStyle w:val="opblock-summary-path"/>
+          <w:rFonts w:ascii="Courier New" w:hAnsi="Courier New" w:cs="Courier New"/>
+          <w:b/>
+          <w:bCs/>
+          <w:color w:val="3B4151"/>
+          <w:sz w:val="16"/>
+          <w:szCs w:val="16"/>
+        </w:rPr>
+        <w:t>GetMyApplications</w:t>
+      </w:r>
+      <w:proofErr w:type="spellEnd"/>
+    </w:p>
+    <w:p>
+      <w:pPr>
+        <w:pStyle w:val="Nagwek4"/>
+        <w:spacing w:before="0" w:after="75"/>
+        <w:rPr>
+          <w:rFonts w:ascii="Arial" w:hAnsi="Arial" w:cs="Arial"/>
+          <w:color w:val="3B4151"/>
+          <w:sz w:val="24"/>
+          <w:szCs w:val="24"/>
+          <w:shd w:val="clear" w:color="auto" w:fill="FAFAFA"/>
+        </w:rPr>
+      </w:pPr>
+      <w:r>
+        <w:rPr>
+          <w:rFonts w:ascii="Arial" w:hAnsi="Arial" w:cs="Arial"/>
+          <w:color w:val="3B4151"/>
+          <w:sz w:val="24"/>
+          <w:szCs w:val="24"/>
+          <w:shd w:val="clear" w:color="auto" w:fill="FAFAFA"/>
+        </w:rPr>
+        <w:t>Car</w:t>
+      </w:r>
+      <w:r>
+        <w:rPr>
+          <w:rFonts w:ascii="Arial" w:hAnsi="Arial" w:cs="Arial"/>
+          <w:color w:val="3B4151"/>
+          <w:sz w:val="24"/>
+          <w:szCs w:val="24"/>
+          <w:shd w:val="clear" w:color="auto" w:fill="FAFAFA"/>
+        </w:rPr>
+        <w:t xml:space="preserve"> (w60100, w60078)</w:t>
+      </w:r>
+    </w:p>
+    <w:p>
+      <w:pPr>
+        <w:rPr>
+          <w:rFonts w:ascii="Arial" w:hAnsi="Arial" w:cs="Arial"/>
+          <w:color w:val="3B4151"/>
+          <w:sz w:val="20"/>
+          <w:szCs w:val="20"/>
+          <w:shd w:val="clear" w:color="auto" w:fill="FAFAFA"/>
+        </w:rPr>
+      </w:pPr>
+      <w:r>
+        <w:rPr>
+          <w:rStyle w:val="opblock-summary-method"/>
+          <w:rFonts w:ascii="Arial" w:hAnsi="Arial" w:cs="Arial"/>
+          <w:b/>
+          <w:bCs/>
+          <w:color w:val="FFFFFF"/>
+          <w:sz w:val="16"/>
+          <w:szCs w:val="16"/>
+          <w:shd w:val="clear" w:color="auto" w:fill="61AFFE"/>
+        </w:rPr>
+        <w:t>GET</w:t>
+      </w:r>
+      <w:r>
+        <w:rPr>
+          <w:rStyle w:val="opblock-summary-path"/>
+          <w:rFonts w:ascii="Cambria Math" w:hAnsi="Cambria Math" w:cs="Cambria Math"/>
+          <w:b/>
+          <w:bCs/>
+          <w:color w:val="3B4151"/>
+          <w:sz w:val="16"/>
+          <w:szCs w:val="16"/>
+          <w:shd w:val="clear" w:color="auto" w:fill="FAFAFA"/>
+        </w:rPr>
+        <w:t>​</w:t>
+      </w:r>
+      <w:r>
+        <w:rPr>
+          <w:rStyle w:val="opblock-summary-path"/>
+          <w:rFonts w:ascii="Courier New" w:hAnsi="Courier New" w:cs="Courier New"/>
+          <w:b/>
+          <w:bCs/>
+          <w:color w:val="3B4151"/>
+          <w:sz w:val="16"/>
+          <w:szCs w:val="16"/>
+          <w:shd w:val="clear" w:color="auto" w:fill="FAFAFA"/>
+        </w:rPr>
+        <w:t>/Car</w:t>
+      </w:r>
+      <w:r>
+        <w:rPr>
+          <w:rStyle w:val="opblock-summary-path"/>
+          <w:rFonts w:ascii="Cambria Math" w:hAnsi="Cambria Math" w:cs="Cambria Math"/>
+          <w:b/>
+          <w:bCs/>
+          <w:color w:val="3B4151"/>
+          <w:sz w:val="16"/>
+          <w:szCs w:val="16"/>
+          <w:shd w:val="clear" w:color="auto" w:fill="FAFAFA"/>
+        </w:rPr>
+        <w:t>​</w:t>
+      </w:r>
+      <w:r>
+        <w:rPr>
+          <w:rStyle w:val="opblock-summary-path"/>
+          <w:rFonts w:ascii="Courier New" w:hAnsi="Courier New" w:cs="Courier New"/>
+          <w:b/>
+          <w:bCs/>
+          <w:color w:val="3B4151"/>
+          <w:sz w:val="16"/>
+          <w:szCs w:val="16"/>
+          <w:shd w:val="clear" w:color="auto" w:fill="FAFAFA"/>
+        </w:rPr>
+        <w:t>/</w:t>
+      </w:r>
+      <w:proofErr w:type="spellStart"/>
+      <w:r>
+        <w:rPr>
+          <w:rStyle w:val="opblock-summary-path"/>
+          <w:rFonts w:ascii="Courier New" w:hAnsi="Courier New" w:cs="Courier New"/>
+          <w:b/>
+          <w:bCs/>
+          <w:color w:val="3B4151"/>
+          <w:sz w:val="16"/>
+          <w:szCs w:val="16"/>
+          <w:shd w:val="clear" w:color="auto" w:fill="FAFAFA"/>
+        </w:rPr>
+        <w:t>GetMyCars</w:t>
+      </w:r>
+      <w:proofErr w:type="spellEnd"/>
+    </w:p>
+    <w:p>
+      <w:pPr>
+        <w:rPr>
+          <w:rFonts w:ascii="Arial" w:hAnsi="Arial" w:cs="Arial"/>
+          <w:color w:val="3B4151"/>
+          <w:sz w:val="20"/>
+          <w:szCs w:val="20"/>
+          <w:shd w:val="clear" w:color="auto" w:fill="FAFAFA"/>
+        </w:rPr>
+      </w:pPr>
+      <w:r>
+        <w:rPr>
+          <w:rStyle w:val="opblock-summary-method"/>
+          <w:rFonts w:ascii="Arial" w:hAnsi="Arial" w:cs="Arial"/>
+          <w:b/>
+          <w:bCs/>
+          <w:color w:val="FFFFFF"/>
+          <w:sz w:val="16"/>
+          <w:szCs w:val="16"/>
+          <w:shd w:val="clear" w:color="auto" w:fill="49CC90"/>
+        </w:rPr>
+        <w:t>POST</w:t>
+      </w:r>
+      <w:r>
+        <w:rPr>
+          <w:rStyle w:val="opblock-summary-path"/>
+          <w:rFonts w:ascii="Cambria Math" w:hAnsi="Cambria Math" w:cs="Cambria Math"/>
+          <w:b/>
+          <w:bCs/>
+          <w:color w:val="3B4151"/>
+          <w:sz w:val="16"/>
+          <w:szCs w:val="16"/>
+          <w:shd w:val="clear" w:color="auto" w:fill="FAFAFA"/>
+        </w:rPr>
+        <w:t>​</w:t>
+      </w:r>
+      <w:r>
+        <w:rPr>
+          <w:rStyle w:val="opblock-summary-path"/>
+          <w:rFonts w:ascii="Courier New" w:hAnsi="Courier New" w:cs="Courier New"/>
+          <w:b/>
+          <w:bCs/>
+          <w:color w:val="3B4151"/>
+          <w:sz w:val="16"/>
+          <w:szCs w:val="16"/>
+          <w:shd w:val="clear" w:color="auto" w:fill="FAFAFA"/>
+        </w:rPr>
+        <w:t>/Car</w:t>
+      </w:r>
+      <w:r>
+        <w:rPr>
+          <w:rStyle w:val="opblock-summary-path"/>
+          <w:rFonts w:ascii="Cambria Math" w:hAnsi="Cambria Math" w:cs="Cambria Math"/>
+          <w:b/>
+          <w:bCs/>
+          <w:color w:val="3B4151"/>
+          <w:sz w:val="16"/>
+          <w:szCs w:val="16"/>
+          <w:shd w:val="clear" w:color="auto" w:fill="FAFAFA"/>
+        </w:rPr>
+        <w:t>​</w:t>
+      </w:r>
+      <w:r>
+        <w:rPr>
+          <w:rStyle w:val="opblock-summary-path"/>
+          <w:rFonts w:ascii="Courier New" w:hAnsi="Courier New" w:cs="Courier New"/>
+          <w:b/>
+          <w:bCs/>
+          <w:color w:val="3B4151"/>
+          <w:sz w:val="16"/>
+          <w:szCs w:val="16"/>
+          <w:shd w:val="clear" w:color="auto" w:fill="FAFAFA"/>
+        </w:rPr>
+        <w:t>/</w:t>
+      </w:r>
+      <w:proofErr w:type="spellStart"/>
+      <w:r>
+        <w:rPr>
+          <w:rStyle w:val="opblock-summary-path"/>
+          <w:rFonts w:ascii="Courier New" w:hAnsi="Courier New" w:cs="Courier New"/>
+          <w:b/>
+          <w:bCs/>
+          <w:color w:val="3B4151"/>
+          <w:sz w:val="16"/>
+          <w:szCs w:val="16"/>
+          <w:shd w:val="clear" w:color="auto" w:fill="FAFAFA"/>
+        </w:rPr>
+        <w:t>Add</w:t>
+      </w:r>
+      <w:proofErr w:type="spellEnd"/>
+    </w:p>
+    <w:p>
+      <w:pPr>
+        <w:rPr>
+          <w:rFonts w:ascii="Arial" w:hAnsi="Arial" w:cs="Arial"/>
+          <w:color w:val="3B4151"/>
+          <w:sz w:val="20"/>
+          <w:szCs w:val="20"/>
+          <w:shd w:val="clear" w:color="auto" w:fill="FAFAFA"/>
+        </w:rPr>
+      </w:pPr>
+      <w:r>
+        <w:rPr>
+          <w:rStyle w:val="opblock-summary-method"/>
+          <w:rFonts w:ascii="Arial" w:hAnsi="Arial" w:cs="Arial"/>
+          <w:b/>
+          <w:bCs/>
+          <w:color w:val="FFFFFF"/>
+          <w:sz w:val="16"/>
+          <w:szCs w:val="16"/>
+          <w:shd w:val="clear" w:color="auto" w:fill="FCA130"/>
+        </w:rPr>
+        <w:t>PUT</w:t>
+      </w:r>
+      <w:r>
+        <w:rPr>
+          <w:rStyle w:val="opblock-summary-path"/>
+          <w:rFonts w:ascii="Cambria Math" w:hAnsi="Cambria Math" w:cs="Cambria Math"/>
+          <w:b/>
+          <w:bCs/>
+          <w:color w:val="3B4151"/>
+          <w:sz w:val="16"/>
+          <w:szCs w:val="16"/>
+          <w:shd w:val="clear" w:color="auto" w:fill="FAFAFA"/>
+        </w:rPr>
+        <w:t>​</w:t>
+      </w:r>
+      <w:r>
+        <w:rPr>
+          <w:rStyle w:val="opblock-summary-path"/>
+          <w:rFonts w:ascii="Courier New" w:hAnsi="Courier New" w:cs="Courier New"/>
+          <w:b/>
+          <w:bCs/>
+          <w:color w:val="3B4151"/>
+          <w:sz w:val="16"/>
+          <w:szCs w:val="16"/>
+          <w:shd w:val="clear" w:color="auto" w:fill="FAFAFA"/>
+        </w:rPr>
+        <w:t>/Car</w:t>
+      </w:r>
+      <w:r>
+        <w:rPr>
+          <w:rStyle w:val="opblock-summary-path"/>
+          <w:rFonts w:ascii="Cambria Math" w:hAnsi="Cambria Math" w:cs="Cambria Math"/>
+          <w:b/>
+          <w:bCs/>
+          <w:color w:val="3B4151"/>
+          <w:sz w:val="16"/>
+          <w:szCs w:val="16"/>
+          <w:shd w:val="clear" w:color="auto" w:fill="FAFAFA"/>
+        </w:rPr>
+        <w:t>​</w:t>
+      </w:r>
+      <w:r>
+        <w:rPr>
+          <w:rStyle w:val="opblock-summary-path"/>
+          <w:rFonts w:ascii="Courier New" w:hAnsi="Courier New" w:cs="Courier New"/>
+          <w:b/>
+          <w:bCs/>
+          <w:color w:val="3B4151"/>
+          <w:sz w:val="16"/>
+          <w:szCs w:val="16"/>
+          <w:shd w:val="clear" w:color="auto" w:fill="FAFAFA"/>
+        </w:rPr>
+        <w:t>/Update</w:t>
+      </w:r>
+    </w:p>
+    <w:p>
+      <w:pPr>
+        <w:rPr>
+          <w:rFonts w:ascii="Arial" w:hAnsi="Arial" w:cs="Arial"/>
+          <w:color w:val="3B4151"/>
+          <w:sz w:val="20"/>
+          <w:szCs w:val="20"/>
+          <w:shd w:val="clear" w:color="auto" w:fill="FAFAFA"/>
+        </w:rPr>
+      </w:pPr>
+      <w:r>
+        <w:rPr>
+          <w:rStyle w:val="opblock-summary-method"/>
+          <w:rFonts w:ascii="Arial" w:hAnsi="Arial" w:cs="Arial"/>
+          <w:b/>
+          <w:bCs/>
+          <w:color w:val="FFFFFF"/>
+          <w:sz w:val="16"/>
+          <w:szCs w:val="16"/>
+          <w:shd w:val="clear" w:color="auto" w:fill="F93E3E"/>
+        </w:rPr>
+        <w:t>DELETE</w:t>
+      </w:r>
+      <w:r>
+        <w:rPr>
+          <w:rStyle w:val="opblock-summary-path"/>
+          <w:rFonts w:ascii="Cambria Math" w:hAnsi="Cambria Math" w:cs="Cambria Math"/>
+          <w:b/>
+          <w:bCs/>
+          <w:color w:val="3B4151"/>
+          <w:sz w:val="16"/>
+          <w:szCs w:val="16"/>
+          <w:shd w:val="clear" w:color="auto" w:fill="FAFAFA"/>
+        </w:rPr>
+        <w:t>​</w:t>
+      </w:r>
+      <w:r>
+        <w:rPr>
+          <w:rStyle w:val="opblock-summary-path"/>
+          <w:rFonts w:ascii="Courier New" w:hAnsi="Courier New" w:cs="Courier New"/>
+          <w:b/>
+          <w:bCs/>
+          <w:color w:val="3B4151"/>
+          <w:sz w:val="16"/>
+          <w:szCs w:val="16"/>
+          <w:shd w:val="clear" w:color="auto" w:fill="FAFAFA"/>
+        </w:rPr>
+        <w:t>/Car</w:t>
+      </w:r>
+      <w:r>
+        <w:rPr>
+          <w:rStyle w:val="opblock-summary-path"/>
+          <w:rFonts w:ascii="Cambria Math" w:hAnsi="Cambria Math" w:cs="Cambria Math"/>
+          <w:b/>
+          <w:bCs/>
+          <w:color w:val="3B4151"/>
+          <w:sz w:val="16"/>
+          <w:szCs w:val="16"/>
+          <w:shd w:val="clear" w:color="auto" w:fill="FAFAFA"/>
+        </w:rPr>
+        <w:t>​</w:t>
+      </w:r>
+      <w:r>
+        <w:rPr>
+          <w:rStyle w:val="opblock-summary-path"/>
+          <w:rFonts w:ascii="Courier New" w:hAnsi="Courier New" w:cs="Courier New"/>
+          <w:b/>
+          <w:bCs/>
+          <w:color w:val="3B4151"/>
+          <w:sz w:val="16"/>
+          <w:szCs w:val="16"/>
+          <w:shd w:val="clear" w:color="auto" w:fill="FAFAFA"/>
+        </w:rPr>
+        <w:t>/</w:t>
+      </w:r>
+      <w:proofErr w:type="spellStart"/>
+      <w:r>
+        <w:rPr>
+          <w:rStyle w:val="opblock-summary-path"/>
+          <w:rFonts w:ascii="Courier New" w:hAnsi="Courier New" w:cs="Courier New"/>
+          <w:b/>
+          <w:bCs/>
+          <w:color w:val="3B4151"/>
+          <w:sz w:val="16"/>
+          <w:szCs w:val="16"/>
+          <w:shd w:val="clear" w:color="auto" w:fill="FAFAFA"/>
+        </w:rPr>
+        <w:t>Delete</w:t>
+      </w:r>
+      <w:proofErr w:type="spellEnd"/>
+      <w:r>
+        <w:rPr>
+          <w:rStyle w:val="opblock-summary-path"/>
+          <w:rFonts w:ascii="Cambria Math" w:hAnsi="Cambria Math" w:cs="Cambria Math"/>
+          <w:b/>
+          <w:bCs/>
+          <w:color w:val="3B4151"/>
+          <w:sz w:val="16"/>
+          <w:szCs w:val="16"/>
+          <w:shd w:val="clear" w:color="auto" w:fill="FAFAFA"/>
+        </w:rPr>
+        <w:t>​</w:t>
+      </w:r>
+      <w:r>
+        <w:rPr>
+          <w:rStyle w:val="opblock-summary-path"/>
+          <w:rFonts w:ascii="Courier New" w:hAnsi="Courier New" w:cs="Courier New"/>
+          <w:b/>
+          <w:bCs/>
+          <w:color w:val="3B4151"/>
+          <w:sz w:val="16"/>
+          <w:szCs w:val="16"/>
+          <w:shd w:val="clear" w:color="auto" w:fill="FAFAFA"/>
+        </w:rPr>
+        <w:t>/{id}</w:t>
+      </w:r>
+    </w:p>
+    <w:p>
+      <w:pPr>
+        <w:pStyle w:val="Nagwek4"/>
+        <w:spacing w:before="0" w:after="75"/>
+        <w:rPr>
+          <w:rFonts w:ascii="Arial" w:hAnsi="Arial" w:cs="Arial"/>
+          <w:color w:val="3B4151"/>
+          <w:sz w:val="24"/>
+          <w:szCs w:val="24"/>
+          <w:shd w:val="clear" w:color="auto" w:fill="FAFAFA"/>
+        </w:rPr>
+      </w:pPr>
+      <w:proofErr w:type="spellStart"/>
+      <w:r>
+        <w:rPr>
+          <w:rFonts w:ascii="Arial" w:hAnsi="Arial" w:cs="Arial"/>
+          <w:color w:val="3B4151"/>
+          <w:sz w:val="24"/>
+          <w:szCs w:val="24"/>
+          <w:shd w:val="clear" w:color="auto" w:fill="FAFAFA"/>
+        </w:rPr>
+        <w:t>Clients</w:t>
+      </w:r>
+      <w:proofErr w:type="spellEnd"/>
+      <w:r>
+        <w:rPr>
+          <w:rFonts w:ascii="Arial" w:hAnsi="Arial" w:cs="Arial"/>
+          <w:color w:val="3B4151"/>
+          <w:sz w:val="24"/>
+          <w:szCs w:val="24"/>
+          <w:shd w:val="clear" w:color="auto" w:fill="FAFAFA"/>
+        </w:rPr>
+        <w:t xml:space="preserve"> (w60101)</w:t>
+      </w:r>
+    </w:p>
+    <w:p>
+      <w:pPr>
+        <w:rPr>
+          <w:rFonts w:ascii="Arial" w:hAnsi="Arial" w:cs="Arial"/>
+          <w:color w:val="3B4151"/>
+          <w:sz w:val="20"/>
+          <w:szCs w:val="20"/>
+          <w:shd w:val="clear" w:color="auto" w:fill="FAFAFA"/>
+        </w:rPr>
+      </w:pPr>
+      <w:r>
+        <w:rPr>
+          <w:rStyle w:val="opblock-summary-method"/>
+          <w:rFonts w:ascii="Arial" w:hAnsi="Arial" w:cs="Arial"/>
+          <w:b/>
+          <w:bCs/>
+          <w:color w:val="FFFFFF"/>
+          <w:sz w:val="16"/>
+          <w:szCs w:val="16"/>
+          <w:shd w:val="clear" w:color="auto" w:fill="61AFFE"/>
+        </w:rPr>
+        <w:t>GET</w:t>
+      </w:r>
+      <w:r>
+        <w:rPr>
+          <w:rStyle w:val="opblock-summary-path"/>
+          <w:rFonts w:ascii="Cambria Math" w:hAnsi="Cambria Math" w:cs="Cambria Math"/>
+          <w:b/>
+          <w:bCs/>
+          <w:color w:val="3B4151"/>
+          <w:sz w:val="16"/>
+          <w:szCs w:val="16"/>
+          <w:shd w:val="clear" w:color="auto" w:fill="FAFAFA"/>
+        </w:rPr>
+        <w:t>​</w:t>
+      </w:r>
+      <w:r>
+        <w:rPr>
+          <w:rStyle w:val="opblock-summary-path"/>
+          <w:rFonts w:ascii="Courier New" w:hAnsi="Courier New" w:cs="Courier New"/>
+          <w:b/>
+          <w:bCs/>
+          <w:color w:val="3B4151"/>
+          <w:sz w:val="16"/>
+          <w:szCs w:val="16"/>
+          <w:shd w:val="clear" w:color="auto" w:fill="FAFAFA"/>
+        </w:rPr>
+        <w:t>/</w:t>
+      </w:r>
+      <w:proofErr w:type="spellStart"/>
+      <w:r>
+        <w:rPr>
+          <w:rStyle w:val="opblock-summary-path"/>
+          <w:rFonts w:ascii="Courier New" w:hAnsi="Courier New" w:cs="Courier New"/>
+          <w:b/>
+          <w:bCs/>
+          <w:color w:val="3B4151"/>
+          <w:sz w:val="16"/>
+          <w:szCs w:val="16"/>
+          <w:shd w:val="clear" w:color="auto" w:fill="FAFAFA"/>
+        </w:rPr>
+        <w:t>Clients</w:t>
+      </w:r>
+      <w:proofErr w:type="spellEnd"/>
+      <w:r>
+        <w:rPr>
+          <w:rStyle w:val="opblock-summary-path"/>
+          <w:rFonts w:ascii="Cambria Math" w:hAnsi="Cambria Math" w:cs="Cambria Math"/>
+          <w:b/>
+          <w:bCs/>
+          <w:color w:val="3B4151"/>
+          <w:sz w:val="16"/>
+          <w:szCs w:val="16"/>
+          <w:shd w:val="clear" w:color="auto" w:fill="FAFAFA"/>
+        </w:rPr>
+        <w:t>​</w:t>
+      </w:r>
+      <w:r>
+        <w:rPr>
+          <w:rStyle w:val="opblock-summary-path"/>
+          <w:rFonts w:ascii="Courier New" w:hAnsi="Courier New" w:cs="Courier New"/>
+          <w:b/>
+          <w:bCs/>
+          <w:color w:val="3B4151"/>
+          <w:sz w:val="16"/>
+          <w:szCs w:val="16"/>
+          <w:shd w:val="clear" w:color="auto" w:fill="FAFAFA"/>
+        </w:rPr>
+        <w:t>/</w:t>
+      </w:r>
+      <w:proofErr w:type="spellStart"/>
+      <w:r>
+        <w:rPr>
+          <w:rStyle w:val="opblock-summary-path"/>
+          <w:rFonts w:ascii="Courier New" w:hAnsi="Courier New" w:cs="Courier New"/>
+          <w:b/>
+          <w:bCs/>
+          <w:color w:val="3B4151"/>
+          <w:sz w:val="16"/>
+          <w:szCs w:val="16"/>
+          <w:shd w:val="clear" w:color="auto" w:fill="FAFAFA"/>
+        </w:rPr>
+        <w:t>GetMyProfile</w:t>
+      </w:r>
+      <w:proofErr w:type="spellEnd"/>
+    </w:p>
+    <w:p>
+      <w:pPr>
+        <w:rPr>
+          <w:rFonts w:ascii="Arial" w:hAnsi="Arial" w:cs="Arial"/>
+          <w:color w:val="3B4151"/>
+          <w:sz w:val="20"/>
+          <w:szCs w:val="20"/>
+          <w:shd w:val="clear" w:color="auto" w:fill="FAFAFA"/>
+        </w:rPr>
+      </w:pPr>
+      <w:r>
+        <w:rPr>
+          <w:rStyle w:val="opblock-summary-method"/>
+          <w:rFonts w:ascii="Arial" w:hAnsi="Arial" w:cs="Arial"/>
+          <w:b/>
+          <w:bCs/>
+          <w:color w:val="FFFFFF"/>
+          <w:sz w:val="16"/>
+          <w:szCs w:val="16"/>
+          <w:shd w:val="clear" w:color="auto" w:fill="FCA130"/>
+        </w:rPr>
+        <w:t>PUT</w:t>
+      </w:r>
+      <w:r>
+        <w:rPr>
+          <w:rStyle w:val="opblock-summary-path"/>
+          <w:rFonts w:ascii="Cambria Math" w:hAnsi="Cambria Math" w:cs="Cambria Math"/>
+          <w:b/>
+          <w:bCs/>
+          <w:color w:val="3B4151"/>
+          <w:sz w:val="16"/>
+          <w:szCs w:val="16"/>
+          <w:shd w:val="clear" w:color="auto" w:fill="FAFAFA"/>
+        </w:rPr>
+        <w:t>​</w:t>
+      </w:r>
+      <w:r>
+        <w:rPr>
+          <w:rStyle w:val="opblock-summary-path"/>
+          <w:rFonts w:ascii="Courier New" w:hAnsi="Courier New" w:cs="Courier New"/>
+          <w:b/>
+          <w:bCs/>
+          <w:color w:val="3B4151"/>
+          <w:sz w:val="16"/>
+          <w:szCs w:val="16"/>
+          <w:shd w:val="clear" w:color="auto" w:fill="FAFAFA"/>
+        </w:rPr>
+        <w:t>/</w:t>
+      </w:r>
+      <w:proofErr w:type="spellStart"/>
+      <w:r>
+        <w:rPr>
+          <w:rStyle w:val="opblock-summary-path"/>
+          <w:rFonts w:ascii="Courier New" w:hAnsi="Courier New" w:cs="Courier New"/>
+          <w:b/>
+          <w:bCs/>
+          <w:color w:val="3B4151"/>
+          <w:sz w:val="16"/>
+          <w:szCs w:val="16"/>
+          <w:shd w:val="clear" w:color="auto" w:fill="FAFAFA"/>
+        </w:rPr>
+        <w:t>Clients</w:t>
+      </w:r>
+      <w:proofErr w:type="spellEnd"/>
+      <w:r>
+        <w:rPr>
+          <w:rStyle w:val="opblock-summary-path"/>
+          <w:rFonts w:ascii="Cambria Math" w:hAnsi="Cambria Math" w:cs="Cambria Math"/>
+          <w:b/>
+          <w:bCs/>
+          <w:color w:val="3B4151"/>
+          <w:sz w:val="16"/>
+          <w:szCs w:val="16"/>
+          <w:shd w:val="clear" w:color="auto" w:fill="FAFAFA"/>
+        </w:rPr>
+        <w:t>​</w:t>
+      </w:r>
+      <w:r>
+        <w:rPr>
+          <w:rStyle w:val="opblock-summary-path"/>
+          <w:rFonts w:ascii="Courier New" w:hAnsi="Courier New" w:cs="Courier New"/>
+          <w:b/>
+          <w:bCs/>
+          <w:color w:val="3B4151"/>
+          <w:sz w:val="16"/>
+          <w:szCs w:val="16"/>
+          <w:shd w:val="clear" w:color="auto" w:fill="FAFAFA"/>
+        </w:rPr>
+        <w:t>/</w:t>
+      </w:r>
+      <w:proofErr w:type="spellStart"/>
+      <w:r>
+        <w:rPr>
+          <w:rStyle w:val="opblock-summary-path"/>
+          <w:rFonts w:ascii="Courier New" w:hAnsi="Courier New" w:cs="Courier New"/>
+          <w:b/>
+          <w:bCs/>
+          <w:color w:val="3B4151"/>
+          <w:sz w:val="16"/>
+          <w:szCs w:val="16"/>
+          <w:shd w:val="clear" w:color="auto" w:fill="FAFAFA"/>
+        </w:rPr>
+        <w:t>UpdatePhoto</w:t>
+      </w:r>
+      <w:proofErr w:type="spellEnd"/>
+    </w:p>
+    <w:p>
+      <w:pPr>
+        <w:pStyle w:val="Nagwek4"/>
+        <w:spacing w:before="0" w:after="75"/>
+        <w:rPr>
+          <w:rFonts w:ascii="Arial" w:hAnsi="Arial" w:cs="Arial"/>
+          <w:color w:val="3B4151"/>
+          <w:sz w:val="24"/>
+          <w:szCs w:val="24"/>
+          <w:shd w:val="clear" w:color="auto" w:fill="FAFAFA"/>
+        </w:rPr>
+      </w:pPr>
+      <w:proofErr w:type="spellStart"/>
+      <w:r>
+        <w:rPr>
+          <w:rFonts w:ascii="Arial" w:hAnsi="Arial" w:cs="Arial"/>
+          <w:color w:val="3B4151"/>
+          <w:sz w:val="24"/>
+          <w:szCs w:val="24"/>
+          <w:shd w:val="clear" w:color="auto" w:fill="FAFAFA"/>
+        </w:rPr>
+        <w:t>Discounts</w:t>
+      </w:r>
+      <w:proofErr w:type="spellEnd"/>
+      <w:r>
+        <w:rPr>
+          <w:rFonts w:ascii="Arial" w:hAnsi="Arial" w:cs="Arial"/>
+          <w:color w:val="3B4151"/>
+          <w:sz w:val="24"/>
+          <w:szCs w:val="24"/>
+          <w:shd w:val="clear" w:color="auto" w:fill="FAFAFA"/>
+        </w:rPr>
+        <w:t xml:space="preserve"> (w60079)</w:t>
+      </w:r>
+    </w:p>
+    <w:p>
+      <w:pPr>
+        <w:rPr>
+          <w:rFonts w:ascii="Arial" w:hAnsi="Arial" w:cs="Arial"/>
+          <w:color w:val="3B4151"/>
+          <w:sz w:val="20"/>
+          <w:szCs w:val="20"/>
+          <w:shd w:val="clear" w:color="auto" w:fill="FAFAFA"/>
+        </w:rPr>
+      </w:pPr>
+      <w:r>
+        <w:rPr>
+          <w:rStyle w:val="opblock-summary-method"/>
+          <w:rFonts w:ascii="Arial" w:hAnsi="Arial" w:cs="Arial"/>
+          <w:b/>
+          <w:bCs/>
+          <w:color w:val="FFFFFF"/>
+          <w:sz w:val="16"/>
+          <w:szCs w:val="16"/>
+          <w:shd w:val="clear" w:color="auto" w:fill="61AFFE"/>
+        </w:rPr>
+        <w:t>GET</w:t>
+      </w:r>
+      <w:r>
+        <w:rPr>
+          <w:rStyle w:val="opblock-summary-path"/>
+          <w:rFonts w:ascii="Cambria Math" w:hAnsi="Cambria Math" w:cs="Cambria Math"/>
+          <w:b/>
+          <w:bCs/>
+          <w:color w:val="3B4151"/>
+          <w:sz w:val="16"/>
+          <w:szCs w:val="16"/>
+          <w:shd w:val="clear" w:color="auto" w:fill="FAFAFA"/>
+        </w:rPr>
+        <w:t>​</w:t>
+      </w:r>
+      <w:r>
+        <w:rPr>
+          <w:rStyle w:val="opblock-summary-path"/>
+          <w:rFonts w:ascii="Courier New" w:hAnsi="Courier New" w:cs="Courier New"/>
+          <w:b/>
+          <w:bCs/>
+          <w:color w:val="3B4151"/>
+          <w:sz w:val="16"/>
+          <w:szCs w:val="16"/>
+          <w:shd w:val="clear" w:color="auto" w:fill="FAFAFA"/>
+        </w:rPr>
+        <w:t>/</w:t>
+      </w:r>
+      <w:proofErr w:type="spellStart"/>
+      <w:r>
+        <w:rPr>
+          <w:rStyle w:val="opblock-summary-path"/>
+          <w:rFonts w:ascii="Courier New" w:hAnsi="Courier New" w:cs="Courier New"/>
+          <w:b/>
+          <w:bCs/>
+          <w:color w:val="3B4151"/>
+          <w:sz w:val="16"/>
+          <w:szCs w:val="16"/>
+          <w:shd w:val="clear" w:color="auto" w:fill="FAFAFA"/>
+        </w:rPr>
+        <w:t>Discounts</w:t>
+      </w:r>
+      <w:proofErr w:type="spellEnd"/>
+      <w:r>
+        <w:rPr>
+          <w:rStyle w:val="opblock-summary-path"/>
+          <w:rFonts w:ascii="Cambria Math" w:hAnsi="Cambria Math" w:cs="Cambria Math"/>
+          <w:b/>
+          <w:bCs/>
+          <w:color w:val="3B4151"/>
+          <w:sz w:val="16"/>
+          <w:szCs w:val="16"/>
+          <w:shd w:val="clear" w:color="auto" w:fill="FAFAFA"/>
+        </w:rPr>
+        <w:t>​</w:t>
+      </w:r>
+      <w:r>
+        <w:rPr>
+          <w:rStyle w:val="opblock-summary-path"/>
+          <w:rFonts w:ascii="Courier New" w:hAnsi="Courier New" w:cs="Courier New"/>
+          <w:b/>
+          <w:bCs/>
+          <w:color w:val="3B4151"/>
+          <w:sz w:val="16"/>
+          <w:szCs w:val="16"/>
+          <w:shd w:val="clear" w:color="auto" w:fill="FAFAFA"/>
+        </w:rPr>
+        <w:t>/</w:t>
+      </w:r>
+      <w:proofErr w:type="spellStart"/>
+      <w:r>
+        <w:rPr>
+          <w:rStyle w:val="opblock-summary-path"/>
+          <w:rFonts w:ascii="Courier New" w:hAnsi="Courier New" w:cs="Courier New"/>
+          <w:b/>
+          <w:bCs/>
+          <w:color w:val="3B4151"/>
+          <w:sz w:val="16"/>
+          <w:szCs w:val="16"/>
+          <w:shd w:val="clear" w:color="auto" w:fill="FAFAFA"/>
+        </w:rPr>
+        <w:t>Verify</w:t>
+      </w:r>
+      <w:proofErr w:type="spellEnd"/>
+    </w:p>
+    <w:p>
+      <w:pPr>
+        <w:rPr>
+          <w:rFonts w:ascii="Arial" w:hAnsi="Arial" w:cs="Arial"/>
+          <w:color w:val="3B4151"/>
+          <w:sz w:val="20"/>
+          <w:szCs w:val="20"/>
+          <w:shd w:val="clear" w:color="auto" w:fill="FAFAFA"/>
+        </w:rPr>
+      </w:pPr>
+      <w:r>
+        <w:rPr>
+          <w:rStyle w:val="opblock-summary-method"/>
+          <w:rFonts w:ascii="Arial" w:hAnsi="Arial" w:cs="Arial"/>
+          <w:b/>
+          <w:bCs/>
+          <w:color w:val="FFFFFF"/>
+          <w:sz w:val="16"/>
+          <w:szCs w:val="16"/>
+          <w:shd w:val="clear" w:color="auto" w:fill="49CC90"/>
+        </w:rPr>
+        <w:t>POST</w:t>
+      </w:r>
+      <w:r>
+        <w:rPr>
+          <w:rStyle w:val="opblock-summary-path"/>
+          <w:rFonts w:ascii="Cambria Math" w:hAnsi="Cambria Math" w:cs="Cambria Math"/>
+          <w:b/>
+          <w:bCs/>
+          <w:color w:val="3B4151"/>
+          <w:sz w:val="16"/>
+          <w:szCs w:val="16"/>
+          <w:shd w:val="clear" w:color="auto" w:fill="FAFAFA"/>
+        </w:rPr>
+        <w:t>​</w:t>
+      </w:r>
+      <w:r>
+        <w:rPr>
+          <w:rStyle w:val="opblock-summary-path"/>
+          <w:rFonts w:ascii="Courier New" w:hAnsi="Courier New" w:cs="Courier New"/>
+          <w:b/>
+          <w:bCs/>
+          <w:color w:val="3B4151"/>
+          <w:sz w:val="16"/>
+          <w:szCs w:val="16"/>
+          <w:shd w:val="clear" w:color="auto" w:fill="FAFAFA"/>
+        </w:rPr>
+        <w:t>/</w:t>
+      </w:r>
+      <w:proofErr w:type="spellStart"/>
+      <w:r>
+        <w:rPr>
+          <w:rStyle w:val="opblock-summary-path"/>
+          <w:rFonts w:ascii="Courier New" w:hAnsi="Courier New" w:cs="Courier New"/>
+          <w:b/>
+          <w:bCs/>
+          <w:color w:val="3B4151"/>
+          <w:sz w:val="16"/>
+          <w:szCs w:val="16"/>
+          <w:shd w:val="clear" w:color="auto" w:fill="FAFAFA"/>
+        </w:rPr>
+        <w:t>Discounts</w:t>
+      </w:r>
+      <w:proofErr w:type="spellEnd"/>
+      <w:r>
+        <w:rPr>
+          <w:rStyle w:val="opblock-summary-path"/>
+          <w:rFonts w:ascii="Cambria Math" w:hAnsi="Cambria Math" w:cs="Cambria Math"/>
+          <w:b/>
+          <w:bCs/>
+          <w:color w:val="3B4151"/>
+          <w:sz w:val="16"/>
+          <w:szCs w:val="16"/>
+          <w:shd w:val="clear" w:color="auto" w:fill="FAFAFA"/>
+        </w:rPr>
+        <w:t>​</w:t>
+      </w:r>
+      <w:r>
+        <w:rPr>
+          <w:rStyle w:val="opblock-summary-path"/>
+          <w:rFonts w:ascii="Courier New" w:hAnsi="Courier New" w:cs="Courier New"/>
+          <w:b/>
+          <w:bCs/>
+          <w:color w:val="3B4151"/>
+          <w:sz w:val="16"/>
+          <w:szCs w:val="16"/>
+          <w:shd w:val="clear" w:color="auto" w:fill="FAFAFA"/>
+        </w:rPr>
+        <w:t>/</w:t>
+      </w:r>
+      <w:proofErr w:type="spellStart"/>
+      <w:r>
+        <w:rPr>
+          <w:rStyle w:val="opblock-summary-path"/>
+          <w:rFonts w:ascii="Courier New" w:hAnsi="Courier New" w:cs="Courier New"/>
+          <w:b/>
+          <w:bCs/>
+          <w:color w:val="3B4151"/>
+          <w:sz w:val="16"/>
+          <w:szCs w:val="16"/>
+          <w:shd w:val="clear" w:color="auto" w:fill="FAFAFA"/>
+        </w:rPr>
+        <w:t>AddToOrder</w:t>
+      </w:r>
+      <w:proofErr w:type="spellEnd"/>
+    </w:p>
+    <w:p>
+      <w:pPr>
+        <w:pStyle w:val="Nagwek4"/>
+        <w:spacing w:before="0" w:after="75"/>
+        <w:rPr>
+          <w:rFonts w:ascii="Arial" w:hAnsi="Arial" w:cs="Arial"/>
+          <w:color w:val="3B4151"/>
+          <w:sz w:val="24"/>
+          <w:szCs w:val="24"/>
+          <w:shd w:val="clear" w:color="auto" w:fill="FAFAFA"/>
+        </w:rPr>
+      </w:pPr>
+      <w:r>
+        <w:rPr>
+          <w:rFonts w:ascii="Arial" w:hAnsi="Arial" w:cs="Arial"/>
+          <w:color w:val="3B4151"/>
+          <w:sz w:val="24"/>
+          <w:szCs w:val="24"/>
+          <w:shd w:val="clear" w:color="auto" w:fill="FAFAFA"/>
+        </w:rPr>
+        <w:lastRenderedPageBreak/>
+        <w:t>Driver</w:t>
+      </w:r>
+      <w:r>
+        <w:rPr>
+          <w:rFonts w:ascii="Arial" w:hAnsi="Arial" w:cs="Arial"/>
+          <w:color w:val="3B4151"/>
+          <w:sz w:val="24"/>
+          <w:szCs w:val="24"/>
+          <w:shd w:val="clear" w:color="auto" w:fill="FAFAFA"/>
+        </w:rPr>
+        <w:t xml:space="preserve"> (w60104)</w:t>
+      </w:r>
+    </w:p>
+    <w:p>
+      <w:pPr>
+        <w:rPr>
+          <w:rFonts w:ascii="Arial" w:hAnsi="Arial" w:cs="Arial"/>
+          <w:color w:val="3B4151"/>
+          <w:sz w:val="20"/>
+          <w:szCs w:val="20"/>
+          <w:shd w:val="clear" w:color="auto" w:fill="FAFAFA"/>
+        </w:rPr>
+      </w:pPr>
+      <w:r>
+        <w:rPr>
+          <w:rStyle w:val="opblock-summary-method"/>
+          <w:rFonts w:ascii="Arial" w:hAnsi="Arial" w:cs="Arial"/>
+          <w:b/>
+          <w:bCs/>
+          <w:color w:val="FFFFFF"/>
+          <w:sz w:val="16"/>
+          <w:szCs w:val="16"/>
+          <w:shd w:val="clear" w:color="auto" w:fill="61AFFE"/>
+        </w:rPr>
+        <w:t>GET</w:t>
+      </w:r>
+      <w:r>
+        <w:rPr>
+          <w:rStyle w:val="opblock-summary-path"/>
+          <w:rFonts w:ascii="Cambria Math" w:hAnsi="Cambria Math" w:cs="Cambria Math"/>
+          <w:b/>
+          <w:bCs/>
+          <w:color w:val="3B4151"/>
+          <w:sz w:val="16"/>
+          <w:szCs w:val="16"/>
+          <w:shd w:val="clear" w:color="auto" w:fill="FAFAFA"/>
+        </w:rPr>
+        <w:t>​</w:t>
+      </w:r>
+      <w:r>
+        <w:rPr>
+          <w:rStyle w:val="opblock-summary-path"/>
+          <w:rFonts w:ascii="Courier New" w:hAnsi="Courier New" w:cs="Courier New"/>
+          <w:b/>
+          <w:bCs/>
+          <w:color w:val="3B4151"/>
+          <w:sz w:val="16"/>
+          <w:szCs w:val="16"/>
+          <w:shd w:val="clear" w:color="auto" w:fill="FAFAFA"/>
+        </w:rPr>
+        <w:t>/Driver</w:t>
+      </w:r>
+      <w:r>
+        <w:rPr>
+          <w:rStyle w:val="opblock-summary-path"/>
+          <w:rFonts w:ascii="Cambria Math" w:hAnsi="Cambria Math" w:cs="Cambria Math"/>
+          <w:b/>
+          <w:bCs/>
+          <w:color w:val="3B4151"/>
+          <w:sz w:val="16"/>
+          <w:szCs w:val="16"/>
+          <w:shd w:val="clear" w:color="auto" w:fill="FAFAFA"/>
+        </w:rPr>
+        <w:t>​</w:t>
+      </w:r>
+      <w:r>
+        <w:rPr>
+          <w:rStyle w:val="opblock-summary-path"/>
+          <w:rFonts w:ascii="Courier New" w:hAnsi="Courier New" w:cs="Courier New"/>
+          <w:b/>
+          <w:bCs/>
+          <w:color w:val="3B4151"/>
+          <w:sz w:val="16"/>
+          <w:szCs w:val="16"/>
+          <w:shd w:val="clear" w:color="auto" w:fill="FAFAFA"/>
+        </w:rPr>
+        <w:t>/</w:t>
+      </w:r>
+      <w:proofErr w:type="spellStart"/>
+      <w:r>
+        <w:rPr>
+          <w:rStyle w:val="opblock-summary-path"/>
+          <w:rFonts w:ascii="Courier New" w:hAnsi="Courier New" w:cs="Courier New"/>
+          <w:b/>
+          <w:bCs/>
+          <w:color w:val="3B4151"/>
+          <w:sz w:val="16"/>
+          <w:szCs w:val="16"/>
+          <w:shd w:val="clear" w:color="auto" w:fill="FAFAFA"/>
+        </w:rPr>
+        <w:t>GetNerbyDriveres</w:t>
+      </w:r>
+      <w:proofErr w:type="spellEnd"/>
+    </w:p>
+    <w:p>
+      <w:pPr>
+        <w:rPr>
+          <w:rFonts w:ascii="Arial" w:hAnsi="Arial" w:cs="Arial"/>
+          <w:color w:val="3B4151"/>
+          <w:sz w:val="20"/>
+          <w:szCs w:val="20"/>
+          <w:shd w:val="clear" w:color="auto" w:fill="FAFAFA"/>
+        </w:rPr>
+      </w:pPr>
+      <w:r>
+        <w:rPr>
+          <w:rStyle w:val="opblock-summary-method"/>
+          <w:rFonts w:ascii="Arial" w:hAnsi="Arial" w:cs="Arial"/>
+          <w:b/>
+          <w:bCs/>
+          <w:color w:val="FFFFFF"/>
+          <w:sz w:val="16"/>
+          <w:szCs w:val="16"/>
+          <w:shd w:val="clear" w:color="auto" w:fill="61AFFE"/>
+        </w:rPr>
+        <w:t>GET</w:t>
+      </w:r>
+      <w:r>
+        <w:rPr>
+          <w:rStyle w:val="opblock-summary-path"/>
+          <w:rFonts w:ascii="Cambria Math" w:hAnsi="Cambria Math" w:cs="Cambria Math"/>
+          <w:b/>
+          <w:bCs/>
+          <w:color w:val="3B4151"/>
+          <w:sz w:val="16"/>
+          <w:szCs w:val="16"/>
+          <w:shd w:val="clear" w:color="auto" w:fill="FAFAFA"/>
+        </w:rPr>
+        <w:t>​</w:t>
+      </w:r>
+      <w:r>
+        <w:rPr>
+          <w:rStyle w:val="opblock-summary-path"/>
+          <w:rFonts w:ascii="Courier New" w:hAnsi="Courier New" w:cs="Courier New"/>
+          <w:b/>
+          <w:bCs/>
+          <w:color w:val="3B4151"/>
+          <w:sz w:val="16"/>
+          <w:szCs w:val="16"/>
+          <w:shd w:val="clear" w:color="auto" w:fill="FAFAFA"/>
+        </w:rPr>
+        <w:t>/Driver</w:t>
+      </w:r>
+      <w:r>
+        <w:rPr>
+          <w:rStyle w:val="opblock-summary-path"/>
+          <w:rFonts w:ascii="Cambria Math" w:hAnsi="Cambria Math" w:cs="Cambria Math"/>
+          <w:b/>
+          <w:bCs/>
+          <w:color w:val="3B4151"/>
+          <w:sz w:val="16"/>
+          <w:szCs w:val="16"/>
+          <w:shd w:val="clear" w:color="auto" w:fill="FAFAFA"/>
+        </w:rPr>
+        <w:t>​</w:t>
+      </w:r>
+      <w:r>
+        <w:rPr>
+          <w:rStyle w:val="opblock-summary-path"/>
+          <w:rFonts w:ascii="Courier New" w:hAnsi="Courier New" w:cs="Courier New"/>
+          <w:b/>
+          <w:bCs/>
+          <w:color w:val="3B4151"/>
+          <w:sz w:val="16"/>
+          <w:szCs w:val="16"/>
+          <w:shd w:val="clear" w:color="auto" w:fill="FAFAFA"/>
+        </w:rPr>
+        <w:t>/</w:t>
+      </w:r>
+      <w:proofErr w:type="spellStart"/>
+      <w:r>
+        <w:rPr>
+          <w:rStyle w:val="opblock-summary-path"/>
+          <w:rFonts w:ascii="Courier New" w:hAnsi="Courier New" w:cs="Courier New"/>
+          <w:b/>
+          <w:bCs/>
+          <w:color w:val="3B4151"/>
+          <w:sz w:val="16"/>
+          <w:szCs w:val="16"/>
+          <w:shd w:val="clear" w:color="auto" w:fill="FAFAFA"/>
+        </w:rPr>
+        <w:t>GetProfile</w:t>
+      </w:r>
+      <w:proofErr w:type="spellEnd"/>
+    </w:p>
+    <w:p>
+      <w:pPr>
+        <w:pStyle w:val="Nagwek4"/>
+        <w:spacing w:before="0" w:after="75"/>
+        <w:rPr>
+          <w:rFonts w:ascii="Arial" w:hAnsi="Arial" w:cs="Arial"/>
+          <w:color w:val="3B4151"/>
+          <w:sz w:val="24"/>
+          <w:szCs w:val="24"/>
+          <w:shd w:val="clear" w:color="auto" w:fill="FAFAFA"/>
+        </w:rPr>
+      </w:pPr>
+      <w:proofErr w:type="spellStart"/>
+      <w:r>
+        <w:rPr>
+          <w:rFonts w:ascii="Arial" w:hAnsi="Arial" w:cs="Arial"/>
+          <w:color w:val="3B4151"/>
+          <w:sz w:val="24"/>
+          <w:szCs w:val="24"/>
+          <w:shd w:val="clear" w:color="auto" w:fill="FAFAFA"/>
+        </w:rPr>
+        <w:t>Location</w:t>
+      </w:r>
+      <w:proofErr w:type="spellEnd"/>
+      <w:r>
+        <w:rPr>
+          <w:rFonts w:ascii="Arial" w:hAnsi="Arial" w:cs="Arial"/>
+          <w:color w:val="3B4151"/>
+          <w:sz w:val="24"/>
+          <w:szCs w:val="24"/>
+          <w:shd w:val="clear" w:color="auto" w:fill="FAFAFA"/>
+        </w:rPr>
+        <w:t xml:space="preserve"> (w60054)</w:t>
+      </w:r>
+    </w:p>
+    <w:p>
+      <w:pPr>
+        <w:rPr>
+          <w:rFonts w:ascii="Arial" w:hAnsi="Arial" w:cs="Arial"/>
+          <w:color w:val="3B4151"/>
+          <w:sz w:val="20"/>
+          <w:szCs w:val="20"/>
+          <w:shd w:val="clear" w:color="auto" w:fill="FAFAFA"/>
+        </w:rPr>
+      </w:pPr>
+      <w:r>
+        <w:rPr>
+          <w:rStyle w:val="opblock-summary-method"/>
+          <w:rFonts w:ascii="Arial" w:hAnsi="Arial" w:cs="Arial"/>
+          <w:b/>
+          <w:bCs/>
+          <w:color w:val="FFFFFF"/>
+          <w:sz w:val="16"/>
+          <w:szCs w:val="16"/>
+          <w:shd w:val="clear" w:color="auto" w:fill="49CC90"/>
+        </w:rPr>
+        <w:t>POST</w:t>
+      </w:r>
+      <w:r>
+        <w:rPr>
+          <w:rStyle w:val="opblock-summary-path"/>
+          <w:rFonts w:ascii="Cambria Math" w:hAnsi="Cambria Math" w:cs="Cambria Math"/>
+          <w:b/>
+          <w:bCs/>
+          <w:color w:val="3B4151"/>
+          <w:sz w:val="16"/>
+          <w:szCs w:val="16"/>
+          <w:shd w:val="clear" w:color="auto" w:fill="FAFAFA"/>
+        </w:rPr>
+        <w:t>​</w:t>
+      </w:r>
+      <w:r>
+        <w:rPr>
+          <w:rStyle w:val="opblock-summary-path"/>
+          <w:rFonts w:ascii="Courier New" w:hAnsi="Courier New" w:cs="Courier New"/>
+          <w:b/>
+          <w:bCs/>
+          <w:color w:val="3B4151"/>
+          <w:sz w:val="16"/>
+          <w:szCs w:val="16"/>
+          <w:shd w:val="clear" w:color="auto" w:fill="FAFAFA"/>
+        </w:rPr>
+        <w:t>/</w:t>
+      </w:r>
+      <w:proofErr w:type="spellStart"/>
+      <w:r>
+        <w:rPr>
+          <w:rStyle w:val="opblock-summary-path"/>
+          <w:rFonts w:ascii="Courier New" w:hAnsi="Courier New" w:cs="Courier New"/>
+          <w:b/>
+          <w:bCs/>
+          <w:color w:val="3B4151"/>
+          <w:sz w:val="16"/>
+          <w:szCs w:val="16"/>
+          <w:shd w:val="clear" w:color="auto" w:fill="FAFAFA"/>
+        </w:rPr>
+        <w:t>Location</w:t>
+      </w:r>
+      <w:proofErr w:type="spellEnd"/>
+      <w:r>
+        <w:rPr>
+          <w:rStyle w:val="opblock-summary-path"/>
+          <w:rFonts w:ascii="Cambria Math" w:hAnsi="Cambria Math" w:cs="Cambria Math"/>
+          <w:b/>
+          <w:bCs/>
+          <w:color w:val="3B4151"/>
+          <w:sz w:val="16"/>
+          <w:szCs w:val="16"/>
+          <w:shd w:val="clear" w:color="auto" w:fill="FAFAFA"/>
+        </w:rPr>
+        <w:t>​</w:t>
+      </w:r>
+      <w:r>
+        <w:rPr>
+          <w:rStyle w:val="opblock-summary-path"/>
+          <w:rFonts w:ascii="Courier New" w:hAnsi="Courier New" w:cs="Courier New"/>
+          <w:b/>
+          <w:bCs/>
+          <w:color w:val="3B4151"/>
+          <w:sz w:val="16"/>
+          <w:szCs w:val="16"/>
+          <w:shd w:val="clear" w:color="auto" w:fill="FAFAFA"/>
+        </w:rPr>
+        <w:t>/</w:t>
+      </w:r>
+      <w:proofErr w:type="spellStart"/>
+      <w:r>
+        <w:rPr>
+          <w:rStyle w:val="opblock-summary-path"/>
+          <w:rFonts w:ascii="Courier New" w:hAnsi="Courier New" w:cs="Courier New"/>
+          <w:b/>
+          <w:bCs/>
+          <w:color w:val="3B4151"/>
+          <w:sz w:val="16"/>
+          <w:szCs w:val="16"/>
+          <w:shd w:val="clear" w:color="auto" w:fill="FAFAFA"/>
+        </w:rPr>
+        <w:t>SaveMyLocation</w:t>
+      </w:r>
+      <w:proofErr w:type="spellEnd"/>
+    </w:p>
+    <w:p>
+      <w:pPr>
+        <w:pStyle w:val="Nagwek4"/>
+        <w:spacing w:before="0" w:after="75"/>
+        <w:rPr>
+          <w:rFonts w:ascii="Arial" w:hAnsi="Arial" w:cs="Arial"/>
+          <w:color w:val="3B4151"/>
+          <w:sz w:val="24"/>
+          <w:szCs w:val="24"/>
+          <w:shd w:val="clear" w:color="auto" w:fill="FAFAFA"/>
+        </w:rPr>
+      </w:pPr>
+      <w:proofErr w:type="spellStart"/>
+      <w:r>
+        <w:rPr>
+          <w:rFonts w:ascii="Arial" w:hAnsi="Arial" w:cs="Arial"/>
+          <w:color w:val="3B4151"/>
+          <w:sz w:val="24"/>
+          <w:szCs w:val="24"/>
+          <w:shd w:val="clear" w:color="auto" w:fill="FAFAFA"/>
+        </w:rPr>
+        <w:t>Orders</w:t>
+      </w:r>
+      <w:proofErr w:type="spellEnd"/>
+      <w:r>
+        <w:rPr>
+          <w:rFonts w:ascii="Arial" w:hAnsi="Arial" w:cs="Arial"/>
+          <w:color w:val="3B4151"/>
+          <w:sz w:val="24"/>
+          <w:szCs w:val="24"/>
+          <w:shd w:val="clear" w:color="auto" w:fill="FAFAFA"/>
+        </w:rPr>
+        <w:t xml:space="preserve">  (w60102, w60103, w60061)</w:t>
+      </w:r>
+    </w:p>
+    <w:p>
+      <w:pPr>
+        <w:rPr>
+          <w:rFonts w:ascii="Arial" w:hAnsi="Arial" w:cs="Arial"/>
+          <w:color w:val="3B4151"/>
+          <w:sz w:val="20"/>
+          <w:szCs w:val="20"/>
+          <w:shd w:val="clear" w:color="auto" w:fill="FAFAFA"/>
+        </w:rPr>
+      </w:pPr>
+      <w:r>
+        <w:rPr>
+          <w:rStyle w:val="opblock-summary-method"/>
+          <w:rFonts w:ascii="Arial" w:hAnsi="Arial" w:cs="Arial"/>
+          <w:b/>
+          <w:bCs/>
+          <w:color w:val="FFFFFF"/>
+          <w:sz w:val="16"/>
+          <w:szCs w:val="16"/>
+          <w:shd w:val="clear" w:color="auto" w:fill="61AFFE"/>
+        </w:rPr>
+        <w:t>GET</w:t>
+      </w:r>
+      <w:r>
+        <w:rPr>
+          <w:rStyle w:val="opblock-summary-path"/>
+          <w:rFonts w:ascii="Cambria Math" w:hAnsi="Cambria Math" w:cs="Cambria Math"/>
+          <w:b/>
+          <w:bCs/>
+          <w:color w:val="3B4151"/>
+          <w:sz w:val="16"/>
+          <w:szCs w:val="16"/>
+          <w:shd w:val="clear" w:color="auto" w:fill="FAFAFA"/>
+        </w:rPr>
+        <w:t>​</w:t>
+      </w:r>
+      <w:r>
+        <w:rPr>
+          <w:rStyle w:val="opblock-summary-path"/>
+          <w:rFonts w:ascii="Courier New" w:hAnsi="Courier New" w:cs="Courier New"/>
+          <w:b/>
+          <w:bCs/>
+          <w:color w:val="3B4151"/>
+          <w:sz w:val="16"/>
+          <w:szCs w:val="16"/>
+          <w:shd w:val="clear" w:color="auto" w:fill="FAFAFA"/>
+        </w:rPr>
+        <w:t>/</w:t>
+      </w:r>
+      <w:proofErr w:type="spellStart"/>
+      <w:r>
+        <w:rPr>
+          <w:rStyle w:val="opblock-summary-path"/>
+          <w:rFonts w:ascii="Courier New" w:hAnsi="Courier New" w:cs="Courier New"/>
+          <w:b/>
+          <w:bCs/>
+          <w:color w:val="3B4151"/>
+          <w:sz w:val="16"/>
+          <w:szCs w:val="16"/>
+          <w:shd w:val="clear" w:color="auto" w:fill="FAFAFA"/>
+        </w:rPr>
+        <w:t>Orders</w:t>
+      </w:r>
+      <w:proofErr w:type="spellEnd"/>
+      <w:r>
+        <w:rPr>
+          <w:rStyle w:val="opblock-summary-path"/>
+          <w:rFonts w:ascii="Cambria Math" w:hAnsi="Cambria Math" w:cs="Cambria Math"/>
+          <w:b/>
+          <w:bCs/>
+          <w:color w:val="3B4151"/>
+          <w:sz w:val="16"/>
+          <w:szCs w:val="16"/>
+          <w:shd w:val="clear" w:color="auto" w:fill="FAFAFA"/>
+        </w:rPr>
+        <w:t>​</w:t>
+      </w:r>
+      <w:r>
+        <w:rPr>
+          <w:rStyle w:val="opblock-summary-path"/>
+          <w:rFonts w:ascii="Courier New" w:hAnsi="Courier New" w:cs="Courier New"/>
+          <w:b/>
+          <w:bCs/>
+          <w:color w:val="3B4151"/>
+          <w:sz w:val="16"/>
+          <w:szCs w:val="16"/>
+          <w:shd w:val="clear" w:color="auto" w:fill="FAFAFA"/>
+        </w:rPr>
+        <w:t>/</w:t>
+      </w:r>
+      <w:proofErr w:type="spellStart"/>
+      <w:r>
+        <w:rPr>
+          <w:rStyle w:val="opblock-summary-path"/>
+          <w:rFonts w:ascii="Courier New" w:hAnsi="Courier New" w:cs="Courier New"/>
+          <w:b/>
+          <w:bCs/>
+          <w:color w:val="3B4151"/>
+          <w:sz w:val="16"/>
+          <w:szCs w:val="16"/>
+          <w:shd w:val="clear" w:color="auto" w:fill="FAFAFA"/>
+        </w:rPr>
+        <w:t>GetMyOrders</w:t>
+      </w:r>
+      <w:proofErr w:type="spellEnd"/>
+    </w:p>
+    <w:p>
+      <w:pPr>
+        <w:rPr>
+          <w:rFonts w:ascii="Arial" w:hAnsi="Arial" w:cs="Arial"/>
+          <w:color w:val="3B4151"/>
+          <w:sz w:val="20"/>
+          <w:szCs w:val="20"/>
+          <w:shd w:val="clear" w:color="auto" w:fill="FAFAFA"/>
+        </w:rPr>
+      </w:pPr>
+      <w:r>
+        <w:rPr>
+          <w:rStyle w:val="opblock-summary-method"/>
+          <w:rFonts w:ascii="Arial" w:hAnsi="Arial" w:cs="Arial"/>
+          <w:b/>
+          <w:bCs/>
+          <w:color w:val="FFFFFF"/>
+          <w:sz w:val="16"/>
+          <w:szCs w:val="16"/>
+          <w:shd w:val="clear" w:color="auto" w:fill="61AFFE"/>
+        </w:rPr>
+        <w:t>GET</w:t>
+      </w:r>
+      <w:r>
+        <w:rPr>
+          <w:rStyle w:val="opblock-summary-path"/>
+          <w:rFonts w:ascii="Cambria Math" w:hAnsi="Cambria Math" w:cs="Cambria Math"/>
+          <w:b/>
+          <w:bCs/>
+          <w:color w:val="3B4151"/>
+          <w:sz w:val="16"/>
+          <w:szCs w:val="16"/>
+          <w:shd w:val="clear" w:color="auto" w:fill="FAFAFA"/>
+        </w:rPr>
+        <w:t>​</w:t>
+      </w:r>
+      <w:r>
+        <w:rPr>
+          <w:rStyle w:val="opblock-summary-path"/>
+          <w:rFonts w:ascii="Courier New" w:hAnsi="Courier New" w:cs="Courier New"/>
+          <w:b/>
+          <w:bCs/>
+          <w:color w:val="3B4151"/>
+          <w:sz w:val="16"/>
+          <w:szCs w:val="16"/>
+          <w:shd w:val="clear" w:color="auto" w:fill="FAFAFA"/>
+        </w:rPr>
+        <w:t>/</w:t>
+      </w:r>
+      <w:proofErr w:type="spellStart"/>
+      <w:r>
+        <w:rPr>
+          <w:rStyle w:val="opblock-summary-path"/>
+          <w:rFonts w:ascii="Courier New" w:hAnsi="Courier New" w:cs="Courier New"/>
+          <w:b/>
+          <w:bCs/>
+          <w:color w:val="3B4151"/>
+          <w:sz w:val="16"/>
+          <w:szCs w:val="16"/>
+          <w:shd w:val="clear" w:color="auto" w:fill="FAFAFA"/>
+        </w:rPr>
+        <w:t>Orders</w:t>
+      </w:r>
+      <w:proofErr w:type="spellEnd"/>
+      <w:r>
+        <w:rPr>
+          <w:rStyle w:val="opblock-summary-path"/>
+          <w:rFonts w:ascii="Cambria Math" w:hAnsi="Cambria Math" w:cs="Cambria Math"/>
+          <w:b/>
+          <w:bCs/>
+          <w:color w:val="3B4151"/>
+          <w:sz w:val="16"/>
+          <w:szCs w:val="16"/>
+          <w:shd w:val="clear" w:color="auto" w:fill="FAFAFA"/>
+        </w:rPr>
+        <w:t>​</w:t>
+      </w:r>
+      <w:r>
+        <w:rPr>
+          <w:rStyle w:val="opblock-summary-path"/>
+          <w:rFonts w:ascii="Courier New" w:hAnsi="Courier New" w:cs="Courier New"/>
+          <w:b/>
+          <w:bCs/>
+          <w:color w:val="3B4151"/>
+          <w:sz w:val="16"/>
+          <w:szCs w:val="16"/>
+          <w:shd w:val="clear" w:color="auto" w:fill="FAFAFA"/>
+        </w:rPr>
+        <w:t>/</w:t>
+      </w:r>
+      <w:proofErr w:type="spellStart"/>
+      <w:r>
+        <w:rPr>
+          <w:rStyle w:val="opblock-summary-path"/>
+          <w:rFonts w:ascii="Courier New" w:hAnsi="Courier New" w:cs="Courier New"/>
+          <w:b/>
+          <w:bCs/>
+          <w:color w:val="3B4151"/>
+          <w:sz w:val="16"/>
+          <w:szCs w:val="16"/>
+          <w:shd w:val="clear" w:color="auto" w:fill="FAFAFA"/>
+        </w:rPr>
+        <w:t>GetCarTypes</w:t>
+      </w:r>
+      <w:proofErr w:type="spellEnd"/>
+    </w:p>
+    <w:p>
+      <w:pPr>
+        <w:rPr>
+          <w:rFonts w:ascii="Arial" w:hAnsi="Arial" w:cs="Arial"/>
+          <w:color w:val="3B4151"/>
+          <w:sz w:val="20"/>
+          <w:szCs w:val="20"/>
+          <w:shd w:val="clear" w:color="auto" w:fill="FAFAFA"/>
+        </w:rPr>
+      </w:pPr>
+      <w:r>
+        <w:rPr>
+          <w:rStyle w:val="opblock-summary-method"/>
+          <w:rFonts w:ascii="Arial" w:hAnsi="Arial" w:cs="Arial"/>
+          <w:b/>
+          <w:bCs/>
+          <w:color w:val="FFFFFF"/>
+          <w:sz w:val="16"/>
+          <w:szCs w:val="16"/>
+          <w:shd w:val="clear" w:color="auto" w:fill="61AFFE"/>
+        </w:rPr>
+        <w:t>GET</w:t>
+      </w:r>
+      <w:r>
+        <w:rPr>
+          <w:rStyle w:val="opblock-summary-path"/>
+          <w:rFonts w:ascii="Cambria Math" w:hAnsi="Cambria Math" w:cs="Cambria Math"/>
+          <w:b/>
+          <w:bCs/>
+          <w:color w:val="3B4151"/>
+          <w:sz w:val="16"/>
+          <w:szCs w:val="16"/>
+          <w:shd w:val="clear" w:color="auto" w:fill="FAFAFA"/>
+        </w:rPr>
+        <w:t>​</w:t>
+      </w:r>
+      <w:r>
+        <w:rPr>
+          <w:rStyle w:val="opblock-summary-path"/>
+          <w:rFonts w:ascii="Courier New" w:hAnsi="Courier New" w:cs="Courier New"/>
+          <w:b/>
+          <w:bCs/>
+          <w:color w:val="3B4151"/>
+          <w:sz w:val="16"/>
+          <w:szCs w:val="16"/>
+          <w:shd w:val="clear" w:color="auto" w:fill="FAFAFA"/>
+        </w:rPr>
+        <w:t>/</w:t>
+      </w:r>
+      <w:proofErr w:type="spellStart"/>
+      <w:r>
+        <w:rPr>
+          <w:rStyle w:val="opblock-summary-path"/>
+          <w:rFonts w:ascii="Courier New" w:hAnsi="Courier New" w:cs="Courier New"/>
+          <w:b/>
+          <w:bCs/>
+          <w:color w:val="3B4151"/>
+          <w:sz w:val="16"/>
+          <w:szCs w:val="16"/>
+          <w:shd w:val="clear" w:color="auto" w:fill="FAFAFA"/>
+        </w:rPr>
+        <w:t>Orders</w:t>
+      </w:r>
+      <w:proofErr w:type="spellEnd"/>
+      <w:r>
+        <w:rPr>
+          <w:rStyle w:val="opblock-summary-path"/>
+          <w:rFonts w:ascii="Cambria Math" w:hAnsi="Cambria Math" w:cs="Cambria Math"/>
+          <w:b/>
+          <w:bCs/>
+          <w:color w:val="3B4151"/>
+          <w:sz w:val="16"/>
+          <w:szCs w:val="16"/>
+          <w:shd w:val="clear" w:color="auto" w:fill="FAFAFA"/>
+        </w:rPr>
+        <w:t>​</w:t>
+      </w:r>
+      <w:r>
+        <w:rPr>
+          <w:rStyle w:val="opblock-summary-path"/>
+          <w:rFonts w:ascii="Courier New" w:hAnsi="Courier New" w:cs="Courier New"/>
+          <w:b/>
+          <w:bCs/>
+          <w:color w:val="3B4151"/>
+          <w:sz w:val="16"/>
+          <w:szCs w:val="16"/>
+          <w:shd w:val="clear" w:color="auto" w:fill="FAFAFA"/>
+        </w:rPr>
+        <w:t>/</w:t>
+      </w:r>
+      <w:proofErr w:type="spellStart"/>
+      <w:r>
+        <w:rPr>
+          <w:rStyle w:val="opblock-summary-path"/>
+          <w:rFonts w:ascii="Courier New" w:hAnsi="Courier New" w:cs="Courier New"/>
+          <w:b/>
+          <w:bCs/>
+          <w:color w:val="3B4151"/>
+          <w:sz w:val="16"/>
+          <w:szCs w:val="16"/>
+          <w:shd w:val="clear" w:color="auto" w:fill="FAFAFA"/>
+        </w:rPr>
+        <w:t>GetClientOrderDetails</w:t>
+      </w:r>
+      <w:proofErr w:type="spellEnd"/>
+    </w:p>
+    <w:p>
+      <w:pPr>
+        <w:rPr>
+          <w:rFonts w:ascii="Arial" w:hAnsi="Arial" w:cs="Arial"/>
+          <w:color w:val="3B4151"/>
+          <w:sz w:val="20"/>
+          <w:szCs w:val="20"/>
+          <w:shd w:val="clear" w:color="auto" w:fill="FAFAFA"/>
+        </w:rPr>
+      </w:pPr>
+      <w:r>
+        <w:rPr>
+          <w:rStyle w:val="opblock-summary-method"/>
+          <w:rFonts w:ascii="Arial" w:hAnsi="Arial" w:cs="Arial"/>
+          <w:b/>
+          <w:bCs/>
+          <w:color w:val="FFFFFF"/>
+          <w:sz w:val="16"/>
+          <w:szCs w:val="16"/>
+          <w:shd w:val="clear" w:color="auto" w:fill="61AFFE"/>
+        </w:rPr>
+        <w:t>GET</w:t>
+      </w:r>
+      <w:r>
+        <w:rPr>
+          <w:rStyle w:val="opblock-summary-path"/>
+          <w:rFonts w:ascii="Cambria Math" w:hAnsi="Cambria Math" w:cs="Cambria Math"/>
+          <w:b/>
+          <w:bCs/>
+          <w:color w:val="3B4151"/>
+          <w:sz w:val="16"/>
+          <w:szCs w:val="16"/>
+          <w:shd w:val="clear" w:color="auto" w:fill="FAFAFA"/>
+        </w:rPr>
+        <w:t>​</w:t>
+      </w:r>
+      <w:r>
+        <w:rPr>
+          <w:rStyle w:val="opblock-summary-path"/>
+          <w:rFonts w:ascii="Courier New" w:hAnsi="Courier New" w:cs="Courier New"/>
+          <w:b/>
+          <w:bCs/>
+          <w:color w:val="3B4151"/>
+          <w:sz w:val="16"/>
+          <w:szCs w:val="16"/>
+          <w:shd w:val="clear" w:color="auto" w:fill="FAFAFA"/>
+        </w:rPr>
+        <w:t>/</w:t>
+      </w:r>
+      <w:proofErr w:type="spellStart"/>
+      <w:r>
+        <w:rPr>
+          <w:rStyle w:val="opblock-summary-path"/>
+          <w:rFonts w:ascii="Courier New" w:hAnsi="Courier New" w:cs="Courier New"/>
+          <w:b/>
+          <w:bCs/>
+          <w:color w:val="3B4151"/>
+          <w:sz w:val="16"/>
+          <w:szCs w:val="16"/>
+          <w:shd w:val="clear" w:color="auto" w:fill="FAFAFA"/>
+        </w:rPr>
+        <w:t>Orders</w:t>
+      </w:r>
+      <w:proofErr w:type="spellEnd"/>
+      <w:r>
+        <w:rPr>
+          <w:rStyle w:val="opblock-summary-path"/>
+          <w:rFonts w:ascii="Cambria Math" w:hAnsi="Cambria Math" w:cs="Cambria Math"/>
+          <w:b/>
+          <w:bCs/>
+          <w:color w:val="3B4151"/>
+          <w:sz w:val="16"/>
+          <w:szCs w:val="16"/>
+          <w:shd w:val="clear" w:color="auto" w:fill="FAFAFA"/>
+        </w:rPr>
+        <w:t>​</w:t>
+      </w:r>
+      <w:r>
+        <w:rPr>
+          <w:rStyle w:val="opblock-summary-path"/>
+          <w:rFonts w:ascii="Courier New" w:hAnsi="Courier New" w:cs="Courier New"/>
+          <w:b/>
+          <w:bCs/>
+          <w:color w:val="3B4151"/>
+          <w:sz w:val="16"/>
+          <w:szCs w:val="16"/>
+          <w:shd w:val="clear" w:color="auto" w:fill="FAFAFA"/>
+        </w:rPr>
+        <w:t>/</w:t>
+      </w:r>
+      <w:proofErr w:type="spellStart"/>
+      <w:r>
+        <w:rPr>
+          <w:rStyle w:val="opblock-summary-path"/>
+          <w:rFonts w:ascii="Courier New" w:hAnsi="Courier New" w:cs="Courier New"/>
+          <w:b/>
+          <w:bCs/>
+          <w:color w:val="3B4151"/>
+          <w:sz w:val="16"/>
+          <w:szCs w:val="16"/>
+          <w:shd w:val="clear" w:color="auto" w:fill="FAFAFA"/>
+        </w:rPr>
+        <w:t>GetLuggageTypes</w:t>
+      </w:r>
+      <w:proofErr w:type="spellEnd"/>
+    </w:p>
+    <w:p>
+      <w:pPr>
+        <w:rPr>
+          <w:rFonts w:ascii="Arial" w:hAnsi="Arial" w:cs="Arial"/>
+          <w:color w:val="3B4151"/>
+          <w:sz w:val="20"/>
+          <w:szCs w:val="20"/>
+          <w:shd w:val="clear" w:color="auto" w:fill="FAFAFA"/>
+        </w:rPr>
+      </w:pPr>
+      <w:r>
+        <w:rPr>
+          <w:rStyle w:val="opblock-summary-method"/>
+          <w:rFonts w:ascii="Arial" w:hAnsi="Arial" w:cs="Arial"/>
+          <w:b/>
+          <w:bCs/>
+          <w:color w:val="FFFFFF"/>
+          <w:sz w:val="16"/>
+          <w:szCs w:val="16"/>
+          <w:shd w:val="clear" w:color="auto" w:fill="61AFFE"/>
+        </w:rPr>
+        <w:t>GET</w:t>
+      </w:r>
+      <w:r>
+        <w:rPr>
+          <w:rStyle w:val="opblock-summary-path"/>
+          <w:rFonts w:ascii="Cambria Math" w:hAnsi="Cambria Math" w:cs="Cambria Math"/>
+          <w:b/>
+          <w:bCs/>
+          <w:color w:val="3B4151"/>
+          <w:sz w:val="16"/>
+          <w:szCs w:val="16"/>
+          <w:shd w:val="clear" w:color="auto" w:fill="FAFAFA"/>
+        </w:rPr>
+        <w:t>​</w:t>
+      </w:r>
+      <w:r>
+        <w:rPr>
+          <w:rStyle w:val="opblock-summary-path"/>
+          <w:rFonts w:ascii="Courier New" w:hAnsi="Courier New" w:cs="Courier New"/>
+          <w:b/>
+          <w:bCs/>
+          <w:color w:val="3B4151"/>
+          <w:sz w:val="16"/>
+          <w:szCs w:val="16"/>
+          <w:shd w:val="clear" w:color="auto" w:fill="FAFAFA"/>
+        </w:rPr>
+        <w:t>/</w:t>
+      </w:r>
+      <w:proofErr w:type="spellStart"/>
+      <w:r>
+        <w:rPr>
+          <w:rStyle w:val="opblock-summary-path"/>
+          <w:rFonts w:ascii="Courier New" w:hAnsi="Courier New" w:cs="Courier New"/>
+          <w:b/>
+          <w:bCs/>
+          <w:color w:val="3B4151"/>
+          <w:sz w:val="16"/>
+          <w:szCs w:val="16"/>
+          <w:shd w:val="clear" w:color="auto" w:fill="FAFAFA"/>
+        </w:rPr>
+        <w:t>Orders</w:t>
+      </w:r>
+      <w:proofErr w:type="spellEnd"/>
+      <w:r>
+        <w:rPr>
+          <w:rStyle w:val="opblock-summary-path"/>
+          <w:rFonts w:ascii="Cambria Math" w:hAnsi="Cambria Math" w:cs="Cambria Math"/>
+          <w:b/>
+          <w:bCs/>
+          <w:color w:val="3B4151"/>
+          <w:sz w:val="16"/>
+          <w:szCs w:val="16"/>
+          <w:shd w:val="clear" w:color="auto" w:fill="FAFAFA"/>
+        </w:rPr>
+        <w:t>​</w:t>
+      </w:r>
+      <w:r>
+        <w:rPr>
+          <w:rStyle w:val="opblock-summary-path"/>
+          <w:rFonts w:ascii="Courier New" w:hAnsi="Courier New" w:cs="Courier New"/>
+          <w:b/>
+          <w:bCs/>
+          <w:color w:val="3B4151"/>
+          <w:sz w:val="16"/>
+          <w:szCs w:val="16"/>
+          <w:shd w:val="clear" w:color="auto" w:fill="FAFAFA"/>
+        </w:rPr>
+        <w:t>/</w:t>
+      </w:r>
+      <w:proofErr w:type="spellStart"/>
+      <w:r>
+        <w:rPr>
+          <w:rStyle w:val="opblock-summary-path"/>
+          <w:rFonts w:ascii="Courier New" w:hAnsi="Courier New" w:cs="Courier New"/>
+          <w:b/>
+          <w:bCs/>
+          <w:color w:val="3B4151"/>
+          <w:sz w:val="16"/>
+          <w:szCs w:val="16"/>
+          <w:shd w:val="clear" w:color="auto" w:fill="FAFAFA"/>
+        </w:rPr>
+        <w:t>GetCost</w:t>
+      </w:r>
+      <w:proofErr w:type="spellEnd"/>
+    </w:p>
+    <w:p>
+      <w:pPr>
+        <w:rPr>
+          <w:rFonts w:ascii="Arial" w:hAnsi="Arial" w:cs="Arial"/>
+          <w:color w:val="3B4151"/>
+          <w:sz w:val="20"/>
+          <w:szCs w:val="20"/>
+          <w:shd w:val="clear" w:color="auto" w:fill="FAFAFA"/>
+        </w:rPr>
+      </w:pPr>
+      <w:r>
+        <w:rPr>
+          <w:rStyle w:val="opblock-summary-method"/>
+          <w:rFonts w:ascii="Arial" w:hAnsi="Arial" w:cs="Arial"/>
+          <w:b/>
+          <w:bCs/>
+          <w:color w:val="FFFFFF"/>
+          <w:sz w:val="16"/>
+          <w:szCs w:val="16"/>
+          <w:shd w:val="clear" w:color="auto" w:fill="49CC90"/>
+        </w:rPr>
+        <w:t>POST</w:t>
+      </w:r>
+      <w:r>
+        <w:rPr>
+          <w:rStyle w:val="opblock-summary-path"/>
+          <w:rFonts w:ascii="Cambria Math" w:hAnsi="Cambria Math" w:cs="Cambria Math"/>
+          <w:b/>
+          <w:bCs/>
+          <w:color w:val="3B4151"/>
+          <w:sz w:val="16"/>
+          <w:szCs w:val="16"/>
+          <w:shd w:val="clear" w:color="auto" w:fill="FAFAFA"/>
+        </w:rPr>
+        <w:t>​</w:t>
+      </w:r>
+      <w:r>
+        <w:rPr>
+          <w:rStyle w:val="opblock-summary-path"/>
+          <w:rFonts w:ascii="Courier New" w:hAnsi="Courier New" w:cs="Courier New"/>
+          <w:b/>
+          <w:bCs/>
+          <w:color w:val="3B4151"/>
+          <w:sz w:val="16"/>
+          <w:szCs w:val="16"/>
+          <w:shd w:val="clear" w:color="auto" w:fill="FAFAFA"/>
+        </w:rPr>
+        <w:t>/</w:t>
+      </w:r>
+      <w:proofErr w:type="spellStart"/>
+      <w:r>
+        <w:rPr>
+          <w:rStyle w:val="opblock-summary-path"/>
+          <w:rFonts w:ascii="Courier New" w:hAnsi="Courier New" w:cs="Courier New"/>
+          <w:b/>
+          <w:bCs/>
+          <w:color w:val="3B4151"/>
+          <w:sz w:val="16"/>
+          <w:szCs w:val="16"/>
+          <w:shd w:val="clear" w:color="auto" w:fill="FAFAFA"/>
+        </w:rPr>
+        <w:t>Orders</w:t>
+      </w:r>
+      <w:proofErr w:type="spellEnd"/>
+      <w:r>
+        <w:rPr>
+          <w:rStyle w:val="opblock-summary-path"/>
+          <w:rFonts w:ascii="Cambria Math" w:hAnsi="Cambria Math" w:cs="Cambria Math"/>
+          <w:b/>
+          <w:bCs/>
+          <w:color w:val="3B4151"/>
+          <w:sz w:val="16"/>
+          <w:szCs w:val="16"/>
+          <w:shd w:val="clear" w:color="auto" w:fill="FAFAFA"/>
+        </w:rPr>
+        <w:t>​</w:t>
+      </w:r>
+      <w:r>
+        <w:rPr>
+          <w:rStyle w:val="opblock-summary-path"/>
+          <w:rFonts w:ascii="Courier New" w:hAnsi="Courier New" w:cs="Courier New"/>
+          <w:b/>
+          <w:bCs/>
+          <w:color w:val="3B4151"/>
+          <w:sz w:val="16"/>
+          <w:szCs w:val="16"/>
+          <w:shd w:val="clear" w:color="auto" w:fill="FAFAFA"/>
+        </w:rPr>
+        <w:t>/</w:t>
+      </w:r>
+      <w:proofErr w:type="spellStart"/>
+      <w:r>
+        <w:rPr>
+          <w:rStyle w:val="opblock-summary-path"/>
+          <w:rFonts w:ascii="Courier New" w:hAnsi="Courier New" w:cs="Courier New"/>
+          <w:b/>
+          <w:bCs/>
+          <w:color w:val="3B4151"/>
+          <w:sz w:val="16"/>
+          <w:szCs w:val="16"/>
+          <w:shd w:val="clear" w:color="auto" w:fill="FAFAFA"/>
+        </w:rPr>
+        <w:t>OrderPayment</w:t>
+      </w:r>
+      <w:proofErr w:type="spellEnd"/>
+    </w:p>
+    <w:p>
+      <w:pPr>
+        <w:rPr>
+          <w:rFonts w:ascii="Arial" w:hAnsi="Arial" w:cs="Arial"/>
+          <w:color w:val="3B4151"/>
+          <w:sz w:val="20"/>
+          <w:szCs w:val="20"/>
+          <w:shd w:val="clear" w:color="auto" w:fill="FAFAFA"/>
+        </w:rPr>
+      </w:pPr>
+      <w:r>
+        <w:rPr>
+          <w:rStyle w:val="opblock-summary-method"/>
+          <w:rFonts w:ascii="Arial" w:hAnsi="Arial" w:cs="Arial"/>
+          <w:b/>
+          <w:bCs/>
+          <w:color w:val="FFFFFF"/>
+          <w:sz w:val="16"/>
+          <w:szCs w:val="16"/>
+          <w:shd w:val="clear" w:color="auto" w:fill="49CC90"/>
+        </w:rPr>
+        <w:t>POST</w:t>
+      </w:r>
+      <w:r>
+        <w:rPr>
+          <w:rStyle w:val="opblock-summary-path"/>
+          <w:rFonts w:ascii="Cambria Math" w:hAnsi="Cambria Math" w:cs="Cambria Math"/>
+          <w:b/>
+          <w:bCs/>
+          <w:color w:val="3B4151"/>
+          <w:sz w:val="16"/>
+          <w:szCs w:val="16"/>
+          <w:shd w:val="clear" w:color="auto" w:fill="FAFAFA"/>
+        </w:rPr>
+        <w:t>​</w:t>
+      </w:r>
+      <w:r>
+        <w:rPr>
+          <w:rStyle w:val="opblock-summary-path"/>
+          <w:rFonts w:ascii="Courier New" w:hAnsi="Courier New" w:cs="Courier New"/>
+          <w:b/>
+          <w:bCs/>
+          <w:color w:val="3B4151"/>
+          <w:sz w:val="16"/>
+          <w:szCs w:val="16"/>
+          <w:shd w:val="clear" w:color="auto" w:fill="FAFAFA"/>
+        </w:rPr>
+        <w:t>/</w:t>
+      </w:r>
+      <w:proofErr w:type="spellStart"/>
+      <w:r>
+        <w:rPr>
+          <w:rStyle w:val="opblock-summary-path"/>
+          <w:rFonts w:ascii="Courier New" w:hAnsi="Courier New" w:cs="Courier New"/>
+          <w:b/>
+          <w:bCs/>
+          <w:color w:val="3B4151"/>
+          <w:sz w:val="16"/>
+          <w:szCs w:val="16"/>
+          <w:shd w:val="clear" w:color="auto" w:fill="FAFAFA"/>
+        </w:rPr>
+        <w:t>Orders</w:t>
+      </w:r>
+      <w:proofErr w:type="spellEnd"/>
+      <w:r>
+        <w:rPr>
+          <w:rStyle w:val="opblock-summary-path"/>
+          <w:rFonts w:ascii="Cambria Math" w:hAnsi="Cambria Math" w:cs="Cambria Math"/>
+          <w:b/>
+          <w:bCs/>
+          <w:color w:val="3B4151"/>
+          <w:sz w:val="16"/>
+          <w:szCs w:val="16"/>
+          <w:shd w:val="clear" w:color="auto" w:fill="FAFAFA"/>
+        </w:rPr>
+        <w:t>​</w:t>
+      </w:r>
+      <w:r>
+        <w:rPr>
+          <w:rStyle w:val="opblock-summary-path"/>
+          <w:rFonts w:ascii="Courier New" w:hAnsi="Courier New" w:cs="Courier New"/>
+          <w:b/>
+          <w:bCs/>
+          <w:color w:val="3B4151"/>
+          <w:sz w:val="16"/>
+          <w:szCs w:val="16"/>
+          <w:shd w:val="clear" w:color="auto" w:fill="FAFAFA"/>
+        </w:rPr>
+        <w:t>/</w:t>
+      </w:r>
+      <w:proofErr w:type="spellStart"/>
+      <w:r>
+        <w:rPr>
+          <w:rStyle w:val="opblock-summary-path"/>
+          <w:rFonts w:ascii="Courier New" w:hAnsi="Courier New" w:cs="Courier New"/>
+          <w:b/>
+          <w:bCs/>
+          <w:color w:val="3B4151"/>
+          <w:sz w:val="16"/>
+          <w:szCs w:val="16"/>
+          <w:shd w:val="clear" w:color="auto" w:fill="FAFAFA"/>
+        </w:rPr>
+        <w:t>OrderAccept</w:t>
+      </w:r>
+      <w:proofErr w:type="spellEnd"/>
+    </w:p>
+    <w:p>
+      <w:pPr>
+        <w:rPr>
+          <w:rFonts w:ascii="Arial" w:hAnsi="Arial" w:cs="Arial"/>
+          <w:color w:val="3B4151"/>
+          <w:sz w:val="20"/>
+          <w:szCs w:val="20"/>
+          <w:shd w:val="clear" w:color="auto" w:fill="FAFAFA"/>
+        </w:rPr>
+      </w:pPr>
+      <w:r>
+        <w:rPr>
+          <w:rStyle w:val="opblock-summary-method"/>
+          <w:rFonts w:ascii="Arial" w:hAnsi="Arial" w:cs="Arial"/>
+          <w:b/>
+          <w:bCs/>
+          <w:color w:val="FFFFFF"/>
+          <w:sz w:val="16"/>
+          <w:szCs w:val="16"/>
+          <w:shd w:val="clear" w:color="auto" w:fill="FCA130"/>
+        </w:rPr>
+        <w:t>PUT</w:t>
+      </w:r>
+      <w:r>
+        <w:rPr>
+          <w:rStyle w:val="opblock-summary-path"/>
+          <w:rFonts w:ascii="Cambria Math" w:hAnsi="Cambria Math" w:cs="Cambria Math"/>
+          <w:b/>
+          <w:bCs/>
+          <w:color w:val="3B4151"/>
+          <w:sz w:val="16"/>
+          <w:szCs w:val="16"/>
+          <w:shd w:val="clear" w:color="auto" w:fill="FAFAFA"/>
+        </w:rPr>
+        <w:t>​</w:t>
+      </w:r>
+      <w:r>
+        <w:rPr>
+          <w:rStyle w:val="opblock-summary-path"/>
+          <w:rFonts w:ascii="Courier New" w:hAnsi="Courier New" w:cs="Courier New"/>
+          <w:b/>
+          <w:bCs/>
+          <w:color w:val="3B4151"/>
+          <w:sz w:val="16"/>
+          <w:szCs w:val="16"/>
+          <w:shd w:val="clear" w:color="auto" w:fill="FAFAFA"/>
+        </w:rPr>
+        <w:t>/</w:t>
+      </w:r>
+      <w:proofErr w:type="spellStart"/>
+      <w:r>
+        <w:rPr>
+          <w:rStyle w:val="opblock-summary-path"/>
+          <w:rFonts w:ascii="Courier New" w:hAnsi="Courier New" w:cs="Courier New"/>
+          <w:b/>
+          <w:bCs/>
+          <w:color w:val="3B4151"/>
+          <w:sz w:val="16"/>
+          <w:szCs w:val="16"/>
+          <w:shd w:val="clear" w:color="auto" w:fill="FAFAFA"/>
+        </w:rPr>
+        <w:t>Orders</w:t>
+      </w:r>
+      <w:proofErr w:type="spellEnd"/>
+      <w:r>
+        <w:rPr>
+          <w:rStyle w:val="opblock-summary-path"/>
+          <w:rFonts w:ascii="Cambria Math" w:hAnsi="Cambria Math" w:cs="Cambria Math"/>
+          <w:b/>
+          <w:bCs/>
+          <w:color w:val="3B4151"/>
+          <w:sz w:val="16"/>
+          <w:szCs w:val="16"/>
+          <w:shd w:val="clear" w:color="auto" w:fill="FAFAFA"/>
+        </w:rPr>
+        <w:t>​</w:t>
+      </w:r>
+      <w:r>
+        <w:rPr>
+          <w:rStyle w:val="opblock-summary-path"/>
+          <w:rFonts w:ascii="Courier New" w:hAnsi="Courier New" w:cs="Courier New"/>
+          <w:b/>
+          <w:bCs/>
+          <w:color w:val="3B4151"/>
+          <w:sz w:val="16"/>
+          <w:szCs w:val="16"/>
+          <w:shd w:val="clear" w:color="auto" w:fill="FAFAFA"/>
+        </w:rPr>
+        <w:t>/</w:t>
+      </w:r>
+      <w:proofErr w:type="spellStart"/>
+      <w:r>
+        <w:rPr>
+          <w:rStyle w:val="opblock-summary-path"/>
+          <w:rFonts w:ascii="Courier New" w:hAnsi="Courier New" w:cs="Courier New"/>
+          <w:b/>
+          <w:bCs/>
+          <w:color w:val="3B4151"/>
+          <w:sz w:val="16"/>
+          <w:szCs w:val="16"/>
+          <w:shd w:val="clear" w:color="auto" w:fill="FAFAFA"/>
+        </w:rPr>
+        <w:t>ClientRate</w:t>
+      </w:r>
+      <w:proofErr w:type="spellEnd"/>
+    </w:p>
+    <w:p>
+      <w:pPr>
+        <w:pStyle w:val="Nagwek4"/>
+        <w:spacing w:before="0" w:after="75"/>
+        <w:rPr>
+          <w:rFonts w:ascii="Arial" w:hAnsi="Arial" w:cs="Arial"/>
+          <w:color w:val="3B4151"/>
+          <w:sz w:val="24"/>
+          <w:szCs w:val="24"/>
+          <w:shd w:val="clear" w:color="auto" w:fill="FAFAFA"/>
+        </w:rPr>
+      </w:pPr>
+      <w:proofErr w:type="spellStart"/>
+      <w:r>
+        <w:rPr>
+          <w:rFonts w:ascii="Arial" w:hAnsi="Arial" w:cs="Arial"/>
+          <w:color w:val="3B4151"/>
+          <w:sz w:val="24"/>
+          <w:szCs w:val="24"/>
+          <w:shd w:val="clear" w:color="auto" w:fill="FAFAFA"/>
+        </w:rPr>
+        <w:t>UFLocations</w:t>
+      </w:r>
+      <w:proofErr w:type="spellEnd"/>
+      <w:r>
+        <w:rPr>
+          <w:rFonts w:ascii="Arial" w:hAnsi="Arial" w:cs="Arial"/>
+          <w:color w:val="3B4151"/>
+          <w:sz w:val="24"/>
+          <w:szCs w:val="24"/>
+          <w:shd w:val="clear" w:color="auto" w:fill="FAFAFA"/>
+        </w:rPr>
+        <w:t xml:space="preserve"> (w61068)</w:t>
+      </w:r>
+    </w:p>
+    <w:p>
+      <w:pPr>
+        <w:rPr>
+          <w:rFonts w:ascii="Arial" w:hAnsi="Arial" w:cs="Arial"/>
+          <w:color w:val="3B4151"/>
+          <w:sz w:val="20"/>
+          <w:szCs w:val="20"/>
+          <w:shd w:val="clear" w:color="auto" w:fill="FAFAFA"/>
+        </w:rPr>
+      </w:pPr>
+      <w:r>
+        <w:rPr>
+          <w:rStyle w:val="opblock-summary-method"/>
+          <w:rFonts w:ascii="Arial" w:hAnsi="Arial" w:cs="Arial"/>
+          <w:b/>
+          <w:bCs/>
+          <w:color w:val="FFFFFF"/>
+          <w:sz w:val="16"/>
+          <w:szCs w:val="16"/>
+          <w:shd w:val="clear" w:color="auto" w:fill="49CC90"/>
+        </w:rPr>
+        <w:t>POST</w:t>
+      </w:r>
+      <w:r>
+        <w:rPr>
+          <w:rStyle w:val="opblock-summary-path"/>
+          <w:rFonts w:ascii="Cambria Math" w:hAnsi="Cambria Math" w:cs="Cambria Math"/>
+          <w:b/>
+          <w:bCs/>
+          <w:color w:val="3B4151"/>
+          <w:sz w:val="16"/>
+          <w:szCs w:val="16"/>
+          <w:shd w:val="clear" w:color="auto" w:fill="FAFAFA"/>
+        </w:rPr>
+        <w:t>​</w:t>
+      </w:r>
+      <w:r>
+        <w:rPr>
+          <w:rStyle w:val="opblock-summary-path"/>
+          <w:rFonts w:ascii="Courier New" w:hAnsi="Courier New" w:cs="Courier New"/>
+          <w:b/>
+          <w:bCs/>
+          <w:color w:val="3B4151"/>
+          <w:sz w:val="16"/>
+          <w:szCs w:val="16"/>
+          <w:shd w:val="clear" w:color="auto" w:fill="FAFAFA"/>
+        </w:rPr>
+        <w:t>/</w:t>
+      </w:r>
+      <w:proofErr w:type="spellStart"/>
+      <w:r>
+        <w:rPr>
+          <w:rStyle w:val="opblock-summary-path"/>
+          <w:rFonts w:ascii="Courier New" w:hAnsi="Courier New" w:cs="Courier New"/>
+          <w:b/>
+          <w:bCs/>
+          <w:color w:val="3B4151"/>
+          <w:sz w:val="16"/>
+          <w:szCs w:val="16"/>
+          <w:shd w:val="clear" w:color="auto" w:fill="FAFAFA"/>
+        </w:rPr>
+        <w:t>UFLocations</w:t>
+      </w:r>
+      <w:proofErr w:type="spellEnd"/>
+      <w:r>
+        <w:rPr>
+          <w:rStyle w:val="opblock-summary-path"/>
+          <w:rFonts w:ascii="Cambria Math" w:hAnsi="Cambria Math" w:cs="Cambria Math"/>
+          <w:b/>
+          <w:bCs/>
+          <w:color w:val="3B4151"/>
+          <w:sz w:val="16"/>
+          <w:szCs w:val="16"/>
+          <w:shd w:val="clear" w:color="auto" w:fill="FAFAFA"/>
+        </w:rPr>
+        <w:t>​</w:t>
+      </w:r>
+      <w:r>
+        <w:rPr>
+          <w:rStyle w:val="opblock-summary-path"/>
+          <w:rFonts w:ascii="Courier New" w:hAnsi="Courier New" w:cs="Courier New"/>
+          <w:b/>
+          <w:bCs/>
+          <w:color w:val="3B4151"/>
+          <w:sz w:val="16"/>
+          <w:szCs w:val="16"/>
+          <w:shd w:val="clear" w:color="auto" w:fill="FAFAFA"/>
+        </w:rPr>
+        <w:t>/</w:t>
+      </w:r>
+      <w:proofErr w:type="spellStart"/>
+      <w:r>
+        <w:rPr>
+          <w:rStyle w:val="opblock-summary-path"/>
+          <w:rFonts w:ascii="Courier New" w:hAnsi="Courier New" w:cs="Courier New"/>
+          <w:b/>
+          <w:bCs/>
+          <w:color w:val="3B4151"/>
+          <w:sz w:val="16"/>
+          <w:szCs w:val="16"/>
+          <w:shd w:val="clear" w:color="auto" w:fill="FAFAFA"/>
+        </w:rPr>
+        <w:t>AddLocation</w:t>
+      </w:r>
+      <w:proofErr w:type="spellEnd"/>
+    </w:p>
+    <w:p>
+      <w:pPr>
+        <w:rPr>
+          <w:rFonts w:ascii="Arial" w:hAnsi="Arial" w:cs="Arial"/>
+          <w:color w:val="3B4151"/>
+          <w:sz w:val="20"/>
+          <w:szCs w:val="20"/>
+          <w:shd w:val="clear" w:color="auto" w:fill="FAFAFA"/>
+        </w:rPr>
+      </w:pPr>
+      <w:r>
+        <w:rPr>
+          <w:rStyle w:val="opblock-summary-method"/>
+          <w:rFonts w:ascii="Arial" w:hAnsi="Arial" w:cs="Arial"/>
+          <w:b/>
+          <w:bCs/>
+          <w:color w:val="FFFFFF"/>
+          <w:sz w:val="16"/>
+          <w:szCs w:val="16"/>
+          <w:shd w:val="clear" w:color="auto" w:fill="F93E3E"/>
+        </w:rPr>
+        <w:t>DELETE</w:t>
+      </w:r>
+      <w:r>
+        <w:rPr>
+          <w:rStyle w:val="opblock-summary-path"/>
+          <w:rFonts w:ascii="Cambria Math" w:hAnsi="Cambria Math" w:cs="Cambria Math"/>
+          <w:b/>
+          <w:bCs/>
+          <w:color w:val="3B4151"/>
+          <w:sz w:val="16"/>
+          <w:szCs w:val="16"/>
+          <w:shd w:val="clear" w:color="auto" w:fill="FAFAFA"/>
+        </w:rPr>
+        <w:t>​</w:t>
+      </w:r>
+      <w:r>
+        <w:rPr>
+          <w:rStyle w:val="opblock-summary-path"/>
+          <w:rFonts w:ascii="Courier New" w:hAnsi="Courier New" w:cs="Courier New"/>
+          <w:b/>
+          <w:bCs/>
+          <w:color w:val="3B4151"/>
+          <w:sz w:val="16"/>
+          <w:szCs w:val="16"/>
+          <w:shd w:val="clear" w:color="auto" w:fill="FAFAFA"/>
+        </w:rPr>
+        <w:t>/</w:t>
+      </w:r>
+      <w:proofErr w:type="spellStart"/>
+      <w:r>
+        <w:rPr>
+          <w:rStyle w:val="opblock-summary-path"/>
+          <w:rFonts w:ascii="Courier New" w:hAnsi="Courier New" w:cs="Courier New"/>
+          <w:b/>
+          <w:bCs/>
+          <w:color w:val="3B4151"/>
+          <w:sz w:val="16"/>
+          <w:szCs w:val="16"/>
+          <w:shd w:val="clear" w:color="auto" w:fill="FAFAFA"/>
+        </w:rPr>
+        <w:t>UFLocations</w:t>
+      </w:r>
+      <w:proofErr w:type="spellEnd"/>
+      <w:r>
+        <w:rPr>
+          <w:rStyle w:val="opblock-summary-path"/>
+          <w:rFonts w:ascii="Cambria Math" w:hAnsi="Cambria Math" w:cs="Cambria Math"/>
+          <w:b/>
+          <w:bCs/>
+          <w:color w:val="3B4151"/>
+          <w:sz w:val="16"/>
+          <w:szCs w:val="16"/>
+          <w:shd w:val="clear" w:color="auto" w:fill="FAFAFA"/>
+        </w:rPr>
+        <w:t>​</w:t>
+      </w:r>
+      <w:r>
+        <w:rPr>
+          <w:rStyle w:val="opblock-summary-path"/>
+          <w:rFonts w:ascii="Courier New" w:hAnsi="Courier New" w:cs="Courier New"/>
+          <w:b/>
+          <w:bCs/>
+          <w:color w:val="3B4151"/>
+          <w:sz w:val="16"/>
+          <w:szCs w:val="16"/>
+          <w:shd w:val="clear" w:color="auto" w:fill="FAFAFA"/>
+        </w:rPr>
+        <w:t>/</w:t>
+      </w:r>
+      <w:proofErr w:type="spellStart"/>
+      <w:r>
+        <w:rPr>
+          <w:rStyle w:val="opblock-summary-path"/>
+          <w:rFonts w:ascii="Courier New" w:hAnsi="Courier New" w:cs="Courier New"/>
+          <w:b/>
+          <w:bCs/>
+          <w:color w:val="3B4151"/>
+          <w:sz w:val="16"/>
+          <w:szCs w:val="16"/>
+          <w:shd w:val="clear" w:color="auto" w:fill="FAFAFA"/>
+        </w:rPr>
+        <w:t>DeleteLocation</w:t>
+      </w:r>
+      <w:proofErr w:type="spellEnd"/>
+      <w:r>
+        <w:rPr>
+          <w:rStyle w:val="opblock-summary-path"/>
+          <w:rFonts w:ascii="Cambria Math" w:hAnsi="Cambria Math" w:cs="Cambria Math"/>
+          <w:b/>
+          <w:bCs/>
+          <w:color w:val="3B4151"/>
+          <w:sz w:val="16"/>
+          <w:szCs w:val="16"/>
+          <w:shd w:val="clear" w:color="auto" w:fill="FAFAFA"/>
+        </w:rPr>
+        <w:t>​</w:t>
+      </w:r>
+      <w:r>
+        <w:rPr>
+          <w:rStyle w:val="opblock-summary-path"/>
+          <w:rFonts w:ascii="Courier New" w:hAnsi="Courier New" w:cs="Courier New"/>
+          <w:b/>
+          <w:bCs/>
+          <w:color w:val="3B4151"/>
+          <w:sz w:val="16"/>
+          <w:szCs w:val="16"/>
+          <w:shd w:val="clear" w:color="auto" w:fill="FAFAFA"/>
+        </w:rPr>
+        <w:t>/{id}</w:t>
+      </w:r>
+    </w:p>
+    <w:p>
+      <w:pPr>
+        <w:rPr>
+          <w:rFonts w:ascii="Arial" w:hAnsi="Arial" w:cs="Arial"/>
+          <w:color w:val="3B4151"/>
+          <w:sz w:val="20"/>
+          <w:szCs w:val="20"/>
+          <w:shd w:val="clear" w:color="auto" w:fill="FAFAFA"/>
+        </w:rPr>
+      </w:pPr>
+      <w:r>
+        <w:rPr>
+          <w:rStyle w:val="opblock-summary-method"/>
+          <w:rFonts w:ascii="Arial" w:hAnsi="Arial" w:cs="Arial"/>
+          <w:b/>
+          <w:bCs/>
+          <w:color w:val="FFFFFF"/>
+          <w:sz w:val="16"/>
+          <w:szCs w:val="16"/>
+          <w:shd w:val="clear" w:color="auto" w:fill="61AFFE"/>
+        </w:rPr>
+        <w:t>GET</w:t>
+      </w:r>
+      <w:r>
+        <w:rPr>
+          <w:rStyle w:val="opblock-summary-path"/>
+          <w:rFonts w:ascii="Cambria Math" w:hAnsi="Cambria Math" w:cs="Cambria Math"/>
+          <w:b/>
+          <w:bCs/>
+          <w:color w:val="3B4151"/>
+          <w:sz w:val="16"/>
+          <w:szCs w:val="16"/>
+          <w:shd w:val="clear" w:color="auto" w:fill="FAFAFA"/>
+        </w:rPr>
+        <w:t>​</w:t>
+      </w:r>
+      <w:r>
+        <w:rPr>
+          <w:rStyle w:val="opblock-summary-path"/>
+          <w:rFonts w:ascii="Courier New" w:hAnsi="Courier New" w:cs="Courier New"/>
+          <w:b/>
+          <w:bCs/>
+          <w:color w:val="3B4151"/>
+          <w:sz w:val="16"/>
+          <w:szCs w:val="16"/>
+          <w:shd w:val="clear" w:color="auto" w:fill="FAFAFA"/>
+        </w:rPr>
+        <w:t>/</w:t>
+      </w:r>
+      <w:proofErr w:type="spellStart"/>
+      <w:r>
+        <w:rPr>
+          <w:rStyle w:val="opblock-summary-path"/>
+          <w:rFonts w:ascii="Courier New" w:hAnsi="Courier New" w:cs="Courier New"/>
+          <w:b/>
+          <w:bCs/>
+          <w:color w:val="3B4151"/>
+          <w:sz w:val="16"/>
+          <w:szCs w:val="16"/>
+          <w:shd w:val="clear" w:color="auto" w:fill="FAFAFA"/>
+        </w:rPr>
+        <w:t>UFLocations</w:t>
+      </w:r>
+      <w:proofErr w:type="spellEnd"/>
+      <w:r>
+        <w:rPr>
+          <w:rStyle w:val="opblock-summary-path"/>
+          <w:rFonts w:ascii="Cambria Math" w:hAnsi="Cambria Math" w:cs="Cambria Math"/>
+          <w:b/>
+          <w:bCs/>
+          <w:color w:val="3B4151"/>
+          <w:sz w:val="16"/>
+          <w:szCs w:val="16"/>
+          <w:shd w:val="clear" w:color="auto" w:fill="FAFAFA"/>
+        </w:rPr>
+        <w:t>​</w:t>
+      </w:r>
+      <w:r>
+        <w:rPr>
+          <w:rStyle w:val="opblock-summary-path"/>
+          <w:rFonts w:ascii="Courier New" w:hAnsi="Courier New" w:cs="Courier New"/>
+          <w:b/>
+          <w:bCs/>
+          <w:color w:val="3B4151"/>
+          <w:sz w:val="16"/>
+          <w:szCs w:val="16"/>
+          <w:shd w:val="clear" w:color="auto" w:fill="FAFAFA"/>
+        </w:rPr>
+        <w:t>/</w:t>
+      </w:r>
+      <w:proofErr w:type="spellStart"/>
+      <w:r>
+        <w:rPr>
+          <w:rStyle w:val="opblock-summary-path"/>
+          <w:rFonts w:ascii="Courier New" w:hAnsi="Courier New" w:cs="Courier New"/>
+          <w:b/>
+          <w:bCs/>
+          <w:color w:val="3B4151"/>
+          <w:sz w:val="16"/>
+          <w:szCs w:val="16"/>
+          <w:shd w:val="clear" w:color="auto" w:fill="FAFAFA"/>
+        </w:rPr>
+        <w:t>GetMyLocations</w:t>
+      </w:r>
+      <w:proofErr w:type="spellEnd"/>
+    </w:p>
+    <w:p/>
+    <w:p>
+      <w:pPr>
+        <w:pStyle w:val="Akapitzlist"/>
+      </w:pPr>
+    </w:p>
+    <w:p>
+      <w:pPr>
+        <w:pStyle w:val="Akapitzlist"/>
+      </w:pPr>
+    </w:p>
+    <w:p>
+      <w:pPr>
+        <w:pStyle w:val="Akapitzlist"/>
+      </w:pPr>
+    </w:p>
+    <w:p>
+      <w:pPr>
+        <w:pStyle w:val="Akapitzlist"/>
+      </w:pPr>
+    </w:p>
+    <w:p>
+      <w:pPr>
+        <w:pStyle w:val="Akapitzlist"/>
+      </w:pPr>
+    </w:p>
+    <w:p>
+      <w:pPr>
+        <w:pStyle w:val="Akapitzlist"/>
+      </w:pPr>
+    </w:p>
+    <w:p>
+      <w:pPr>
+        <w:pStyle w:val="Akapitzlist"/>
+      </w:pPr>
+    </w:p>
+    <w:p>
+      <w:pPr>
+        <w:pStyle w:val="Akapitzlist"/>
+      </w:pPr>
+    </w:p>
+    <w:p>
+      <w:pPr>
+        <w:pStyle w:val="Akapitzlist"/>
+      </w:pPr>
+    </w:p>
+    <w:p>
+      <w:pPr>
+        <w:pStyle w:val="Akapitzlist"/>
+      </w:pPr>
+    </w:p>
+    <w:p>
+      <w:pPr>
+        <w:pStyle w:val="Akapitzlist"/>
+      </w:pPr>
+    </w:p>
+    <w:p>
+      <w:pPr>
+        <w:pStyle w:val="Akapitzlist"/>
+      </w:pPr>
+    </w:p>
+    <w:p>
+      <w:pPr>
+        <w:pStyle w:val="Akapitzlist"/>
+      </w:pPr>
+    </w:p>
+    <w:p>
+      <w:pPr>
+        <w:pStyle w:val="Akapitzlist"/>
+      </w:pPr>
+    </w:p>
+    <w:p>
+      <w:pPr>
+        <w:pStyle w:val="Akapitzlist"/>
+      </w:pPr>
+    </w:p>
+    <w:p>
+      <w:pPr>
+        <w:pStyle w:val="Akapitzlist"/>
+      </w:pPr>
+    </w:p>
+    <w:p>
+      <w:pPr>
+        <w:pStyle w:val="Akapitzlist"/>
+      </w:pPr>
+    </w:p>
+    <w:p>
+      <w:pPr>
+        <w:pStyle w:val="Akapitzlist"/>
+      </w:pPr>
+    </w:p>
+    <w:p>
+      <w:pPr>
+        <w:pStyle w:val="Akapitzlist"/>
+      </w:pPr>
+    </w:p>
+    <w:p>
+      <w:pPr>
+        <w:pStyle w:val="Akapitzlist"/>
+      </w:pPr>
+    </w:p>
+    <w:p>
+      <w:pPr>
+        <w:pStyle w:val="Akapitzlist"/>
+      </w:pPr>
+    </w:p>
+    <w:p>
+      <w:pPr>
+        <w:pStyle w:val="Akapitzlist"/>
+      </w:pPr>
+    </w:p>
+    <w:p>
+      <w:pPr>
+        <w:pStyle w:val="Akapitzlist"/>
+      </w:pPr>
+    </w:p>
+    <w:p>
+      <w:pPr>
+        <w:pStyle w:val="Akapitzlist"/>
+      </w:pPr>
+    </w:p>
+    <w:p>
+      <w:pPr>
+        <w:pStyle w:val="Akapitzlist"/>
+      </w:pPr>
+    </w:p>
+    <w:p>
+      <w:pPr>
+        <w:pStyle w:val="Akapitzlist"/>
+      </w:pPr>
+    </w:p>
+    <w:p>
+      <w:pPr>
+        <w:pStyle w:val="Akapitzlist"/>
+      </w:pPr>
+    </w:p>
+    <w:p>
+      <w:pPr>
+        <w:pStyle w:val="Akapitzlist"/>
+      </w:pPr>
+    </w:p>
+    <w:p>
+      <w:pPr>
+        <w:pStyle w:val="Akapitzlist"/>
+      </w:pPr>
+    </w:p>
+    <w:p>
+      <w:pPr>
+        <w:pStyle w:val="Nagwek2"/>
+      </w:pPr>
+      <w:r>
         <w:t>Serwer danych/API</w:t>
       </w:r>
     </w:p>
     <w:p>
       <w:r>
-        <w:t>.Net Core Api</w:t>
-      </w:r>
+        <w:t xml:space="preserve">.Net </w:t>
+      </w:r>
+      <w:proofErr w:type="spellStart"/>
+      <w:r>
+        <w:t>Core</w:t>
+      </w:r>
+      <w:proofErr w:type="spellEnd"/>
+      <w:r>
+        <w:t xml:space="preserve"> </w:t>
+      </w:r>
+      <w:proofErr w:type="spellStart"/>
+      <w:r>
+        <w:t>Api</w:t>
+      </w:r>
+      <w:proofErr w:type="spellEnd"/>
     </w:p>
     <w:p>
       <w:pPr>
@@ -683,21 +4032,40 @@
       </w:pPr>
     </w:p>
     <w:p>
-      <w:r>
-        <w:t>Endpoint:</w:t>
-      </w:r>
-    </w:p>
-    <w:p>
-      <w:r>
-        <w:rPr>
-          <w:b/>
-          <w:bCs/>
-        </w:rPr>
-        <w:t>/Authentication</w:t>
-      </w:r>
-      <w:r>
-        <w:t xml:space="preserve"> – jjonca</w:t>
-      </w:r>
+      <w:proofErr w:type="spellStart"/>
+      <w:r>
+        <w:t>Endpoint</w:t>
+      </w:r>
+      <w:proofErr w:type="spellEnd"/>
+      <w:r>
+        <w:t>:</w:t>
+      </w:r>
+    </w:p>
+    <w:p>
+      <w:r>
+        <w:rPr>
+          <w:b/>
+          <w:bCs/>
+        </w:rPr>
+        <w:t>/</w:t>
+      </w:r>
+      <w:proofErr w:type="spellStart"/>
+      <w:r>
+        <w:rPr>
+          <w:b/>
+          <w:bCs/>
+        </w:rPr>
+        <w:t>Authentication</w:t>
+      </w:r>
+      <w:proofErr w:type="spellEnd"/>
+      <w:r>
+        <w:t xml:space="preserve"> – </w:t>
+      </w:r>
+      <w:proofErr w:type="spellStart"/>
+      <w:r>
+        <w:t>jjonca</w:t>
+      </w:r>
+      <w:proofErr w:type="spellEnd"/>
     </w:p>
     <w:p/>
     <w:p/>
@@ -713,8 +4081,384 @@
           <w:b/>
           <w:bCs/>
         </w:rPr>
-        <w:t>/Cars</w:t>
-      </w:r>
+        <w:t>/</w:t>
+      </w:r>
+      <w:proofErr w:type="spellStart"/>
+      <w:r>
+        <w:rPr>
+          <w:b/>
+          <w:bCs/>
+        </w:rPr>
+        <w:t>Cars</w:t>
+      </w:r>
+      <w:proofErr w:type="spellEnd"/>
+      <w:r>
+        <w:rPr>
+          <w:b/>
+          <w:bCs/>
+        </w:rPr>
+        <w:t xml:space="preserve"> (w60078)</w:t>
+      </w:r>
+    </w:p>
+    <w:p>
+      <w:r>
+        <w:t>-</w:t>
+      </w:r>
+      <w:proofErr w:type="spellStart"/>
+      <w:r>
+        <w:t>GetMyCars</w:t>
+      </w:r>
+      <w:proofErr w:type="spellEnd"/>
+      <w:r>
+        <w:t xml:space="preserve">() - </w:t>
+      </w:r>
+      <w:proofErr w:type="spellStart"/>
+      <w:r>
+        <w:t>HttpGet</w:t>
+      </w:r>
+      <w:proofErr w:type="spellEnd"/>
+    </w:p>
+    <w:p>
+      <w:r>
+        <w:t>-</w:t>
+      </w:r>
+      <w:proofErr w:type="spellStart"/>
+      <w:r>
+        <w:t>Add</w:t>
+      </w:r>
+      <w:proofErr w:type="spellEnd"/>
+      <w:r>
+        <w:t>(model) - Post</w:t>
+      </w:r>
+    </w:p>
+    <w:p>
+      <w:r>
+        <w:t>-Update(model) -</w:t>
+      </w:r>
+      <w:proofErr w:type="spellStart"/>
+      <w:r>
+        <w:t>Put</w:t>
+      </w:r>
+      <w:proofErr w:type="spellEnd"/>
+    </w:p>
+    <w:p>
+      <w:r>
+        <w:t>-</w:t>
+      </w:r>
+      <w:proofErr w:type="spellStart"/>
+      <w:r>
+        <w:t>Delete</w:t>
+      </w:r>
+      <w:proofErr w:type="spellEnd"/>
+      <w:r>
+        <w:t>(id) - Del</w:t>
+      </w:r>
+    </w:p>
+    <w:p/>
+    <w:p>
+      <w:pPr>
+        <w:rPr>
+          <w:b/>
+          <w:bCs/>
+        </w:rPr>
+      </w:pPr>
+      <w:r>
+        <w:rPr>
+          <w:b/>
+          <w:bCs/>
+        </w:rPr>
+        <w:t>/</w:t>
+      </w:r>
+      <w:proofErr w:type="spellStart"/>
+      <w:r>
+        <w:rPr>
+          <w:b/>
+          <w:bCs/>
+        </w:rPr>
+        <w:t>Clients</w:t>
+      </w:r>
+      <w:proofErr w:type="spellEnd"/>
+      <w:r>
+        <w:rPr>
+          <w:b/>
+          <w:bCs/>
+        </w:rPr>
+        <w:t xml:space="preserve"> (w60054)</w:t>
+      </w:r>
+    </w:p>
+    <w:p>
+      <w:r>
+        <w:t>-</w:t>
+      </w:r>
+      <w:proofErr w:type="spellStart"/>
+      <w:r>
+        <w:t>GetMyProfile</w:t>
+      </w:r>
+      <w:proofErr w:type="spellEnd"/>
+      <w:r>
+        <w:t>()</w:t>
+      </w:r>
+      <w:r>
+        <w:t xml:space="preserve"> (mój profil wraz z oceną)</w:t>
+      </w:r>
+    </w:p>
+    <w:p>
+      <w:r>
+        <w:t>-</w:t>
+      </w:r>
+      <w:proofErr w:type="spellStart"/>
+      <w:r>
+        <w:t>UpdatePhoto</w:t>
+      </w:r>
+      <w:proofErr w:type="spellEnd"/>
+      <w:r>
+        <w:t>(</w:t>
+      </w:r>
+      <w:proofErr w:type="spellStart"/>
+      <w:r>
+        <w:t>photo</w:t>
+      </w:r>
+      <w:proofErr w:type="spellEnd"/>
+      <w:r>
+        <w:t>)</w:t>
+      </w:r>
+      <w:r>
+        <w:t xml:space="preserve"> (aktualizacja zdjęcia na profilu)</w:t>
+      </w:r>
+    </w:p>
+    <w:p>
+      <w:pPr>
+        <w:rPr>
+          <w:b/>
+          <w:bCs/>
+        </w:rPr>
+      </w:pPr>
+      <w:r>
+        <w:rPr>
+          <w:b/>
+          <w:bCs/>
+        </w:rPr>
+        <w:t>/Drivers:</w:t>
+      </w:r>
+      <w:r>
+        <w:rPr>
+          <w:b/>
+          <w:bCs/>
+        </w:rPr>
+        <w:t xml:space="preserve">  (w60071)</w:t>
+      </w:r>
+    </w:p>
+    <w:p>
+      <w:r>
+        <w:t>-</w:t>
+      </w:r>
+      <w:proofErr w:type="spellStart"/>
+      <w:r>
+        <w:t>GetNerbyDriveres</w:t>
+      </w:r>
+      <w:proofErr w:type="spellEnd"/>
+      <w:r>
+        <w:t>(</w:t>
+      </w:r>
+      <w:proofErr w:type="spellStart"/>
+      <w:r>
+        <w:t>lat,long</w:t>
+      </w:r>
+      <w:proofErr w:type="spellEnd"/>
+      <w:r>
+        <w:t xml:space="preserve">) – (Pobieramy </w:t>
+      </w:r>
+      <w:proofErr w:type="spellStart"/>
+      <w:r>
+        <w:t>kierowcow</w:t>
+      </w:r>
+      <w:proofErr w:type="spellEnd"/>
+      <w:r>
+        <w:t xml:space="preserve"> z jednego miasta)</w:t>
+      </w:r>
+    </w:p>
+    <w:p>
+      <w:r>
+        <w:t>-</w:t>
+      </w:r>
+      <w:proofErr w:type="spellStart"/>
+      <w:r>
+        <w:t>GetProfile</w:t>
+      </w:r>
+      <w:proofErr w:type="spellEnd"/>
+      <w:r>
+        <w:t>(id)</w:t>
+      </w:r>
+    </w:p>
+    <w:p>
+      <w:pPr>
+        <w:rPr>
+          <w:b/>
+          <w:bCs/>
+        </w:rPr>
+      </w:pPr>
+      <w:r>
+        <w:rPr>
+          <w:b/>
+          <w:bCs/>
+        </w:rPr>
+        <w:t>/</w:t>
+      </w:r>
+      <w:proofErr w:type="spellStart"/>
+      <w:r>
+        <w:rPr>
+          <w:b/>
+          <w:bCs/>
+        </w:rPr>
+        <w:t>Locations</w:t>
+      </w:r>
+      <w:proofErr w:type="spellEnd"/>
+      <w:r>
+        <w:rPr>
+          <w:b/>
+          <w:bCs/>
+        </w:rPr>
+        <w:t xml:space="preserve"> (w60071)</w:t>
+      </w:r>
+    </w:p>
+    <w:p>
+      <w:pPr>
+        <w:rPr>
+          <w:b/>
+          <w:bCs/>
+        </w:rPr>
+      </w:pPr>
+      <w:r>
+        <w:lastRenderedPageBreak/>
+        <w:t>-</w:t>
+      </w:r>
+      <w:proofErr w:type="spellStart"/>
+      <w:r>
+        <w:t>SaveMyLocation</w:t>
+      </w:r>
+      <w:proofErr w:type="spellEnd"/>
+      <w:r>
+        <w:t xml:space="preserve">(id, </w:t>
+      </w:r>
+      <w:proofErr w:type="spellStart"/>
+      <w:r>
+        <w:t>lat,lang</w:t>
+      </w:r>
+      <w:proofErr w:type="spellEnd"/>
+      <w:r>
+        <w:t xml:space="preserve">) </w:t>
+      </w:r>
+      <w:r>
+        <w:t>–</w:t>
+      </w:r>
+      <w:r>
+        <w:t xml:space="preserve"> Post</w:t>
+      </w:r>
+      <w:r>
+        <w:t xml:space="preserve"> (zapis mojej aktualnej pozycji)</w:t>
+      </w:r>
+    </w:p>
+    <w:p>
+      <w:pPr>
+        <w:rPr>
+          <w:b/>
+          <w:bCs/>
+        </w:rPr>
+      </w:pPr>
+      <w:r>
+        <w:rPr>
+          <w:b/>
+          <w:bCs/>
+        </w:rPr>
+        <w:t>/</w:t>
+      </w:r>
+      <w:proofErr w:type="spellStart"/>
+      <w:r>
+        <w:rPr>
+          <w:b/>
+          <w:bCs/>
+        </w:rPr>
+        <w:t>Favourites</w:t>
+      </w:r>
+      <w:proofErr w:type="spellEnd"/>
+      <w:r>
+        <w:rPr>
+          <w:b/>
+          <w:bCs/>
+        </w:rPr>
+        <w:t xml:space="preserve"> (w60101)</w:t>
+      </w:r>
+    </w:p>
+    <w:p>
+      <w:r>
+        <w:t>-</w:t>
+      </w:r>
+      <w:proofErr w:type="spellStart"/>
+      <w:r>
+        <w:t>GetMyLocations</w:t>
+      </w:r>
+      <w:proofErr w:type="spellEnd"/>
+      <w:r>
+        <w:t>() GET</w:t>
+      </w:r>
+    </w:p>
+    <w:p>
+      <w:r>
+        <w:t>-</w:t>
+      </w:r>
+      <w:proofErr w:type="spellStart"/>
+      <w:r>
+        <w:t>AddLocation</w:t>
+      </w:r>
+      <w:proofErr w:type="spellEnd"/>
+      <w:r>
+        <w:t>() POST</w:t>
+      </w:r>
+    </w:p>
+    <w:p>
+      <w:r>
+        <w:t>-</w:t>
+      </w:r>
+      <w:proofErr w:type="spellStart"/>
+      <w:r>
+        <w:t>DeleteLocation</w:t>
+      </w:r>
+      <w:proofErr w:type="spellEnd"/>
+      <w:r>
+        <w:t>() DEL</w:t>
+      </w:r>
+    </w:p>
+    <w:p>
+      <w:pPr>
+        <w:rPr>
+          <w:b/>
+          <w:bCs/>
+        </w:rPr>
+      </w:pPr>
+    </w:p>
+    <w:p>
+      <w:pPr>
+        <w:rPr>
+          <w:b/>
+          <w:bCs/>
+        </w:rPr>
+      </w:pPr>
+      <w:r>
+        <w:rPr>
+          <w:b/>
+          <w:bCs/>
+        </w:rPr>
+        <w:t>/</w:t>
+      </w:r>
+      <w:proofErr w:type="spellStart"/>
+      <w:r>
+        <w:rPr>
+          <w:b/>
+          <w:bCs/>
+        </w:rPr>
+        <w:t>Orders</w:t>
+      </w:r>
+      <w:proofErr w:type="spellEnd"/>
       <w:r>
         <w:rPr>
           <w:b/>
@@ -722,32 +4466,238 @@
         </w:rPr>
         <w:t xml:space="preserve"> </w:t>
       </w:r>
-      <w:r>
-        <w:rPr>
-          <w:b/>
-          <w:bCs/>
-        </w:rPr>
-        <w:t>(w60078)</w:t>
-      </w:r>
-    </w:p>
-    <w:p>
-      <w:r>
-        <w:t>-GetMyCars() - HttpGet</w:t>
-      </w:r>
-    </w:p>
-    <w:p>
-      <w:r>
-        <w:t>-Add(model) - Post</w:t>
-      </w:r>
-    </w:p>
-    <w:p>
-      <w:r>
-        <w:t>-Update(model) -Put</w:t>
-      </w:r>
-    </w:p>
-    <w:p>
-      <w:r>
-        <w:t>-Delete(id) - Del</w:t>
+    </w:p>
+    <w:p>
+      <w:r>
+        <w:t>-</w:t>
+      </w:r>
+      <w:proofErr w:type="spellStart"/>
+      <w:r>
+        <w:t>GetMyOrders</w:t>
+      </w:r>
+      <w:proofErr w:type="spellEnd"/>
+      <w:r>
+        <w:t>() GET</w:t>
+      </w:r>
+      <w:r>
+        <w:t xml:space="preserve"> </w:t>
+      </w:r>
+      <w:r>
+        <w:rPr>
+          <w:b/>
+          <w:bCs/>
+        </w:rPr>
+        <w:t>(w60104)</w:t>
+      </w:r>
+      <w:r>
+        <w:rPr>
+          <w:b/>
+          <w:bCs/>
+        </w:rPr>
+        <w:t xml:space="preserve"> </w:t>
+      </w:r>
+      <w:r>
+        <w:t>(szczegóły z informacją o kliencie, kierowcy)</w:t>
+      </w:r>
+    </w:p>
+    <w:p>
+      <w:r>
+        <w:t>-</w:t>
+      </w:r>
+      <w:proofErr w:type="spellStart"/>
+      <w:r>
+        <w:t>GetCarTypes</w:t>
+      </w:r>
+      <w:proofErr w:type="spellEnd"/>
+      <w:r>
+        <w:t>() – typy samochodów/przejazdów GET</w:t>
+      </w:r>
+      <w:r>
+        <w:t xml:space="preserve"> </w:t>
+      </w:r>
+      <w:r>
+        <w:rPr>
+          <w:b/>
+          <w:bCs/>
+        </w:rPr>
+        <w:t>(w60104)</w:t>
+      </w:r>
+    </w:p>
+    <w:p>
+      <w:r>
+        <w:t>-</w:t>
+      </w:r>
+      <w:proofErr w:type="spellStart"/>
+      <w:r>
+        <w:t>GetClientOrderDetails</w:t>
+      </w:r>
+      <w:proofErr w:type="spellEnd"/>
+      <w:r>
+        <w:t xml:space="preserve">(id) – info o kursie + info o kierowcy GET </w:t>
+      </w:r>
+      <w:r>
+        <w:rPr>
+          <w:b/>
+          <w:bCs/>
+        </w:rPr>
+        <w:t>(w60104)</w:t>
+      </w:r>
+    </w:p>
+    <w:p>
+      <w:pPr>
+        <w:rPr>
+          <w:b/>
+          <w:bCs/>
+        </w:rPr>
+      </w:pPr>
+    </w:p>
+    <w:p>
+      <w:r>
+        <w:t>-</w:t>
+      </w:r>
+      <w:proofErr w:type="spellStart"/>
+      <w:r>
+        <w:t>GetCost</w:t>
+      </w:r>
+      <w:proofErr w:type="spellEnd"/>
+      <w:r>
+        <w:t>(</w:t>
+      </w:r>
+      <w:proofErr w:type="spellStart"/>
+      <w:r>
+        <w:t>date</w:t>
+      </w:r>
+      <w:proofErr w:type="spellEnd"/>
+      <w:r>
+        <w:t xml:space="preserve">, </w:t>
+      </w:r>
+      <w:proofErr w:type="spellStart"/>
+      <w:r>
+        <w:t>distance</w:t>
+      </w:r>
+      <w:proofErr w:type="spellEnd"/>
+      <w:r>
+        <w:t>)</w:t>
+      </w:r>
+      <w:r>
+        <w:t xml:space="preserve"> GET</w:t>
+      </w:r>
+      <w:r>
+        <w:t xml:space="preserve"> </w:t>
+      </w:r>
+      <w:r>
+        <w:rPr>
+          <w:b/>
+          <w:bCs/>
+        </w:rPr>
+        <w:t>(w60102)</w:t>
+      </w:r>
+    </w:p>
+    <w:p>
+      <w:r>
+        <w:t>-</w:t>
+      </w:r>
+      <w:proofErr w:type="spellStart"/>
+      <w:r>
+        <w:t>OrderAccept</w:t>
+      </w:r>
+      <w:proofErr w:type="spellEnd"/>
+      <w:r>
+        <w:t>(</w:t>
+      </w:r>
+      <w:proofErr w:type="spellStart"/>
+      <w:r>
+        <w:t>id,date</w:t>
+      </w:r>
+      <w:proofErr w:type="spellEnd"/>
+      <w:r>
+        <w:t>)</w:t>
+      </w:r>
+      <w:r>
+        <w:t xml:space="preserve"> POST</w:t>
+      </w:r>
+      <w:r>
+        <w:t xml:space="preserve">  </w:t>
+      </w:r>
+      <w:r>
+        <w:rPr>
+          <w:b/>
+          <w:bCs/>
+        </w:rPr>
+        <w:t>(w60102)</w:t>
+      </w:r>
+    </w:p>
+    <w:p>
+      <w:r>
+        <w:t>-</w:t>
+      </w:r>
+      <w:proofErr w:type="spellStart"/>
+      <w:r>
+        <w:t>OrderPayment</w:t>
+      </w:r>
+      <w:proofErr w:type="spellEnd"/>
+      <w:r>
+        <w:t>(id)</w:t>
+      </w:r>
+      <w:r>
+        <w:t xml:space="preserve"> Post</w:t>
+      </w:r>
+      <w:r>
+        <w:t xml:space="preserve">  </w:t>
+      </w:r>
+      <w:r>
+        <w:rPr>
+          <w:b/>
+          <w:bCs/>
+        </w:rPr>
+        <w:t>(w60102)</w:t>
+      </w:r>
+    </w:p>
+    <w:p>
+      <w:r>
+        <w:t>-</w:t>
+      </w:r>
+      <w:proofErr w:type="spellStart"/>
+      <w:r>
+        <w:t>ClientRate</w:t>
+      </w:r>
+      <w:proofErr w:type="spellEnd"/>
+      <w:r>
+        <w:t xml:space="preserve">(id, </w:t>
+      </w:r>
+      <w:proofErr w:type="spellStart"/>
+      <w:r>
+        <w:t>date</w:t>
+      </w:r>
+      <w:proofErr w:type="spellEnd"/>
+      <w:r>
+        <w:t>, info, rating)</w:t>
+      </w:r>
+      <w:r>
+        <w:t xml:space="preserve"> </w:t>
+      </w:r>
+      <w:r>
+        <w:t xml:space="preserve"> PUT</w:t>
+      </w:r>
+      <w:r>
+        <w:t xml:space="preserve">  </w:t>
+      </w:r>
+      <w:r>
+        <w:rPr>
+          <w:b/>
+          <w:bCs/>
+        </w:rPr>
+        <w:t>(w60102)</w:t>
+      </w:r>
+      <w:r>
+        <w:rPr>
+          <w:b/>
+          <w:bCs/>
+        </w:rPr>
+        <w:t xml:space="preserve"> </w:t>
+      </w:r>
+      <w:r>
+        <w:t>(ocena kierowcę przez klienta)</w:t>
       </w:r>
     </w:p>
     <w:p/>
@@ -763,51 +4713,42 @@
           <w:b/>
           <w:bCs/>
         </w:rPr>
-        <w:t>/Clients</w:t>
-      </w:r>
-      <w:r>
-        <w:rPr>
-          <w:b/>
-          <w:bCs/>
-        </w:rPr>
-        <w:t xml:space="preserve"> (w60054)</w:t>
-      </w:r>
-    </w:p>
-    <w:p>
-      <w:r>
-        <w:t>-GetMyProfile()</w:t>
-      </w:r>
-      <w:r>
-        <w:t xml:space="preserve"> (mój profil wraz z oceną)</w:t>
-      </w:r>
-    </w:p>
-    <w:p>
-      <w:r>
-        <w:t>-UpdatePhoto(photo)</w:t>
-      </w:r>
-      <w:r>
-        <w:t xml:space="preserve"> (aktualizacja zdjęcia na profilu)</w:t>
-      </w:r>
-    </w:p>
-    <w:p>
-      <w:pPr>
-        <w:rPr>
-          <w:b/>
-          <w:bCs/>
-        </w:rPr>
-      </w:pPr>
-      <w:r>
-        <w:rPr>
-          <w:b/>
-          <w:bCs/>
-        </w:rPr>
-        <w:t>/Drivers:</w:t>
-      </w:r>
-      <w:r>
-        <w:rPr>
-          <w:b/>
-          <w:bCs/>
-        </w:rPr>
+        <w:t>/</w:t>
+      </w:r>
+      <w:proofErr w:type="spellStart"/>
+      <w:r>
+        <w:rPr>
+          <w:b/>
+          <w:bCs/>
+        </w:rPr>
+        <w:t>DriverOrders</w:t>
+      </w:r>
+      <w:proofErr w:type="spellEnd"/>
+    </w:p>
+    <w:p>
+      <w:r>
+        <w:t>-</w:t>
+      </w:r>
+      <w:proofErr w:type="spellStart"/>
+      <w:r>
+        <w:t>GetAvalilableOrders</w:t>
+      </w:r>
+      <w:proofErr w:type="spellEnd"/>
+      <w:r>
+        <w:t>(</w:t>
+      </w:r>
+      <w:proofErr w:type="spellStart"/>
+      <w:r>
+        <w:t>lat,long</w:t>
+      </w:r>
+      <w:proofErr w:type="spellEnd"/>
+      <w:r>
+        <w:t>)</w:t>
+      </w:r>
+      <w:r>
+        <w:t xml:space="preserve"> GET</w:t>
+      </w:r>
+      <w:r>
         <w:t xml:space="preserve"> </w:t>
       </w:r>
       <w:r>
@@ -815,32 +4756,7 @@
           <w:b/>
           <w:bCs/>
         </w:rPr>
-        <w:t xml:space="preserve"> (w60071)</w:t>
-      </w:r>
-    </w:p>
-    <w:p>
-      <w:r>
-        <w:t>-GetNerbyDriveres(lat,long) – (Pobieramy kierowcow z jednego miasta)</w:t>
-      </w:r>
-    </w:p>
-    <w:p>
-      <w:r>
-        <w:t>-GetProfile(id)</w:t>
-      </w:r>
-    </w:p>
-    <w:p>
-      <w:pPr>
-        <w:rPr>
-          <w:b/>
-          <w:bCs/>
-        </w:rPr>
-      </w:pPr>
-      <w:r>
-        <w:rPr>
-          <w:b/>
-          <w:bCs/>
-        </w:rPr>
-        <w:t>/Locations</w:t>
+        <w:t>(w60103)</w:t>
       </w:r>
       <w:r>
         <w:rPr>
@@ -850,472 +4766,176 @@
         <w:t xml:space="preserve"> </w:t>
       </w:r>
       <w:r>
-        <w:rPr>
-          <w:b/>
-          <w:bCs/>
-        </w:rPr>
-        <w:t>(w60071)</w:t>
-      </w:r>
-    </w:p>
-    <w:p>
-      <w:r>
-        <w:lastRenderedPageBreak/>
-        <w:t xml:space="preserve">-SaveMyLocation(id, lat,lang) </w:t>
-      </w:r>
-      <w:r>
-        <w:t>–</w:t>
-      </w:r>
-      <w:r>
-        <w:t xml:space="preserve"> Post</w:t>
-      </w:r>
-      <w:r>
-        <w:t xml:space="preserve"> (zapis mojej aktualnej pozycji)</w:t>
+        <w:t>(zamówienia ze statusem nowy)</w:t>
+      </w:r>
+    </w:p>
+    <w:p>
+      <w:r>
+        <w:t>-</w:t>
+      </w:r>
+      <w:proofErr w:type="spellStart"/>
+      <w:r>
+        <w:t>ProcessOrder</w:t>
+      </w:r>
+      <w:proofErr w:type="spellEnd"/>
+      <w:r>
+        <w:t>(id) – przejęcie zamówienia</w:t>
+      </w:r>
+      <w:r>
+        <w:t xml:space="preserve"> PUT</w:t>
+      </w:r>
+      <w:r>
+        <w:t xml:space="preserve"> </w:t>
+      </w:r>
+      <w:r>
+        <w:rPr>
+          <w:b/>
+          <w:bCs/>
+        </w:rPr>
+        <w:t>(w60103)</w:t>
+      </w:r>
+      <w:r>
+        <w:rPr>
+          <w:b/>
+          <w:bCs/>
+        </w:rPr>
+        <w:t xml:space="preserve"> </w:t>
+      </w:r>
+    </w:p>
+    <w:p>
+      <w:r>
+        <w:t>-</w:t>
+      </w:r>
+      <w:proofErr w:type="spellStart"/>
+      <w:r>
+        <w:t>GetClientInfo</w:t>
+      </w:r>
+      <w:proofErr w:type="spellEnd"/>
+      <w:r>
+        <w:t xml:space="preserve">(id) GET </w:t>
+      </w:r>
+      <w:r>
+        <w:rPr>
+          <w:b/>
+          <w:bCs/>
+        </w:rPr>
+        <w:t>(w60103)</w:t>
+      </w:r>
+      <w:r>
+        <w:rPr>
+          <w:b/>
+          <w:bCs/>
+        </w:rPr>
+        <w:t xml:space="preserve"> </w:t>
       </w:r>
     </w:p>
     <w:p/>
     <w:p>
-      <w:pPr>
-        <w:rPr>
-          <w:b/>
-          <w:bCs/>
-        </w:rPr>
-      </w:pPr>
-      <w:r>
-        <w:rPr>
-          <w:b/>
-          <w:bCs/>
-        </w:rPr>
-        <w:br w:type="page"/>
-      </w:r>
-    </w:p>
-    <w:p>
-      <w:pPr>
-        <w:rPr>
-          <w:b/>
-          <w:bCs/>
-        </w:rPr>
-      </w:pPr>
-      <w:r>
-        <w:rPr>
-          <w:b/>
-          <w:bCs/>
-        </w:rPr>
-        <w:lastRenderedPageBreak/>
-        <w:t>/Favourites</w:t>
-      </w:r>
-      <w:r>
-        <w:rPr>
-          <w:b/>
-          <w:bCs/>
-        </w:rPr>
-        <w:t xml:space="preserve"> (w60101)</w:t>
-      </w:r>
-    </w:p>
-    <w:p>
-      <w:r>
-        <w:t>-GetMyLocations() GET</w:t>
-      </w:r>
-    </w:p>
-    <w:p>
-      <w:r>
-        <w:t>-AddLocation() POST</w:t>
-      </w:r>
-    </w:p>
-    <w:p>
-      <w:r>
-        <w:t>-DeleteLocation() DEL</w:t>
-      </w:r>
-    </w:p>
-    <w:p>
-      <w:pPr>
-        <w:rPr>
-          <w:b/>
-          <w:bCs/>
-        </w:rPr>
-      </w:pPr>
-    </w:p>
-    <w:p>
-      <w:pPr>
-        <w:rPr>
-          <w:b/>
-          <w:bCs/>
-        </w:rPr>
-      </w:pPr>
-      <w:r>
-        <w:rPr>
-          <w:b/>
-          <w:bCs/>
-        </w:rPr>
-        <w:t>/Orders</w:t>
-      </w:r>
-      <w:r>
-        <w:rPr>
-          <w:b/>
-          <w:bCs/>
-        </w:rPr>
+      <w:r>
+        <w:t>-</w:t>
+      </w:r>
+      <w:proofErr w:type="spellStart"/>
+      <w:r>
+        <w:t>DriverRate</w:t>
+      </w:r>
+      <w:proofErr w:type="spellEnd"/>
+      <w:r>
+        <w:t xml:space="preserve">(id, </w:t>
+      </w:r>
+      <w:proofErr w:type="spellStart"/>
+      <w:r>
+        <w:t>date</w:t>
+      </w:r>
+      <w:proofErr w:type="spellEnd"/>
+      <w:r>
+        <w:t>, info, rating)</w:t>
+      </w:r>
+      <w:r>
+        <w:t xml:space="preserve"> PUT</w:t>
+      </w:r>
+      <w:r>
         <w:t xml:space="preserve"> </w:t>
       </w:r>
-    </w:p>
-    <w:p>
-      <w:r>
-        <w:t>-GetMyOrders() GET</w:t>
-      </w:r>
-      <w:r>
+      <w:r>
+        <w:rPr>
+          <w:b/>
+          <w:bCs/>
+        </w:rPr>
+        <w:t>(w6010</w:t>
+      </w:r>
+      <w:r>
+        <w:rPr>
+          <w:b/>
+          <w:bCs/>
+        </w:rPr>
+        <w:t>0</w:t>
+      </w:r>
+      <w:r>
+        <w:rPr>
+          <w:b/>
+          <w:bCs/>
+        </w:rPr>
+        <w:t>)</w:t>
+      </w:r>
+      <w:r>
+        <w:rPr>
+          <w:b/>
+          <w:bCs/>
+        </w:rPr>
         <w:t xml:space="preserve"> </w:t>
       </w:r>
       <w:r>
-        <w:rPr>
-          <w:b/>
-          <w:bCs/>
-        </w:rPr>
-        <w:t>(w60104)</w:t>
-      </w:r>
-      <w:r>
-        <w:rPr>
-          <w:b/>
-          <w:bCs/>
-        </w:rPr>
+        <w:t>(ocena klienta przez kierowcę)</w:t>
+      </w:r>
+    </w:p>
+    <w:p>
+      <w:r>
+        <w:t>-</w:t>
+      </w:r>
+      <w:proofErr w:type="spellStart"/>
+      <w:r>
+        <w:t>GetDriverOrderDetails</w:t>
+      </w:r>
+      <w:proofErr w:type="spellEnd"/>
+      <w:r>
+        <w:t>(id) – info o kursie + info o pasażerze GET</w:t>
+      </w:r>
+      <w:r>
         <w:t xml:space="preserve"> </w:t>
       </w:r>
       <w:r>
-        <w:t>(szczegóły z informacją o kliencie, kierowcy)</w:t>
-      </w:r>
-    </w:p>
-    <w:p>
-      <w:r>
-        <w:t>-GetCarTypes() – typy samochodów/przejazdów GET</w:t>
-      </w:r>
-      <w:r>
-        <w:t xml:space="preserve"> </w:t>
-      </w:r>
-      <w:r>
-        <w:rPr>
-          <w:b/>
-          <w:bCs/>
-        </w:rPr>
-        <w:t>(w60104)</w:t>
-      </w:r>
-    </w:p>
-    <w:p>
-      <w:r>
-        <w:t>-GetClientOrderDetails(id) – info o kursie + info o kierowcy GET</w:t>
-      </w:r>
-      <w:r>
-        <w:t xml:space="preserve"> </w:t>
-      </w:r>
-      <w:r>
-        <w:rPr>
-          <w:b/>
-          <w:bCs/>
-        </w:rPr>
-        <w:t>(w60104)</w:t>
-      </w:r>
-    </w:p>
-    <w:p>
-      <w:pPr>
-        <w:rPr>
-          <w:b/>
-          <w:bCs/>
-        </w:rPr>
-      </w:pPr>
-    </w:p>
-    <w:p>
-      <w:r>
-        <w:t>-GetCost(date, distance)</w:t>
-      </w:r>
-      <w:r>
-        <w:t xml:space="preserve"> GET</w:t>
-      </w:r>
-      <w:r>
-        <w:t xml:space="preserve"> </w:t>
-      </w:r>
-      <w:r>
-        <w:rPr>
-          <w:b/>
-          <w:bCs/>
-        </w:rPr>
-        <w:t>(w60102)</w:t>
-      </w:r>
-    </w:p>
-    <w:p>
-      <w:r>
-        <w:t>-OrderAccept(id,date)</w:t>
-      </w:r>
-      <w:r>
-        <w:t xml:space="preserve"> POST</w:t>
-      </w:r>
-      <w:r>
-        <w:t xml:space="preserve"> </w:t>
-      </w:r>
-      <w:r>
-        <w:t xml:space="preserve"> </w:t>
-      </w:r>
-      <w:r>
-        <w:rPr>
-          <w:b/>
-          <w:bCs/>
-        </w:rPr>
-        <w:t>(w60102)</w:t>
-      </w:r>
-    </w:p>
-    <w:p>
-      <w:r>
-        <w:t>-OrderPayment(id)</w:t>
-      </w:r>
-      <w:r>
-        <w:t xml:space="preserve"> Post</w:t>
-      </w:r>
-      <w:r>
-        <w:t xml:space="preserve"> </w:t>
-      </w:r>
-      <w:r>
-        <w:t xml:space="preserve"> </w:t>
-      </w:r>
-      <w:r>
-        <w:rPr>
-          <w:b/>
-          <w:bCs/>
-        </w:rPr>
-        <w:t>(w60102)</w:t>
-      </w:r>
-    </w:p>
-    <w:p>
-      <w:r>
-        <w:t>-ClientRate(id, date, info, rating)</w:t>
-      </w:r>
-      <w:r>
-        <w:t xml:space="preserve"> </w:t>
-      </w:r>
-      <w:r>
-        <w:t xml:space="preserve"> </w:t>
-      </w:r>
-      <w:r>
-        <w:t>PUT</w:t>
-      </w:r>
-      <w:r>
-        <w:t xml:space="preserve"> </w:t>
-      </w:r>
-      <w:r>
-        <w:t xml:space="preserve"> </w:t>
-      </w:r>
-      <w:r>
-        <w:rPr>
-          <w:b/>
-          <w:bCs/>
-        </w:rPr>
-        <w:t>(w60102)</w:t>
-      </w:r>
-      <w:r>
-        <w:rPr>
-          <w:b/>
-          <w:bCs/>
-        </w:rPr>
-        <w:t xml:space="preserve"> </w:t>
-      </w:r>
-      <w:r>
-        <w:t>(ocena kierowcę</w:t>
-      </w:r>
-      <w:r>
-        <w:t xml:space="preserve"> </w:t>
-      </w:r>
-      <w:r>
-        <w:t>przez</w:t>
-      </w:r>
-      <w:r>
-        <w:t xml:space="preserve"> klienta</w:t>
-      </w:r>
-      <w:r>
+        <w:rPr>
+          <w:b/>
+          <w:bCs/>
+        </w:rPr>
+        <w:t>(w6010</w:t>
+      </w:r>
+      <w:r>
+        <w:rPr>
+          <w:b/>
+          <w:bCs/>
+        </w:rPr>
+        <w:t>0</w:t>
+      </w:r>
+      <w:r>
+        <w:rPr>
+          <w:b/>
+          <w:bCs/>
+        </w:rPr>
         <w:t>)</w:t>
       </w:r>
     </w:p>
-    <w:p/>
-    <w:p>
-      <w:pPr>
-        <w:rPr>
-          <w:b/>
-          <w:bCs/>
-        </w:rPr>
-      </w:pPr>
-      <w:r>
-        <w:rPr>
-          <w:b/>
-          <w:bCs/>
-        </w:rPr>
-        <w:t>/</w:t>
-      </w:r>
-      <w:r>
-        <w:rPr>
-          <w:b/>
-          <w:bCs/>
-        </w:rPr>
-        <w:t>DriverOrders</w:t>
-      </w:r>
-    </w:p>
-    <w:p>
-      <w:r>
-        <w:t>-GetAvalilableOrders(</w:t>
-      </w:r>
-      <w:r>
-        <w:t>lat,long</w:t>
-      </w:r>
-      <w:r>
-        <w:t>)</w:t>
-      </w:r>
-      <w:r>
-        <w:t xml:space="preserve"> GET</w:t>
-      </w:r>
-      <w:r>
-        <w:t xml:space="preserve"> </w:t>
-      </w:r>
-      <w:r>
-        <w:rPr>
-          <w:b/>
-          <w:bCs/>
-        </w:rPr>
-        <w:t>(w60103)</w:t>
-      </w:r>
-      <w:r>
-        <w:rPr>
-          <w:b/>
-          <w:bCs/>
-        </w:rPr>
-        <w:t xml:space="preserve"> </w:t>
-      </w:r>
-      <w:r>
-        <w:t>(zamówienia ze statusem nowy)</w:t>
-      </w:r>
-    </w:p>
-    <w:p>
-      <w:r>
-        <w:t>-ProcessOrder(id) – przejęcie zamówienia</w:t>
-      </w:r>
-      <w:r>
-        <w:t xml:space="preserve"> PUT</w:t>
-      </w:r>
-      <w:r>
-        <w:t xml:space="preserve"> </w:t>
-      </w:r>
-      <w:r>
-        <w:rPr>
-          <w:b/>
-          <w:bCs/>
-        </w:rPr>
-        <w:t>(w60103)</w:t>
-      </w:r>
-      <w:r>
-        <w:rPr>
-          <w:b/>
-          <w:bCs/>
-        </w:rPr>
-        <w:t xml:space="preserve"> </w:t>
-      </w:r>
-    </w:p>
-    <w:p>
-      <w:r>
-        <w:t>-GetClientInfo(id) GET</w:t>
-      </w:r>
-      <w:r>
-        <w:t xml:space="preserve"> </w:t>
-      </w:r>
-      <w:r>
-        <w:rPr>
-          <w:b/>
-          <w:bCs/>
-        </w:rPr>
-        <w:t>(w60103)</w:t>
-      </w:r>
-      <w:r>
-        <w:rPr>
-          <w:b/>
-          <w:bCs/>
-        </w:rPr>
-        <w:t xml:space="preserve"> </w:t>
-      </w:r>
-    </w:p>
-    <w:p/>
     <w:p>
       <w:r>
         <w:t>-</w:t>
       </w:r>
-      <w:r>
-        <w:t>Driver</w:t>
-      </w:r>
-      <w:r>
-        <w:t>Rate(id, date, info, rating)</w:t>
-      </w:r>
-      <w:r>
-        <w:t xml:space="preserve"> </w:t>
-      </w:r>
-      <w:r>
-        <w:t>PUT</w:t>
-      </w:r>
-      <w:r>
-        <w:t xml:space="preserve"> </w:t>
-      </w:r>
-      <w:r>
-        <w:rPr>
-          <w:b/>
-          <w:bCs/>
-        </w:rPr>
-        <w:t>(w6010</w:t>
-      </w:r>
-      <w:r>
-        <w:rPr>
-          <w:b/>
-          <w:bCs/>
-        </w:rPr>
-        <w:t>0</w:t>
-      </w:r>
-      <w:r>
-        <w:rPr>
-          <w:b/>
-          <w:bCs/>
-        </w:rPr>
-        <w:t>)</w:t>
-      </w:r>
-      <w:r>
-        <w:rPr>
-          <w:b/>
-          <w:bCs/>
-        </w:rPr>
-        <w:t xml:space="preserve"> </w:t>
-      </w:r>
-      <w:r>
-        <w:t>(ocena klienta przez kierowcę)</w:t>
-      </w:r>
-    </w:p>
-    <w:p>
-      <w:r>
-        <w:t>-GetDriverOrderDetails(id) – info o kursie + info o pasażerze GET</w:t>
-      </w:r>
-      <w:r>
-        <w:t xml:space="preserve"> </w:t>
-      </w:r>
-      <w:r>
-        <w:rPr>
-          <w:b/>
-          <w:bCs/>
-        </w:rPr>
-        <w:t>(w6010</w:t>
-      </w:r>
-      <w:r>
-        <w:rPr>
-          <w:b/>
-          <w:bCs/>
-        </w:rPr>
-        <w:t>0</w:t>
-      </w:r>
-      <w:r>
-        <w:rPr>
-          <w:b/>
-          <w:bCs/>
-        </w:rPr>
-        <w:t>)</w:t>
-      </w:r>
-    </w:p>
-    <w:p>
-      <w:r>
-        <w:t xml:space="preserve">-ChangeOrderStatus(id, status, data, info) PUT </w:t>
+      <w:proofErr w:type="spellStart"/>
+      <w:r>
+        <w:t>ChangeOrderStatus</w:t>
+      </w:r>
+      <w:proofErr w:type="spellEnd"/>
+      <w:r>
+        <w:t xml:space="preserve">(id, status, data, info) PUT </w:t>
       </w:r>
       <w:r>
         <w:rPr>
@@ -1365,7 +4985,23 @@
     </w:p>
     <w:p>
       <w:r>
-        <w:t>-SendApplication(Model application) POST</w:t>
+        <w:t>-</w:t>
+      </w:r>
+      <w:proofErr w:type="spellStart"/>
+      <w:r>
+        <w:t>SendApplication</w:t>
+      </w:r>
+      <w:proofErr w:type="spellEnd"/>
+      <w:r>
+        <w:t xml:space="preserve">(Model </w:t>
+      </w:r>
+      <w:proofErr w:type="spellStart"/>
+      <w:r>
+        <w:t>application</w:t>
+      </w:r>
+      <w:proofErr w:type="spellEnd"/>
+      <w:r>
+        <w:t>) POST</w:t>
       </w:r>
       <w:r>
         <w:t xml:space="preserve"> </w:t>
@@ -1390,7 +5026,15 @@
     </w:p>
     <w:p>
       <w:r>
-        <w:t>-GetMyApplications() GET</w:t>
+        <w:t>-</w:t>
+      </w:r>
+      <w:proofErr w:type="spellStart"/>
+      <w:r>
+        <w:t>GetMyApplications</w:t>
+      </w:r>
+      <w:proofErr w:type="spellEnd"/>
+      <w:r>
+        <w:t>() GET</w:t>
       </w:r>
       <w:r>
         <w:t xml:space="preserve"> </w:t>
@@ -1417,13 +5061,21 @@
           <w:b/>
           <w:bCs/>
         </w:rPr>
+        <w:lastRenderedPageBreak/>
         <w:t>/Music</w:t>
       </w:r>
     </w:p>
     <w:p>
       <w:r>
-        <w:lastRenderedPageBreak/>
-        <w:t>-GetClientMusic(id)</w:t>
+        <w:t>-</w:t>
+      </w:r>
+      <w:proofErr w:type="spellStart"/>
+      <w:r>
+        <w:t>GetClientMusic</w:t>
+      </w:r>
+      <w:proofErr w:type="spellEnd"/>
+      <w:r>
+        <w:t>(id)</w:t>
       </w:r>
       <w:r>
         <w:t xml:space="preserve"> GET</w:t>
@@ -1431,9 +5083,32 @@
     </w:p>
     <w:p>
       <w:r>
-        <w:t>-RegisterAccount() – POST – do przeczytania api Spotify</w:t>
-      </w:r>
-    </w:p>
+        <w:t>-</w:t>
+      </w:r>
+      <w:proofErr w:type="spellStart"/>
+      <w:r>
+        <w:t>RegisterAccount</w:t>
+      </w:r>
+      <w:proofErr w:type="spellEnd"/>
+      <w:r>
+        <w:t xml:space="preserve">() – POST – do przeczytania </w:t>
+      </w:r>
+      <w:proofErr w:type="spellStart"/>
+      <w:r>
+        <w:t>api</w:t>
+      </w:r>
+      <w:proofErr w:type="spellEnd"/>
+      <w:r>
+        <w:t xml:space="preserve"> </w:t>
+      </w:r>
+      <w:proofErr w:type="spellStart"/>
+      <w:r>
+        <w:t>Spotify</w:t>
+      </w:r>
+      <w:proofErr w:type="spellEnd"/>
+    </w:p>
+    <w:p/>
+    <w:p/>
     <w:sectPr>
       <w:pgSz w:w="11906" w:h="16838"/>
       <w:pgMar w:top="1417" w:right="1417" w:bottom="1417" w:left="1417" w:header="708" w:footer="708" w:gutter="0"/>
@@ -2349,7 +6024,7 @@
   <w:style w:type="paragraph" w:default="1" w:styleId="Normalny">
     <w:name w:val="Normal"/>
     <w:qFormat/>
-    <w:rsid w:val="00694377"/>
+    <w:rsid w:val="00F603DC"/>
   </w:style>
   <w:style w:type="paragraph" w:styleId="Nagwek1">
     <w:name w:val="heading 1"/>
@@ -2414,6 +6089,29 @@
       <w:color w:val="1F3763" w:themeColor="accent1" w:themeShade="7F"/>
       <w:sz w:val="24"/>
       <w:szCs w:val="24"/>
+    </w:rPr>
+  </w:style>
+  <w:style w:type="paragraph" w:styleId="Nagwek4">
+    <w:name w:val="heading 4"/>
+    <w:basedOn w:val="Normalny"/>
+    <w:next w:val="Normalny"/>
+    <w:link w:val="Nagwek4Znak"/>
+    <w:uiPriority w:val="9"/>
+    <w:semiHidden/>
+    <w:unhideWhenUsed/>
+    <w:qFormat/>
+    <w:rsid w:val="0046400A"/>
+    <w:pPr>
+      <w:keepNext/>
+      <w:keepLines/>
+      <w:spacing w:before="40" w:after="0"/>
+      <w:outlineLvl w:val="3"/>
+    </w:pPr>
+    <w:rPr>
+      <w:rFonts w:asciiTheme="majorHAnsi" w:eastAsiaTheme="majorEastAsia" w:hAnsiTheme="majorHAnsi" w:cstheme="majorBidi"/>
+      <w:i/>
+      <w:iCs/>
+      <w:color w:val="2F5496" w:themeColor="accent1" w:themeShade="BF"/>
     </w:rPr>
   </w:style>
   <w:style w:type="character" w:default="1" w:styleId="Domylnaczcionkaakapitu">
@@ -2492,6 +6190,30 @@
       <w:ind w:left="720"/>
       <w:contextualSpacing/>
     </w:pPr>
+  </w:style>
+  <w:style w:type="character" w:customStyle="1" w:styleId="Nagwek4Znak">
+    <w:name w:val="Nagłówek 4 Znak"/>
+    <w:basedOn w:val="Domylnaczcionkaakapitu"/>
+    <w:link w:val="Nagwek4"/>
+    <w:uiPriority w:val="9"/>
+    <w:semiHidden/>
+    <w:rsid w:val="0046400A"/>
+    <w:rPr>
+      <w:rFonts w:asciiTheme="majorHAnsi" w:eastAsiaTheme="majorEastAsia" w:hAnsiTheme="majorHAnsi" w:cstheme="majorBidi"/>
+      <w:i/>
+      <w:iCs/>
+      <w:color w:val="2F5496" w:themeColor="accent1" w:themeShade="BF"/>
+    </w:rPr>
+  </w:style>
+  <w:style w:type="character" w:customStyle="1" w:styleId="opblock-summary-method">
+    <w:name w:val="opblock-summary-method"/>
+    <w:basedOn w:val="Domylnaczcionkaakapitu"/>
+    <w:rsid w:val="0046400A"/>
+  </w:style>
+  <w:style w:type="character" w:customStyle="1" w:styleId="opblock-summary-path">
+    <w:name w:val="opblock-summary-path"/>
+    <w:basedOn w:val="Domylnaczcionkaakapitu"/>
+    <w:rsid w:val="0046400A"/>
   </w:style>
 </w:styles>
 </file>

--- a/UITMBER.docx
+++ b/UITMBER.docx
@@ -2486,7 +2486,27 @@
           <w:szCs w:val="24"/>
           <w:shd w:val="clear" w:color="auto" w:fill="FAFAFA"/>
         </w:rPr>
-        <w:t xml:space="preserve">  (w60102, w60103, w60061)</w:t>
+        <w:t xml:space="preserve">  (w60102, w60103, w60061</w:t>
+      </w:r>
+      <w:r>
+        <w:rPr>
+          <w:rFonts w:ascii="Arial" w:hAnsi="Arial" w:cs="Arial"/>
+          <w:color w:val="3B4151"/>
+          <w:sz w:val="24"/>
+          <w:szCs w:val="24"/>
+          <w:shd w:val="clear" w:color="auto" w:fill="FAFAFA"/>
+        </w:rPr>
+        <w:t>, w60068</w:t>
+      </w:r>
+      <w:r>
+        <w:rPr>
+          <w:rFonts w:ascii="Arial" w:hAnsi="Arial" w:cs="Arial"/>
+          <w:color w:val="3B4151"/>
+          <w:sz w:val="24"/>
+          <w:szCs w:val="24"/>
+          <w:shd w:val="clear" w:color="auto" w:fill="FAFAFA"/>
+        </w:rPr>
+        <w:t>)</w:t>
       </w:r>
     </w:p>
     <w:p>

--- a/UITMBER.docx
+++ b/UITMBER.docx
@@ -3389,7 +3389,50 @@
           <w:szCs w:val="24"/>
           <w:shd w:val="clear" w:color="auto" w:fill="FAFAFA"/>
         </w:rPr>
-        <w:t xml:space="preserve"> (w61068)</w:t>
+        <w:t xml:space="preserve"> (w61068</w:t>
+      </w:r>
+      <w:r>
+        <w:rPr>
+          <w:rFonts w:ascii="Arial" w:hAnsi="Arial" w:cs="Arial"/>
+          <w:color w:val="3B4151"/>
+          <w:sz w:val="24"/>
+          <w:szCs w:val="24"/>
+          <w:shd w:val="clear" w:color="auto" w:fill="FAFAFA"/>
+        </w:rPr>
+        <w:t>,</w:t>
+      </w:r>
+      <w:r>
+        <w:t xml:space="preserve"> </w:t>
+      </w:r>
+      <w:r>
+        <w:rPr>
+          <w:rFonts w:ascii="Arial" w:hAnsi="Arial" w:cs="Arial"/>
+          <w:color w:val="3B4151"/>
+          <w:sz w:val="24"/>
+          <w:szCs w:val="24"/>
+          <w:shd w:val="clear" w:color="auto" w:fill="FAFAFA"/>
+        </w:rPr>
+        <w:t>w610</w:t>
+      </w:r>
+      <w:r>
+        <w:rPr>
+          <w:rFonts w:ascii="Arial" w:hAnsi="Arial" w:cs="Arial"/>
+          <w:color w:val="3B4151"/>
+          <w:sz w:val="24"/>
+          <w:szCs w:val="24"/>
+          <w:shd w:val="clear" w:color="auto" w:fill="FAFAFA"/>
+        </w:rPr>
+        <w:t>91</w:t>
+      </w:r>
+      <w:r>
+        <w:rPr>
+          <w:rFonts w:ascii="Arial" w:hAnsi="Arial" w:cs="Arial"/>
+          <w:color w:val="3B4151"/>
+          <w:sz w:val="24"/>
+          <w:szCs w:val="24"/>
+          <w:shd w:val="clear" w:color="auto" w:fill="FAFAFA"/>
+        </w:rPr>
+        <w:t>)</w:t>
       </w:r>
     </w:p>
     <w:p>

--- a/UITMBER.docx
+++ b/UITMBER.docx
@@ -3053,8 +3053,8 @@
         <w:rPr>
           <w:rStyle w:val="opblock-summary-method"/>
           <w:rFonts w:ascii="Arial" w:hAnsi="Arial" w:cs="Arial"/>
-          <w:b/>
-          <w:bCs/>
+          <w:b w:val="1"/>
+          <w:bCs w:val="1"/>
           <w:color w:val="FFFFFF"/>
           <w:sz w:val="16"/>
           <w:szCs w:val="16"/>
@@ -3066,8 +3066,8 @@
         <w:rPr>
           <w:rStyle w:val="opblock-summary-path"/>
           <w:rFonts w:ascii="Cambria Math" w:hAnsi="Cambria Math" w:cs="Cambria Math"/>
-          <w:b/>
-          <w:bCs/>
+          <w:b w:val="1"/>
+          <w:bCs w:val="1"/>
           <w:color w:val="3B4151"/>
           <w:sz w:val="16"/>
           <w:szCs w:val="16"/>
@@ -3079,8 +3079,8 @@
         <w:rPr>
           <w:rStyle w:val="opblock-summary-path"/>
           <w:rFonts w:ascii="Courier New" w:hAnsi="Courier New" w:cs="Courier New"/>
-          <w:b/>
-          <w:bCs/>
+          <w:b w:val="1"/>
+          <w:bCs w:val="1"/>
           <w:color w:val="3B4151"/>
           <w:sz w:val="16"/>
           <w:szCs w:val="16"/>
@@ -3088,13 +3088,12 @@
         </w:rPr>
         <w:t>/</w:t>
       </w:r>
-      <w:proofErr w:type="spellStart"/>
-      <w:r>
-        <w:rPr>
-          <w:rStyle w:val="opblock-summary-path"/>
-          <w:rFonts w:ascii="Courier New" w:hAnsi="Courier New" w:cs="Courier New"/>
-          <w:b/>
-          <w:bCs/>
+      <w:r>
+        <w:rPr>
+          <w:rStyle w:val="opblock-summary-path"/>
+          <w:rFonts w:ascii="Courier New" w:hAnsi="Courier New" w:cs="Courier New"/>
+          <w:b w:val="1"/>
+          <w:bCs w:val="1"/>
           <w:color w:val="3B4151"/>
           <w:sz w:val="16"/>
           <w:szCs w:val="16"/>
@@ -3102,13 +3101,12 @@
         </w:rPr>
         <w:t>Orders</w:t>
       </w:r>
-      <w:proofErr w:type="spellEnd"/>
       <w:r>
         <w:rPr>
           <w:rStyle w:val="opblock-summary-path"/>
           <w:rFonts w:ascii="Cambria Math" w:hAnsi="Cambria Math" w:cs="Cambria Math"/>
-          <w:b/>
-          <w:bCs/>
+          <w:b w:val="1"/>
+          <w:bCs w:val="1"/>
           <w:color w:val="3B4151"/>
           <w:sz w:val="16"/>
           <w:szCs w:val="16"/>
@@ -3120,8 +3118,8 @@
         <w:rPr>
           <w:rStyle w:val="opblock-summary-path"/>
           <w:rFonts w:ascii="Courier New" w:hAnsi="Courier New" w:cs="Courier New"/>
-          <w:b/>
-          <w:bCs/>
+          <w:b w:val="1"/>
+          <w:bCs w:val="1"/>
           <w:color w:val="3B4151"/>
           <w:sz w:val="16"/>
           <w:szCs w:val="16"/>
@@ -3129,21 +3127,19 @@
         </w:rPr>
         <w:t>/</w:t>
       </w:r>
-      <w:proofErr w:type="spellStart"/>
-      <w:r>
-        <w:rPr>
-          <w:rStyle w:val="opblock-summary-path"/>
-          <w:rFonts w:ascii="Courier New" w:hAnsi="Courier New" w:cs="Courier New"/>
-          <w:b/>
-          <w:bCs/>
-          <w:color w:val="3B4151"/>
-          <w:sz w:val="16"/>
-          <w:szCs w:val="16"/>
-          <w:shd w:val="clear" w:color="auto" w:fill="FAFAFA"/>
-        </w:rPr>
-        <w:t>OrderPayment</w:t>
-      </w:r>
-      <w:proofErr w:type="spellEnd"/>
+      <w:r>
+        <w:rPr>
+          <w:rStyle w:val="opblock-summary-path"/>
+          <w:rFonts w:ascii="Courier New" w:hAnsi="Courier New" w:cs="Courier New"/>
+          <w:b w:val="1"/>
+          <w:bCs w:val="1"/>
+          <w:color w:val="3B4151"/>
+          <w:sz w:val="16"/>
+          <w:szCs w:val="16"/>
+          <w:shd w:val="clear" w:color="auto" w:fill="FAFAFA"/>
+        </w:rPr>
+        <w:t>x</w:t>
+      </w:r>
     </w:p>
     <w:p>
       <w:pPr>
@@ -4587,183 +4583,266 @@
       </w:r>
     </w:p>
     <w:p>
-      <w:r>
+      <w:pPr>
+        <w:rPr>
+          <w:rFonts w:ascii="Calibri Light" w:hAnsi="Calibri Light" w:eastAsia="Calibri Light" w:cs="Calibri Light" w:asciiTheme="majorAscii" w:hAnsiTheme="majorAscii" w:eastAsiaTheme="majorAscii" w:cstheme="majorAscii"/>
+          <w:b w:val="0"/>
+          <w:bCs w:val="0"/>
+          <w:i w:val="0"/>
+          <w:iCs w:val="0"/>
+          <w:noProof w:val="0"/>
+          <w:color w:val="24292E"/>
+          <w:sz w:val="22"/>
+          <w:szCs w:val="22"/>
+          <w:lang w:val="pl-PL"/>
+        </w:rPr>
+      </w:pPr>
+      <w:r>
+        <w:rPr/>
         <w:t>-</w:t>
       </w:r>
       <w:proofErr w:type="spellStart"/>
       <w:r>
+        <w:rPr/>
         <w:t>GetClientOrderDetails</w:t>
       </w:r>
       <w:proofErr w:type="spellEnd"/>
       <w:r>
+        <w:rPr/>
         <w:t xml:space="preserve">(id) – info o kursie + info o kierowcy GET </w:t>
       </w:r>
       <w:r>
         <w:rPr>
-          <w:b/>
-          <w:bCs/>
+          <w:b w:val="1"/>
+          <w:bCs w:val="1"/>
         </w:rPr>
         <w:t>(w60104)</w:t>
       </w:r>
-    </w:p>
-    <w:p>
-      <w:pPr>
-        <w:rPr>
-          <w:b/>
-          <w:bCs/>
-        </w:rPr>
-      </w:pPr>
-    </w:p>
-    <w:p>
-      <w:r>
+      <w:r>
+        <w:br/>
+      </w:r>
+      <w:r>
+        <w:br/>
+      </w:r>
+      <w:r>
+        <w:rPr/>
         <w:t>-</w:t>
       </w:r>
-      <w:proofErr w:type="spellStart"/>
-      <w:r>
+      <w:r>
+        <w:rPr/>
         <w:t>GetCost</w:t>
       </w:r>
-      <w:proofErr w:type="spellEnd"/>
-      <w:r>
+      <w:r>
+        <w:rPr/>
         <w:t>(</w:t>
       </w:r>
-      <w:proofErr w:type="spellStart"/>
-      <w:r>
+      <w:r>
+        <w:rPr/>
         <w:t>date</w:t>
       </w:r>
-      <w:proofErr w:type="spellEnd"/>
-      <w:r>
+      <w:r>
+        <w:rPr/>
         <w:t xml:space="preserve">, </w:t>
       </w:r>
       <w:proofErr w:type="spellStart"/>
       <w:r>
+        <w:rPr/>
         <w:t>distance</w:t>
       </w:r>
       <w:proofErr w:type="spellEnd"/>
       <w:r>
+        <w:rPr/>
+        <w:t xml:space="preserve">) GET </w:t>
+      </w:r>
+      <w:r>
+        <w:rPr>
+          <w:b w:val="1"/>
+          <w:bCs w:val="1"/>
+        </w:rPr>
+        <w:t>(w60102)</w:t>
+      </w:r>
+      <w:proofErr w:type="spellStart"/>
+      <w:proofErr w:type="spellEnd"/>
+      <w:proofErr w:type="spellStart"/>
+      <w:proofErr w:type="spellEnd"/>
+      <w:proofErr w:type="spellStart"/>
+      <w:proofErr w:type="spellEnd"/>
+    </w:p>
+    <w:p>
+      <w:r>
+        <w:t>-</w:t>
+      </w:r>
+      <w:proofErr w:type="spellStart"/>
+      <w:r>
+        <w:t>OrderAccept</w:t>
+      </w:r>
+      <w:proofErr w:type="spellEnd"/>
+      <w:r>
+        <w:t>(</w:t>
+      </w:r>
+      <w:proofErr w:type="spellStart"/>
+      <w:r>
+        <w:t>id,date</w:t>
+      </w:r>
+      <w:proofErr w:type="spellEnd"/>
+      <w:r>
         <w:t>)</w:t>
       </w:r>
       <w:r>
-        <w:t xml:space="preserve"> GET</w:t>
-      </w:r>
-      <w:r>
+        <w:t xml:space="preserve"> POST</w:t>
+      </w:r>
+      <w:r>
+        <w:t xml:space="preserve">  </w:t>
+      </w:r>
+      <w:r>
+        <w:rPr>
+          <w:b/>
+          <w:bCs/>
+        </w:rPr>
+        <w:t>(w60102)</w:t>
+      </w:r>
+    </w:p>
+    <w:p>
+      <w:r>
+        <w:t>-</w:t>
+      </w:r>
+      <w:proofErr w:type="spellStart"/>
+      <w:r>
+        <w:t>OrderPayment</w:t>
+      </w:r>
+      <w:proofErr w:type="spellEnd"/>
+      <w:r>
+        <w:t>(id)</w:t>
+      </w:r>
+      <w:r>
+        <w:t xml:space="preserve"> Post</w:t>
+      </w:r>
+      <w:r>
+        <w:t xml:space="preserve">  </w:t>
+      </w:r>
+      <w:r>
+        <w:rPr>
+          <w:b/>
+          <w:bCs/>
+        </w:rPr>
+        <w:t>(w60102)</w:t>
+      </w:r>
+    </w:p>
+    <w:p>
+      <w:r>
+        <w:rPr/>
+        <w:t>-</w:t>
+      </w:r>
+      <w:proofErr w:type="spellStart"/>
+      <w:r>
+        <w:rPr/>
+        <w:t>ClientRate</w:t>
+      </w:r>
+      <w:proofErr w:type="spellEnd"/>
+      <w:r>
+        <w:rPr/>
+        <w:t xml:space="preserve">(id, </w:t>
+      </w:r>
+      <w:proofErr w:type="spellStart"/>
+      <w:r>
+        <w:rPr/>
+        <w:t>date</w:t>
+      </w:r>
+      <w:proofErr w:type="spellEnd"/>
+      <w:r>
+        <w:rPr/>
+        <w:t xml:space="preserve">, info, rating)  PUT  </w:t>
+      </w:r>
+      <w:r>
+        <w:rPr>
+          <w:b w:val="1"/>
+          <w:bCs w:val="1"/>
+        </w:rPr>
+        <w:t xml:space="preserve">(w60102) </w:t>
+      </w:r>
+      <w:r>
+        <w:rPr/>
+        <w:t>(ocena kierowcę przez klienta)</w:t>
+      </w:r>
+    </w:p>
+    <w:p>
+      <w:pPr>
+        <w:pStyle w:val="Normalny"/>
+        <w:rPr>
+          <w:b w:val="1"/>
+          <w:bCs w:val="1"/>
+        </w:rPr>
+      </w:pPr>
+      <w:r>
+        <w:rPr>
+          <w:b w:val="1"/>
+          <w:bCs w:val="1"/>
+        </w:rPr>
+        <w:t>-</w:t>
+      </w:r>
+      <w:r>
+        <w:rPr>
+          <w:rFonts w:ascii="Arial" w:hAnsi="Arial" w:eastAsia="Arial" w:cs="Arial"/>
+          <w:b w:val="1"/>
+          <w:bCs w:val="1"/>
+          <w:i w:val="0"/>
+          <w:iCs w:val="0"/>
+          <w:noProof w:val="0"/>
+          <w:color w:val="FFFFFF" w:themeColor="background1" w:themeTint="FF" w:themeShade="FF"/>
+          <w:sz w:val="16"/>
+          <w:szCs w:val="16"/>
+          <w:lang w:val="pl-PL"/>
+        </w:rPr>
         <w:t xml:space="preserve"> </w:t>
       </w:r>
-      <w:r>
-        <w:rPr>
-          <w:b/>
-          <w:bCs/>
-        </w:rPr>
-        <w:t>(w60102)</w:t>
-      </w:r>
-    </w:p>
-    <w:p>
-      <w:r>
-        <w:t>-</w:t>
-      </w:r>
-      <w:proofErr w:type="spellStart"/>
-      <w:r>
-        <w:t>OrderAccept</w:t>
-      </w:r>
-      <w:proofErr w:type="spellEnd"/>
-      <w:r>
-        <w:t>(</w:t>
-      </w:r>
-      <w:proofErr w:type="spellStart"/>
-      <w:r>
-        <w:t>id,date</w:t>
-      </w:r>
-      <w:proofErr w:type="spellEnd"/>
-      <w:r>
-        <w:t>)</w:t>
-      </w:r>
-      <w:r>
-        <w:t xml:space="preserve"> POST</w:t>
-      </w:r>
-      <w:r>
-        <w:t xml:space="preserve">  </w:t>
-      </w:r>
-      <w:r>
-        <w:rPr>
-          <w:b/>
-          <w:bCs/>
-        </w:rPr>
-        <w:t>(w60102)</w:t>
-      </w:r>
-    </w:p>
-    <w:p>
-      <w:r>
-        <w:t>-</w:t>
-      </w:r>
-      <w:proofErr w:type="spellStart"/>
-      <w:r>
-        <w:t>OrderPayment</w:t>
-      </w:r>
-      <w:proofErr w:type="spellEnd"/>
-      <w:r>
-        <w:t>(id)</w:t>
-      </w:r>
-      <w:r>
-        <w:t xml:space="preserve"> Post</w:t>
-      </w:r>
-      <w:r>
-        <w:t xml:space="preserve">  </w:t>
-      </w:r>
-      <w:r>
-        <w:rPr>
-          <w:b/>
-          <w:bCs/>
-        </w:rPr>
-        <w:t>(w60102)</w:t>
-      </w:r>
-    </w:p>
-    <w:p>
-      <w:r>
-        <w:t>-</w:t>
-      </w:r>
-      <w:proofErr w:type="spellStart"/>
-      <w:r>
-        <w:t>ClientRate</w:t>
-      </w:r>
-      <w:proofErr w:type="spellEnd"/>
-      <w:r>
-        <w:t xml:space="preserve">(id, </w:t>
-      </w:r>
-      <w:proofErr w:type="spellStart"/>
-      <w:r>
-        <w:t>date</w:t>
-      </w:r>
-      <w:proofErr w:type="spellEnd"/>
-      <w:r>
-        <w:t>, info, rating)</w:t>
-      </w:r>
-      <w:r>
+      <w:proofErr w:type="spellStart"/>
+      <w:r>
+        <w:rPr>
+          <w:rFonts w:ascii="Calibri" w:hAnsi="Calibri" w:eastAsia="Calibri" w:cs="Calibri" w:asciiTheme="minorAscii" w:hAnsiTheme="minorAscii" w:eastAsiaTheme="minorAscii" w:cstheme="minorAscii"/>
+          <w:b w:val="0"/>
+          <w:bCs w:val="0"/>
+          <w:i w:val="0"/>
+          <w:iCs w:val="0"/>
+          <w:noProof w:val="0"/>
+          <w:color w:val="24292E"/>
+          <w:sz w:val="22"/>
+          <w:szCs w:val="22"/>
+          <w:lang w:val="pl-PL"/>
+        </w:rPr>
+        <w:t>GetLuggageTypes</w:t>
+      </w:r>
+      <w:proofErr w:type="spellEnd"/>
+      <w:r>
+        <w:rPr>
+          <w:rFonts w:ascii="Calibri Light" w:hAnsi="Calibri Light" w:eastAsia="Calibri Light" w:cs="Calibri Light" w:asciiTheme="majorAscii" w:hAnsiTheme="majorAscii" w:eastAsiaTheme="majorAscii" w:cstheme="majorAscii"/>
+          <w:b w:val="0"/>
+          <w:bCs w:val="0"/>
+          <w:i w:val="0"/>
+          <w:iCs w:val="0"/>
+          <w:noProof w:val="0"/>
+          <w:color w:val="24292E"/>
+          <w:sz w:val="22"/>
+          <w:szCs w:val="22"/>
+          <w:lang w:val="pl-PL"/>
+        </w:rPr>
         <w:t xml:space="preserve"> </w:t>
       </w:r>
       <w:r>
-        <w:t xml:space="preserve"> PUT</w:t>
-      </w:r>
-      <w:r>
-        <w:t xml:space="preserve">  </w:t>
-      </w:r>
-      <w:r>
-        <w:rPr>
-          <w:b/>
-          <w:bCs/>
-        </w:rPr>
-        <w:t>(w60102)</w:t>
-      </w:r>
-      <w:r>
-        <w:rPr>
-          <w:b/>
-          <w:bCs/>
-        </w:rPr>
-        <w:t xml:space="preserve"> </w:t>
-      </w:r>
-      <w:r>
-        <w:t>(ocena kierowcę przez klienta)</w:t>
-      </w:r>
-    </w:p>
-    <w:p/>
+        <w:rPr>
+          <w:rFonts w:ascii="Calibri" w:hAnsi="Calibri" w:eastAsia="Calibri" w:cs="Calibri" w:asciiTheme="minorAscii" w:hAnsiTheme="minorAscii" w:eastAsiaTheme="minorAscii" w:cstheme="minorAscii"/>
+          <w:b w:val="1"/>
+          <w:bCs w:val="1"/>
+          <w:i w:val="0"/>
+          <w:iCs w:val="0"/>
+          <w:noProof w:val="0"/>
+          <w:color w:val="24292E"/>
+          <w:sz w:val="22"/>
+          <w:szCs w:val="22"/>
+          <w:lang w:val="pl-PL"/>
+        </w:rPr>
+        <w:t>(w60061)</w:t>
+      </w:r>
+    </w:p>
     <w:p>
       <w:pPr>
         <w:rPr>
@@ -5173,7 +5252,7 @@
     <w:p/>
     <w:p/>
     <w:sectPr>
-      <w:pgSz w:w="11906" w:h="16838"/>
+      <w:pgSz w:w="11906" w:h="16838" w:orient="portrait"/>
       <w:pgMar w:top="1417" w:right="1417" w:bottom="1417" w:left="1417" w:header="708" w:footer="708" w:gutter="0"/>
       <w:cols w:space="708"/>
       <w:docGrid w:linePitch="360"/>
@@ -5283,7 +5362,7 @@
         <w:ind w:left="720" w:hanging="360"/>
       </w:pPr>
       <w:rPr>
-        <w:rFonts w:ascii="Symbol" w:hAnsi="Symbol" w:hint="default"/>
+        <w:rFonts w:hint="default" w:ascii="Symbol" w:hAnsi="Symbol"/>
       </w:rPr>
     </w:lvl>
     <w:lvl w:ilvl="1" w:tplc="04150003" w:tentative="1">
@@ -5295,7 +5374,7 @@
         <w:ind w:left="1440" w:hanging="360"/>
       </w:pPr>
       <w:rPr>
-        <w:rFonts w:ascii="Courier New" w:hAnsi="Courier New" w:cs="Courier New" w:hint="default"/>
+        <w:rFonts w:hint="default" w:ascii="Courier New" w:hAnsi="Courier New" w:cs="Courier New"/>
       </w:rPr>
     </w:lvl>
     <w:lvl w:ilvl="2" w:tplc="04150005" w:tentative="1">
@@ -5307,7 +5386,7 @@
         <w:ind w:left="2160" w:hanging="360"/>
       </w:pPr>
       <w:rPr>
-        <w:rFonts w:ascii="Wingdings" w:hAnsi="Wingdings" w:hint="default"/>
+        <w:rFonts w:hint="default" w:ascii="Wingdings" w:hAnsi="Wingdings"/>
       </w:rPr>
     </w:lvl>
     <w:lvl w:ilvl="3" w:tplc="04150001" w:tentative="1">
@@ -5319,7 +5398,7 @@
         <w:ind w:left="2880" w:hanging="360"/>
       </w:pPr>
       <w:rPr>
-        <w:rFonts w:ascii="Symbol" w:hAnsi="Symbol" w:hint="default"/>
+        <w:rFonts w:hint="default" w:ascii="Symbol" w:hAnsi="Symbol"/>
       </w:rPr>
     </w:lvl>
     <w:lvl w:ilvl="4" w:tplc="04150003" w:tentative="1">
@@ -5331,7 +5410,7 @@
         <w:ind w:left="3600" w:hanging="360"/>
       </w:pPr>
       <w:rPr>
-        <w:rFonts w:ascii="Courier New" w:hAnsi="Courier New" w:cs="Courier New" w:hint="default"/>
+        <w:rFonts w:hint="default" w:ascii="Courier New" w:hAnsi="Courier New" w:cs="Courier New"/>
       </w:rPr>
     </w:lvl>
     <w:lvl w:ilvl="5" w:tplc="04150005" w:tentative="1">
@@ -5343,7 +5422,7 @@
         <w:ind w:left="4320" w:hanging="360"/>
       </w:pPr>
       <w:rPr>
-        <w:rFonts w:ascii="Wingdings" w:hAnsi="Wingdings" w:hint="default"/>
+        <w:rFonts w:hint="default" w:ascii="Wingdings" w:hAnsi="Wingdings"/>
       </w:rPr>
     </w:lvl>
     <w:lvl w:ilvl="6" w:tplc="04150001" w:tentative="1">
@@ -5355,7 +5434,7 @@
         <w:ind w:left="5040" w:hanging="360"/>
       </w:pPr>
       <w:rPr>
-        <w:rFonts w:ascii="Symbol" w:hAnsi="Symbol" w:hint="default"/>
+        <w:rFonts w:hint="default" w:ascii="Symbol" w:hAnsi="Symbol"/>
       </w:rPr>
     </w:lvl>
     <w:lvl w:ilvl="7" w:tplc="04150003" w:tentative="1">
@@ -5367,7 +5446,7 @@
         <w:ind w:left="5760" w:hanging="360"/>
       </w:pPr>
       <w:rPr>
-        <w:rFonts w:ascii="Courier New" w:hAnsi="Courier New" w:cs="Courier New" w:hint="default"/>
+        <w:rFonts w:hint="default" w:ascii="Courier New" w:hAnsi="Courier New" w:cs="Courier New"/>
       </w:rPr>
     </w:lvl>
     <w:lvl w:ilvl="8" w:tplc="04150005" w:tentative="1">
@@ -5379,7 +5458,7 @@
         <w:ind w:left="6480" w:hanging="360"/>
       </w:pPr>
       <w:rPr>
-        <w:rFonts w:ascii="Wingdings" w:hAnsi="Wingdings" w:hint="default"/>
+        <w:rFonts w:hint="default" w:ascii="Wingdings" w:hAnsi="Wingdings"/>
       </w:rPr>
     </w:lvl>
   </w:abstractNum>
@@ -5396,7 +5475,7 @@
         <w:ind w:left="720" w:hanging="360"/>
       </w:pPr>
       <w:rPr>
-        <w:rFonts w:ascii="Symbol" w:hAnsi="Symbol" w:hint="default"/>
+        <w:rFonts w:hint="default" w:ascii="Symbol" w:hAnsi="Symbol"/>
       </w:rPr>
     </w:lvl>
     <w:lvl w:ilvl="1" w:tplc="04150003" w:tentative="1">
@@ -5408,7 +5487,7 @@
         <w:ind w:left="1440" w:hanging="360"/>
       </w:pPr>
       <w:rPr>
-        <w:rFonts w:ascii="Courier New" w:hAnsi="Courier New" w:cs="Courier New" w:hint="default"/>
+        <w:rFonts w:hint="default" w:ascii="Courier New" w:hAnsi="Courier New" w:cs="Courier New"/>
       </w:rPr>
     </w:lvl>
     <w:lvl w:ilvl="2" w:tplc="04150005" w:tentative="1">
@@ -5420,7 +5499,7 @@
         <w:ind w:left="2160" w:hanging="360"/>
       </w:pPr>
       <w:rPr>
-        <w:rFonts w:ascii="Wingdings" w:hAnsi="Wingdings" w:hint="default"/>
+        <w:rFonts w:hint="default" w:ascii="Wingdings" w:hAnsi="Wingdings"/>
       </w:rPr>
     </w:lvl>
     <w:lvl w:ilvl="3" w:tplc="04150001" w:tentative="1">
@@ -5432,7 +5511,7 @@
         <w:ind w:left="2880" w:hanging="360"/>
       </w:pPr>
       <w:rPr>
-        <w:rFonts w:ascii="Symbol" w:hAnsi="Symbol" w:hint="default"/>
+        <w:rFonts w:hint="default" w:ascii="Symbol" w:hAnsi="Symbol"/>
       </w:rPr>
     </w:lvl>
     <w:lvl w:ilvl="4" w:tplc="04150003" w:tentative="1">
@@ -5444,7 +5523,7 @@
         <w:ind w:left="3600" w:hanging="360"/>
       </w:pPr>
       <w:rPr>
-        <w:rFonts w:ascii="Courier New" w:hAnsi="Courier New" w:cs="Courier New" w:hint="default"/>
+        <w:rFonts w:hint="default" w:ascii="Courier New" w:hAnsi="Courier New" w:cs="Courier New"/>
       </w:rPr>
     </w:lvl>
     <w:lvl w:ilvl="5" w:tplc="04150005" w:tentative="1">
@@ -5456,7 +5535,7 @@
         <w:ind w:left="4320" w:hanging="360"/>
       </w:pPr>
       <w:rPr>
-        <w:rFonts w:ascii="Wingdings" w:hAnsi="Wingdings" w:hint="default"/>
+        <w:rFonts w:hint="default" w:ascii="Wingdings" w:hAnsi="Wingdings"/>
       </w:rPr>
     </w:lvl>
     <w:lvl w:ilvl="6" w:tplc="04150001" w:tentative="1">
@@ -5468,7 +5547,7 @@
         <w:ind w:left="5040" w:hanging="360"/>
       </w:pPr>
       <w:rPr>
-        <w:rFonts w:ascii="Symbol" w:hAnsi="Symbol" w:hint="default"/>
+        <w:rFonts w:hint="default" w:ascii="Symbol" w:hAnsi="Symbol"/>
       </w:rPr>
     </w:lvl>
     <w:lvl w:ilvl="7" w:tplc="04150003" w:tentative="1">
@@ -5480,7 +5559,7 @@
         <w:ind w:left="5760" w:hanging="360"/>
       </w:pPr>
       <w:rPr>
-        <w:rFonts w:ascii="Courier New" w:hAnsi="Courier New" w:cs="Courier New" w:hint="default"/>
+        <w:rFonts w:hint="default" w:ascii="Courier New" w:hAnsi="Courier New" w:cs="Courier New"/>
       </w:rPr>
     </w:lvl>
     <w:lvl w:ilvl="8" w:tplc="04150005" w:tentative="1">
@@ -5492,7 +5571,7 @@
         <w:ind w:left="6480" w:hanging="360"/>
       </w:pPr>
       <w:rPr>
-        <w:rFonts w:ascii="Wingdings" w:hAnsi="Wingdings" w:hint="default"/>
+        <w:rFonts w:hint="default" w:ascii="Wingdings" w:hAnsi="Wingdings"/>
       </w:rPr>
     </w:lvl>
   </w:abstractNum>
@@ -5694,7 +5773,7 @@
   <w:docDefaults>
     <w:rPrDefault>
       <w:rPr>
-        <w:rFonts w:asciiTheme="minorHAnsi" w:eastAsiaTheme="minorHAnsi" w:hAnsiTheme="minorHAnsi" w:cstheme="minorBidi"/>
+        <w:rFonts w:asciiTheme="minorHAnsi" w:hAnsiTheme="minorHAnsi" w:eastAsiaTheme="minorHAnsi" w:cstheme="minorBidi"/>
         <w:sz w:val="22"/>
         <w:szCs w:val="22"/>
         <w:lang w:val="pl-PL" w:eastAsia="en-US" w:bidi="ar-SA"/>
@@ -5709,14 +5788,14 @@
   <w:latentStyles w:defLockedState="0" w:defUIPriority="99" w:defSemiHidden="0" w:defUnhideWhenUsed="0" w:defQFormat="0" w:count="376">
     <w:lsdException w:name="Normal" w:uiPriority="0" w:qFormat="1"/>
     <w:lsdException w:name="heading 1" w:uiPriority="9" w:qFormat="1"/>
-    <w:lsdException w:name="heading 2" w:semiHidden="1" w:uiPriority="9" w:unhideWhenUsed="1" w:qFormat="1"/>
-    <w:lsdException w:name="heading 3" w:semiHidden="1" w:uiPriority="9" w:unhideWhenUsed="1" w:qFormat="1"/>
-    <w:lsdException w:name="heading 4" w:semiHidden="1" w:uiPriority="9" w:unhideWhenUsed="1" w:qFormat="1"/>
-    <w:lsdException w:name="heading 5" w:semiHidden="1" w:uiPriority="9" w:unhideWhenUsed="1" w:qFormat="1"/>
-    <w:lsdException w:name="heading 6" w:semiHidden="1" w:uiPriority="9" w:unhideWhenUsed="1" w:qFormat="1"/>
-    <w:lsdException w:name="heading 7" w:semiHidden="1" w:uiPriority="9" w:unhideWhenUsed="1" w:qFormat="1"/>
-    <w:lsdException w:name="heading 8" w:semiHidden="1" w:uiPriority="9" w:unhideWhenUsed="1" w:qFormat="1"/>
-    <w:lsdException w:name="heading 9" w:semiHidden="1" w:uiPriority="9" w:unhideWhenUsed="1" w:qFormat="1"/>
+    <w:lsdException w:name="heading 2" w:uiPriority="9" w:semiHidden="1" w:unhideWhenUsed="1" w:qFormat="1"/>
+    <w:lsdException w:name="heading 3" w:uiPriority="9" w:semiHidden="1" w:unhideWhenUsed="1" w:qFormat="1"/>
+    <w:lsdException w:name="heading 4" w:uiPriority="9" w:semiHidden="1" w:unhideWhenUsed="1" w:qFormat="1"/>
+    <w:lsdException w:name="heading 5" w:uiPriority="9" w:semiHidden="1" w:unhideWhenUsed="1" w:qFormat="1"/>
+    <w:lsdException w:name="heading 6" w:uiPriority="9" w:semiHidden="1" w:unhideWhenUsed="1" w:qFormat="1"/>
+    <w:lsdException w:name="heading 7" w:uiPriority="9" w:semiHidden="1" w:unhideWhenUsed="1" w:qFormat="1"/>
+    <w:lsdException w:name="heading 8" w:uiPriority="9" w:semiHidden="1" w:unhideWhenUsed="1" w:qFormat="1"/>
+    <w:lsdException w:name="heading 9" w:uiPriority="9" w:semiHidden="1" w:unhideWhenUsed="1" w:qFormat="1"/>
     <w:lsdException w:name="index 1" w:semiHidden="1" w:unhideWhenUsed="1"/>
     <w:lsdException w:name="index 2" w:semiHidden="1" w:unhideWhenUsed="1"/>
     <w:lsdException w:name="index 3" w:semiHidden="1" w:unhideWhenUsed="1"/>
@@ -5726,22 +5805,22 @@
     <w:lsdException w:name="index 7" w:semiHidden="1" w:unhideWhenUsed="1"/>
     <w:lsdException w:name="index 8" w:semiHidden="1" w:unhideWhenUsed="1"/>
     <w:lsdException w:name="index 9" w:semiHidden="1" w:unhideWhenUsed="1"/>
-    <w:lsdException w:name="toc 1" w:semiHidden="1" w:uiPriority="39" w:unhideWhenUsed="1"/>
-    <w:lsdException w:name="toc 2" w:semiHidden="1" w:uiPriority="39" w:unhideWhenUsed="1"/>
-    <w:lsdException w:name="toc 3" w:semiHidden="1" w:uiPriority="39" w:unhideWhenUsed="1"/>
-    <w:lsdException w:name="toc 4" w:semiHidden="1" w:uiPriority="39" w:unhideWhenUsed="1"/>
-    <w:lsdException w:name="toc 5" w:semiHidden="1" w:uiPriority="39" w:unhideWhenUsed="1"/>
-    <w:lsdException w:name="toc 6" w:semiHidden="1" w:uiPriority="39" w:unhideWhenUsed="1"/>
-    <w:lsdException w:name="toc 7" w:semiHidden="1" w:uiPriority="39" w:unhideWhenUsed="1"/>
-    <w:lsdException w:name="toc 8" w:semiHidden="1" w:uiPriority="39" w:unhideWhenUsed="1"/>
-    <w:lsdException w:name="toc 9" w:semiHidden="1" w:uiPriority="39" w:unhideWhenUsed="1"/>
+    <w:lsdException w:name="toc 1" w:uiPriority="39" w:semiHidden="1" w:unhideWhenUsed="1"/>
+    <w:lsdException w:name="toc 2" w:uiPriority="39" w:semiHidden="1" w:unhideWhenUsed="1"/>
+    <w:lsdException w:name="toc 3" w:uiPriority="39" w:semiHidden="1" w:unhideWhenUsed="1"/>
+    <w:lsdException w:name="toc 4" w:uiPriority="39" w:semiHidden="1" w:unhideWhenUsed="1"/>
+    <w:lsdException w:name="toc 5" w:uiPriority="39" w:semiHidden="1" w:unhideWhenUsed="1"/>
+    <w:lsdException w:name="toc 6" w:uiPriority="39" w:semiHidden="1" w:unhideWhenUsed="1"/>
+    <w:lsdException w:name="toc 7" w:uiPriority="39" w:semiHidden="1" w:unhideWhenUsed="1"/>
+    <w:lsdException w:name="toc 8" w:uiPriority="39" w:semiHidden="1" w:unhideWhenUsed="1"/>
+    <w:lsdException w:name="toc 9" w:uiPriority="39" w:semiHidden="1" w:unhideWhenUsed="1"/>
     <w:lsdException w:name="Normal Indent" w:semiHidden="1" w:unhideWhenUsed="1"/>
     <w:lsdException w:name="footnote text" w:semiHidden="1" w:unhideWhenUsed="1"/>
     <w:lsdException w:name="annotation text" w:semiHidden="1" w:unhideWhenUsed="1"/>
     <w:lsdException w:name="header" w:semiHidden="1" w:unhideWhenUsed="1"/>
     <w:lsdException w:name="footer" w:semiHidden="1" w:unhideWhenUsed="1"/>
     <w:lsdException w:name="index heading" w:semiHidden="1" w:unhideWhenUsed="1"/>
-    <w:lsdException w:name="caption" w:semiHidden="1" w:uiPriority="35" w:unhideWhenUsed="1" w:qFormat="1"/>
+    <w:lsdException w:name="caption" w:uiPriority="35" w:semiHidden="1" w:unhideWhenUsed="1" w:qFormat="1"/>
     <w:lsdException w:name="table of figures" w:semiHidden="1" w:unhideWhenUsed="1"/>
     <w:lsdException w:name="envelope address" w:semiHidden="1" w:unhideWhenUsed="1"/>
     <w:lsdException w:name="envelope return" w:semiHidden="1" w:unhideWhenUsed="1"/>
@@ -5772,7 +5851,7 @@
     <w:lsdException w:name="Title" w:uiPriority="10" w:qFormat="1"/>
     <w:lsdException w:name="Closing" w:semiHidden="1" w:unhideWhenUsed="1"/>
     <w:lsdException w:name="Signature" w:semiHidden="1" w:unhideWhenUsed="1"/>
-    <w:lsdException w:name="Default Paragraph Font" w:semiHidden="1" w:uiPriority="1" w:unhideWhenUsed="1"/>
+    <w:lsdException w:name="Default Paragraph Font" w:uiPriority="1" w:semiHidden="1" w:unhideWhenUsed="1"/>
     <w:lsdException w:name="Body Text" w:semiHidden="1" w:unhideWhenUsed="1"/>
     <w:lsdException w:name="Body Text Indent" w:semiHidden="1" w:unhideWhenUsed="1"/>
     <w:lsdException w:name="List Continue" w:semiHidden="1" w:unhideWhenUsed="1"/>
@@ -5972,8 +6051,8 @@
     <w:lsdException w:name="Subtle Reference" w:uiPriority="31" w:qFormat="1"/>
     <w:lsdException w:name="Intense Reference" w:uiPriority="32" w:qFormat="1"/>
     <w:lsdException w:name="Book Title" w:uiPriority="33" w:qFormat="1"/>
-    <w:lsdException w:name="Bibliography" w:semiHidden="1" w:uiPriority="37" w:unhideWhenUsed="1"/>
-    <w:lsdException w:name="TOC Heading" w:semiHidden="1" w:uiPriority="39" w:unhideWhenUsed="1" w:qFormat="1"/>
+    <w:lsdException w:name="Bibliography" w:uiPriority="37" w:semiHidden="1" w:unhideWhenUsed="1"/>
+    <w:lsdException w:name="TOC Heading" w:uiPriority="39" w:semiHidden="1" w:unhideWhenUsed="1" w:qFormat="1"/>
     <w:lsdException w:name="Plain Table 1" w:uiPriority="41"/>
     <w:lsdException w:name="Plain Table 2" w:uiPriority="42"/>
     <w:lsdException w:name="Plain Table 3" w:uiPriority="43"/>
@@ -6084,7 +6163,7 @@
     <w:lsdException w:name="Unresolved Mention" w:semiHidden="1" w:unhideWhenUsed="1"/>
     <w:lsdException w:name="Smart Link" w:semiHidden="1" w:unhideWhenUsed="1"/>
   </w:latentStyles>
-  <w:style w:type="paragraph" w:default="1" w:styleId="Normalny">
+  <w:style w:type="paragraph" w:styleId="Normalny" w:default="1">
     <w:name w:val="Normal"/>
     <w:qFormat/>
     <w:rsid w:val="00F603DC"/>
@@ -6104,7 +6183,7 @@
       <w:outlineLvl w:val="0"/>
     </w:pPr>
     <w:rPr>
-      <w:rFonts w:asciiTheme="majorHAnsi" w:eastAsiaTheme="majorEastAsia" w:hAnsiTheme="majorHAnsi" w:cstheme="majorBidi"/>
+      <w:rFonts w:asciiTheme="majorHAnsi" w:hAnsiTheme="majorHAnsi" w:eastAsiaTheme="majorEastAsia" w:cstheme="majorBidi"/>
       <w:color w:val="2F5496" w:themeColor="accent1" w:themeShade="BF"/>
       <w:sz w:val="32"/>
       <w:szCs w:val="32"/>
@@ -6126,7 +6205,7 @@
       <w:outlineLvl w:val="1"/>
     </w:pPr>
     <w:rPr>
-      <w:rFonts w:asciiTheme="majorHAnsi" w:eastAsiaTheme="majorEastAsia" w:hAnsiTheme="majorHAnsi" w:cstheme="majorBidi"/>
+      <w:rFonts w:asciiTheme="majorHAnsi" w:hAnsiTheme="majorHAnsi" w:eastAsiaTheme="majorEastAsia" w:cstheme="majorBidi"/>
       <w:color w:val="2F5496" w:themeColor="accent1" w:themeShade="BF"/>
       <w:sz w:val="26"/>
       <w:szCs w:val="26"/>
@@ -6148,7 +6227,7 @@
       <w:outlineLvl w:val="2"/>
     </w:pPr>
     <w:rPr>
-      <w:rFonts w:asciiTheme="majorHAnsi" w:eastAsiaTheme="majorEastAsia" w:hAnsiTheme="majorHAnsi" w:cstheme="majorBidi"/>
+      <w:rFonts w:asciiTheme="majorHAnsi" w:hAnsiTheme="majorHAnsi" w:eastAsiaTheme="majorEastAsia" w:cstheme="majorBidi"/>
       <w:color w:val="1F3763" w:themeColor="accent1" w:themeShade="7F"/>
       <w:sz w:val="24"/>
       <w:szCs w:val="24"/>
@@ -6171,19 +6250,19 @@
       <w:outlineLvl w:val="3"/>
     </w:pPr>
     <w:rPr>
-      <w:rFonts w:asciiTheme="majorHAnsi" w:eastAsiaTheme="majorEastAsia" w:hAnsiTheme="majorHAnsi" w:cstheme="majorBidi"/>
+      <w:rFonts w:asciiTheme="majorHAnsi" w:hAnsiTheme="majorHAnsi" w:eastAsiaTheme="majorEastAsia" w:cstheme="majorBidi"/>
       <w:i/>
       <w:iCs/>
       <w:color w:val="2F5496" w:themeColor="accent1" w:themeShade="BF"/>
     </w:rPr>
   </w:style>
-  <w:style w:type="character" w:default="1" w:styleId="Domylnaczcionkaakapitu">
+  <w:style w:type="character" w:styleId="Domylnaczcionkaakapitu" w:default="1">
     <w:name w:val="Default Paragraph Font"/>
     <w:uiPriority w:val="1"/>
     <w:semiHidden/>
     <w:unhideWhenUsed/>
   </w:style>
-  <w:style w:type="table" w:default="1" w:styleId="Standardowy">
+  <w:style w:type="table" w:styleId="Standardowy" w:default="1">
     <w:name w:val="Normal Table"/>
     <w:uiPriority w:val="99"/>
     <w:semiHidden/>
@@ -6198,46 +6277,46 @@
       </w:tblCellMar>
     </w:tblPr>
   </w:style>
-  <w:style w:type="numbering" w:default="1" w:styleId="Bezlisty">
+  <w:style w:type="numbering" w:styleId="Bezlisty" w:default="1">
     <w:name w:val="No List"/>
     <w:uiPriority w:val="99"/>
     <w:semiHidden/>
     <w:unhideWhenUsed/>
   </w:style>
-  <w:style w:type="character" w:customStyle="1" w:styleId="Nagwek1Znak">
+  <w:style w:type="character" w:styleId="Nagwek1Znak" w:customStyle="1">
     <w:name w:val="Nagłówek 1 Znak"/>
     <w:basedOn w:val="Domylnaczcionkaakapitu"/>
     <w:link w:val="Nagwek1"/>
     <w:uiPriority w:val="9"/>
     <w:rsid w:val="006A6E5A"/>
     <w:rPr>
-      <w:rFonts w:asciiTheme="majorHAnsi" w:eastAsiaTheme="majorEastAsia" w:hAnsiTheme="majorHAnsi" w:cstheme="majorBidi"/>
+      <w:rFonts w:asciiTheme="majorHAnsi" w:hAnsiTheme="majorHAnsi" w:eastAsiaTheme="majorEastAsia" w:cstheme="majorBidi"/>
       <w:color w:val="2F5496" w:themeColor="accent1" w:themeShade="BF"/>
       <w:sz w:val="32"/>
       <w:szCs w:val="32"/>
     </w:rPr>
   </w:style>
-  <w:style w:type="character" w:customStyle="1" w:styleId="Nagwek2Znak">
+  <w:style w:type="character" w:styleId="Nagwek2Znak" w:customStyle="1">
     <w:name w:val="Nagłówek 2 Znak"/>
     <w:basedOn w:val="Domylnaczcionkaakapitu"/>
     <w:link w:val="Nagwek2"/>
     <w:uiPriority w:val="9"/>
     <w:rsid w:val="006A6E5A"/>
     <w:rPr>
-      <w:rFonts w:asciiTheme="majorHAnsi" w:eastAsiaTheme="majorEastAsia" w:hAnsiTheme="majorHAnsi" w:cstheme="majorBidi"/>
+      <w:rFonts w:asciiTheme="majorHAnsi" w:hAnsiTheme="majorHAnsi" w:eastAsiaTheme="majorEastAsia" w:cstheme="majorBidi"/>
       <w:color w:val="2F5496" w:themeColor="accent1" w:themeShade="BF"/>
       <w:sz w:val="26"/>
       <w:szCs w:val="26"/>
     </w:rPr>
   </w:style>
-  <w:style w:type="character" w:customStyle="1" w:styleId="Nagwek3Znak">
+  <w:style w:type="character" w:styleId="Nagwek3Znak" w:customStyle="1">
     <w:name w:val="Nagłówek 3 Znak"/>
     <w:basedOn w:val="Domylnaczcionkaakapitu"/>
     <w:link w:val="Nagwek3"/>
     <w:uiPriority w:val="9"/>
     <w:rsid w:val="006A6E5A"/>
     <w:rPr>
-      <w:rFonts w:asciiTheme="majorHAnsi" w:eastAsiaTheme="majorEastAsia" w:hAnsiTheme="majorHAnsi" w:cstheme="majorBidi"/>
+      <w:rFonts w:asciiTheme="majorHAnsi" w:hAnsiTheme="majorHAnsi" w:eastAsiaTheme="majorEastAsia" w:cstheme="majorBidi"/>
       <w:color w:val="1F3763" w:themeColor="accent1" w:themeShade="7F"/>
       <w:sz w:val="24"/>
       <w:szCs w:val="24"/>
@@ -6254,7 +6333,7 @@
       <w:contextualSpacing/>
     </w:pPr>
   </w:style>
-  <w:style w:type="character" w:customStyle="1" w:styleId="Nagwek4Znak">
+  <w:style w:type="character" w:styleId="Nagwek4Znak" w:customStyle="1">
     <w:name w:val="Nagłówek 4 Znak"/>
     <w:basedOn w:val="Domylnaczcionkaakapitu"/>
     <w:link w:val="Nagwek4"/>
@@ -6262,18 +6341,18 @@
     <w:semiHidden/>
     <w:rsid w:val="0046400A"/>
     <w:rPr>
-      <w:rFonts w:asciiTheme="majorHAnsi" w:eastAsiaTheme="majorEastAsia" w:hAnsiTheme="majorHAnsi" w:cstheme="majorBidi"/>
+      <w:rFonts w:asciiTheme="majorHAnsi" w:hAnsiTheme="majorHAnsi" w:eastAsiaTheme="majorEastAsia" w:cstheme="majorBidi"/>
       <w:i/>
       <w:iCs/>
       <w:color w:val="2F5496" w:themeColor="accent1" w:themeShade="BF"/>
     </w:rPr>
   </w:style>
-  <w:style w:type="character" w:customStyle="1" w:styleId="opblock-summary-method">
+  <w:style w:type="character" w:styleId="opblock-summary-method" w:customStyle="1">
     <w:name w:val="opblock-summary-method"/>
     <w:basedOn w:val="Domylnaczcionkaakapitu"/>
     <w:rsid w:val="0046400A"/>
   </w:style>
-  <w:style w:type="character" w:customStyle="1" w:styleId="opblock-summary-path">
+  <w:style w:type="character" w:styleId="opblock-summary-path" w:customStyle="1">
     <w:name w:val="opblock-summary-path"/>
     <w:basedOn w:val="Domylnaczcionkaakapitu"/>
     <w:rsid w:val="0046400A"/>

--- a/UITMBER.docx
+++ b/UITMBER.docx
@@ -680,10 +680,7 @@
     <w:p/>
     <w:p>
       <w:r>
-        <w:t>Services</w:t>
-      </w:r>
-      <w:r>
-        <w:t>:</w:t>
+        <w:t>Services:</w:t>
       </w:r>
       <w:r>
         <w:t xml:space="preserve"> (12  na zajęciach, 17 grupa)</w:t>
@@ -864,6 +861,19 @@
         <w:t>Authenticate</w:t>
       </w:r>
       <w:proofErr w:type="spellEnd"/>
+      <w:r>
+        <w:rPr>
+          <w:rStyle w:val="opblock-summary-path"/>
+          <w:rFonts w:ascii="Courier New" w:hAnsi="Courier New" w:cs="Courier New"/>
+          <w:b/>
+          <w:bCs/>
+          <w:color w:val="3B4151"/>
+          <w:sz w:val="16"/>
+          <w:szCs w:val="16"/>
+          <w:shd w:val="clear" w:color="auto" w:fill="FAFAFA"/>
+        </w:rPr>
+        <w:t xml:space="preserve"> </w:t>
+      </w:r>
     </w:p>
     <w:p>
       <w:pPr>
@@ -871,7 +881,7 @@
         <w:spacing w:before="0" w:after="75"/>
         <w:rPr>
           <w:rFonts w:ascii="Arial" w:hAnsi="Arial" w:cs="Arial"/>
-          <w:color w:val="3B4151"/>
+          <w:color w:val="auto"/>
           <w:sz w:val="24"/>
           <w:szCs w:val="24"/>
           <w:shd w:val="clear" w:color="auto" w:fill="FAFAFA"/>
@@ -883,9 +893,10 @@
           <w:rFonts w:ascii="Arial" w:hAnsi="Arial" w:cs="Arial"/>
           <w:b/>
           <w:bCs/>
-          <w:color w:val="FFFFFF"/>
-          <w:sz w:val="16"/>
-          <w:szCs w:val="16"/>
+          <w:color w:val="auto"/>
+          <w:sz w:val="16"/>
+          <w:szCs w:val="16"/>
+          <w:highlight w:val="red"/>
           <w:shd w:val="clear" w:color="auto" w:fill="49CC90"/>
         </w:rPr>
         <w:t>POST</w:t>
@@ -896,9 +907,10 @@
           <w:rFonts w:ascii="Cambria Math" w:hAnsi="Cambria Math" w:cs="Cambria Math"/>
           <w:b/>
           <w:bCs/>
-          <w:color w:val="3B4151"/>
-          <w:sz w:val="16"/>
-          <w:szCs w:val="16"/>
+          <w:color w:val="auto"/>
+          <w:sz w:val="16"/>
+          <w:szCs w:val="16"/>
+          <w:highlight w:val="red"/>
           <w:shd w:val="clear" w:color="auto" w:fill="FAFAFA"/>
         </w:rPr>
         <w:t>​</w:t>
@@ -909,9 +921,10 @@
           <w:rFonts w:ascii="Courier New" w:hAnsi="Courier New" w:cs="Courier New"/>
           <w:b/>
           <w:bCs/>
-          <w:color w:val="3B4151"/>
-          <w:sz w:val="16"/>
-          <w:szCs w:val="16"/>
+          <w:color w:val="auto"/>
+          <w:sz w:val="16"/>
+          <w:szCs w:val="16"/>
+          <w:highlight w:val="red"/>
           <w:shd w:val="clear" w:color="auto" w:fill="FAFAFA"/>
         </w:rPr>
         <w:t>/</w:t>
@@ -923,9 +936,10 @@
           <w:rFonts w:ascii="Courier New" w:hAnsi="Courier New" w:cs="Courier New"/>
           <w:b/>
           <w:bCs/>
-          <w:color w:val="3B4151"/>
-          <w:sz w:val="16"/>
-          <w:szCs w:val="16"/>
+          <w:color w:val="auto"/>
+          <w:sz w:val="16"/>
+          <w:szCs w:val="16"/>
+          <w:highlight w:val="red"/>
           <w:shd w:val="clear" w:color="auto" w:fill="FAFAFA"/>
         </w:rPr>
         <w:t>Authentication</w:t>
@@ -937,9 +951,10 @@
           <w:rFonts w:ascii="Cambria Math" w:hAnsi="Cambria Math" w:cs="Cambria Math"/>
           <w:b/>
           <w:bCs/>
-          <w:color w:val="3B4151"/>
-          <w:sz w:val="16"/>
-          <w:szCs w:val="16"/>
+          <w:color w:val="auto"/>
+          <w:sz w:val="16"/>
+          <w:szCs w:val="16"/>
+          <w:highlight w:val="red"/>
           <w:shd w:val="clear" w:color="auto" w:fill="FAFAFA"/>
         </w:rPr>
         <w:t>​</w:t>
@@ -950,35 +965,34 @@
           <w:rFonts w:ascii="Courier New" w:hAnsi="Courier New" w:cs="Courier New"/>
           <w:b/>
           <w:bCs/>
-          <w:color w:val="3B4151"/>
-          <w:sz w:val="16"/>
-          <w:szCs w:val="16"/>
-          <w:shd w:val="clear" w:color="auto" w:fill="FAFAFA"/>
-        </w:rPr>
-        <w:t>/Register</w:t>
-      </w:r>
-      <w:r>
-        <w:rPr>
-          <w:rStyle w:val="opblock-summary-path"/>
-          <w:rFonts w:ascii="Courier New" w:hAnsi="Courier New" w:cs="Courier New"/>
-          <w:b/>
-          <w:bCs/>
-          <w:color w:val="3B4151"/>
-          <w:sz w:val="16"/>
-          <w:szCs w:val="16"/>
-          <w:shd w:val="clear" w:color="auto" w:fill="FAFAFA"/>
-        </w:rPr>
-        <w:t xml:space="preserve"> </w:t>
-      </w:r>
-      <w:r>
-        <w:rPr>
-          <w:rFonts w:ascii="Arial" w:hAnsi="Arial" w:cs="Arial"/>
-          <w:color w:val="3B4151"/>
+          <w:color w:val="auto"/>
+          <w:sz w:val="16"/>
+          <w:szCs w:val="16"/>
+          <w:highlight w:val="red"/>
+          <w:shd w:val="clear" w:color="auto" w:fill="FAFAFA"/>
+        </w:rPr>
+        <w:t xml:space="preserve">/Register </w:t>
+      </w:r>
+      <w:r>
+        <w:rPr>
+          <w:rFonts w:ascii="Arial" w:hAnsi="Arial" w:cs="Arial"/>
+          <w:color w:val="auto"/>
           <w:sz w:val="24"/>
           <w:szCs w:val="24"/>
+          <w:highlight w:val="red"/>
           <w:shd w:val="clear" w:color="auto" w:fill="FAFAFA"/>
         </w:rPr>
         <w:t>(w60054)</w:t>
+      </w:r>
+      <w:r>
+        <w:rPr>
+          <w:rFonts w:ascii="Arial" w:hAnsi="Arial" w:cs="Arial"/>
+          <w:color w:val="auto"/>
+          <w:sz w:val="24"/>
+          <w:szCs w:val="24"/>
+          <w:shd w:val="clear" w:color="auto" w:fill="FAFAFA"/>
+        </w:rPr>
+        <w:t xml:space="preserve"> </w:t>
       </w:r>
     </w:p>
     <w:p>
@@ -1612,6 +1626,7 @@
           <w:color w:val="3B4151"/>
           <w:sz w:val="24"/>
           <w:szCs w:val="24"/>
+          <w:highlight w:val="red"/>
           <w:shd w:val="clear" w:color="auto" w:fill="FAFAFA"/>
         </w:rPr>
       </w:pPr>
@@ -1622,6 +1637,7 @@
           <w:color w:val="3B4151"/>
           <w:sz w:val="24"/>
           <w:szCs w:val="24"/>
+          <w:highlight w:val="red"/>
           <w:shd w:val="clear" w:color="auto" w:fill="FAFAFA"/>
         </w:rPr>
         <w:t>Clients</w:t>
@@ -1633,6 +1649,7 @@
           <w:color w:val="3B4151"/>
           <w:sz w:val="24"/>
           <w:szCs w:val="24"/>
+          <w:highlight w:val="red"/>
           <w:shd w:val="clear" w:color="auto" w:fill="FAFAFA"/>
         </w:rPr>
         <w:t xml:space="preserve"> (w60101)</w:t>
@@ -1645,6 +1662,7 @@
           <w:color w:val="3B4151"/>
           <w:sz w:val="20"/>
           <w:szCs w:val="20"/>
+          <w:highlight w:val="red"/>
           <w:shd w:val="clear" w:color="auto" w:fill="FAFAFA"/>
         </w:rPr>
       </w:pPr>
@@ -1657,6 +1675,7 @@
           <w:color w:val="FFFFFF"/>
           <w:sz w:val="16"/>
           <w:szCs w:val="16"/>
+          <w:highlight w:val="red"/>
           <w:shd w:val="clear" w:color="auto" w:fill="61AFFE"/>
         </w:rPr>
         <w:t>GET</w:t>
@@ -1670,6 +1689,7 @@
           <w:color w:val="3B4151"/>
           <w:sz w:val="16"/>
           <w:szCs w:val="16"/>
+          <w:highlight w:val="red"/>
           <w:shd w:val="clear" w:color="auto" w:fill="FAFAFA"/>
         </w:rPr>
         <w:t>​</w:t>
@@ -1683,6 +1703,7 @@
           <w:color w:val="3B4151"/>
           <w:sz w:val="16"/>
           <w:szCs w:val="16"/>
+          <w:highlight w:val="red"/>
           <w:shd w:val="clear" w:color="auto" w:fill="FAFAFA"/>
         </w:rPr>
         <w:t>/</w:t>
@@ -1697,6 +1718,7 @@
           <w:color w:val="3B4151"/>
           <w:sz w:val="16"/>
           <w:szCs w:val="16"/>
+          <w:highlight w:val="red"/>
           <w:shd w:val="clear" w:color="auto" w:fill="FAFAFA"/>
         </w:rPr>
         <w:t>Clients</w:t>
@@ -1711,6 +1733,7 @@
           <w:color w:val="3B4151"/>
           <w:sz w:val="16"/>
           <w:szCs w:val="16"/>
+          <w:highlight w:val="red"/>
           <w:shd w:val="clear" w:color="auto" w:fill="FAFAFA"/>
         </w:rPr>
         <w:t>​</w:t>
@@ -1724,6 +1747,7 @@
           <w:color w:val="3B4151"/>
           <w:sz w:val="16"/>
           <w:szCs w:val="16"/>
+          <w:highlight w:val="red"/>
           <w:shd w:val="clear" w:color="auto" w:fill="FAFAFA"/>
         </w:rPr>
         <w:t>/</w:t>
@@ -1738,6 +1762,7 @@
           <w:color w:val="3B4151"/>
           <w:sz w:val="16"/>
           <w:szCs w:val="16"/>
+          <w:highlight w:val="red"/>
           <w:shd w:val="clear" w:color="auto" w:fill="FAFAFA"/>
         </w:rPr>
         <w:t>GetMyProfile</w:t>
@@ -1763,6 +1788,7 @@
           <w:color w:val="FFFFFF"/>
           <w:sz w:val="16"/>
           <w:szCs w:val="16"/>
+          <w:highlight w:val="red"/>
           <w:shd w:val="clear" w:color="auto" w:fill="FCA130"/>
         </w:rPr>
         <w:t>PUT</w:t>
@@ -1776,6 +1802,7 @@
           <w:color w:val="3B4151"/>
           <w:sz w:val="16"/>
           <w:szCs w:val="16"/>
+          <w:highlight w:val="red"/>
           <w:shd w:val="clear" w:color="auto" w:fill="FAFAFA"/>
         </w:rPr>
         <w:t>​</w:t>
@@ -1789,6 +1816,7 @@
           <w:color w:val="3B4151"/>
           <w:sz w:val="16"/>
           <w:szCs w:val="16"/>
+          <w:highlight w:val="red"/>
           <w:shd w:val="clear" w:color="auto" w:fill="FAFAFA"/>
         </w:rPr>
         <w:t>/</w:t>
@@ -1803,6 +1831,7 @@
           <w:color w:val="3B4151"/>
           <w:sz w:val="16"/>
           <w:szCs w:val="16"/>
+          <w:highlight w:val="red"/>
           <w:shd w:val="clear" w:color="auto" w:fill="FAFAFA"/>
         </w:rPr>
         <w:t>Clients</w:t>
@@ -1817,6 +1846,7 @@
           <w:color w:val="3B4151"/>
           <w:sz w:val="16"/>
           <w:szCs w:val="16"/>
+          <w:highlight w:val="red"/>
           <w:shd w:val="clear" w:color="auto" w:fill="FAFAFA"/>
         </w:rPr>
         <w:t>​</w:t>
@@ -1830,6 +1860,7 @@
           <w:color w:val="3B4151"/>
           <w:sz w:val="16"/>
           <w:szCs w:val="16"/>
+          <w:highlight w:val="red"/>
           <w:shd w:val="clear" w:color="auto" w:fill="FAFAFA"/>
         </w:rPr>
         <w:t>/</w:t>
@@ -1844,6 +1875,7 @@
           <w:color w:val="3B4151"/>
           <w:sz w:val="16"/>
           <w:szCs w:val="16"/>
+          <w:highlight w:val="red"/>
           <w:shd w:val="clear" w:color="auto" w:fill="FAFAFA"/>
         </w:rPr>
         <w:t>UpdatePhoto</w:t>
@@ -1859,6 +1891,7 @@
           <w:color w:val="3B4151"/>
           <w:sz w:val="24"/>
           <w:szCs w:val="24"/>
+          <w:highlight w:val="red"/>
           <w:shd w:val="clear" w:color="auto" w:fill="FAFAFA"/>
         </w:rPr>
       </w:pPr>
@@ -1869,6 +1902,7 @@
           <w:color w:val="3B4151"/>
           <w:sz w:val="24"/>
           <w:szCs w:val="24"/>
+          <w:highlight w:val="red"/>
           <w:shd w:val="clear" w:color="auto" w:fill="FAFAFA"/>
         </w:rPr>
         <w:t>Discounts</w:t>
@@ -1880,6 +1914,7 @@
           <w:color w:val="3B4151"/>
           <w:sz w:val="24"/>
           <w:szCs w:val="24"/>
+          <w:highlight w:val="red"/>
           <w:shd w:val="clear" w:color="auto" w:fill="FAFAFA"/>
         </w:rPr>
         <w:t xml:space="preserve"> (w60079)</w:t>
@@ -1892,6 +1927,7 @@
           <w:color w:val="3B4151"/>
           <w:sz w:val="20"/>
           <w:szCs w:val="20"/>
+          <w:highlight w:val="red"/>
           <w:shd w:val="clear" w:color="auto" w:fill="FAFAFA"/>
         </w:rPr>
       </w:pPr>
@@ -1904,6 +1940,7 @@
           <w:color w:val="FFFFFF"/>
           <w:sz w:val="16"/>
           <w:szCs w:val="16"/>
+          <w:highlight w:val="red"/>
           <w:shd w:val="clear" w:color="auto" w:fill="61AFFE"/>
         </w:rPr>
         <w:t>GET</w:t>
@@ -1917,6 +1954,7 @@
           <w:color w:val="3B4151"/>
           <w:sz w:val="16"/>
           <w:szCs w:val="16"/>
+          <w:highlight w:val="red"/>
           <w:shd w:val="clear" w:color="auto" w:fill="FAFAFA"/>
         </w:rPr>
         <w:t>​</w:t>
@@ -1930,6 +1968,7 @@
           <w:color w:val="3B4151"/>
           <w:sz w:val="16"/>
           <w:szCs w:val="16"/>
+          <w:highlight w:val="red"/>
           <w:shd w:val="clear" w:color="auto" w:fill="FAFAFA"/>
         </w:rPr>
         <w:t>/</w:t>
@@ -1944,6 +1983,7 @@
           <w:color w:val="3B4151"/>
           <w:sz w:val="16"/>
           <w:szCs w:val="16"/>
+          <w:highlight w:val="red"/>
           <w:shd w:val="clear" w:color="auto" w:fill="FAFAFA"/>
         </w:rPr>
         <w:t>Discounts</w:t>
@@ -1958,6 +1998,7 @@
           <w:color w:val="3B4151"/>
           <w:sz w:val="16"/>
           <w:szCs w:val="16"/>
+          <w:highlight w:val="red"/>
           <w:shd w:val="clear" w:color="auto" w:fill="FAFAFA"/>
         </w:rPr>
         <w:t>​</w:t>
@@ -1971,6 +2012,7 @@
           <w:color w:val="3B4151"/>
           <w:sz w:val="16"/>
           <w:szCs w:val="16"/>
+          <w:highlight w:val="red"/>
           <w:shd w:val="clear" w:color="auto" w:fill="FAFAFA"/>
         </w:rPr>
         <w:t>/</w:t>
@@ -1985,6 +2027,7 @@
           <w:color w:val="3B4151"/>
           <w:sz w:val="16"/>
           <w:szCs w:val="16"/>
+          <w:highlight w:val="red"/>
           <w:shd w:val="clear" w:color="auto" w:fill="FAFAFA"/>
         </w:rPr>
         <w:t>Verify</w:t>
@@ -2010,6 +2053,7 @@
           <w:color w:val="FFFFFF"/>
           <w:sz w:val="16"/>
           <w:szCs w:val="16"/>
+          <w:highlight w:val="red"/>
           <w:shd w:val="clear" w:color="auto" w:fill="49CC90"/>
         </w:rPr>
         <w:t>POST</w:t>
@@ -2023,6 +2067,7 @@
           <w:color w:val="3B4151"/>
           <w:sz w:val="16"/>
           <w:szCs w:val="16"/>
+          <w:highlight w:val="red"/>
           <w:shd w:val="clear" w:color="auto" w:fill="FAFAFA"/>
         </w:rPr>
         <w:t>​</w:t>
@@ -2036,6 +2081,7 @@
           <w:color w:val="3B4151"/>
           <w:sz w:val="16"/>
           <w:szCs w:val="16"/>
+          <w:highlight w:val="red"/>
           <w:shd w:val="clear" w:color="auto" w:fill="FAFAFA"/>
         </w:rPr>
         <w:t>/</w:t>
@@ -2050,6 +2096,7 @@
           <w:color w:val="3B4151"/>
           <w:sz w:val="16"/>
           <w:szCs w:val="16"/>
+          <w:highlight w:val="red"/>
           <w:shd w:val="clear" w:color="auto" w:fill="FAFAFA"/>
         </w:rPr>
         <w:t>Discounts</w:t>
@@ -2064,6 +2111,7 @@
           <w:color w:val="3B4151"/>
           <w:sz w:val="16"/>
           <w:szCs w:val="16"/>
+          <w:highlight w:val="red"/>
           <w:shd w:val="clear" w:color="auto" w:fill="FAFAFA"/>
         </w:rPr>
         <w:t>​</w:t>
@@ -2077,6 +2125,7 @@
           <w:color w:val="3B4151"/>
           <w:sz w:val="16"/>
           <w:szCs w:val="16"/>
+          <w:highlight w:val="red"/>
           <w:shd w:val="clear" w:color="auto" w:fill="FAFAFA"/>
         </w:rPr>
         <w:t>/</w:t>
@@ -2091,6 +2140,7 @@
           <w:color w:val="3B4151"/>
           <w:sz w:val="16"/>
           <w:szCs w:val="16"/>
+          <w:highlight w:val="red"/>
           <w:shd w:val="clear" w:color="auto" w:fill="FAFAFA"/>
         </w:rPr>
         <w:t>AddToOrder</w:t>
@@ -2106,6 +2156,7 @@
           <w:color w:val="3B4151"/>
           <w:sz w:val="24"/>
           <w:szCs w:val="24"/>
+          <w:highlight w:val="yellow"/>
           <w:shd w:val="clear" w:color="auto" w:fill="FAFAFA"/>
         </w:rPr>
       </w:pPr>
@@ -2115,20 +2166,244 @@
           <w:color w:val="3B4151"/>
           <w:sz w:val="24"/>
           <w:szCs w:val="24"/>
+          <w:highlight w:val="yellow"/>
           <w:shd w:val="clear" w:color="auto" w:fill="FAFAFA"/>
         </w:rPr>
         <w:lastRenderedPageBreak/>
-        <w:t>Driver</w:t>
-      </w:r>
-      <w:r>
+        <w:t>Driver (w60104)</w:t>
+      </w:r>
+    </w:p>
+    <w:p>
+      <w:pPr>
+        <w:rPr>
+          <w:rFonts w:ascii="Arial" w:hAnsi="Arial" w:cs="Arial"/>
+          <w:color w:val="3B4151"/>
+          <w:sz w:val="20"/>
+          <w:szCs w:val="20"/>
+          <w:highlight w:val="yellow"/>
+          <w:shd w:val="clear" w:color="auto" w:fill="FAFAFA"/>
+        </w:rPr>
+      </w:pPr>
+      <w:r>
+        <w:rPr>
+          <w:rStyle w:val="opblock-summary-method"/>
+          <w:rFonts w:ascii="Arial" w:hAnsi="Arial" w:cs="Arial"/>
+          <w:b/>
+          <w:bCs/>
+          <w:color w:val="FFFFFF"/>
+          <w:sz w:val="16"/>
+          <w:szCs w:val="16"/>
+          <w:highlight w:val="yellow"/>
+          <w:shd w:val="clear" w:color="auto" w:fill="61AFFE"/>
+        </w:rPr>
+        <w:t>GET</w:t>
+      </w:r>
+      <w:r>
+        <w:rPr>
+          <w:rStyle w:val="opblock-summary-path"/>
+          <w:rFonts w:ascii="Cambria Math" w:hAnsi="Cambria Math" w:cs="Cambria Math"/>
+          <w:b/>
+          <w:bCs/>
+          <w:color w:val="3B4151"/>
+          <w:sz w:val="16"/>
+          <w:szCs w:val="16"/>
+          <w:highlight w:val="yellow"/>
+          <w:shd w:val="clear" w:color="auto" w:fill="FAFAFA"/>
+        </w:rPr>
+        <w:t>​</w:t>
+      </w:r>
+      <w:r>
+        <w:rPr>
+          <w:rStyle w:val="opblock-summary-path"/>
+          <w:rFonts w:ascii="Courier New" w:hAnsi="Courier New" w:cs="Courier New"/>
+          <w:b/>
+          <w:bCs/>
+          <w:color w:val="3B4151"/>
+          <w:sz w:val="16"/>
+          <w:szCs w:val="16"/>
+          <w:highlight w:val="yellow"/>
+          <w:shd w:val="clear" w:color="auto" w:fill="FAFAFA"/>
+        </w:rPr>
+        <w:t>/Driver</w:t>
+      </w:r>
+      <w:r>
+        <w:rPr>
+          <w:rStyle w:val="opblock-summary-path"/>
+          <w:rFonts w:ascii="Cambria Math" w:hAnsi="Cambria Math" w:cs="Cambria Math"/>
+          <w:b/>
+          <w:bCs/>
+          <w:color w:val="3B4151"/>
+          <w:sz w:val="16"/>
+          <w:szCs w:val="16"/>
+          <w:highlight w:val="yellow"/>
+          <w:shd w:val="clear" w:color="auto" w:fill="FAFAFA"/>
+        </w:rPr>
+        <w:t>​</w:t>
+      </w:r>
+      <w:r>
+        <w:rPr>
+          <w:rStyle w:val="opblock-summary-path"/>
+          <w:rFonts w:ascii="Courier New" w:hAnsi="Courier New" w:cs="Courier New"/>
+          <w:b/>
+          <w:bCs/>
+          <w:color w:val="3B4151"/>
+          <w:sz w:val="16"/>
+          <w:szCs w:val="16"/>
+          <w:highlight w:val="yellow"/>
+          <w:shd w:val="clear" w:color="auto" w:fill="FAFAFA"/>
+        </w:rPr>
+        <w:t>/</w:t>
+      </w:r>
+      <w:proofErr w:type="spellStart"/>
+      <w:r>
+        <w:rPr>
+          <w:rStyle w:val="opblock-summary-path"/>
+          <w:rFonts w:ascii="Courier New" w:hAnsi="Courier New" w:cs="Courier New"/>
+          <w:b/>
+          <w:bCs/>
+          <w:color w:val="3B4151"/>
+          <w:sz w:val="16"/>
+          <w:szCs w:val="16"/>
+          <w:highlight w:val="yellow"/>
+          <w:shd w:val="clear" w:color="auto" w:fill="FAFAFA"/>
+        </w:rPr>
+        <w:t>GetNerbyDriveres</w:t>
+      </w:r>
+      <w:proofErr w:type="spellEnd"/>
+    </w:p>
+    <w:p>
+      <w:pPr>
+        <w:rPr>
+          <w:rFonts w:ascii="Arial" w:hAnsi="Arial" w:cs="Arial"/>
+          <w:color w:val="3B4151"/>
+          <w:sz w:val="20"/>
+          <w:szCs w:val="20"/>
+          <w:shd w:val="clear" w:color="auto" w:fill="FAFAFA"/>
+        </w:rPr>
+      </w:pPr>
+      <w:r>
+        <w:rPr>
+          <w:rStyle w:val="opblock-summary-method"/>
+          <w:rFonts w:ascii="Arial" w:hAnsi="Arial" w:cs="Arial"/>
+          <w:b/>
+          <w:bCs/>
+          <w:color w:val="FFFFFF"/>
+          <w:sz w:val="16"/>
+          <w:szCs w:val="16"/>
+          <w:highlight w:val="yellow"/>
+          <w:shd w:val="clear" w:color="auto" w:fill="61AFFE"/>
+        </w:rPr>
+        <w:t>GET</w:t>
+      </w:r>
+      <w:r>
+        <w:rPr>
+          <w:rStyle w:val="opblock-summary-path"/>
+          <w:rFonts w:ascii="Cambria Math" w:hAnsi="Cambria Math" w:cs="Cambria Math"/>
+          <w:b/>
+          <w:bCs/>
+          <w:color w:val="3B4151"/>
+          <w:sz w:val="16"/>
+          <w:szCs w:val="16"/>
+          <w:highlight w:val="yellow"/>
+          <w:shd w:val="clear" w:color="auto" w:fill="FAFAFA"/>
+        </w:rPr>
+        <w:t>​</w:t>
+      </w:r>
+      <w:r>
+        <w:rPr>
+          <w:rStyle w:val="opblock-summary-path"/>
+          <w:rFonts w:ascii="Courier New" w:hAnsi="Courier New" w:cs="Courier New"/>
+          <w:b/>
+          <w:bCs/>
+          <w:color w:val="3B4151"/>
+          <w:sz w:val="16"/>
+          <w:szCs w:val="16"/>
+          <w:highlight w:val="yellow"/>
+          <w:shd w:val="clear" w:color="auto" w:fill="FAFAFA"/>
+        </w:rPr>
+        <w:t>/Driver</w:t>
+      </w:r>
+      <w:r>
+        <w:rPr>
+          <w:rStyle w:val="opblock-summary-path"/>
+          <w:rFonts w:ascii="Cambria Math" w:hAnsi="Cambria Math" w:cs="Cambria Math"/>
+          <w:b/>
+          <w:bCs/>
+          <w:color w:val="3B4151"/>
+          <w:sz w:val="16"/>
+          <w:szCs w:val="16"/>
+          <w:highlight w:val="yellow"/>
+          <w:shd w:val="clear" w:color="auto" w:fill="FAFAFA"/>
+        </w:rPr>
+        <w:t>​</w:t>
+      </w:r>
+      <w:r>
+        <w:rPr>
+          <w:rStyle w:val="opblock-summary-path"/>
+          <w:rFonts w:ascii="Courier New" w:hAnsi="Courier New" w:cs="Courier New"/>
+          <w:b/>
+          <w:bCs/>
+          <w:color w:val="3B4151"/>
+          <w:sz w:val="16"/>
+          <w:szCs w:val="16"/>
+          <w:highlight w:val="yellow"/>
+          <w:shd w:val="clear" w:color="auto" w:fill="FAFAFA"/>
+        </w:rPr>
+        <w:t>/</w:t>
+      </w:r>
+      <w:proofErr w:type="spellStart"/>
+      <w:r>
+        <w:rPr>
+          <w:rStyle w:val="opblock-summary-path"/>
+          <w:rFonts w:ascii="Courier New" w:hAnsi="Courier New" w:cs="Courier New"/>
+          <w:b/>
+          <w:bCs/>
+          <w:color w:val="3B4151"/>
+          <w:sz w:val="16"/>
+          <w:szCs w:val="16"/>
+          <w:highlight w:val="yellow"/>
+          <w:shd w:val="clear" w:color="auto" w:fill="FAFAFA"/>
+        </w:rPr>
+        <w:t>GetProfile</w:t>
+      </w:r>
+      <w:proofErr w:type="spellEnd"/>
+    </w:p>
+    <w:p>
+      <w:pPr>
+        <w:pStyle w:val="Nagwek4"/>
+        <w:spacing w:before="0" w:after="75"/>
         <w:rPr>
           <w:rFonts w:ascii="Arial" w:hAnsi="Arial" w:cs="Arial"/>
           <w:color w:val="3B4151"/>
           <w:sz w:val="24"/>
           <w:szCs w:val="24"/>
-          <w:shd w:val="clear" w:color="auto" w:fill="FAFAFA"/>
-        </w:rPr>
-        <w:t xml:space="preserve"> (w60104)</w:t>
+          <w:highlight w:val="red"/>
+          <w:shd w:val="clear" w:color="auto" w:fill="FAFAFA"/>
+        </w:rPr>
+      </w:pPr>
+      <w:proofErr w:type="spellStart"/>
+      <w:r>
+        <w:rPr>
+          <w:rFonts w:ascii="Arial" w:hAnsi="Arial" w:cs="Arial"/>
+          <w:color w:val="3B4151"/>
+          <w:sz w:val="24"/>
+          <w:szCs w:val="24"/>
+          <w:highlight w:val="red"/>
+          <w:shd w:val="clear" w:color="auto" w:fill="FAFAFA"/>
+        </w:rPr>
+        <w:t>Location</w:t>
+      </w:r>
+      <w:proofErr w:type="spellEnd"/>
+      <w:r>
+        <w:rPr>
+          <w:rFonts w:ascii="Arial" w:hAnsi="Arial" w:cs="Arial"/>
+          <w:color w:val="3B4151"/>
+          <w:sz w:val="24"/>
+          <w:szCs w:val="24"/>
+          <w:highlight w:val="red"/>
+          <w:shd w:val="clear" w:color="auto" w:fill="FAFAFA"/>
+        </w:rPr>
+        <w:t xml:space="preserve"> (w60054)</w:t>
       </w:r>
     </w:p>
     <w:p>
@@ -2150,9 +2425,10 @@
           <w:color w:val="FFFFFF"/>
           <w:sz w:val="16"/>
           <w:szCs w:val="16"/>
-          <w:shd w:val="clear" w:color="auto" w:fill="61AFFE"/>
-        </w:rPr>
-        <w:t>GET</w:t>
+          <w:highlight w:val="red"/>
+          <w:shd w:val="clear" w:color="auto" w:fill="49CC90"/>
+        </w:rPr>
+        <w:t>POST</w:t>
       </w:r>
       <w:r>
         <w:rPr>
@@ -2163,6 +2439,7 @@
           <w:color w:val="3B4151"/>
           <w:sz w:val="16"/>
           <w:szCs w:val="16"/>
+          <w:highlight w:val="red"/>
           <w:shd w:val="clear" w:color="auto" w:fill="FAFAFA"/>
         </w:rPr>
         <w:t>​</w:t>
@@ -2176,10 +2453,27 @@
           <w:color w:val="3B4151"/>
           <w:sz w:val="16"/>
           <w:szCs w:val="16"/>
-          <w:shd w:val="clear" w:color="auto" w:fill="FAFAFA"/>
-        </w:rPr>
-        <w:t>/Driver</w:t>
-      </w:r>
+          <w:highlight w:val="red"/>
+          <w:shd w:val="clear" w:color="auto" w:fill="FAFAFA"/>
+        </w:rPr>
+        <w:t>/</w:t>
+      </w:r>
+      <w:proofErr w:type="spellStart"/>
+      <w:r>
+        <w:rPr>
+          <w:rStyle w:val="opblock-summary-path"/>
+          <w:rFonts w:ascii="Courier New" w:hAnsi="Courier New" w:cs="Courier New"/>
+          <w:b/>
+          <w:bCs/>
+          <w:color w:val="3B4151"/>
+          <w:sz w:val="16"/>
+          <w:szCs w:val="16"/>
+          <w:highlight w:val="red"/>
+          <w:shd w:val="clear" w:color="auto" w:fill="FAFAFA"/>
+        </w:rPr>
+        <w:t>Location</w:t>
+      </w:r>
+      <w:proofErr w:type="spellEnd"/>
       <w:r>
         <w:rPr>
           <w:rStyle w:val="opblock-summary-path"/>
@@ -2189,6 +2483,7 @@
           <w:color w:val="3B4151"/>
           <w:sz w:val="16"/>
           <w:szCs w:val="16"/>
+          <w:highlight w:val="red"/>
           <w:shd w:val="clear" w:color="auto" w:fill="FAFAFA"/>
         </w:rPr>
         <w:t>​</w:t>
@@ -2202,6 +2497,7 @@
           <w:color w:val="3B4151"/>
           <w:sz w:val="16"/>
           <w:szCs w:val="16"/>
+          <w:highlight w:val="red"/>
           <w:shd w:val="clear" w:color="auto" w:fill="FAFAFA"/>
         </w:rPr>
         <w:t>/</w:t>
@@ -2216,11 +2512,87 @@
           <w:color w:val="3B4151"/>
           <w:sz w:val="16"/>
           <w:szCs w:val="16"/>
-          <w:shd w:val="clear" w:color="auto" w:fill="FAFAFA"/>
-        </w:rPr>
-        <w:t>GetNerbyDriveres</w:t>
-      </w:r>
-      <w:proofErr w:type="spellEnd"/>
+          <w:highlight w:val="red"/>
+          <w:shd w:val="clear" w:color="auto" w:fill="FAFAFA"/>
+        </w:rPr>
+        <w:t>SaveMyLocation</w:t>
+      </w:r>
+      <w:proofErr w:type="spellEnd"/>
+    </w:p>
+    <w:p>
+      <w:pPr>
+        <w:pStyle w:val="Nagwek4"/>
+        <w:spacing w:before="0" w:after="75"/>
+        <w:rPr>
+          <w:rFonts w:ascii="Arial" w:hAnsi="Arial" w:cs="Arial"/>
+          <w:color w:val="3B4151"/>
+          <w:sz w:val="24"/>
+          <w:szCs w:val="24"/>
+          <w:shd w:val="clear" w:color="auto" w:fill="FAFAFA"/>
+        </w:rPr>
+      </w:pPr>
+      <w:proofErr w:type="spellStart"/>
+      <w:r>
+        <w:rPr>
+          <w:rFonts w:ascii="Arial" w:hAnsi="Arial" w:cs="Arial"/>
+          <w:color w:val="3B4151"/>
+          <w:sz w:val="24"/>
+          <w:szCs w:val="24"/>
+          <w:shd w:val="clear" w:color="auto" w:fill="FAFAFA"/>
+        </w:rPr>
+        <w:t>Orders</w:t>
+      </w:r>
+      <w:proofErr w:type="spellEnd"/>
+      <w:r>
+        <w:rPr>
+          <w:rFonts w:ascii="Arial" w:hAnsi="Arial" w:cs="Arial"/>
+          <w:color w:val="3B4151"/>
+          <w:sz w:val="24"/>
+          <w:szCs w:val="24"/>
+          <w:shd w:val="clear" w:color="auto" w:fill="FAFAFA"/>
+        </w:rPr>
+        <w:t xml:space="preserve">  (w60102, w60103, w60061</w:t>
+      </w:r>
+      <w:r>
+        <w:rPr>
+          <w:rFonts w:ascii="Arial" w:hAnsi="Arial" w:cs="Arial"/>
+          <w:color w:val="3B4151"/>
+          <w:sz w:val="24"/>
+          <w:szCs w:val="24"/>
+          <w:shd w:val="clear" w:color="auto" w:fill="FAFAFA"/>
+        </w:rPr>
+        <w:t>, w6</w:t>
+      </w:r>
+      <w:r>
+        <w:rPr>
+          <w:rFonts w:ascii="Arial" w:hAnsi="Arial" w:cs="Arial"/>
+          <w:color w:val="3B4151"/>
+          <w:sz w:val="24"/>
+          <w:szCs w:val="24"/>
+          <w:shd w:val="clear" w:color="auto" w:fill="FAFAFA"/>
+        </w:rPr>
+        <w:t>1</w:t>
+      </w:r>
+      <w:r>
+        <w:rPr>
+          <w:rFonts w:ascii="Arial" w:hAnsi="Arial" w:cs="Arial"/>
+          <w:color w:val="3B4151"/>
+          <w:sz w:val="24"/>
+          <w:szCs w:val="24"/>
+          <w:shd w:val="clear" w:color="auto" w:fill="FAFAFA"/>
+        </w:rPr>
+        <w:t>068</w:t>
+      </w:r>
+      <w:r>
+        <w:rPr>
+          <w:rFonts w:ascii="Arial" w:hAnsi="Arial" w:cs="Arial"/>
+          <w:color w:val="3B4151"/>
+          <w:sz w:val="24"/>
+          <w:szCs w:val="24"/>
+          <w:shd w:val="clear" w:color="auto" w:fill="FAFAFA"/>
+        </w:rPr>
+        <w:t>)</w:t>
+      </w:r>
     </w:p>
     <w:p>
       <w:pPr>
@@ -2269,8 +2641,23 @@
           <w:szCs w:val="16"/>
           <w:shd w:val="clear" w:color="auto" w:fill="FAFAFA"/>
         </w:rPr>
-        <w:t>/Driver</w:t>
-      </w:r>
+        <w:t>/</w:t>
+      </w:r>
+      <w:proofErr w:type="spellStart"/>
+      <w:r>
+        <w:rPr>
+          <w:rStyle w:val="opblock-summary-path"/>
+          <w:rFonts w:ascii="Courier New" w:hAnsi="Courier New" w:cs="Courier New"/>
+          <w:b/>
+          <w:bCs/>
+          <w:color w:val="3B4151"/>
+          <w:sz w:val="16"/>
+          <w:szCs w:val="16"/>
+          <w:shd w:val="clear" w:color="auto" w:fill="FAFAFA"/>
+        </w:rPr>
+        <w:t>Orders</w:t>
+      </w:r>
+      <w:proofErr w:type="spellEnd"/>
       <w:r>
         <w:rPr>
           <w:rStyle w:val="opblock-summary-path"/>
@@ -2309,7 +2696,728 @@
           <w:szCs w:val="16"/>
           <w:shd w:val="clear" w:color="auto" w:fill="FAFAFA"/>
         </w:rPr>
-        <w:t>GetProfile</w:t>
+        <w:t>GetMyOrders</w:t>
+      </w:r>
+      <w:proofErr w:type="spellEnd"/>
+    </w:p>
+    <w:p>
+      <w:pPr>
+        <w:rPr>
+          <w:rFonts w:ascii="Arial" w:hAnsi="Arial" w:cs="Arial"/>
+          <w:color w:val="3B4151"/>
+          <w:sz w:val="20"/>
+          <w:szCs w:val="20"/>
+          <w:shd w:val="clear" w:color="auto" w:fill="FAFAFA"/>
+        </w:rPr>
+      </w:pPr>
+      <w:r>
+        <w:rPr>
+          <w:rStyle w:val="opblock-summary-method"/>
+          <w:rFonts w:ascii="Arial" w:hAnsi="Arial" w:cs="Arial"/>
+          <w:b/>
+          <w:bCs/>
+          <w:color w:val="FFFFFF"/>
+          <w:sz w:val="16"/>
+          <w:szCs w:val="16"/>
+          <w:shd w:val="clear" w:color="auto" w:fill="61AFFE"/>
+        </w:rPr>
+        <w:t>GET</w:t>
+      </w:r>
+      <w:r>
+        <w:rPr>
+          <w:rStyle w:val="opblock-summary-path"/>
+          <w:rFonts w:ascii="Cambria Math" w:hAnsi="Cambria Math" w:cs="Cambria Math"/>
+          <w:b/>
+          <w:bCs/>
+          <w:color w:val="3B4151"/>
+          <w:sz w:val="16"/>
+          <w:szCs w:val="16"/>
+          <w:shd w:val="clear" w:color="auto" w:fill="FAFAFA"/>
+        </w:rPr>
+        <w:t>​</w:t>
+      </w:r>
+      <w:r>
+        <w:rPr>
+          <w:rStyle w:val="opblock-summary-path"/>
+          <w:rFonts w:ascii="Courier New" w:hAnsi="Courier New" w:cs="Courier New"/>
+          <w:b/>
+          <w:bCs/>
+          <w:color w:val="3B4151"/>
+          <w:sz w:val="16"/>
+          <w:szCs w:val="16"/>
+          <w:shd w:val="clear" w:color="auto" w:fill="FAFAFA"/>
+        </w:rPr>
+        <w:t>/</w:t>
+      </w:r>
+      <w:proofErr w:type="spellStart"/>
+      <w:r>
+        <w:rPr>
+          <w:rStyle w:val="opblock-summary-path"/>
+          <w:rFonts w:ascii="Courier New" w:hAnsi="Courier New" w:cs="Courier New"/>
+          <w:b/>
+          <w:bCs/>
+          <w:color w:val="3B4151"/>
+          <w:sz w:val="16"/>
+          <w:szCs w:val="16"/>
+          <w:shd w:val="clear" w:color="auto" w:fill="FAFAFA"/>
+        </w:rPr>
+        <w:t>Orders</w:t>
+      </w:r>
+      <w:proofErr w:type="spellEnd"/>
+      <w:r>
+        <w:rPr>
+          <w:rStyle w:val="opblock-summary-path"/>
+          <w:rFonts w:ascii="Cambria Math" w:hAnsi="Cambria Math" w:cs="Cambria Math"/>
+          <w:b/>
+          <w:bCs/>
+          <w:color w:val="3B4151"/>
+          <w:sz w:val="16"/>
+          <w:szCs w:val="16"/>
+          <w:shd w:val="clear" w:color="auto" w:fill="FAFAFA"/>
+        </w:rPr>
+        <w:t>​</w:t>
+      </w:r>
+      <w:r>
+        <w:rPr>
+          <w:rStyle w:val="opblock-summary-path"/>
+          <w:rFonts w:ascii="Courier New" w:hAnsi="Courier New" w:cs="Courier New"/>
+          <w:b/>
+          <w:bCs/>
+          <w:color w:val="3B4151"/>
+          <w:sz w:val="16"/>
+          <w:szCs w:val="16"/>
+          <w:shd w:val="clear" w:color="auto" w:fill="FAFAFA"/>
+        </w:rPr>
+        <w:t>/</w:t>
+      </w:r>
+      <w:proofErr w:type="spellStart"/>
+      <w:r>
+        <w:rPr>
+          <w:rStyle w:val="opblock-summary-path"/>
+          <w:rFonts w:ascii="Courier New" w:hAnsi="Courier New" w:cs="Courier New"/>
+          <w:b/>
+          <w:bCs/>
+          <w:color w:val="3B4151"/>
+          <w:sz w:val="16"/>
+          <w:szCs w:val="16"/>
+          <w:shd w:val="clear" w:color="auto" w:fill="FAFAFA"/>
+        </w:rPr>
+        <w:t>GetCarTypes</w:t>
+      </w:r>
+      <w:proofErr w:type="spellEnd"/>
+    </w:p>
+    <w:p>
+      <w:pPr>
+        <w:rPr>
+          <w:rFonts w:ascii="Arial" w:hAnsi="Arial" w:cs="Arial"/>
+          <w:color w:val="3B4151"/>
+          <w:sz w:val="20"/>
+          <w:szCs w:val="20"/>
+          <w:shd w:val="clear" w:color="auto" w:fill="FAFAFA"/>
+        </w:rPr>
+      </w:pPr>
+      <w:r>
+        <w:rPr>
+          <w:rStyle w:val="opblock-summary-method"/>
+          <w:rFonts w:ascii="Arial" w:hAnsi="Arial" w:cs="Arial"/>
+          <w:b/>
+          <w:bCs/>
+          <w:color w:val="FFFFFF"/>
+          <w:sz w:val="16"/>
+          <w:szCs w:val="16"/>
+          <w:shd w:val="clear" w:color="auto" w:fill="61AFFE"/>
+        </w:rPr>
+        <w:t>GET</w:t>
+      </w:r>
+      <w:r>
+        <w:rPr>
+          <w:rStyle w:val="opblock-summary-path"/>
+          <w:rFonts w:ascii="Cambria Math" w:hAnsi="Cambria Math" w:cs="Cambria Math"/>
+          <w:b/>
+          <w:bCs/>
+          <w:color w:val="3B4151"/>
+          <w:sz w:val="16"/>
+          <w:szCs w:val="16"/>
+          <w:shd w:val="clear" w:color="auto" w:fill="FAFAFA"/>
+        </w:rPr>
+        <w:t>​</w:t>
+      </w:r>
+      <w:r>
+        <w:rPr>
+          <w:rStyle w:val="opblock-summary-path"/>
+          <w:rFonts w:ascii="Courier New" w:hAnsi="Courier New" w:cs="Courier New"/>
+          <w:b/>
+          <w:bCs/>
+          <w:color w:val="3B4151"/>
+          <w:sz w:val="16"/>
+          <w:szCs w:val="16"/>
+          <w:shd w:val="clear" w:color="auto" w:fill="FAFAFA"/>
+        </w:rPr>
+        <w:t>/</w:t>
+      </w:r>
+      <w:proofErr w:type="spellStart"/>
+      <w:r>
+        <w:rPr>
+          <w:rStyle w:val="opblock-summary-path"/>
+          <w:rFonts w:ascii="Courier New" w:hAnsi="Courier New" w:cs="Courier New"/>
+          <w:b/>
+          <w:bCs/>
+          <w:color w:val="3B4151"/>
+          <w:sz w:val="16"/>
+          <w:szCs w:val="16"/>
+          <w:shd w:val="clear" w:color="auto" w:fill="FAFAFA"/>
+        </w:rPr>
+        <w:t>Orders</w:t>
+      </w:r>
+      <w:proofErr w:type="spellEnd"/>
+      <w:r>
+        <w:rPr>
+          <w:rStyle w:val="opblock-summary-path"/>
+          <w:rFonts w:ascii="Cambria Math" w:hAnsi="Cambria Math" w:cs="Cambria Math"/>
+          <w:b/>
+          <w:bCs/>
+          <w:color w:val="3B4151"/>
+          <w:sz w:val="16"/>
+          <w:szCs w:val="16"/>
+          <w:shd w:val="clear" w:color="auto" w:fill="FAFAFA"/>
+        </w:rPr>
+        <w:t>​</w:t>
+      </w:r>
+      <w:r>
+        <w:rPr>
+          <w:rStyle w:val="opblock-summary-path"/>
+          <w:rFonts w:ascii="Courier New" w:hAnsi="Courier New" w:cs="Courier New"/>
+          <w:b/>
+          <w:bCs/>
+          <w:color w:val="3B4151"/>
+          <w:sz w:val="16"/>
+          <w:szCs w:val="16"/>
+          <w:shd w:val="clear" w:color="auto" w:fill="FAFAFA"/>
+        </w:rPr>
+        <w:t>/</w:t>
+      </w:r>
+      <w:proofErr w:type="spellStart"/>
+      <w:r>
+        <w:rPr>
+          <w:rStyle w:val="opblock-summary-path"/>
+          <w:rFonts w:ascii="Courier New" w:hAnsi="Courier New" w:cs="Courier New"/>
+          <w:b/>
+          <w:bCs/>
+          <w:color w:val="3B4151"/>
+          <w:sz w:val="16"/>
+          <w:szCs w:val="16"/>
+          <w:shd w:val="clear" w:color="auto" w:fill="FAFAFA"/>
+        </w:rPr>
+        <w:t>GetClientOrderDetails</w:t>
+      </w:r>
+      <w:proofErr w:type="spellEnd"/>
+    </w:p>
+    <w:p>
+      <w:pPr>
+        <w:rPr>
+          <w:rFonts w:ascii="Arial" w:hAnsi="Arial" w:cs="Arial"/>
+          <w:color w:val="3B4151"/>
+          <w:sz w:val="20"/>
+          <w:szCs w:val="20"/>
+          <w:shd w:val="clear" w:color="auto" w:fill="FAFAFA"/>
+        </w:rPr>
+      </w:pPr>
+      <w:r>
+        <w:rPr>
+          <w:rStyle w:val="opblock-summary-method"/>
+          <w:rFonts w:ascii="Arial" w:hAnsi="Arial" w:cs="Arial"/>
+          <w:b/>
+          <w:bCs/>
+          <w:color w:val="FFFFFF"/>
+          <w:sz w:val="16"/>
+          <w:szCs w:val="16"/>
+          <w:shd w:val="clear" w:color="auto" w:fill="61AFFE"/>
+        </w:rPr>
+        <w:t>GET</w:t>
+      </w:r>
+      <w:r>
+        <w:rPr>
+          <w:rStyle w:val="opblock-summary-path"/>
+          <w:rFonts w:ascii="Cambria Math" w:hAnsi="Cambria Math" w:cs="Cambria Math"/>
+          <w:b/>
+          <w:bCs/>
+          <w:color w:val="3B4151"/>
+          <w:sz w:val="16"/>
+          <w:szCs w:val="16"/>
+          <w:shd w:val="clear" w:color="auto" w:fill="FAFAFA"/>
+        </w:rPr>
+        <w:t>​</w:t>
+      </w:r>
+      <w:r>
+        <w:rPr>
+          <w:rStyle w:val="opblock-summary-path"/>
+          <w:rFonts w:ascii="Courier New" w:hAnsi="Courier New" w:cs="Courier New"/>
+          <w:b/>
+          <w:bCs/>
+          <w:color w:val="3B4151"/>
+          <w:sz w:val="16"/>
+          <w:szCs w:val="16"/>
+          <w:shd w:val="clear" w:color="auto" w:fill="FAFAFA"/>
+        </w:rPr>
+        <w:t>/</w:t>
+      </w:r>
+      <w:proofErr w:type="spellStart"/>
+      <w:r>
+        <w:rPr>
+          <w:rStyle w:val="opblock-summary-path"/>
+          <w:rFonts w:ascii="Courier New" w:hAnsi="Courier New" w:cs="Courier New"/>
+          <w:b/>
+          <w:bCs/>
+          <w:color w:val="3B4151"/>
+          <w:sz w:val="16"/>
+          <w:szCs w:val="16"/>
+          <w:shd w:val="clear" w:color="auto" w:fill="FAFAFA"/>
+        </w:rPr>
+        <w:t>Orders</w:t>
+      </w:r>
+      <w:proofErr w:type="spellEnd"/>
+      <w:r>
+        <w:rPr>
+          <w:rStyle w:val="opblock-summary-path"/>
+          <w:rFonts w:ascii="Cambria Math" w:hAnsi="Cambria Math" w:cs="Cambria Math"/>
+          <w:b/>
+          <w:bCs/>
+          <w:color w:val="3B4151"/>
+          <w:sz w:val="16"/>
+          <w:szCs w:val="16"/>
+          <w:shd w:val="clear" w:color="auto" w:fill="FAFAFA"/>
+        </w:rPr>
+        <w:t>​</w:t>
+      </w:r>
+      <w:r>
+        <w:rPr>
+          <w:rStyle w:val="opblock-summary-path"/>
+          <w:rFonts w:ascii="Courier New" w:hAnsi="Courier New" w:cs="Courier New"/>
+          <w:b/>
+          <w:bCs/>
+          <w:color w:val="3B4151"/>
+          <w:sz w:val="16"/>
+          <w:szCs w:val="16"/>
+          <w:shd w:val="clear" w:color="auto" w:fill="FAFAFA"/>
+        </w:rPr>
+        <w:t>/</w:t>
+      </w:r>
+      <w:proofErr w:type="spellStart"/>
+      <w:r>
+        <w:rPr>
+          <w:rStyle w:val="opblock-summary-path"/>
+          <w:rFonts w:ascii="Courier New" w:hAnsi="Courier New" w:cs="Courier New"/>
+          <w:b/>
+          <w:bCs/>
+          <w:color w:val="3B4151"/>
+          <w:sz w:val="16"/>
+          <w:szCs w:val="16"/>
+          <w:shd w:val="clear" w:color="auto" w:fill="FAFAFA"/>
+        </w:rPr>
+        <w:t>GetLuggageTypes</w:t>
+      </w:r>
+      <w:proofErr w:type="spellEnd"/>
+    </w:p>
+    <w:p>
+      <w:pPr>
+        <w:rPr>
+          <w:rFonts w:ascii="Arial" w:hAnsi="Arial" w:cs="Arial"/>
+          <w:color w:val="3B4151"/>
+          <w:sz w:val="20"/>
+          <w:szCs w:val="20"/>
+          <w:shd w:val="clear" w:color="auto" w:fill="FAFAFA"/>
+        </w:rPr>
+      </w:pPr>
+      <w:r>
+        <w:rPr>
+          <w:rStyle w:val="opblock-summary-method"/>
+          <w:rFonts w:ascii="Arial" w:hAnsi="Arial" w:cs="Arial"/>
+          <w:b/>
+          <w:bCs/>
+          <w:color w:val="FFFFFF"/>
+          <w:sz w:val="16"/>
+          <w:szCs w:val="16"/>
+          <w:shd w:val="clear" w:color="auto" w:fill="61AFFE"/>
+        </w:rPr>
+        <w:t>GET</w:t>
+      </w:r>
+      <w:r>
+        <w:rPr>
+          <w:rStyle w:val="opblock-summary-path"/>
+          <w:rFonts w:ascii="Cambria Math" w:hAnsi="Cambria Math" w:cs="Cambria Math"/>
+          <w:b/>
+          <w:bCs/>
+          <w:color w:val="3B4151"/>
+          <w:sz w:val="16"/>
+          <w:szCs w:val="16"/>
+          <w:shd w:val="clear" w:color="auto" w:fill="FAFAFA"/>
+        </w:rPr>
+        <w:t>​</w:t>
+      </w:r>
+      <w:r>
+        <w:rPr>
+          <w:rStyle w:val="opblock-summary-path"/>
+          <w:rFonts w:ascii="Courier New" w:hAnsi="Courier New" w:cs="Courier New"/>
+          <w:b/>
+          <w:bCs/>
+          <w:color w:val="3B4151"/>
+          <w:sz w:val="16"/>
+          <w:szCs w:val="16"/>
+          <w:shd w:val="clear" w:color="auto" w:fill="FAFAFA"/>
+        </w:rPr>
+        <w:t>/</w:t>
+      </w:r>
+      <w:proofErr w:type="spellStart"/>
+      <w:r>
+        <w:rPr>
+          <w:rStyle w:val="opblock-summary-path"/>
+          <w:rFonts w:ascii="Courier New" w:hAnsi="Courier New" w:cs="Courier New"/>
+          <w:b/>
+          <w:bCs/>
+          <w:color w:val="3B4151"/>
+          <w:sz w:val="16"/>
+          <w:szCs w:val="16"/>
+          <w:shd w:val="clear" w:color="auto" w:fill="FAFAFA"/>
+        </w:rPr>
+        <w:t>Orders</w:t>
+      </w:r>
+      <w:proofErr w:type="spellEnd"/>
+      <w:r>
+        <w:rPr>
+          <w:rStyle w:val="opblock-summary-path"/>
+          <w:rFonts w:ascii="Cambria Math" w:hAnsi="Cambria Math" w:cs="Cambria Math"/>
+          <w:b/>
+          <w:bCs/>
+          <w:color w:val="3B4151"/>
+          <w:sz w:val="16"/>
+          <w:szCs w:val="16"/>
+          <w:shd w:val="clear" w:color="auto" w:fill="FAFAFA"/>
+        </w:rPr>
+        <w:t>​</w:t>
+      </w:r>
+      <w:r>
+        <w:rPr>
+          <w:rStyle w:val="opblock-summary-path"/>
+          <w:rFonts w:ascii="Courier New" w:hAnsi="Courier New" w:cs="Courier New"/>
+          <w:b/>
+          <w:bCs/>
+          <w:color w:val="3B4151"/>
+          <w:sz w:val="16"/>
+          <w:szCs w:val="16"/>
+          <w:shd w:val="clear" w:color="auto" w:fill="FAFAFA"/>
+        </w:rPr>
+        <w:t>/</w:t>
+      </w:r>
+      <w:proofErr w:type="spellStart"/>
+      <w:r>
+        <w:rPr>
+          <w:rStyle w:val="opblock-summary-path"/>
+          <w:rFonts w:ascii="Courier New" w:hAnsi="Courier New" w:cs="Courier New"/>
+          <w:b/>
+          <w:bCs/>
+          <w:color w:val="3B4151"/>
+          <w:sz w:val="16"/>
+          <w:szCs w:val="16"/>
+          <w:shd w:val="clear" w:color="auto" w:fill="FAFAFA"/>
+        </w:rPr>
+        <w:t>GetCost</w:t>
+      </w:r>
+      <w:proofErr w:type="spellEnd"/>
+    </w:p>
+    <w:p>
+      <w:pPr>
+        <w:rPr>
+          <w:rFonts w:ascii="Arial" w:hAnsi="Arial" w:cs="Arial"/>
+          <w:color w:val="3B4151"/>
+          <w:sz w:val="20"/>
+          <w:szCs w:val="20"/>
+          <w:shd w:val="clear" w:color="auto" w:fill="FAFAFA"/>
+        </w:rPr>
+      </w:pPr>
+      <w:r>
+        <w:rPr>
+          <w:rStyle w:val="opblock-summary-method"/>
+          <w:rFonts w:ascii="Arial" w:hAnsi="Arial" w:cs="Arial"/>
+          <w:b/>
+          <w:bCs/>
+          <w:color w:val="FFFFFF"/>
+          <w:sz w:val="16"/>
+          <w:szCs w:val="16"/>
+          <w:highlight w:val="red"/>
+          <w:shd w:val="clear" w:color="auto" w:fill="49CC90"/>
+        </w:rPr>
+        <w:t>POST</w:t>
+      </w:r>
+      <w:r>
+        <w:rPr>
+          <w:rStyle w:val="opblock-summary-path"/>
+          <w:rFonts w:ascii="Cambria Math" w:hAnsi="Cambria Math" w:cs="Cambria Math"/>
+          <w:b/>
+          <w:bCs/>
+          <w:color w:val="3B4151"/>
+          <w:sz w:val="16"/>
+          <w:szCs w:val="16"/>
+          <w:highlight w:val="red"/>
+          <w:shd w:val="clear" w:color="auto" w:fill="FAFAFA"/>
+        </w:rPr>
+        <w:t>/</w:t>
+      </w:r>
+      <w:proofErr w:type="spellStart"/>
+      <w:r>
+        <w:rPr>
+          <w:rStyle w:val="opblock-summary-path"/>
+          <w:rFonts w:ascii="Cambria Math" w:hAnsi="Cambria Math" w:cs="Cambria Math"/>
+          <w:b/>
+          <w:bCs/>
+          <w:color w:val="3B4151"/>
+          <w:sz w:val="16"/>
+          <w:szCs w:val="16"/>
+          <w:highlight w:val="red"/>
+          <w:shd w:val="clear" w:color="auto" w:fill="FAFAFA"/>
+        </w:rPr>
+        <w:t>Orders</w:t>
+      </w:r>
+      <w:proofErr w:type="spellEnd"/>
+      <w:r>
+        <w:rPr>
+          <w:rStyle w:val="opblock-summary-path"/>
+          <w:rFonts w:ascii="Cambria Math" w:hAnsi="Cambria Math" w:cs="Cambria Math"/>
+          <w:b/>
+          <w:bCs/>
+          <w:color w:val="3B4151"/>
+          <w:sz w:val="16"/>
+          <w:szCs w:val="16"/>
+          <w:highlight w:val="red"/>
+          <w:shd w:val="clear" w:color="auto" w:fill="FAFAFA"/>
+        </w:rPr>
+        <w:t>/</w:t>
+      </w:r>
+      <w:proofErr w:type="spellStart"/>
+      <w:r>
+        <w:rPr>
+          <w:rStyle w:val="opblock-summary-path"/>
+          <w:rFonts w:ascii="Cambria Math" w:hAnsi="Cambria Math" w:cs="Cambria Math"/>
+          <w:b/>
+          <w:bCs/>
+          <w:color w:val="3B4151"/>
+          <w:sz w:val="16"/>
+          <w:szCs w:val="16"/>
+          <w:highlight w:val="red"/>
+          <w:shd w:val="clear" w:color="auto" w:fill="FAFAFA"/>
+        </w:rPr>
+        <w:t>OrderPayment</w:t>
+      </w:r>
+      <w:proofErr w:type="spellEnd"/>
+    </w:p>
+    <w:p>
+      <w:pPr>
+        <w:rPr>
+          <w:rFonts w:ascii="Arial" w:hAnsi="Arial" w:cs="Arial"/>
+          <w:color w:val="3B4151"/>
+          <w:sz w:val="20"/>
+          <w:szCs w:val="20"/>
+          <w:shd w:val="clear" w:color="auto" w:fill="FAFAFA"/>
+        </w:rPr>
+      </w:pPr>
+      <w:r>
+        <w:rPr>
+          <w:rStyle w:val="opblock-summary-method"/>
+          <w:rFonts w:ascii="Arial" w:hAnsi="Arial" w:cs="Arial"/>
+          <w:b/>
+          <w:bCs/>
+          <w:color w:val="FFFFFF"/>
+          <w:sz w:val="16"/>
+          <w:szCs w:val="16"/>
+          <w:shd w:val="clear" w:color="auto" w:fill="49CC90"/>
+        </w:rPr>
+        <w:t>POST</w:t>
+      </w:r>
+      <w:r>
+        <w:rPr>
+          <w:rStyle w:val="opblock-summary-path"/>
+          <w:rFonts w:ascii="Cambria Math" w:hAnsi="Cambria Math" w:cs="Cambria Math"/>
+          <w:b/>
+          <w:bCs/>
+          <w:color w:val="3B4151"/>
+          <w:sz w:val="16"/>
+          <w:szCs w:val="16"/>
+          <w:shd w:val="clear" w:color="auto" w:fill="FAFAFA"/>
+        </w:rPr>
+        <w:t>​</w:t>
+      </w:r>
+      <w:r>
+        <w:rPr>
+          <w:rStyle w:val="opblock-summary-path"/>
+          <w:rFonts w:ascii="Courier New" w:hAnsi="Courier New" w:cs="Courier New"/>
+          <w:b/>
+          <w:bCs/>
+          <w:color w:val="3B4151"/>
+          <w:sz w:val="16"/>
+          <w:szCs w:val="16"/>
+          <w:shd w:val="clear" w:color="auto" w:fill="FAFAFA"/>
+        </w:rPr>
+        <w:t>/</w:t>
+      </w:r>
+      <w:proofErr w:type="spellStart"/>
+      <w:r>
+        <w:rPr>
+          <w:rStyle w:val="opblock-summary-path"/>
+          <w:rFonts w:ascii="Courier New" w:hAnsi="Courier New" w:cs="Courier New"/>
+          <w:b/>
+          <w:bCs/>
+          <w:color w:val="3B4151"/>
+          <w:sz w:val="16"/>
+          <w:szCs w:val="16"/>
+          <w:shd w:val="clear" w:color="auto" w:fill="FAFAFA"/>
+        </w:rPr>
+        <w:t>Orders</w:t>
+      </w:r>
+      <w:proofErr w:type="spellEnd"/>
+      <w:r>
+        <w:rPr>
+          <w:rStyle w:val="opblock-summary-path"/>
+          <w:rFonts w:ascii="Cambria Math" w:hAnsi="Cambria Math" w:cs="Cambria Math"/>
+          <w:b/>
+          <w:bCs/>
+          <w:color w:val="3B4151"/>
+          <w:sz w:val="16"/>
+          <w:szCs w:val="16"/>
+          <w:shd w:val="clear" w:color="auto" w:fill="FAFAFA"/>
+        </w:rPr>
+        <w:t>​</w:t>
+      </w:r>
+      <w:r>
+        <w:rPr>
+          <w:rStyle w:val="opblock-summary-path"/>
+          <w:rFonts w:ascii="Courier New" w:hAnsi="Courier New" w:cs="Courier New"/>
+          <w:b/>
+          <w:bCs/>
+          <w:color w:val="3B4151"/>
+          <w:sz w:val="16"/>
+          <w:szCs w:val="16"/>
+          <w:shd w:val="clear" w:color="auto" w:fill="FAFAFA"/>
+        </w:rPr>
+        <w:t>/</w:t>
+      </w:r>
+      <w:proofErr w:type="spellStart"/>
+      <w:r>
+        <w:rPr>
+          <w:rStyle w:val="opblock-summary-path"/>
+          <w:rFonts w:ascii="Courier New" w:hAnsi="Courier New" w:cs="Courier New"/>
+          <w:b/>
+          <w:bCs/>
+          <w:color w:val="3B4151"/>
+          <w:sz w:val="16"/>
+          <w:szCs w:val="16"/>
+          <w:shd w:val="clear" w:color="auto" w:fill="FAFAFA"/>
+        </w:rPr>
+        <w:t>OrderAccept</w:t>
+      </w:r>
+      <w:proofErr w:type="spellEnd"/>
+    </w:p>
+    <w:p>
+      <w:pPr>
+        <w:rPr>
+          <w:rFonts w:ascii="Arial" w:hAnsi="Arial" w:cs="Arial"/>
+          <w:color w:val="3B4151"/>
+          <w:sz w:val="20"/>
+          <w:szCs w:val="20"/>
+          <w:shd w:val="clear" w:color="auto" w:fill="FAFAFA"/>
+        </w:rPr>
+      </w:pPr>
+      <w:r>
+        <w:rPr>
+          <w:rStyle w:val="opblock-summary-method"/>
+          <w:rFonts w:ascii="Arial" w:hAnsi="Arial" w:cs="Arial"/>
+          <w:b/>
+          <w:bCs/>
+          <w:color w:val="FFFFFF"/>
+          <w:sz w:val="16"/>
+          <w:szCs w:val="16"/>
+          <w:shd w:val="clear" w:color="auto" w:fill="FCA130"/>
+        </w:rPr>
+        <w:t>PUT</w:t>
+      </w:r>
+      <w:r>
+        <w:rPr>
+          <w:rStyle w:val="opblock-summary-path"/>
+          <w:rFonts w:ascii="Cambria Math" w:hAnsi="Cambria Math" w:cs="Cambria Math"/>
+          <w:b/>
+          <w:bCs/>
+          <w:color w:val="3B4151"/>
+          <w:sz w:val="16"/>
+          <w:szCs w:val="16"/>
+          <w:shd w:val="clear" w:color="auto" w:fill="FAFAFA"/>
+        </w:rPr>
+        <w:t>​</w:t>
+      </w:r>
+      <w:r>
+        <w:rPr>
+          <w:rStyle w:val="opblock-summary-path"/>
+          <w:rFonts w:ascii="Courier New" w:hAnsi="Courier New" w:cs="Courier New"/>
+          <w:b/>
+          <w:bCs/>
+          <w:color w:val="3B4151"/>
+          <w:sz w:val="16"/>
+          <w:szCs w:val="16"/>
+          <w:shd w:val="clear" w:color="auto" w:fill="FAFAFA"/>
+        </w:rPr>
+        <w:t>/</w:t>
+      </w:r>
+      <w:proofErr w:type="spellStart"/>
+      <w:r>
+        <w:rPr>
+          <w:rStyle w:val="opblock-summary-path"/>
+          <w:rFonts w:ascii="Courier New" w:hAnsi="Courier New" w:cs="Courier New"/>
+          <w:b/>
+          <w:bCs/>
+          <w:color w:val="3B4151"/>
+          <w:sz w:val="16"/>
+          <w:szCs w:val="16"/>
+          <w:shd w:val="clear" w:color="auto" w:fill="FAFAFA"/>
+        </w:rPr>
+        <w:t>Orders</w:t>
+      </w:r>
+      <w:proofErr w:type="spellEnd"/>
+      <w:r>
+        <w:rPr>
+          <w:rStyle w:val="opblock-summary-path"/>
+          <w:rFonts w:ascii="Cambria Math" w:hAnsi="Cambria Math" w:cs="Cambria Math"/>
+          <w:b/>
+          <w:bCs/>
+          <w:color w:val="3B4151"/>
+          <w:sz w:val="16"/>
+          <w:szCs w:val="16"/>
+          <w:shd w:val="clear" w:color="auto" w:fill="FAFAFA"/>
+        </w:rPr>
+        <w:t>​</w:t>
+      </w:r>
+      <w:r>
+        <w:rPr>
+          <w:rStyle w:val="opblock-summary-path"/>
+          <w:rFonts w:ascii="Courier New" w:hAnsi="Courier New" w:cs="Courier New"/>
+          <w:b/>
+          <w:bCs/>
+          <w:color w:val="3B4151"/>
+          <w:sz w:val="16"/>
+          <w:szCs w:val="16"/>
+          <w:shd w:val="clear" w:color="auto" w:fill="FAFAFA"/>
+        </w:rPr>
+        <w:t>/</w:t>
+      </w:r>
+      <w:proofErr w:type="spellStart"/>
+      <w:r>
+        <w:rPr>
+          <w:rStyle w:val="opblock-summary-path"/>
+          <w:rFonts w:ascii="Courier New" w:hAnsi="Courier New" w:cs="Courier New"/>
+          <w:b/>
+          <w:bCs/>
+          <w:color w:val="3B4151"/>
+          <w:sz w:val="16"/>
+          <w:szCs w:val="16"/>
+          <w:shd w:val="clear" w:color="auto" w:fill="FAFAFA"/>
+        </w:rPr>
+        <w:t>ClientRate</w:t>
       </w:r>
       <w:proofErr w:type="spellEnd"/>
     </w:p>
@@ -2334,7 +3442,7 @@
           <w:szCs w:val="24"/>
           <w:shd w:val="clear" w:color="auto" w:fill="FAFAFA"/>
         </w:rPr>
-        <w:t>Location</w:t>
+        <w:t>UFLocations</w:t>
       </w:r>
       <w:proofErr w:type="spellEnd"/>
       <w:r>
@@ -2345,7 +3453,40 @@
           <w:szCs w:val="24"/>
           <w:shd w:val="clear" w:color="auto" w:fill="FAFAFA"/>
         </w:rPr>
-        <w:t xml:space="preserve"> (w60054)</w:t>
+        <w:t xml:space="preserve"> (w61068</w:t>
+      </w:r>
+      <w:r>
+        <w:rPr>
+          <w:rFonts w:ascii="Arial" w:hAnsi="Arial" w:cs="Arial"/>
+          <w:color w:val="3B4151"/>
+          <w:sz w:val="24"/>
+          <w:szCs w:val="24"/>
+          <w:shd w:val="clear" w:color="auto" w:fill="FAFAFA"/>
+        </w:rPr>
+        <w:t>,</w:t>
+      </w:r>
+      <w:r>
+        <w:t xml:space="preserve"> </w:t>
+      </w:r>
+      <w:r>
+        <w:rPr>
+          <w:rFonts w:ascii="Arial" w:hAnsi="Arial" w:cs="Arial"/>
+          <w:color w:val="3B4151"/>
+          <w:sz w:val="24"/>
+          <w:szCs w:val="24"/>
+          <w:shd w:val="clear" w:color="auto" w:fill="FAFAFA"/>
+        </w:rPr>
+        <w:t>w61091</w:t>
+      </w:r>
+      <w:r>
+        <w:rPr>
+          <w:rFonts w:ascii="Arial" w:hAnsi="Arial" w:cs="Arial"/>
+          <w:color w:val="3B4151"/>
+          <w:sz w:val="24"/>
+          <w:szCs w:val="24"/>
+          <w:shd w:val="clear" w:color="auto" w:fill="FAFAFA"/>
+        </w:rPr>
+        <w:t>)</w:t>
       </w:r>
     </w:p>
     <w:p>
@@ -2409,7 +3550,7 @@
           <w:szCs w:val="16"/>
           <w:shd w:val="clear" w:color="auto" w:fill="FAFAFA"/>
         </w:rPr>
-        <w:t>Location</w:t>
+        <w:t>UFLocations</w:t>
       </w:r>
       <w:proofErr w:type="spellEnd"/>
       <w:r>
@@ -2450,7 +3591,457 @@
           <w:szCs w:val="16"/>
           <w:shd w:val="clear" w:color="auto" w:fill="FAFAFA"/>
         </w:rPr>
-        <w:t>SaveMyLocation</w:t>
+        <w:t>AddLocation</w:t>
+      </w:r>
+      <w:proofErr w:type="spellEnd"/>
+    </w:p>
+    <w:p>
+      <w:pPr>
+        <w:rPr>
+          <w:rFonts w:ascii="Arial" w:hAnsi="Arial" w:cs="Arial"/>
+          <w:color w:val="3B4151"/>
+          <w:sz w:val="20"/>
+          <w:szCs w:val="20"/>
+          <w:shd w:val="clear" w:color="auto" w:fill="FAFAFA"/>
+        </w:rPr>
+      </w:pPr>
+      <w:r>
+        <w:rPr>
+          <w:rStyle w:val="opblock-summary-method"/>
+          <w:rFonts w:ascii="Arial" w:hAnsi="Arial" w:cs="Arial"/>
+          <w:b/>
+          <w:bCs/>
+          <w:color w:val="FFFFFF"/>
+          <w:sz w:val="16"/>
+          <w:szCs w:val="16"/>
+          <w:shd w:val="clear" w:color="auto" w:fill="F93E3E"/>
+        </w:rPr>
+        <w:t>DELETE</w:t>
+      </w:r>
+      <w:r>
+        <w:rPr>
+          <w:rStyle w:val="opblock-summary-path"/>
+          <w:rFonts w:ascii="Cambria Math" w:hAnsi="Cambria Math" w:cs="Cambria Math"/>
+          <w:b/>
+          <w:bCs/>
+          <w:color w:val="3B4151"/>
+          <w:sz w:val="16"/>
+          <w:szCs w:val="16"/>
+          <w:shd w:val="clear" w:color="auto" w:fill="FAFAFA"/>
+        </w:rPr>
+        <w:t>​</w:t>
+      </w:r>
+      <w:r>
+        <w:rPr>
+          <w:rStyle w:val="opblock-summary-path"/>
+          <w:rFonts w:ascii="Courier New" w:hAnsi="Courier New" w:cs="Courier New"/>
+          <w:b/>
+          <w:bCs/>
+          <w:color w:val="3B4151"/>
+          <w:sz w:val="16"/>
+          <w:szCs w:val="16"/>
+          <w:shd w:val="clear" w:color="auto" w:fill="FAFAFA"/>
+        </w:rPr>
+        <w:t>/</w:t>
+      </w:r>
+      <w:proofErr w:type="spellStart"/>
+      <w:r>
+        <w:rPr>
+          <w:rStyle w:val="opblock-summary-path"/>
+          <w:rFonts w:ascii="Courier New" w:hAnsi="Courier New" w:cs="Courier New"/>
+          <w:b/>
+          <w:bCs/>
+          <w:color w:val="3B4151"/>
+          <w:sz w:val="16"/>
+          <w:szCs w:val="16"/>
+          <w:shd w:val="clear" w:color="auto" w:fill="FAFAFA"/>
+        </w:rPr>
+        <w:t>UFLocations</w:t>
+      </w:r>
+      <w:proofErr w:type="spellEnd"/>
+      <w:r>
+        <w:rPr>
+          <w:rStyle w:val="opblock-summary-path"/>
+          <w:rFonts w:ascii="Cambria Math" w:hAnsi="Cambria Math" w:cs="Cambria Math"/>
+          <w:b/>
+          <w:bCs/>
+          <w:color w:val="3B4151"/>
+          <w:sz w:val="16"/>
+          <w:szCs w:val="16"/>
+          <w:shd w:val="clear" w:color="auto" w:fill="FAFAFA"/>
+        </w:rPr>
+        <w:t>​</w:t>
+      </w:r>
+      <w:r>
+        <w:rPr>
+          <w:rStyle w:val="opblock-summary-path"/>
+          <w:rFonts w:ascii="Courier New" w:hAnsi="Courier New" w:cs="Courier New"/>
+          <w:b/>
+          <w:bCs/>
+          <w:color w:val="3B4151"/>
+          <w:sz w:val="16"/>
+          <w:szCs w:val="16"/>
+          <w:shd w:val="clear" w:color="auto" w:fill="FAFAFA"/>
+        </w:rPr>
+        <w:t>/</w:t>
+      </w:r>
+      <w:proofErr w:type="spellStart"/>
+      <w:r>
+        <w:rPr>
+          <w:rStyle w:val="opblock-summary-path"/>
+          <w:rFonts w:ascii="Courier New" w:hAnsi="Courier New" w:cs="Courier New"/>
+          <w:b/>
+          <w:bCs/>
+          <w:color w:val="3B4151"/>
+          <w:sz w:val="16"/>
+          <w:szCs w:val="16"/>
+          <w:shd w:val="clear" w:color="auto" w:fill="FAFAFA"/>
+        </w:rPr>
+        <w:t>DeleteLocation</w:t>
+      </w:r>
+      <w:proofErr w:type="spellEnd"/>
+      <w:r>
+        <w:rPr>
+          <w:rStyle w:val="opblock-summary-path"/>
+          <w:rFonts w:ascii="Cambria Math" w:hAnsi="Cambria Math" w:cs="Cambria Math"/>
+          <w:b/>
+          <w:bCs/>
+          <w:color w:val="3B4151"/>
+          <w:sz w:val="16"/>
+          <w:szCs w:val="16"/>
+          <w:shd w:val="clear" w:color="auto" w:fill="FAFAFA"/>
+        </w:rPr>
+        <w:t>​</w:t>
+      </w:r>
+      <w:r>
+        <w:rPr>
+          <w:rStyle w:val="opblock-summary-path"/>
+          <w:rFonts w:ascii="Courier New" w:hAnsi="Courier New" w:cs="Courier New"/>
+          <w:b/>
+          <w:bCs/>
+          <w:color w:val="3B4151"/>
+          <w:sz w:val="16"/>
+          <w:szCs w:val="16"/>
+          <w:shd w:val="clear" w:color="auto" w:fill="FAFAFA"/>
+        </w:rPr>
+        <w:t>/{id}</w:t>
+      </w:r>
+    </w:p>
+    <w:p>
+      <w:pPr>
+        <w:rPr>
+          <w:rFonts w:ascii="Arial" w:hAnsi="Arial" w:cs="Arial"/>
+          <w:color w:val="3B4151"/>
+          <w:sz w:val="20"/>
+          <w:szCs w:val="20"/>
+          <w:shd w:val="clear" w:color="auto" w:fill="FAFAFA"/>
+        </w:rPr>
+      </w:pPr>
+      <w:r>
+        <w:rPr>
+          <w:rStyle w:val="opblock-summary-method"/>
+          <w:rFonts w:ascii="Arial" w:hAnsi="Arial" w:cs="Arial"/>
+          <w:b/>
+          <w:bCs/>
+          <w:color w:val="FFFFFF"/>
+          <w:sz w:val="16"/>
+          <w:szCs w:val="16"/>
+          <w:shd w:val="clear" w:color="auto" w:fill="61AFFE"/>
+        </w:rPr>
+        <w:t>GET</w:t>
+      </w:r>
+      <w:r>
+        <w:rPr>
+          <w:rStyle w:val="opblock-summary-path"/>
+          <w:rFonts w:ascii="Cambria Math" w:hAnsi="Cambria Math" w:cs="Cambria Math"/>
+          <w:b/>
+          <w:bCs/>
+          <w:color w:val="3B4151"/>
+          <w:sz w:val="16"/>
+          <w:szCs w:val="16"/>
+          <w:shd w:val="clear" w:color="auto" w:fill="FAFAFA"/>
+        </w:rPr>
+        <w:t>​</w:t>
+      </w:r>
+      <w:r>
+        <w:rPr>
+          <w:rStyle w:val="opblock-summary-path"/>
+          <w:rFonts w:ascii="Courier New" w:hAnsi="Courier New" w:cs="Courier New"/>
+          <w:b/>
+          <w:bCs/>
+          <w:color w:val="3B4151"/>
+          <w:sz w:val="16"/>
+          <w:szCs w:val="16"/>
+          <w:shd w:val="clear" w:color="auto" w:fill="FAFAFA"/>
+        </w:rPr>
+        <w:t>/</w:t>
+      </w:r>
+      <w:proofErr w:type="spellStart"/>
+      <w:r>
+        <w:rPr>
+          <w:rStyle w:val="opblock-summary-path"/>
+          <w:rFonts w:ascii="Courier New" w:hAnsi="Courier New" w:cs="Courier New"/>
+          <w:b/>
+          <w:bCs/>
+          <w:color w:val="3B4151"/>
+          <w:sz w:val="16"/>
+          <w:szCs w:val="16"/>
+          <w:shd w:val="clear" w:color="auto" w:fill="FAFAFA"/>
+        </w:rPr>
+        <w:t>UFLocations</w:t>
+      </w:r>
+      <w:proofErr w:type="spellEnd"/>
+      <w:r>
+        <w:rPr>
+          <w:rStyle w:val="opblock-summary-path"/>
+          <w:rFonts w:ascii="Cambria Math" w:hAnsi="Cambria Math" w:cs="Cambria Math"/>
+          <w:b/>
+          <w:bCs/>
+          <w:color w:val="3B4151"/>
+          <w:sz w:val="16"/>
+          <w:szCs w:val="16"/>
+          <w:shd w:val="clear" w:color="auto" w:fill="FAFAFA"/>
+        </w:rPr>
+        <w:t>​</w:t>
+      </w:r>
+      <w:r>
+        <w:rPr>
+          <w:rStyle w:val="opblock-summary-path"/>
+          <w:rFonts w:ascii="Courier New" w:hAnsi="Courier New" w:cs="Courier New"/>
+          <w:b/>
+          <w:bCs/>
+          <w:color w:val="3B4151"/>
+          <w:sz w:val="16"/>
+          <w:szCs w:val="16"/>
+          <w:shd w:val="clear" w:color="auto" w:fill="FAFAFA"/>
+        </w:rPr>
+        <w:t>/</w:t>
+      </w:r>
+      <w:proofErr w:type="spellStart"/>
+      <w:r>
+        <w:rPr>
+          <w:rStyle w:val="opblock-summary-path"/>
+          <w:rFonts w:ascii="Courier New" w:hAnsi="Courier New" w:cs="Courier New"/>
+          <w:b/>
+          <w:bCs/>
+          <w:color w:val="3B4151"/>
+          <w:sz w:val="16"/>
+          <w:szCs w:val="16"/>
+          <w:shd w:val="clear" w:color="auto" w:fill="FAFAFA"/>
+        </w:rPr>
+        <w:t>GetMyLocations</w:t>
+      </w:r>
+      <w:proofErr w:type="spellEnd"/>
+    </w:p>
+    <w:p>
+      <w:pPr>
+        <w:pStyle w:val="Akapitzlist"/>
+      </w:pPr>
+    </w:p>
+    <w:p>
+      <w:pPr>
+        <w:pStyle w:val="Nagwek1"/>
+      </w:pPr>
+      <w:r>
+        <w:t>Przygotowanie stron:</w:t>
+      </w:r>
+    </w:p>
+    <w:p>
+      <w:pPr>
+        <w:rPr>
+          <w:b/>
+          <w:bCs/>
+        </w:rPr>
+      </w:pPr>
+      <w:r>
+        <w:rPr>
+          <w:b/>
+          <w:bCs/>
+        </w:rPr>
+        <w:t xml:space="preserve">Mapa z </w:t>
+      </w:r>
+      <w:proofErr w:type="spellStart"/>
+      <w:r>
+        <w:rPr>
+          <w:b/>
+          <w:bCs/>
+        </w:rPr>
+        <w:t>customowymi</w:t>
+      </w:r>
+      <w:proofErr w:type="spellEnd"/>
+      <w:r>
+        <w:rPr>
+          <w:b/>
+          <w:bCs/>
+        </w:rPr>
+        <w:t xml:space="preserve"> </w:t>
+      </w:r>
+      <w:proofErr w:type="spellStart"/>
+      <w:r>
+        <w:rPr>
+          <w:b/>
+          <w:bCs/>
+        </w:rPr>
+        <w:t>Pinami</w:t>
+      </w:r>
+      <w:proofErr w:type="spellEnd"/>
+      <w:r>
+        <w:rPr>
+          <w:b/>
+          <w:bCs/>
+        </w:rPr>
+        <w:t xml:space="preserve"> : </w:t>
+      </w:r>
+      <w:proofErr w:type="spellStart"/>
+      <w:r>
+        <w:rPr>
+          <w:b/>
+          <w:bCs/>
+        </w:rPr>
+        <w:t>jjonca</w:t>
+      </w:r>
+      <w:proofErr w:type="spellEnd"/>
+    </w:p>
+    <w:p>
+      <w:r>
+        <w:t>Strona Logowania (Button register)</w:t>
+      </w:r>
+      <w:r>
+        <w:rPr>
+          <w:b/>
+          <w:bCs/>
+        </w:rPr>
+        <w:t xml:space="preserve"> (w60072)</w:t>
+      </w:r>
+    </w:p>
+    <w:p>
+      <w:r>
+        <w:t>Strona Rejestracji</w:t>
+      </w:r>
+      <w:r>
+        <w:t xml:space="preserve"> </w:t>
+      </w:r>
+      <w:r>
+        <w:rPr>
+          <w:b/>
+          <w:bCs/>
+        </w:rPr>
+        <w:t xml:space="preserve"> </w:t>
+      </w:r>
+      <w:r>
+        <w:rPr>
+          <w:rFonts w:ascii="Arial" w:hAnsi="Arial" w:cs="Arial"/>
+          <w:b/>
+          <w:bCs/>
+          <w:sz w:val="24"/>
+          <w:szCs w:val="24"/>
+          <w:highlight w:val="red"/>
+          <w:shd w:val="clear" w:color="auto" w:fill="FAFAFA"/>
+        </w:rPr>
+        <w:t>(w60054)</w:t>
+      </w:r>
+    </w:p>
+    <w:p>
+      <w:r>
+        <w:t>Strona z listą moich zamówień:</w:t>
+      </w:r>
+      <w:r>
+        <w:t xml:space="preserve"> </w:t>
+      </w:r>
+      <w:r>
+        <w:rPr>
+          <w:b/>
+          <w:bCs/>
+        </w:rPr>
+        <w:t>(w60071, w60100, w60052)</w:t>
+      </w:r>
+    </w:p>
+    <w:p>
+      <w:pPr>
+        <w:pStyle w:val="Akapitzlist"/>
+        <w:numPr>
+          <w:ilvl w:val="0"/>
+          <w:numId w:val="8"/>
+        </w:numPr>
+      </w:pPr>
+      <w:r>
+        <w:t xml:space="preserve">Strona z </w:t>
+      </w:r>
+      <w:proofErr w:type="spellStart"/>
+      <w:r>
+        <w:t>CollectionView</w:t>
+      </w:r>
+      <w:proofErr w:type="spellEnd"/>
+    </w:p>
+    <w:p>
+      <w:pPr>
+        <w:pStyle w:val="Akapitzlist"/>
+        <w:numPr>
+          <w:ilvl w:val="0"/>
+          <w:numId w:val="8"/>
+        </w:numPr>
+      </w:pPr>
+      <w:r>
+        <w:t xml:space="preserve">Strona </w:t>
+      </w:r>
+      <w:proofErr w:type="spellStart"/>
+      <w:r>
+        <w:t>Details</w:t>
+      </w:r>
+      <w:proofErr w:type="spellEnd"/>
+    </w:p>
+    <w:p>
+      <w:r>
+        <w:t>Strona Profile:</w:t>
+      </w:r>
+      <w:r>
+        <w:t xml:space="preserve"> </w:t>
+      </w:r>
+      <w:r>
+        <w:rPr>
+          <w:b/>
+          <w:bCs/>
+        </w:rPr>
+        <w:t>(w60078, w60101, w60079,w60104)</w:t>
+      </w:r>
+    </w:p>
+    <w:p>
+      <w:pPr>
+        <w:pStyle w:val="Akapitzlist"/>
+        <w:numPr>
+          <w:ilvl w:val="0"/>
+          <w:numId w:val="7"/>
+        </w:numPr>
+      </w:pPr>
+      <w:r>
+        <w:t>Profile</w:t>
+      </w:r>
+    </w:p>
+    <w:p>
+      <w:pPr>
+        <w:pStyle w:val="Akapitzlist"/>
+        <w:numPr>
+          <w:ilvl w:val="0"/>
+          <w:numId w:val="7"/>
+        </w:numPr>
+      </w:pPr>
+      <w:proofErr w:type="spellStart"/>
+      <w:r>
+        <w:t>MyUFLocation</w:t>
+      </w:r>
+      <w:proofErr w:type="spellEnd"/>
+    </w:p>
+    <w:p>
+      <w:pPr>
+        <w:pStyle w:val="Akapitzlist"/>
+        <w:numPr>
+          <w:ilvl w:val="0"/>
+          <w:numId w:val="7"/>
+        </w:numPr>
+      </w:pPr>
+      <w:proofErr w:type="spellStart"/>
+      <w:r>
+        <w:t>AddUFLocation</w:t>
       </w:r>
       <w:proofErr w:type="spellEnd"/>
     </w:p>
@@ -2458,1474 +4049,154 @@
       <w:pPr>
         <w:pStyle w:val="Nagwek4"/>
         <w:spacing w:before="0" w:after="75"/>
-        <w:rPr>
-          <w:rFonts w:ascii="Arial" w:hAnsi="Arial" w:cs="Arial"/>
+      </w:pPr>
+      <w:r>
+        <w:t>Strona Driver:</w:t>
+      </w:r>
+      <w:r>
+        <w:t xml:space="preserve"> </w:t>
+      </w:r>
+      <w:r>
+        <w:rPr>
+          <w:rFonts w:ascii="Arial" w:hAnsi="Arial" w:cs="Arial"/>
+          <w:b/>
+          <w:bCs/>
           <w:color w:val="3B4151"/>
           <w:sz w:val="24"/>
           <w:szCs w:val="24"/>
           <w:shd w:val="clear" w:color="auto" w:fill="FAFAFA"/>
         </w:rPr>
-      </w:pPr>
-      <w:proofErr w:type="spellStart"/>
-      <w:r>
-        <w:rPr>
-          <w:rFonts w:ascii="Arial" w:hAnsi="Arial" w:cs="Arial"/>
+        <w:t>(w60102, w60103, w60061, w6</w:t>
+      </w:r>
+      <w:r>
+        <w:rPr>
+          <w:rFonts w:ascii="Arial" w:hAnsi="Arial" w:cs="Arial"/>
+          <w:b/>
+          <w:bCs/>
           <w:color w:val="3B4151"/>
           <w:sz w:val="24"/>
           <w:szCs w:val="24"/>
           <w:shd w:val="clear" w:color="auto" w:fill="FAFAFA"/>
         </w:rPr>
-        <w:t>Orders</w:t>
-      </w:r>
-      <w:proofErr w:type="spellEnd"/>
-      <w:r>
-        <w:rPr>
-          <w:rFonts w:ascii="Arial" w:hAnsi="Arial" w:cs="Arial"/>
+        <w:t>0</w:t>
+      </w:r>
+      <w:r>
+        <w:rPr>
+          <w:rFonts w:ascii="Arial" w:hAnsi="Arial" w:cs="Arial"/>
+          <w:b/>
+          <w:bCs/>
           <w:color w:val="3B4151"/>
           <w:sz w:val="24"/>
           <w:szCs w:val="24"/>
           <w:shd w:val="clear" w:color="auto" w:fill="FAFAFA"/>
         </w:rPr>
-        <w:t xml:space="preserve">  (w60102, w60103, w60061</w:t>
-      </w:r>
-      <w:r>
-        <w:rPr>
-          <w:rFonts w:ascii="Arial" w:hAnsi="Arial" w:cs="Arial"/>
+        <w:t>068</w:t>
+      </w:r>
+      <w:r>
+        <w:rPr>
+          <w:rFonts w:ascii="Arial" w:hAnsi="Arial" w:cs="Arial"/>
+          <w:b/>
+          <w:bCs/>
           <w:color w:val="3B4151"/>
           <w:sz w:val="24"/>
           <w:szCs w:val="24"/>
           <w:shd w:val="clear" w:color="auto" w:fill="FAFAFA"/>
         </w:rPr>
-        <w:t>, w60068</w:t>
-      </w:r>
-      <w:r>
-        <w:rPr>
-          <w:rFonts w:ascii="Arial" w:hAnsi="Arial" w:cs="Arial"/>
+        <w:t>, w6</w:t>
+      </w:r>
+      <w:r>
+        <w:rPr>
+          <w:rFonts w:ascii="Arial" w:hAnsi="Arial" w:cs="Arial"/>
+          <w:b/>
+          <w:bCs/>
           <w:color w:val="3B4151"/>
           <w:sz w:val="24"/>
           <w:szCs w:val="24"/>
           <w:shd w:val="clear" w:color="auto" w:fill="FAFAFA"/>
         </w:rPr>
-        <w:t>)</w:t>
-      </w:r>
-    </w:p>
-    <w:p>
-      <w:pPr>
-        <w:rPr>
-          <w:rFonts w:ascii="Arial" w:hAnsi="Arial" w:cs="Arial"/>
-          <w:color w:val="3B4151"/>
-          <w:sz w:val="20"/>
-          <w:szCs w:val="20"/>
-          <w:shd w:val="clear" w:color="auto" w:fill="FAFAFA"/>
-        </w:rPr>
-      </w:pPr>
-      <w:r>
-        <w:rPr>
-          <w:rStyle w:val="opblock-summary-method"/>
-          <w:rFonts w:ascii="Arial" w:hAnsi="Arial" w:cs="Arial"/>
-          <w:b/>
-          <w:bCs/>
-          <w:color w:val="FFFFFF"/>
-          <w:sz w:val="16"/>
-          <w:szCs w:val="16"/>
-          <w:shd w:val="clear" w:color="auto" w:fill="61AFFE"/>
-        </w:rPr>
-        <w:t>GET</w:t>
-      </w:r>
-      <w:r>
-        <w:rPr>
-          <w:rStyle w:val="opblock-summary-path"/>
-          <w:rFonts w:ascii="Cambria Math" w:hAnsi="Cambria Math" w:cs="Cambria Math"/>
-          <w:b/>
-          <w:bCs/>
-          <w:color w:val="3B4151"/>
-          <w:sz w:val="16"/>
-          <w:szCs w:val="16"/>
-          <w:shd w:val="clear" w:color="auto" w:fill="FAFAFA"/>
-        </w:rPr>
-        <w:t>​</w:t>
-      </w:r>
-      <w:r>
-        <w:rPr>
-          <w:rStyle w:val="opblock-summary-path"/>
-          <w:rFonts w:ascii="Courier New" w:hAnsi="Courier New" w:cs="Courier New"/>
-          <w:b/>
-          <w:bCs/>
-          <w:color w:val="3B4151"/>
-          <w:sz w:val="16"/>
-          <w:szCs w:val="16"/>
-          <w:shd w:val="clear" w:color="auto" w:fill="FAFAFA"/>
-        </w:rPr>
-        <w:t>/</w:t>
-      </w:r>
-      <w:proofErr w:type="spellStart"/>
-      <w:r>
-        <w:rPr>
-          <w:rStyle w:val="opblock-summary-path"/>
-          <w:rFonts w:ascii="Courier New" w:hAnsi="Courier New" w:cs="Courier New"/>
-          <w:b/>
-          <w:bCs/>
-          <w:color w:val="3B4151"/>
-          <w:sz w:val="16"/>
-          <w:szCs w:val="16"/>
-          <w:shd w:val="clear" w:color="auto" w:fill="FAFAFA"/>
-        </w:rPr>
-        <w:t>Orders</w:t>
-      </w:r>
-      <w:proofErr w:type="spellEnd"/>
-      <w:r>
-        <w:rPr>
-          <w:rStyle w:val="opblock-summary-path"/>
-          <w:rFonts w:ascii="Cambria Math" w:hAnsi="Cambria Math" w:cs="Cambria Math"/>
-          <w:b/>
-          <w:bCs/>
-          <w:color w:val="3B4151"/>
-          <w:sz w:val="16"/>
-          <w:szCs w:val="16"/>
-          <w:shd w:val="clear" w:color="auto" w:fill="FAFAFA"/>
-        </w:rPr>
-        <w:t>​</w:t>
-      </w:r>
-      <w:r>
-        <w:rPr>
-          <w:rStyle w:val="opblock-summary-path"/>
-          <w:rFonts w:ascii="Courier New" w:hAnsi="Courier New" w:cs="Courier New"/>
-          <w:b/>
-          <w:bCs/>
-          <w:color w:val="3B4151"/>
-          <w:sz w:val="16"/>
-          <w:szCs w:val="16"/>
-          <w:shd w:val="clear" w:color="auto" w:fill="FAFAFA"/>
-        </w:rPr>
-        <w:t>/</w:t>
-      </w:r>
-      <w:proofErr w:type="spellStart"/>
-      <w:r>
-        <w:rPr>
-          <w:rStyle w:val="opblock-summary-path"/>
-          <w:rFonts w:ascii="Courier New" w:hAnsi="Courier New" w:cs="Courier New"/>
-          <w:b/>
-          <w:bCs/>
-          <w:color w:val="3B4151"/>
-          <w:sz w:val="16"/>
-          <w:szCs w:val="16"/>
-          <w:shd w:val="clear" w:color="auto" w:fill="FAFAFA"/>
-        </w:rPr>
-        <w:t>GetMyOrders</w:t>
-      </w:r>
-      <w:proofErr w:type="spellEnd"/>
-    </w:p>
-    <w:p>
-      <w:pPr>
-        <w:rPr>
-          <w:rFonts w:ascii="Arial" w:hAnsi="Arial" w:cs="Arial"/>
-          <w:color w:val="3B4151"/>
-          <w:sz w:val="20"/>
-          <w:szCs w:val="20"/>
-          <w:shd w:val="clear" w:color="auto" w:fill="FAFAFA"/>
-        </w:rPr>
-      </w:pPr>
-      <w:r>
-        <w:rPr>
-          <w:rStyle w:val="opblock-summary-method"/>
-          <w:rFonts w:ascii="Arial" w:hAnsi="Arial" w:cs="Arial"/>
-          <w:b/>
-          <w:bCs/>
-          <w:color w:val="FFFFFF"/>
-          <w:sz w:val="16"/>
-          <w:szCs w:val="16"/>
-          <w:shd w:val="clear" w:color="auto" w:fill="61AFFE"/>
-        </w:rPr>
-        <w:t>GET</w:t>
-      </w:r>
-      <w:r>
-        <w:rPr>
-          <w:rStyle w:val="opblock-summary-path"/>
-          <w:rFonts w:ascii="Cambria Math" w:hAnsi="Cambria Math" w:cs="Cambria Math"/>
-          <w:b/>
-          <w:bCs/>
-          <w:color w:val="3B4151"/>
-          <w:sz w:val="16"/>
-          <w:szCs w:val="16"/>
-          <w:shd w:val="clear" w:color="auto" w:fill="FAFAFA"/>
-        </w:rPr>
-        <w:t>​</w:t>
-      </w:r>
-      <w:r>
-        <w:rPr>
-          <w:rStyle w:val="opblock-summary-path"/>
-          <w:rFonts w:ascii="Courier New" w:hAnsi="Courier New" w:cs="Courier New"/>
-          <w:b/>
-          <w:bCs/>
-          <w:color w:val="3B4151"/>
-          <w:sz w:val="16"/>
-          <w:szCs w:val="16"/>
-          <w:shd w:val="clear" w:color="auto" w:fill="FAFAFA"/>
-        </w:rPr>
-        <w:t>/</w:t>
-      </w:r>
-      <w:proofErr w:type="spellStart"/>
-      <w:r>
-        <w:rPr>
-          <w:rStyle w:val="opblock-summary-path"/>
-          <w:rFonts w:ascii="Courier New" w:hAnsi="Courier New" w:cs="Courier New"/>
-          <w:b/>
-          <w:bCs/>
-          <w:color w:val="3B4151"/>
-          <w:sz w:val="16"/>
-          <w:szCs w:val="16"/>
-          <w:shd w:val="clear" w:color="auto" w:fill="FAFAFA"/>
-        </w:rPr>
-        <w:t>Orders</w:t>
-      </w:r>
-      <w:proofErr w:type="spellEnd"/>
-      <w:r>
-        <w:rPr>
-          <w:rStyle w:val="opblock-summary-path"/>
-          <w:rFonts w:ascii="Cambria Math" w:hAnsi="Cambria Math" w:cs="Cambria Math"/>
-          <w:b/>
-          <w:bCs/>
-          <w:color w:val="3B4151"/>
-          <w:sz w:val="16"/>
-          <w:szCs w:val="16"/>
-          <w:shd w:val="clear" w:color="auto" w:fill="FAFAFA"/>
-        </w:rPr>
-        <w:t>​</w:t>
-      </w:r>
-      <w:r>
-        <w:rPr>
-          <w:rStyle w:val="opblock-summary-path"/>
-          <w:rFonts w:ascii="Courier New" w:hAnsi="Courier New" w:cs="Courier New"/>
-          <w:b/>
-          <w:bCs/>
-          <w:color w:val="3B4151"/>
-          <w:sz w:val="16"/>
-          <w:szCs w:val="16"/>
-          <w:shd w:val="clear" w:color="auto" w:fill="FAFAFA"/>
-        </w:rPr>
-        <w:t>/</w:t>
-      </w:r>
-      <w:proofErr w:type="spellStart"/>
-      <w:r>
-        <w:rPr>
-          <w:rStyle w:val="opblock-summary-path"/>
-          <w:rFonts w:ascii="Courier New" w:hAnsi="Courier New" w:cs="Courier New"/>
-          <w:b/>
-          <w:bCs/>
-          <w:color w:val="3B4151"/>
-          <w:sz w:val="16"/>
-          <w:szCs w:val="16"/>
-          <w:shd w:val="clear" w:color="auto" w:fill="FAFAFA"/>
-        </w:rPr>
-        <w:t>GetCarTypes</w:t>
-      </w:r>
-      <w:proofErr w:type="spellEnd"/>
-    </w:p>
-    <w:p>
-      <w:pPr>
-        <w:rPr>
-          <w:rFonts w:ascii="Arial" w:hAnsi="Arial" w:cs="Arial"/>
-          <w:color w:val="3B4151"/>
-          <w:sz w:val="20"/>
-          <w:szCs w:val="20"/>
-          <w:shd w:val="clear" w:color="auto" w:fill="FAFAFA"/>
-        </w:rPr>
-      </w:pPr>
-      <w:r>
-        <w:rPr>
-          <w:rStyle w:val="opblock-summary-method"/>
-          <w:rFonts w:ascii="Arial" w:hAnsi="Arial" w:cs="Arial"/>
-          <w:b/>
-          <w:bCs/>
-          <w:color w:val="FFFFFF"/>
-          <w:sz w:val="16"/>
-          <w:szCs w:val="16"/>
-          <w:shd w:val="clear" w:color="auto" w:fill="61AFFE"/>
-        </w:rPr>
-        <w:t>GET</w:t>
-      </w:r>
-      <w:r>
-        <w:rPr>
-          <w:rStyle w:val="opblock-summary-path"/>
-          <w:rFonts w:ascii="Cambria Math" w:hAnsi="Cambria Math" w:cs="Cambria Math"/>
-          <w:b/>
-          <w:bCs/>
-          <w:color w:val="3B4151"/>
-          <w:sz w:val="16"/>
-          <w:szCs w:val="16"/>
-          <w:shd w:val="clear" w:color="auto" w:fill="FAFAFA"/>
-        </w:rPr>
-        <w:t>​</w:t>
-      </w:r>
-      <w:r>
-        <w:rPr>
-          <w:rStyle w:val="opblock-summary-path"/>
-          <w:rFonts w:ascii="Courier New" w:hAnsi="Courier New" w:cs="Courier New"/>
-          <w:b/>
-          <w:bCs/>
-          <w:color w:val="3B4151"/>
-          <w:sz w:val="16"/>
-          <w:szCs w:val="16"/>
-          <w:shd w:val="clear" w:color="auto" w:fill="FAFAFA"/>
-        </w:rPr>
-        <w:t>/</w:t>
-      </w:r>
-      <w:proofErr w:type="spellStart"/>
-      <w:r>
-        <w:rPr>
-          <w:rStyle w:val="opblock-summary-path"/>
-          <w:rFonts w:ascii="Courier New" w:hAnsi="Courier New" w:cs="Courier New"/>
-          <w:b/>
-          <w:bCs/>
-          <w:color w:val="3B4151"/>
-          <w:sz w:val="16"/>
-          <w:szCs w:val="16"/>
-          <w:shd w:val="clear" w:color="auto" w:fill="FAFAFA"/>
-        </w:rPr>
-        <w:t>Orders</w:t>
-      </w:r>
-      <w:proofErr w:type="spellEnd"/>
-      <w:r>
-        <w:rPr>
-          <w:rStyle w:val="opblock-summary-path"/>
-          <w:rFonts w:ascii="Cambria Math" w:hAnsi="Cambria Math" w:cs="Cambria Math"/>
-          <w:b/>
-          <w:bCs/>
-          <w:color w:val="3B4151"/>
-          <w:sz w:val="16"/>
-          <w:szCs w:val="16"/>
-          <w:shd w:val="clear" w:color="auto" w:fill="FAFAFA"/>
-        </w:rPr>
-        <w:t>​</w:t>
-      </w:r>
-      <w:r>
-        <w:rPr>
-          <w:rStyle w:val="opblock-summary-path"/>
-          <w:rFonts w:ascii="Courier New" w:hAnsi="Courier New" w:cs="Courier New"/>
-          <w:b/>
-          <w:bCs/>
-          <w:color w:val="3B4151"/>
-          <w:sz w:val="16"/>
-          <w:szCs w:val="16"/>
-          <w:shd w:val="clear" w:color="auto" w:fill="FAFAFA"/>
-        </w:rPr>
-        <w:t>/</w:t>
-      </w:r>
-      <w:proofErr w:type="spellStart"/>
-      <w:r>
-        <w:rPr>
-          <w:rStyle w:val="opblock-summary-path"/>
-          <w:rFonts w:ascii="Courier New" w:hAnsi="Courier New" w:cs="Courier New"/>
-          <w:b/>
-          <w:bCs/>
-          <w:color w:val="3B4151"/>
-          <w:sz w:val="16"/>
-          <w:szCs w:val="16"/>
-          <w:shd w:val="clear" w:color="auto" w:fill="FAFAFA"/>
-        </w:rPr>
-        <w:t>GetClientOrderDetails</w:t>
-      </w:r>
-      <w:proofErr w:type="spellEnd"/>
-    </w:p>
-    <w:p>
-      <w:pPr>
-        <w:rPr>
-          <w:rFonts w:ascii="Arial" w:hAnsi="Arial" w:cs="Arial"/>
-          <w:color w:val="3B4151"/>
-          <w:sz w:val="20"/>
-          <w:szCs w:val="20"/>
-          <w:shd w:val="clear" w:color="auto" w:fill="FAFAFA"/>
-        </w:rPr>
-      </w:pPr>
-      <w:r>
-        <w:rPr>
-          <w:rStyle w:val="opblock-summary-method"/>
-          <w:rFonts w:ascii="Arial" w:hAnsi="Arial" w:cs="Arial"/>
-          <w:b/>
-          <w:bCs/>
-          <w:color w:val="FFFFFF"/>
-          <w:sz w:val="16"/>
-          <w:szCs w:val="16"/>
-          <w:shd w:val="clear" w:color="auto" w:fill="61AFFE"/>
-        </w:rPr>
-        <w:t>GET</w:t>
-      </w:r>
-      <w:r>
-        <w:rPr>
-          <w:rStyle w:val="opblock-summary-path"/>
-          <w:rFonts w:ascii="Cambria Math" w:hAnsi="Cambria Math" w:cs="Cambria Math"/>
-          <w:b/>
-          <w:bCs/>
-          <w:color w:val="3B4151"/>
-          <w:sz w:val="16"/>
-          <w:szCs w:val="16"/>
-          <w:shd w:val="clear" w:color="auto" w:fill="FAFAFA"/>
-        </w:rPr>
-        <w:t>​</w:t>
-      </w:r>
-      <w:r>
-        <w:rPr>
-          <w:rStyle w:val="opblock-summary-path"/>
-          <w:rFonts w:ascii="Courier New" w:hAnsi="Courier New" w:cs="Courier New"/>
-          <w:b/>
-          <w:bCs/>
-          <w:color w:val="3B4151"/>
-          <w:sz w:val="16"/>
-          <w:szCs w:val="16"/>
-          <w:shd w:val="clear" w:color="auto" w:fill="FAFAFA"/>
-        </w:rPr>
-        <w:t>/</w:t>
-      </w:r>
-      <w:proofErr w:type="spellStart"/>
-      <w:r>
-        <w:rPr>
-          <w:rStyle w:val="opblock-summary-path"/>
-          <w:rFonts w:ascii="Courier New" w:hAnsi="Courier New" w:cs="Courier New"/>
-          <w:b/>
-          <w:bCs/>
-          <w:color w:val="3B4151"/>
-          <w:sz w:val="16"/>
-          <w:szCs w:val="16"/>
-          <w:shd w:val="clear" w:color="auto" w:fill="FAFAFA"/>
-        </w:rPr>
-        <w:t>Orders</w:t>
-      </w:r>
-      <w:proofErr w:type="spellEnd"/>
-      <w:r>
-        <w:rPr>
-          <w:rStyle w:val="opblock-summary-path"/>
-          <w:rFonts w:ascii="Cambria Math" w:hAnsi="Cambria Math" w:cs="Cambria Math"/>
-          <w:b/>
-          <w:bCs/>
-          <w:color w:val="3B4151"/>
-          <w:sz w:val="16"/>
-          <w:szCs w:val="16"/>
-          <w:shd w:val="clear" w:color="auto" w:fill="FAFAFA"/>
-        </w:rPr>
-        <w:t>​</w:t>
-      </w:r>
-      <w:r>
-        <w:rPr>
-          <w:rStyle w:val="opblock-summary-path"/>
-          <w:rFonts w:ascii="Courier New" w:hAnsi="Courier New" w:cs="Courier New"/>
-          <w:b/>
-          <w:bCs/>
-          <w:color w:val="3B4151"/>
-          <w:sz w:val="16"/>
-          <w:szCs w:val="16"/>
-          <w:shd w:val="clear" w:color="auto" w:fill="FAFAFA"/>
-        </w:rPr>
-        <w:t>/</w:t>
-      </w:r>
-      <w:proofErr w:type="spellStart"/>
-      <w:r>
-        <w:rPr>
-          <w:rStyle w:val="opblock-summary-path"/>
-          <w:rFonts w:ascii="Courier New" w:hAnsi="Courier New" w:cs="Courier New"/>
-          <w:b/>
-          <w:bCs/>
-          <w:color w:val="3B4151"/>
-          <w:sz w:val="16"/>
-          <w:szCs w:val="16"/>
-          <w:shd w:val="clear" w:color="auto" w:fill="FAFAFA"/>
-        </w:rPr>
-        <w:t>GetLuggageTypes</w:t>
-      </w:r>
-      <w:proofErr w:type="spellEnd"/>
-    </w:p>
-    <w:p>
-      <w:pPr>
-        <w:rPr>
-          <w:rFonts w:ascii="Arial" w:hAnsi="Arial" w:cs="Arial"/>
-          <w:color w:val="3B4151"/>
-          <w:sz w:val="20"/>
-          <w:szCs w:val="20"/>
-          <w:shd w:val="clear" w:color="auto" w:fill="FAFAFA"/>
-        </w:rPr>
-      </w:pPr>
-      <w:r>
-        <w:rPr>
-          <w:rStyle w:val="opblock-summary-method"/>
-          <w:rFonts w:ascii="Arial" w:hAnsi="Arial" w:cs="Arial"/>
-          <w:b/>
-          <w:bCs/>
-          <w:color w:val="FFFFFF"/>
-          <w:sz w:val="16"/>
-          <w:szCs w:val="16"/>
-          <w:shd w:val="clear" w:color="auto" w:fill="61AFFE"/>
-        </w:rPr>
-        <w:t>GET</w:t>
-      </w:r>
-      <w:r>
-        <w:rPr>
-          <w:rStyle w:val="opblock-summary-path"/>
-          <w:rFonts w:ascii="Cambria Math" w:hAnsi="Cambria Math" w:cs="Cambria Math"/>
-          <w:b/>
-          <w:bCs/>
-          <w:color w:val="3B4151"/>
-          <w:sz w:val="16"/>
-          <w:szCs w:val="16"/>
-          <w:shd w:val="clear" w:color="auto" w:fill="FAFAFA"/>
-        </w:rPr>
-        <w:t>​</w:t>
-      </w:r>
-      <w:r>
-        <w:rPr>
-          <w:rStyle w:val="opblock-summary-path"/>
-          <w:rFonts w:ascii="Courier New" w:hAnsi="Courier New" w:cs="Courier New"/>
-          <w:b/>
-          <w:bCs/>
-          <w:color w:val="3B4151"/>
-          <w:sz w:val="16"/>
-          <w:szCs w:val="16"/>
-          <w:shd w:val="clear" w:color="auto" w:fill="FAFAFA"/>
-        </w:rPr>
-        <w:t>/</w:t>
-      </w:r>
-      <w:proofErr w:type="spellStart"/>
-      <w:r>
-        <w:rPr>
-          <w:rStyle w:val="opblock-summary-path"/>
-          <w:rFonts w:ascii="Courier New" w:hAnsi="Courier New" w:cs="Courier New"/>
-          <w:b/>
-          <w:bCs/>
-          <w:color w:val="3B4151"/>
-          <w:sz w:val="16"/>
-          <w:szCs w:val="16"/>
-          <w:shd w:val="clear" w:color="auto" w:fill="FAFAFA"/>
-        </w:rPr>
-        <w:t>Orders</w:t>
-      </w:r>
-      <w:proofErr w:type="spellEnd"/>
-      <w:r>
-        <w:rPr>
-          <w:rStyle w:val="opblock-summary-path"/>
-          <w:rFonts w:ascii="Cambria Math" w:hAnsi="Cambria Math" w:cs="Cambria Math"/>
-          <w:b/>
-          <w:bCs/>
-          <w:color w:val="3B4151"/>
-          <w:sz w:val="16"/>
-          <w:szCs w:val="16"/>
-          <w:shd w:val="clear" w:color="auto" w:fill="FAFAFA"/>
-        </w:rPr>
-        <w:t>​</w:t>
-      </w:r>
-      <w:r>
-        <w:rPr>
-          <w:rStyle w:val="opblock-summary-path"/>
-          <w:rFonts w:ascii="Courier New" w:hAnsi="Courier New" w:cs="Courier New"/>
-          <w:b/>
-          <w:bCs/>
-          <w:color w:val="3B4151"/>
-          <w:sz w:val="16"/>
-          <w:szCs w:val="16"/>
-          <w:shd w:val="clear" w:color="auto" w:fill="FAFAFA"/>
-        </w:rPr>
-        <w:t>/</w:t>
-      </w:r>
-      <w:proofErr w:type="spellStart"/>
-      <w:r>
-        <w:rPr>
-          <w:rStyle w:val="opblock-summary-path"/>
-          <w:rFonts w:ascii="Courier New" w:hAnsi="Courier New" w:cs="Courier New"/>
-          <w:b/>
-          <w:bCs/>
-          <w:color w:val="3B4151"/>
-          <w:sz w:val="16"/>
-          <w:szCs w:val="16"/>
-          <w:shd w:val="clear" w:color="auto" w:fill="FAFAFA"/>
-        </w:rPr>
-        <w:t>GetCost</w:t>
-      </w:r>
-      <w:proofErr w:type="spellEnd"/>
-    </w:p>
-    <w:p>
-      <w:pPr>
-        <w:rPr>
-          <w:rFonts w:ascii="Arial" w:hAnsi="Arial" w:cs="Arial"/>
-          <w:color w:val="3B4151"/>
-          <w:sz w:val="20"/>
-          <w:szCs w:val="20"/>
-          <w:shd w:val="clear" w:color="auto" w:fill="FAFAFA"/>
-        </w:rPr>
-      </w:pPr>
-      <w:r>
-        <w:rPr>
-          <w:rStyle w:val="opblock-summary-method"/>
-          <w:rFonts w:ascii="Arial" w:hAnsi="Arial" w:cs="Arial"/>
-          <w:b w:val="1"/>
-          <w:bCs w:val="1"/>
-          <w:color w:val="FFFFFF"/>
-          <w:sz w:val="16"/>
-          <w:szCs w:val="16"/>
-          <w:shd w:val="clear" w:color="auto" w:fill="49CC90"/>
-        </w:rPr>
-        <w:t>POST</w:t>
-      </w:r>
-      <w:r>
-        <w:rPr>
-          <w:rStyle w:val="opblock-summary-path"/>
-          <w:rFonts w:ascii="Cambria Math" w:hAnsi="Cambria Math" w:cs="Cambria Math"/>
-          <w:b w:val="1"/>
-          <w:bCs w:val="1"/>
-          <w:color w:val="3B4151"/>
-          <w:sz w:val="16"/>
-          <w:szCs w:val="16"/>
-          <w:shd w:val="clear" w:color="auto" w:fill="FAFAFA"/>
-        </w:rPr>
-        <w:t>​</w:t>
-      </w:r>
-      <w:r>
-        <w:rPr>
-          <w:rStyle w:val="opblock-summary-path"/>
-          <w:rFonts w:ascii="Courier New" w:hAnsi="Courier New" w:cs="Courier New"/>
-          <w:b w:val="1"/>
-          <w:bCs w:val="1"/>
-          <w:color w:val="3B4151"/>
-          <w:sz w:val="16"/>
-          <w:szCs w:val="16"/>
-          <w:shd w:val="clear" w:color="auto" w:fill="FAFAFA"/>
-        </w:rPr>
-        <w:t>/</w:t>
-      </w:r>
-      <w:r>
-        <w:rPr>
-          <w:rStyle w:val="opblock-summary-path"/>
-          <w:rFonts w:ascii="Courier New" w:hAnsi="Courier New" w:cs="Courier New"/>
-          <w:b w:val="1"/>
-          <w:bCs w:val="1"/>
-          <w:color w:val="3B4151"/>
-          <w:sz w:val="16"/>
-          <w:szCs w:val="16"/>
-          <w:shd w:val="clear" w:color="auto" w:fill="FAFAFA"/>
-        </w:rPr>
-        <w:t>Orders</w:t>
-      </w:r>
-      <w:r>
-        <w:rPr>
-          <w:rStyle w:val="opblock-summary-path"/>
-          <w:rFonts w:ascii="Cambria Math" w:hAnsi="Cambria Math" w:cs="Cambria Math"/>
-          <w:b w:val="1"/>
-          <w:bCs w:val="1"/>
-          <w:color w:val="3B4151"/>
-          <w:sz w:val="16"/>
-          <w:szCs w:val="16"/>
-          <w:shd w:val="clear" w:color="auto" w:fill="FAFAFA"/>
-        </w:rPr>
-        <w:t>​</w:t>
-      </w:r>
-      <w:r>
-        <w:rPr>
-          <w:rStyle w:val="opblock-summary-path"/>
-          <w:rFonts w:ascii="Courier New" w:hAnsi="Courier New" w:cs="Courier New"/>
-          <w:b w:val="1"/>
-          <w:bCs w:val="1"/>
-          <w:color w:val="3B4151"/>
-          <w:sz w:val="16"/>
-          <w:szCs w:val="16"/>
-          <w:shd w:val="clear" w:color="auto" w:fill="FAFAFA"/>
-        </w:rPr>
-        <w:t>/</w:t>
-      </w:r>
-      <w:r>
-        <w:rPr>
-          <w:rStyle w:val="opblock-summary-path"/>
-          <w:rFonts w:ascii="Courier New" w:hAnsi="Courier New" w:cs="Courier New"/>
-          <w:b w:val="1"/>
-          <w:bCs w:val="1"/>
-          <w:color w:val="3B4151"/>
-          <w:sz w:val="16"/>
-          <w:szCs w:val="16"/>
-          <w:shd w:val="clear" w:color="auto" w:fill="FAFAFA"/>
-        </w:rPr>
-        <w:t>x</w:t>
-      </w:r>
-    </w:p>
-    <w:p>
-      <w:pPr>
-        <w:rPr>
-          <w:rFonts w:ascii="Arial" w:hAnsi="Arial" w:cs="Arial"/>
-          <w:color w:val="3B4151"/>
-          <w:sz w:val="20"/>
-          <w:szCs w:val="20"/>
-          <w:shd w:val="clear" w:color="auto" w:fill="FAFAFA"/>
-        </w:rPr>
-      </w:pPr>
-      <w:r>
-        <w:rPr>
-          <w:rStyle w:val="opblock-summary-method"/>
-          <w:rFonts w:ascii="Arial" w:hAnsi="Arial" w:cs="Arial"/>
-          <w:b/>
-          <w:bCs/>
-          <w:color w:val="FFFFFF"/>
-          <w:sz w:val="16"/>
-          <w:szCs w:val="16"/>
-          <w:shd w:val="clear" w:color="auto" w:fill="49CC90"/>
-        </w:rPr>
-        <w:t>POST</w:t>
-      </w:r>
-      <w:r>
-        <w:rPr>
-          <w:rStyle w:val="opblock-summary-path"/>
-          <w:rFonts w:ascii="Cambria Math" w:hAnsi="Cambria Math" w:cs="Cambria Math"/>
-          <w:b/>
-          <w:bCs/>
-          <w:color w:val="3B4151"/>
-          <w:sz w:val="16"/>
-          <w:szCs w:val="16"/>
-          <w:shd w:val="clear" w:color="auto" w:fill="FAFAFA"/>
-        </w:rPr>
-        <w:t>​</w:t>
-      </w:r>
-      <w:r>
-        <w:rPr>
-          <w:rStyle w:val="opblock-summary-path"/>
-          <w:rFonts w:ascii="Courier New" w:hAnsi="Courier New" w:cs="Courier New"/>
-          <w:b/>
-          <w:bCs/>
-          <w:color w:val="3B4151"/>
-          <w:sz w:val="16"/>
-          <w:szCs w:val="16"/>
-          <w:shd w:val="clear" w:color="auto" w:fill="FAFAFA"/>
-        </w:rPr>
-        <w:t>/</w:t>
-      </w:r>
-      <w:proofErr w:type="spellStart"/>
-      <w:r>
-        <w:rPr>
-          <w:rStyle w:val="opblock-summary-path"/>
-          <w:rFonts w:ascii="Courier New" w:hAnsi="Courier New" w:cs="Courier New"/>
-          <w:b/>
-          <w:bCs/>
-          <w:color w:val="3B4151"/>
-          <w:sz w:val="16"/>
-          <w:szCs w:val="16"/>
-          <w:shd w:val="clear" w:color="auto" w:fill="FAFAFA"/>
-        </w:rPr>
-        <w:t>Orders</w:t>
-      </w:r>
-      <w:proofErr w:type="spellEnd"/>
-      <w:r>
-        <w:rPr>
-          <w:rStyle w:val="opblock-summary-path"/>
-          <w:rFonts w:ascii="Cambria Math" w:hAnsi="Cambria Math" w:cs="Cambria Math"/>
-          <w:b/>
-          <w:bCs/>
-          <w:color w:val="3B4151"/>
-          <w:sz w:val="16"/>
-          <w:szCs w:val="16"/>
-          <w:shd w:val="clear" w:color="auto" w:fill="FAFAFA"/>
-        </w:rPr>
-        <w:t>​</w:t>
-      </w:r>
-      <w:r>
-        <w:rPr>
-          <w:rStyle w:val="opblock-summary-path"/>
-          <w:rFonts w:ascii="Courier New" w:hAnsi="Courier New" w:cs="Courier New"/>
-          <w:b/>
-          <w:bCs/>
-          <w:color w:val="3B4151"/>
-          <w:sz w:val="16"/>
-          <w:szCs w:val="16"/>
-          <w:shd w:val="clear" w:color="auto" w:fill="FAFAFA"/>
-        </w:rPr>
-        <w:t>/</w:t>
-      </w:r>
-      <w:proofErr w:type="spellStart"/>
-      <w:r>
-        <w:rPr>
-          <w:rStyle w:val="opblock-summary-path"/>
-          <w:rFonts w:ascii="Courier New" w:hAnsi="Courier New" w:cs="Courier New"/>
-          <w:b/>
-          <w:bCs/>
-          <w:color w:val="3B4151"/>
-          <w:sz w:val="16"/>
-          <w:szCs w:val="16"/>
-          <w:shd w:val="clear" w:color="auto" w:fill="FAFAFA"/>
-        </w:rPr>
-        <w:t>OrderAccept</w:t>
-      </w:r>
-      <w:proofErr w:type="spellEnd"/>
-    </w:p>
-    <w:p>
-      <w:pPr>
-        <w:rPr>
-          <w:rFonts w:ascii="Arial" w:hAnsi="Arial" w:cs="Arial"/>
-          <w:color w:val="3B4151"/>
-          <w:sz w:val="20"/>
-          <w:szCs w:val="20"/>
-          <w:shd w:val="clear" w:color="auto" w:fill="FAFAFA"/>
-        </w:rPr>
-      </w:pPr>
-      <w:r>
-        <w:rPr>
-          <w:rStyle w:val="opblock-summary-method"/>
-          <w:rFonts w:ascii="Arial" w:hAnsi="Arial" w:cs="Arial"/>
-          <w:b/>
-          <w:bCs/>
-          <w:color w:val="FFFFFF"/>
-          <w:sz w:val="16"/>
-          <w:szCs w:val="16"/>
-          <w:shd w:val="clear" w:color="auto" w:fill="FCA130"/>
-        </w:rPr>
-        <w:t>PUT</w:t>
-      </w:r>
-      <w:r>
-        <w:rPr>
-          <w:rStyle w:val="opblock-summary-path"/>
-          <w:rFonts w:ascii="Cambria Math" w:hAnsi="Cambria Math" w:cs="Cambria Math"/>
-          <w:b/>
-          <w:bCs/>
-          <w:color w:val="3B4151"/>
-          <w:sz w:val="16"/>
-          <w:szCs w:val="16"/>
-          <w:shd w:val="clear" w:color="auto" w:fill="FAFAFA"/>
-        </w:rPr>
-        <w:t>​</w:t>
-      </w:r>
-      <w:r>
-        <w:rPr>
-          <w:rStyle w:val="opblock-summary-path"/>
-          <w:rFonts w:ascii="Courier New" w:hAnsi="Courier New" w:cs="Courier New"/>
-          <w:b/>
-          <w:bCs/>
-          <w:color w:val="3B4151"/>
-          <w:sz w:val="16"/>
-          <w:szCs w:val="16"/>
-          <w:shd w:val="clear" w:color="auto" w:fill="FAFAFA"/>
-        </w:rPr>
-        <w:t>/</w:t>
-      </w:r>
-      <w:proofErr w:type="spellStart"/>
-      <w:r>
-        <w:rPr>
-          <w:rStyle w:val="opblock-summary-path"/>
-          <w:rFonts w:ascii="Courier New" w:hAnsi="Courier New" w:cs="Courier New"/>
-          <w:b/>
-          <w:bCs/>
-          <w:color w:val="3B4151"/>
-          <w:sz w:val="16"/>
-          <w:szCs w:val="16"/>
-          <w:shd w:val="clear" w:color="auto" w:fill="FAFAFA"/>
-        </w:rPr>
-        <w:t>Orders</w:t>
-      </w:r>
-      <w:proofErr w:type="spellEnd"/>
-      <w:r>
-        <w:rPr>
-          <w:rStyle w:val="opblock-summary-path"/>
-          <w:rFonts w:ascii="Cambria Math" w:hAnsi="Cambria Math" w:cs="Cambria Math"/>
-          <w:b/>
-          <w:bCs/>
-          <w:color w:val="3B4151"/>
-          <w:sz w:val="16"/>
-          <w:szCs w:val="16"/>
-          <w:shd w:val="clear" w:color="auto" w:fill="FAFAFA"/>
-        </w:rPr>
-        <w:t>​</w:t>
-      </w:r>
-      <w:r>
-        <w:rPr>
-          <w:rStyle w:val="opblock-summary-path"/>
-          <w:rFonts w:ascii="Courier New" w:hAnsi="Courier New" w:cs="Courier New"/>
-          <w:b/>
-          <w:bCs/>
-          <w:color w:val="3B4151"/>
-          <w:sz w:val="16"/>
-          <w:szCs w:val="16"/>
-          <w:shd w:val="clear" w:color="auto" w:fill="FAFAFA"/>
-        </w:rPr>
-        <w:t>/</w:t>
-      </w:r>
-      <w:proofErr w:type="spellStart"/>
-      <w:r>
-        <w:rPr>
-          <w:rStyle w:val="opblock-summary-path"/>
-          <w:rFonts w:ascii="Courier New" w:hAnsi="Courier New" w:cs="Courier New"/>
-          <w:b/>
-          <w:bCs/>
-          <w:color w:val="3B4151"/>
-          <w:sz w:val="16"/>
-          <w:szCs w:val="16"/>
-          <w:shd w:val="clear" w:color="auto" w:fill="FAFAFA"/>
-        </w:rPr>
-        <w:t>ClientRate</w:t>
-      </w:r>
-      <w:proofErr w:type="spellEnd"/>
-    </w:p>
-    <w:p>
-      <w:pPr>
-        <w:pStyle w:val="Nagwek4"/>
-        <w:spacing w:before="0" w:after="75"/>
-        <w:rPr>
-          <w:rFonts w:ascii="Arial" w:hAnsi="Arial" w:cs="Arial"/>
+        <w:t>1</w:t>
+      </w:r>
+      <w:r>
+        <w:rPr>
+          <w:rFonts w:ascii="Arial" w:hAnsi="Arial" w:cs="Arial"/>
+          <w:b/>
+          <w:bCs/>
           <w:color w:val="3B4151"/>
           <w:sz w:val="24"/>
           <w:szCs w:val="24"/>
           <w:shd w:val="clear" w:color="auto" w:fill="FAFAFA"/>
         </w:rPr>
-      </w:pPr>
-      <w:proofErr w:type="spellStart"/>
-      <w:r>
-        <w:rPr>
-          <w:rFonts w:ascii="Arial" w:hAnsi="Arial" w:cs="Arial"/>
+        <w:t>068</w:t>
+      </w:r>
+      <w:r>
+        <w:rPr>
+          <w:rFonts w:ascii="Arial" w:hAnsi="Arial" w:cs="Arial"/>
+          <w:b/>
+          <w:bCs/>
           <w:color w:val="3B4151"/>
           <w:sz w:val="24"/>
           <w:szCs w:val="24"/>
           <w:shd w:val="clear" w:color="auto" w:fill="FAFAFA"/>
         </w:rPr>
-        <w:t>UFLocations</w:t>
-      </w:r>
-      <w:proofErr w:type="spellEnd"/>
-      <w:r>
-        <w:rPr>
-          <w:rFonts w:ascii="Arial" w:hAnsi="Arial" w:cs="Arial"/>
-          <w:color w:val="3B4151"/>
-          <w:sz w:val="24"/>
-          <w:szCs w:val="24"/>
-          <w:shd w:val="clear" w:color="auto" w:fill="FAFAFA"/>
-        </w:rPr>
-        <w:t xml:space="preserve"> (w61068</w:t>
-      </w:r>
-      <w:r>
-        <w:rPr>
-          <w:rFonts w:ascii="Arial" w:hAnsi="Arial" w:cs="Arial"/>
-          <w:color w:val="3B4151"/>
-          <w:sz w:val="24"/>
-          <w:szCs w:val="24"/>
-          <w:shd w:val="clear" w:color="auto" w:fill="FAFAFA"/>
-        </w:rPr>
-        <w:t>,</w:t>
-      </w:r>
-      <w:r>
-        <w:t xml:space="preserve"> </w:t>
-      </w:r>
-      <w:r>
-        <w:rPr>
-          <w:rFonts w:ascii="Arial" w:hAnsi="Arial" w:cs="Arial"/>
-          <w:color w:val="3B4151"/>
-          <w:sz w:val="24"/>
-          <w:szCs w:val="24"/>
-          <w:shd w:val="clear" w:color="auto" w:fill="FAFAFA"/>
-        </w:rPr>
-        <w:t>w610</w:t>
-      </w:r>
-      <w:r>
-        <w:rPr>
-          <w:rFonts w:ascii="Arial" w:hAnsi="Arial" w:cs="Arial"/>
-          <w:color w:val="3B4151"/>
-          <w:sz w:val="24"/>
-          <w:szCs w:val="24"/>
-          <w:shd w:val="clear" w:color="auto" w:fill="FAFAFA"/>
-        </w:rPr>
-        <w:t>91</w:t>
-      </w:r>
-      <w:r>
-        <w:rPr>
-          <w:rFonts w:ascii="Arial" w:hAnsi="Arial" w:cs="Arial"/>
-          <w:color w:val="3B4151"/>
-          <w:sz w:val="24"/>
-          <w:szCs w:val="24"/>
-          <w:shd w:val="clear" w:color="auto" w:fill="FAFAFA"/>
-        </w:rPr>
         <w:t>)</w:t>
       </w:r>
     </w:p>
     <w:p>
       <w:pPr>
-        <w:rPr>
-          <w:rFonts w:ascii="Arial" w:hAnsi="Arial" w:cs="Arial"/>
-          <w:color w:val="3B4151"/>
-          <w:sz w:val="20"/>
-          <w:szCs w:val="20"/>
-          <w:shd w:val="clear" w:color="auto" w:fill="FAFAFA"/>
-        </w:rPr>
-      </w:pPr>
-      <w:r>
-        <w:rPr>
-          <w:rStyle w:val="opblock-summary-method"/>
-          <w:rFonts w:ascii="Arial" w:hAnsi="Arial" w:cs="Arial"/>
-          <w:b/>
-          <w:bCs/>
-          <w:color w:val="FFFFFF"/>
-          <w:sz w:val="16"/>
-          <w:szCs w:val="16"/>
-          <w:shd w:val="clear" w:color="auto" w:fill="49CC90"/>
-        </w:rPr>
-        <w:t>POST</w:t>
-      </w:r>
-      <w:r>
-        <w:rPr>
-          <w:rStyle w:val="opblock-summary-path"/>
-          <w:rFonts w:ascii="Cambria Math" w:hAnsi="Cambria Math" w:cs="Cambria Math"/>
-          <w:b/>
-          <w:bCs/>
-          <w:color w:val="3B4151"/>
-          <w:sz w:val="16"/>
-          <w:szCs w:val="16"/>
-          <w:shd w:val="clear" w:color="auto" w:fill="FAFAFA"/>
-        </w:rPr>
-        <w:t>​</w:t>
-      </w:r>
-      <w:r>
-        <w:rPr>
-          <w:rStyle w:val="opblock-summary-path"/>
-          <w:rFonts w:ascii="Courier New" w:hAnsi="Courier New" w:cs="Courier New"/>
-          <w:b/>
-          <w:bCs/>
-          <w:color w:val="3B4151"/>
-          <w:sz w:val="16"/>
-          <w:szCs w:val="16"/>
-          <w:shd w:val="clear" w:color="auto" w:fill="FAFAFA"/>
-        </w:rPr>
-        <w:t>/</w:t>
-      </w:r>
-      <w:proofErr w:type="spellStart"/>
-      <w:r>
-        <w:rPr>
-          <w:rStyle w:val="opblock-summary-path"/>
-          <w:rFonts w:ascii="Courier New" w:hAnsi="Courier New" w:cs="Courier New"/>
-          <w:b/>
-          <w:bCs/>
-          <w:color w:val="3B4151"/>
-          <w:sz w:val="16"/>
-          <w:szCs w:val="16"/>
-          <w:shd w:val="clear" w:color="auto" w:fill="FAFAFA"/>
-        </w:rPr>
-        <w:t>UFLocations</w:t>
-      </w:r>
-      <w:proofErr w:type="spellEnd"/>
-      <w:r>
-        <w:rPr>
-          <w:rStyle w:val="opblock-summary-path"/>
-          <w:rFonts w:ascii="Cambria Math" w:hAnsi="Cambria Math" w:cs="Cambria Math"/>
-          <w:b/>
-          <w:bCs/>
-          <w:color w:val="3B4151"/>
-          <w:sz w:val="16"/>
-          <w:szCs w:val="16"/>
-          <w:shd w:val="clear" w:color="auto" w:fill="FAFAFA"/>
-        </w:rPr>
-        <w:t>​</w:t>
-      </w:r>
-      <w:r>
-        <w:rPr>
-          <w:rStyle w:val="opblock-summary-path"/>
-          <w:rFonts w:ascii="Courier New" w:hAnsi="Courier New" w:cs="Courier New"/>
-          <w:b/>
-          <w:bCs/>
-          <w:color w:val="3B4151"/>
-          <w:sz w:val="16"/>
-          <w:szCs w:val="16"/>
-          <w:shd w:val="clear" w:color="auto" w:fill="FAFAFA"/>
-        </w:rPr>
-        <w:t>/</w:t>
-      </w:r>
-      <w:proofErr w:type="spellStart"/>
-      <w:r>
-        <w:rPr>
-          <w:rStyle w:val="opblock-summary-path"/>
-          <w:rFonts w:ascii="Courier New" w:hAnsi="Courier New" w:cs="Courier New"/>
-          <w:b/>
-          <w:bCs/>
-          <w:color w:val="3B4151"/>
-          <w:sz w:val="16"/>
-          <w:szCs w:val="16"/>
-          <w:shd w:val="clear" w:color="auto" w:fill="FAFAFA"/>
-        </w:rPr>
-        <w:t>AddLocation</w:t>
-      </w:r>
-      <w:proofErr w:type="spellEnd"/>
-    </w:p>
-    <w:p>
-      <w:pPr>
-        <w:rPr>
-          <w:rFonts w:ascii="Arial" w:hAnsi="Arial" w:cs="Arial"/>
-          <w:color w:val="3B4151"/>
-          <w:sz w:val="20"/>
-          <w:szCs w:val="20"/>
-          <w:shd w:val="clear" w:color="auto" w:fill="FAFAFA"/>
-        </w:rPr>
-      </w:pPr>
-      <w:r>
-        <w:rPr>
-          <w:rStyle w:val="opblock-summary-method"/>
-          <w:rFonts w:ascii="Arial" w:hAnsi="Arial" w:cs="Arial"/>
-          <w:b/>
-          <w:bCs/>
-          <w:color w:val="FFFFFF"/>
-          <w:sz w:val="16"/>
-          <w:szCs w:val="16"/>
-          <w:shd w:val="clear" w:color="auto" w:fill="F93E3E"/>
-        </w:rPr>
-        <w:t>DELETE</w:t>
-      </w:r>
-      <w:r>
-        <w:rPr>
-          <w:rStyle w:val="opblock-summary-path"/>
-          <w:rFonts w:ascii="Cambria Math" w:hAnsi="Cambria Math" w:cs="Cambria Math"/>
-          <w:b/>
-          <w:bCs/>
-          <w:color w:val="3B4151"/>
-          <w:sz w:val="16"/>
-          <w:szCs w:val="16"/>
-          <w:shd w:val="clear" w:color="auto" w:fill="FAFAFA"/>
-        </w:rPr>
-        <w:t>​</w:t>
-      </w:r>
-      <w:r>
-        <w:rPr>
-          <w:rStyle w:val="opblock-summary-path"/>
-          <w:rFonts w:ascii="Courier New" w:hAnsi="Courier New" w:cs="Courier New"/>
-          <w:b/>
-          <w:bCs/>
-          <w:color w:val="3B4151"/>
-          <w:sz w:val="16"/>
-          <w:szCs w:val="16"/>
-          <w:shd w:val="clear" w:color="auto" w:fill="FAFAFA"/>
-        </w:rPr>
-        <w:t>/</w:t>
-      </w:r>
-      <w:proofErr w:type="spellStart"/>
-      <w:r>
-        <w:rPr>
-          <w:rStyle w:val="opblock-summary-path"/>
-          <w:rFonts w:ascii="Courier New" w:hAnsi="Courier New" w:cs="Courier New"/>
-          <w:b/>
-          <w:bCs/>
-          <w:color w:val="3B4151"/>
-          <w:sz w:val="16"/>
-          <w:szCs w:val="16"/>
-          <w:shd w:val="clear" w:color="auto" w:fill="FAFAFA"/>
-        </w:rPr>
-        <w:t>UFLocations</w:t>
-      </w:r>
-      <w:proofErr w:type="spellEnd"/>
-      <w:r>
-        <w:rPr>
-          <w:rStyle w:val="opblock-summary-path"/>
-          <w:rFonts w:ascii="Cambria Math" w:hAnsi="Cambria Math" w:cs="Cambria Math"/>
-          <w:b/>
-          <w:bCs/>
-          <w:color w:val="3B4151"/>
-          <w:sz w:val="16"/>
-          <w:szCs w:val="16"/>
-          <w:shd w:val="clear" w:color="auto" w:fill="FAFAFA"/>
-        </w:rPr>
-        <w:t>​</w:t>
-      </w:r>
-      <w:r>
-        <w:rPr>
-          <w:rStyle w:val="opblock-summary-path"/>
-          <w:rFonts w:ascii="Courier New" w:hAnsi="Courier New" w:cs="Courier New"/>
-          <w:b/>
-          <w:bCs/>
-          <w:color w:val="3B4151"/>
-          <w:sz w:val="16"/>
-          <w:szCs w:val="16"/>
-          <w:shd w:val="clear" w:color="auto" w:fill="FAFAFA"/>
-        </w:rPr>
-        <w:t>/</w:t>
-      </w:r>
-      <w:proofErr w:type="spellStart"/>
-      <w:r>
-        <w:rPr>
-          <w:rStyle w:val="opblock-summary-path"/>
-          <w:rFonts w:ascii="Courier New" w:hAnsi="Courier New" w:cs="Courier New"/>
-          <w:b/>
-          <w:bCs/>
-          <w:color w:val="3B4151"/>
-          <w:sz w:val="16"/>
-          <w:szCs w:val="16"/>
-          <w:shd w:val="clear" w:color="auto" w:fill="FAFAFA"/>
-        </w:rPr>
-        <w:t>DeleteLocation</w:t>
-      </w:r>
-      <w:proofErr w:type="spellEnd"/>
-      <w:r>
-        <w:rPr>
-          <w:rStyle w:val="opblock-summary-path"/>
-          <w:rFonts w:ascii="Cambria Math" w:hAnsi="Cambria Math" w:cs="Cambria Math"/>
-          <w:b/>
-          <w:bCs/>
-          <w:color w:val="3B4151"/>
-          <w:sz w:val="16"/>
-          <w:szCs w:val="16"/>
-          <w:shd w:val="clear" w:color="auto" w:fill="FAFAFA"/>
-        </w:rPr>
-        <w:t>​</w:t>
-      </w:r>
-      <w:r>
-        <w:rPr>
-          <w:rStyle w:val="opblock-summary-path"/>
-          <w:rFonts w:ascii="Courier New" w:hAnsi="Courier New" w:cs="Courier New"/>
-          <w:b/>
-          <w:bCs/>
-          <w:color w:val="3B4151"/>
-          <w:sz w:val="16"/>
-          <w:szCs w:val="16"/>
-          <w:shd w:val="clear" w:color="auto" w:fill="FAFAFA"/>
-        </w:rPr>
-        <w:t>/{id}</w:t>
-      </w:r>
-    </w:p>
-    <w:p>
-      <w:pPr>
-        <w:rPr>
-          <w:rFonts w:ascii="Arial" w:hAnsi="Arial" w:cs="Arial"/>
-          <w:color w:val="3B4151"/>
-          <w:sz w:val="20"/>
-          <w:szCs w:val="20"/>
-          <w:shd w:val="clear" w:color="auto" w:fill="FAFAFA"/>
-        </w:rPr>
-      </w:pPr>
-      <w:r>
-        <w:rPr>
-          <w:rStyle w:val="opblock-summary-method"/>
-          <w:rFonts w:ascii="Arial" w:hAnsi="Arial" w:cs="Arial"/>
-          <w:b/>
-          <w:bCs/>
-          <w:color w:val="FFFFFF"/>
-          <w:sz w:val="16"/>
-          <w:szCs w:val="16"/>
-          <w:shd w:val="clear" w:color="auto" w:fill="61AFFE"/>
-        </w:rPr>
-        <w:t>GET</w:t>
-      </w:r>
-      <w:r>
-        <w:rPr>
-          <w:rStyle w:val="opblock-summary-path"/>
-          <w:rFonts w:ascii="Cambria Math" w:hAnsi="Cambria Math" w:cs="Cambria Math"/>
-          <w:b/>
-          <w:bCs/>
-          <w:color w:val="3B4151"/>
-          <w:sz w:val="16"/>
-          <w:szCs w:val="16"/>
-          <w:shd w:val="clear" w:color="auto" w:fill="FAFAFA"/>
-        </w:rPr>
-        <w:t>​</w:t>
-      </w:r>
-      <w:r>
-        <w:rPr>
-          <w:rStyle w:val="opblock-summary-path"/>
-          <w:rFonts w:ascii="Courier New" w:hAnsi="Courier New" w:cs="Courier New"/>
-          <w:b/>
-          <w:bCs/>
-          <w:color w:val="3B4151"/>
-          <w:sz w:val="16"/>
-          <w:szCs w:val="16"/>
-          <w:shd w:val="clear" w:color="auto" w:fill="FAFAFA"/>
-        </w:rPr>
-        <w:t>/</w:t>
-      </w:r>
-      <w:proofErr w:type="spellStart"/>
-      <w:r>
-        <w:rPr>
-          <w:rStyle w:val="opblock-summary-path"/>
-          <w:rFonts w:ascii="Courier New" w:hAnsi="Courier New" w:cs="Courier New"/>
-          <w:b/>
-          <w:bCs/>
-          <w:color w:val="3B4151"/>
-          <w:sz w:val="16"/>
-          <w:szCs w:val="16"/>
-          <w:shd w:val="clear" w:color="auto" w:fill="FAFAFA"/>
-        </w:rPr>
-        <w:t>UFLocations</w:t>
-      </w:r>
-      <w:proofErr w:type="spellEnd"/>
-      <w:r>
-        <w:rPr>
-          <w:rStyle w:val="opblock-summary-path"/>
-          <w:rFonts w:ascii="Cambria Math" w:hAnsi="Cambria Math" w:cs="Cambria Math"/>
-          <w:b/>
-          <w:bCs/>
-          <w:color w:val="3B4151"/>
-          <w:sz w:val="16"/>
-          <w:szCs w:val="16"/>
-          <w:shd w:val="clear" w:color="auto" w:fill="FAFAFA"/>
-        </w:rPr>
-        <w:t>​</w:t>
-      </w:r>
-      <w:r>
-        <w:rPr>
-          <w:rStyle w:val="opblock-summary-path"/>
-          <w:rFonts w:ascii="Courier New" w:hAnsi="Courier New" w:cs="Courier New"/>
-          <w:b/>
-          <w:bCs/>
-          <w:color w:val="3B4151"/>
-          <w:sz w:val="16"/>
-          <w:szCs w:val="16"/>
-          <w:shd w:val="clear" w:color="auto" w:fill="FAFAFA"/>
-        </w:rPr>
-        <w:t>/</w:t>
-      </w:r>
-      <w:proofErr w:type="spellStart"/>
-      <w:r>
-        <w:rPr>
-          <w:rStyle w:val="opblock-summary-path"/>
-          <w:rFonts w:ascii="Courier New" w:hAnsi="Courier New" w:cs="Courier New"/>
-          <w:b/>
-          <w:bCs/>
-          <w:color w:val="3B4151"/>
-          <w:sz w:val="16"/>
-          <w:szCs w:val="16"/>
-          <w:shd w:val="clear" w:color="auto" w:fill="FAFAFA"/>
-        </w:rPr>
-        <w:t>GetMyLocations</w:t>
-      </w:r>
-      <w:proofErr w:type="spellEnd"/>
-    </w:p>
-    <w:p/>
-    <w:p>
-      <w:pPr>
         <w:pStyle w:val="Akapitzlist"/>
-      </w:pPr>
+        <w:numPr>
+          <w:ilvl w:val="0"/>
+          <w:numId w:val="6"/>
+        </w:numPr>
+      </w:pPr>
+      <w:proofErr w:type="spellStart"/>
+      <w:r>
+        <w:t>MyApplication</w:t>
+      </w:r>
+      <w:proofErr w:type="spellEnd"/>
     </w:p>
     <w:p>
       <w:pPr>
         <w:pStyle w:val="Akapitzlist"/>
-      </w:pPr>
+        <w:numPr>
+          <w:ilvl w:val="0"/>
+          <w:numId w:val="6"/>
+        </w:numPr>
+      </w:pPr>
+      <w:proofErr w:type="spellStart"/>
+      <w:r>
+        <w:t>MyCars</w:t>
+      </w:r>
+      <w:proofErr w:type="spellEnd"/>
+      <w:r>
+        <w:t xml:space="preserve"> (CRUD)</w:t>
+      </w:r>
     </w:p>
     <w:p>
       <w:pPr>
         <w:pStyle w:val="Akapitzlist"/>
-      </w:pPr>
-    </w:p>
-    <w:p>
-      <w:pPr>
-        <w:pStyle w:val="Akapitzlist"/>
-      </w:pPr>
-    </w:p>
-    <w:p>
-      <w:pPr>
-        <w:pStyle w:val="Akapitzlist"/>
-      </w:pPr>
-    </w:p>
-    <w:p>
-      <w:pPr>
-        <w:pStyle w:val="Akapitzlist"/>
-      </w:pPr>
-    </w:p>
-    <w:p>
-      <w:pPr>
-        <w:pStyle w:val="Akapitzlist"/>
-      </w:pPr>
-    </w:p>
-    <w:p>
-      <w:pPr>
-        <w:pStyle w:val="Akapitzlist"/>
-      </w:pPr>
-    </w:p>
-    <w:p>
-      <w:pPr>
-        <w:pStyle w:val="Akapitzlist"/>
-      </w:pPr>
-    </w:p>
-    <w:p>
-      <w:pPr>
-        <w:pStyle w:val="Akapitzlist"/>
-      </w:pPr>
-    </w:p>
-    <w:p>
-      <w:pPr>
-        <w:pStyle w:val="Akapitzlist"/>
-      </w:pPr>
-    </w:p>
-    <w:p>
-      <w:pPr>
-        <w:pStyle w:val="Akapitzlist"/>
-      </w:pPr>
-    </w:p>
-    <w:p>
-      <w:pPr>
-        <w:pStyle w:val="Akapitzlist"/>
-      </w:pPr>
-    </w:p>
-    <w:p>
-      <w:pPr>
-        <w:pStyle w:val="Akapitzlist"/>
-      </w:pPr>
-    </w:p>
-    <w:p>
-      <w:pPr>
-        <w:pStyle w:val="Akapitzlist"/>
-      </w:pPr>
-    </w:p>
-    <w:p>
-      <w:pPr>
-        <w:pStyle w:val="Akapitzlist"/>
-      </w:pPr>
-    </w:p>
-    <w:p>
-      <w:pPr>
-        <w:pStyle w:val="Akapitzlist"/>
-      </w:pPr>
-    </w:p>
-    <w:p>
-      <w:pPr>
-        <w:pStyle w:val="Akapitzlist"/>
-      </w:pPr>
-    </w:p>
-    <w:p>
-      <w:pPr>
-        <w:pStyle w:val="Akapitzlist"/>
-      </w:pPr>
-    </w:p>
-    <w:p>
-      <w:pPr>
-        <w:pStyle w:val="Akapitzlist"/>
-      </w:pPr>
-    </w:p>
-    <w:p>
-      <w:pPr>
-        <w:pStyle w:val="Akapitzlist"/>
-      </w:pPr>
-    </w:p>
-    <w:p>
-      <w:pPr>
-        <w:pStyle w:val="Akapitzlist"/>
-      </w:pPr>
-    </w:p>
-    <w:p>
-      <w:pPr>
-        <w:pStyle w:val="Akapitzlist"/>
-      </w:pPr>
-    </w:p>
-    <w:p>
-      <w:pPr>
-        <w:pStyle w:val="Akapitzlist"/>
-      </w:pPr>
-    </w:p>
-    <w:p>
-      <w:pPr>
-        <w:pStyle w:val="Akapitzlist"/>
-      </w:pPr>
-    </w:p>
-    <w:p>
-      <w:pPr>
-        <w:pStyle w:val="Akapitzlist"/>
-      </w:pPr>
-    </w:p>
-    <w:p>
-      <w:pPr>
-        <w:pStyle w:val="Akapitzlist"/>
-      </w:pPr>
-    </w:p>
-    <w:p>
-      <w:pPr>
-        <w:pStyle w:val="Akapitzlist"/>
-      </w:pPr>
-    </w:p>
-    <w:p>
-      <w:pPr>
-        <w:pStyle w:val="Akapitzlist"/>
-      </w:pPr>
+        <w:numPr>
+          <w:ilvl w:val="0"/>
+          <w:numId w:val="6"/>
+        </w:numPr>
+      </w:pPr>
+      <w:proofErr w:type="spellStart"/>
+      <w:r>
+        <w:t>SendApplication</w:t>
+      </w:r>
+      <w:proofErr w:type="spellEnd"/>
+    </w:p>
+    <w:p>
+      <w:r>
+        <w:br w:type="page"/>
+      </w:r>
     </w:p>
     <w:p>
       <w:pPr>
         <w:pStyle w:val="Nagwek2"/>
       </w:pPr>
       <w:r>
+        <w:lastRenderedPageBreak/>
         <w:t>Serwer danych/API</w:t>
       </w:r>
     </w:p>
@@ -4388,12 +4659,333 @@
         </w:rPr>
       </w:pPr>
       <w:r>
+        <w:t>-</w:t>
+      </w:r>
+      <w:proofErr w:type="spellStart"/>
+      <w:r>
+        <w:t>SaveMyLocation</w:t>
+      </w:r>
+      <w:proofErr w:type="spellEnd"/>
+      <w:r>
+        <w:t xml:space="preserve">(id, </w:t>
+      </w:r>
+      <w:proofErr w:type="spellStart"/>
+      <w:r>
+        <w:t>lat,lang</w:t>
+      </w:r>
+      <w:proofErr w:type="spellEnd"/>
+      <w:r>
+        <w:t xml:space="preserve">) </w:t>
+      </w:r>
+      <w:r>
+        <w:t>–</w:t>
+      </w:r>
+      <w:r>
+        <w:t xml:space="preserve"> Post</w:t>
+      </w:r>
+      <w:r>
+        <w:t xml:space="preserve"> (zapis mojej aktualnej pozycji)</w:t>
+      </w:r>
+    </w:p>
+    <w:p>
+      <w:pPr>
+        <w:rPr>
+          <w:b/>
+          <w:bCs/>
+        </w:rPr>
+      </w:pPr>
+      <w:r>
+        <w:rPr>
+          <w:b/>
+          <w:bCs/>
+        </w:rPr>
+        <w:t>/</w:t>
+      </w:r>
+      <w:proofErr w:type="spellStart"/>
+      <w:r>
+        <w:rPr>
+          <w:b/>
+          <w:bCs/>
+        </w:rPr>
+        <w:t>Favourites</w:t>
+      </w:r>
+      <w:proofErr w:type="spellEnd"/>
+      <w:r>
+        <w:rPr>
+          <w:b/>
+          <w:bCs/>
+        </w:rPr>
+        <w:t xml:space="preserve"> (w60101)</w:t>
+      </w:r>
+    </w:p>
+    <w:p>
+      <w:r>
+        <w:t>-</w:t>
+      </w:r>
+      <w:proofErr w:type="spellStart"/>
+      <w:r>
+        <w:t>GetMyLocations</w:t>
+      </w:r>
+      <w:proofErr w:type="spellEnd"/>
+      <w:r>
+        <w:t>() GET</w:t>
+      </w:r>
+    </w:p>
+    <w:p>
+      <w:r>
+        <w:t>-</w:t>
+      </w:r>
+      <w:proofErr w:type="spellStart"/>
+      <w:r>
+        <w:t>AddLocation</w:t>
+      </w:r>
+      <w:proofErr w:type="spellEnd"/>
+      <w:r>
+        <w:t>() POST</w:t>
+      </w:r>
+    </w:p>
+    <w:p>
+      <w:r>
         <w:lastRenderedPageBreak/>
         <w:t>-</w:t>
       </w:r>
       <w:proofErr w:type="spellStart"/>
       <w:r>
-        <w:t>SaveMyLocation</w:t>
+        <w:t>DeleteLocation</w:t>
+      </w:r>
+      <w:proofErr w:type="spellEnd"/>
+      <w:r>
+        <w:t>() DEL</w:t>
+      </w:r>
+    </w:p>
+    <w:p>
+      <w:pPr>
+        <w:rPr>
+          <w:b/>
+          <w:bCs/>
+        </w:rPr>
+      </w:pPr>
+    </w:p>
+    <w:p>
+      <w:pPr>
+        <w:rPr>
+          <w:b/>
+          <w:bCs/>
+        </w:rPr>
+      </w:pPr>
+      <w:r>
+        <w:rPr>
+          <w:b/>
+          <w:bCs/>
+        </w:rPr>
+        <w:t>/</w:t>
+      </w:r>
+      <w:proofErr w:type="spellStart"/>
+      <w:r>
+        <w:rPr>
+          <w:b/>
+          <w:bCs/>
+        </w:rPr>
+        <w:t>Orders</w:t>
+      </w:r>
+      <w:proofErr w:type="spellEnd"/>
+      <w:r>
+        <w:rPr>
+          <w:b/>
+          <w:bCs/>
+        </w:rPr>
+        <w:t xml:space="preserve"> </w:t>
+      </w:r>
+    </w:p>
+    <w:p>
+      <w:r>
+        <w:t>-</w:t>
+      </w:r>
+      <w:proofErr w:type="spellStart"/>
+      <w:r>
+        <w:t>GetMyOrders</w:t>
+      </w:r>
+      <w:proofErr w:type="spellEnd"/>
+      <w:r>
+        <w:t>() GET</w:t>
+      </w:r>
+      <w:r>
+        <w:t xml:space="preserve"> </w:t>
+      </w:r>
+      <w:r>
+        <w:rPr>
+          <w:b/>
+          <w:bCs/>
+        </w:rPr>
+        <w:t>(w60104)</w:t>
+      </w:r>
+      <w:r>
+        <w:rPr>
+          <w:b/>
+          <w:bCs/>
+        </w:rPr>
+        <w:t xml:space="preserve"> </w:t>
+      </w:r>
+      <w:r>
+        <w:t>(szczegóły z informacją o kliencie, kierowcy)</w:t>
+      </w:r>
+    </w:p>
+    <w:p>
+      <w:r>
+        <w:t>-</w:t>
+      </w:r>
+      <w:proofErr w:type="spellStart"/>
+      <w:r>
+        <w:t>GetCarTypes</w:t>
+      </w:r>
+      <w:proofErr w:type="spellEnd"/>
+      <w:r>
+        <w:t>() – typy samochodów/przejazdów GET</w:t>
+      </w:r>
+      <w:r>
+        <w:t xml:space="preserve"> </w:t>
+      </w:r>
+      <w:r>
+        <w:rPr>
+          <w:b/>
+          <w:bCs/>
+        </w:rPr>
+        <w:t>(w60104)</w:t>
+      </w:r>
+    </w:p>
+    <w:p>
+      <w:pPr>
+        <w:rPr>
+          <w:rFonts w:asciiTheme="majorHAnsi" w:eastAsiaTheme="majorEastAsia" w:hAnsiTheme="majorHAnsi" w:cstheme="majorBidi"/>
+          <w:color w:val="24292E"/>
+        </w:rPr>
+      </w:pPr>
+      <w:r>
+        <w:t>-</w:t>
+      </w:r>
+      <w:proofErr w:type="spellStart"/>
+      <w:r>
+        <w:t>GetClientOrderDetails</w:t>
+      </w:r>
+      <w:proofErr w:type="spellEnd"/>
+      <w:r>
+        <w:t xml:space="preserve">(id) – info o kursie + info o kierowcy GET </w:t>
+      </w:r>
+      <w:r>
+        <w:rPr>
+          <w:b/>
+          <w:bCs/>
+        </w:rPr>
+        <w:t>(w60104)</w:t>
+      </w:r>
+      <w:r>
+        <w:br/>
+      </w:r>
+      <w:r>
+        <w:br/>
+      </w:r>
+      <w:r>
+        <w:t>-</w:t>
+      </w:r>
+      <w:proofErr w:type="spellStart"/>
+      <w:r>
+        <w:t>GetCost</w:t>
+      </w:r>
+      <w:proofErr w:type="spellEnd"/>
+      <w:r>
+        <w:t>(</w:t>
+      </w:r>
+      <w:proofErr w:type="spellStart"/>
+      <w:r>
+        <w:t>date</w:t>
+      </w:r>
+      <w:proofErr w:type="spellEnd"/>
+      <w:r>
+        <w:t xml:space="preserve">, </w:t>
+      </w:r>
+      <w:proofErr w:type="spellStart"/>
+      <w:r>
+        <w:t>distance</w:t>
+      </w:r>
+      <w:proofErr w:type="spellEnd"/>
+      <w:r>
+        <w:t xml:space="preserve">) GET </w:t>
+      </w:r>
+      <w:r>
+        <w:rPr>
+          <w:b/>
+          <w:bCs/>
+        </w:rPr>
+        <w:t>(w60102)</w:t>
+      </w:r>
+    </w:p>
+    <w:p>
+      <w:r>
+        <w:t>-</w:t>
+      </w:r>
+      <w:proofErr w:type="spellStart"/>
+      <w:r>
+        <w:t>OrderAccept</w:t>
+      </w:r>
+      <w:proofErr w:type="spellEnd"/>
+      <w:r>
+        <w:t>(</w:t>
+      </w:r>
+      <w:proofErr w:type="spellStart"/>
+      <w:r>
+        <w:t>id,date</w:t>
+      </w:r>
+      <w:proofErr w:type="spellEnd"/>
+      <w:r>
+        <w:t>)</w:t>
+      </w:r>
+      <w:r>
+        <w:t xml:space="preserve"> POST</w:t>
+      </w:r>
+      <w:r>
+        <w:t xml:space="preserve">  </w:t>
+      </w:r>
+      <w:r>
+        <w:rPr>
+          <w:b/>
+          <w:bCs/>
+        </w:rPr>
+        <w:t>(w60102)</w:t>
+      </w:r>
+    </w:p>
+    <w:p>
+      <w:r>
+        <w:t>-</w:t>
+      </w:r>
+      <w:proofErr w:type="spellStart"/>
+      <w:r>
+        <w:t>OrderPayment</w:t>
+      </w:r>
+      <w:proofErr w:type="spellEnd"/>
+      <w:r>
+        <w:t>(id)</w:t>
+      </w:r>
+      <w:r>
+        <w:t xml:space="preserve"> Post</w:t>
+      </w:r>
+      <w:r>
+        <w:t xml:space="preserve">  </w:t>
+      </w:r>
+      <w:r>
+        <w:rPr>
+          <w:b/>
+          <w:bCs/>
+        </w:rPr>
+        <w:t>(w60102)</w:t>
+      </w:r>
+    </w:p>
+    <w:p>
+      <w:r>
+        <w:t>-</w:t>
+      </w:r>
+      <w:proofErr w:type="spellStart"/>
+      <w:r>
+        <w:t>ClientRate</w:t>
       </w:r>
       <w:proofErr w:type="spellEnd"/>
       <w:r>
@@ -4401,444 +4993,70 @@
       </w:r>
       <w:proofErr w:type="spellStart"/>
       <w:r>
-        <w:t>lat,lang</w:t>
-      </w:r>
-      <w:proofErr w:type="spellEnd"/>
-      <w:r>
-        <w:t xml:space="preserve">) </w:t>
-      </w:r>
-      <w:r>
-        <w:t>–</w:t>
-      </w:r>
-      <w:r>
-        <w:t xml:space="preserve"> Post</w:t>
-      </w:r>
-      <w:r>
-        <w:t xml:space="preserve"> (zapis mojej aktualnej pozycji)</w:t>
-      </w:r>
-    </w:p>
-    <w:p>
-      <w:pPr>
-        <w:rPr>
-          <w:b/>
-          <w:bCs/>
-        </w:rPr>
-      </w:pPr>
-      <w:r>
-        <w:rPr>
-          <w:b/>
-          <w:bCs/>
-        </w:rPr>
-        <w:t>/</w:t>
-      </w:r>
-      <w:proofErr w:type="spellStart"/>
-      <w:r>
-        <w:rPr>
-          <w:b/>
-          <w:bCs/>
-        </w:rPr>
-        <w:t>Favourites</w:t>
-      </w:r>
-      <w:proofErr w:type="spellEnd"/>
-      <w:r>
-        <w:rPr>
-          <w:b/>
-          <w:bCs/>
-        </w:rPr>
-        <w:t xml:space="preserve"> (w60101)</w:t>
-      </w:r>
-    </w:p>
-    <w:p>
-      <w:r>
+        <w:t>date</w:t>
+      </w:r>
+      <w:proofErr w:type="spellEnd"/>
+      <w:r>
+        <w:t xml:space="preserve">, info, rating)  PUT  </w:t>
+      </w:r>
+      <w:r>
+        <w:rPr>
+          <w:b/>
+          <w:bCs/>
+        </w:rPr>
+        <w:t xml:space="preserve">(w60102) </w:t>
+      </w:r>
+      <w:r>
+        <w:t>(ocena kierowcę przez klienta)</w:t>
+      </w:r>
+    </w:p>
+    <w:p>
+      <w:pPr>
+        <w:rPr>
+          <w:b/>
+          <w:bCs/>
+        </w:rPr>
+      </w:pPr>
+      <w:r>
+        <w:rPr>
+          <w:b/>
+          <w:bCs/>
+        </w:rPr>
         <w:t>-</w:t>
       </w:r>
-      <w:proofErr w:type="spellStart"/>
-      <w:r>
-        <w:t>GetMyLocations</w:t>
-      </w:r>
-      <w:proofErr w:type="spellEnd"/>
-      <w:r>
-        <w:t>() GET</w:t>
-      </w:r>
-    </w:p>
-    <w:p>
-      <w:r>
-        <w:t>-</w:t>
-      </w:r>
-      <w:proofErr w:type="spellStart"/>
-      <w:r>
-        <w:t>AddLocation</w:t>
-      </w:r>
-      <w:proofErr w:type="spellEnd"/>
-      <w:r>
-        <w:t>() POST</w:t>
-      </w:r>
-    </w:p>
-    <w:p>
-      <w:r>
-        <w:t>-</w:t>
-      </w:r>
-      <w:proofErr w:type="spellStart"/>
-      <w:r>
-        <w:t>DeleteLocation</w:t>
-      </w:r>
-      <w:proofErr w:type="spellEnd"/>
-      <w:r>
-        <w:t>() DEL</w:t>
-      </w:r>
-    </w:p>
-    <w:p>
-      <w:pPr>
-        <w:rPr>
-          <w:b/>
-          <w:bCs/>
-        </w:rPr>
-      </w:pPr>
-    </w:p>
-    <w:p>
-      <w:pPr>
-        <w:rPr>
-          <w:b/>
-          <w:bCs/>
-        </w:rPr>
-      </w:pPr>
-      <w:r>
-        <w:rPr>
-          <w:b/>
-          <w:bCs/>
-        </w:rPr>
-        <w:t>/</w:t>
-      </w:r>
-      <w:proofErr w:type="spellStart"/>
-      <w:r>
-        <w:rPr>
-          <w:b/>
-          <w:bCs/>
-        </w:rPr>
-        <w:t>Orders</w:t>
-      </w:r>
-      <w:proofErr w:type="spellEnd"/>
-      <w:r>
-        <w:rPr>
-          <w:b/>
-          <w:bCs/>
+      <w:r>
+        <w:rPr>
+          <w:rFonts w:ascii="Arial" w:eastAsia="Arial" w:hAnsi="Arial" w:cs="Arial"/>
+          <w:b/>
+          <w:bCs/>
+          <w:color w:val="FFFFFF" w:themeColor="background1"/>
+          <w:sz w:val="16"/>
+          <w:szCs w:val="16"/>
         </w:rPr>
         <w:t xml:space="preserve"> </w:t>
       </w:r>
-    </w:p>
-    <w:p>
-      <w:r>
-        <w:t>-</w:t>
-      </w:r>
-      <w:proofErr w:type="spellStart"/>
-      <w:r>
-        <w:t>GetMyOrders</w:t>
-      </w:r>
-      <w:proofErr w:type="spellEnd"/>
-      <w:r>
-        <w:t>() GET</w:t>
-      </w:r>
-      <w:r>
+      <w:proofErr w:type="spellStart"/>
+      <w:r>
+        <w:rPr>
+          <w:rFonts w:eastAsiaTheme="minorEastAsia"/>
+          <w:color w:val="24292E"/>
+        </w:rPr>
+        <w:t>GetLuggageTypes</w:t>
+      </w:r>
+      <w:proofErr w:type="spellEnd"/>
+      <w:r>
+        <w:rPr>
+          <w:rFonts w:asciiTheme="majorHAnsi" w:eastAsiaTheme="majorEastAsia" w:hAnsiTheme="majorHAnsi" w:cstheme="majorBidi"/>
+          <w:color w:val="24292E"/>
+        </w:rPr>
         <w:t xml:space="preserve"> </w:t>
       </w:r>
       <w:r>
         <w:rPr>
-          <w:b/>
-          <w:bCs/>
-        </w:rPr>
-        <w:t>(w60104)</w:t>
-      </w:r>
-      <w:r>
-        <w:rPr>
-          <w:b/>
-          <w:bCs/>
-        </w:rPr>
-        <w:t xml:space="preserve"> </w:t>
-      </w:r>
-      <w:r>
-        <w:t>(szczegóły z informacją o kliencie, kierowcy)</w:t>
-      </w:r>
-    </w:p>
-    <w:p>
-      <w:r>
-        <w:t>-</w:t>
-      </w:r>
-      <w:proofErr w:type="spellStart"/>
-      <w:r>
-        <w:t>GetCarTypes</w:t>
-      </w:r>
-      <w:proofErr w:type="spellEnd"/>
-      <w:r>
-        <w:t>() – typy samochodów/przejazdów GET</w:t>
-      </w:r>
-      <w:r>
-        <w:t xml:space="preserve"> </w:t>
-      </w:r>
-      <w:r>
-        <w:rPr>
-          <w:b/>
-          <w:bCs/>
-        </w:rPr>
-        <w:t>(w60104)</w:t>
-      </w:r>
-    </w:p>
-    <w:p>
-      <w:pPr>
-        <w:rPr>
-          <w:rFonts w:ascii="Calibri Light" w:hAnsi="Calibri Light" w:eastAsia="Calibri Light" w:cs="Calibri Light" w:asciiTheme="majorAscii" w:hAnsiTheme="majorAscii" w:eastAsiaTheme="majorAscii" w:cstheme="majorAscii"/>
-          <w:b w:val="0"/>
-          <w:bCs w:val="0"/>
-          <w:i w:val="0"/>
-          <w:iCs w:val="0"/>
-          <w:noProof w:val="0"/>
+          <w:rFonts w:eastAsiaTheme="minorEastAsia"/>
+          <w:b/>
+          <w:bCs/>
           <w:color w:val="24292E"/>
-          <w:sz w:val="22"/>
-          <w:szCs w:val="22"/>
-          <w:lang w:val="pl-PL"/>
-        </w:rPr>
-      </w:pPr>
-      <w:r>
-        <w:rPr/>
-        <w:t>-</w:t>
-      </w:r>
-      <w:proofErr w:type="spellStart"/>
-      <w:r>
-        <w:rPr/>
-        <w:t>GetClientOrderDetails</w:t>
-      </w:r>
-      <w:proofErr w:type="spellEnd"/>
-      <w:r>
-        <w:rPr/>
-        <w:t xml:space="preserve">(id) – info o kursie + info o kierowcy GET </w:t>
-      </w:r>
-      <w:r>
-        <w:rPr>
-          <w:b w:val="1"/>
-          <w:bCs w:val="1"/>
-        </w:rPr>
-        <w:t>(w60104)</w:t>
-      </w:r>
-      <w:r>
-        <w:br/>
-      </w:r>
-      <w:r>
-        <w:br/>
-      </w:r>
-      <w:r>
-        <w:rPr/>
-        <w:t>-</w:t>
-      </w:r>
-      <w:r>
-        <w:rPr/>
-        <w:t>GetCost</w:t>
-      </w:r>
-      <w:r>
-        <w:rPr/>
-        <w:t>(</w:t>
-      </w:r>
-      <w:r>
-        <w:rPr/>
-        <w:t>date</w:t>
-      </w:r>
-      <w:r>
-        <w:rPr/>
-        <w:t xml:space="preserve">, </w:t>
-      </w:r>
-      <w:proofErr w:type="spellStart"/>
-      <w:r>
-        <w:rPr/>
-        <w:t>distance</w:t>
-      </w:r>
-      <w:proofErr w:type="spellEnd"/>
-      <w:r>
-        <w:rPr/>
-        <w:t xml:space="preserve">) GET </w:t>
-      </w:r>
-      <w:r>
-        <w:rPr>
-          <w:b w:val="1"/>
-          <w:bCs w:val="1"/>
-        </w:rPr>
-        <w:t>(w60102)</w:t>
-      </w:r>
-      <w:proofErr w:type="spellStart"/>
-      <w:proofErr w:type="spellEnd"/>
-      <w:proofErr w:type="spellStart"/>
-      <w:proofErr w:type="spellEnd"/>
-      <w:proofErr w:type="spellStart"/>
-      <w:proofErr w:type="spellEnd"/>
-    </w:p>
-    <w:p>
-      <w:r>
-        <w:t>-</w:t>
-      </w:r>
-      <w:proofErr w:type="spellStart"/>
-      <w:r>
-        <w:t>OrderAccept</w:t>
-      </w:r>
-      <w:proofErr w:type="spellEnd"/>
-      <w:r>
-        <w:t>(</w:t>
-      </w:r>
-      <w:proofErr w:type="spellStart"/>
-      <w:r>
-        <w:t>id,date</w:t>
-      </w:r>
-      <w:proofErr w:type="spellEnd"/>
-      <w:r>
-        <w:t>)</w:t>
-      </w:r>
-      <w:r>
-        <w:t xml:space="preserve"> POST</w:t>
-      </w:r>
-      <w:r>
-        <w:t xml:space="preserve">  </w:t>
-      </w:r>
-      <w:r>
-        <w:rPr>
-          <w:b/>
-          <w:bCs/>
-        </w:rPr>
-        <w:t>(w60102)</w:t>
-      </w:r>
-    </w:p>
-    <w:p>
-      <w:r>
-        <w:t>-</w:t>
-      </w:r>
-      <w:proofErr w:type="spellStart"/>
-      <w:r>
-        <w:t>OrderPayment</w:t>
-      </w:r>
-      <w:proofErr w:type="spellEnd"/>
-      <w:r>
-        <w:t>(id)</w:t>
-      </w:r>
-      <w:r>
-        <w:t xml:space="preserve"> Post</w:t>
-      </w:r>
-      <w:r>
-        <w:t xml:space="preserve">  </w:t>
-      </w:r>
-      <w:r>
-        <w:rPr>
-          <w:b/>
-          <w:bCs/>
-        </w:rPr>
-        <w:t>(w60102)</w:t>
-      </w:r>
-    </w:p>
-    <w:p>
-      <w:r>
-        <w:rPr/>
-        <w:t>-</w:t>
-      </w:r>
-      <w:proofErr w:type="spellStart"/>
-      <w:r>
-        <w:rPr/>
-        <w:t>ClientRate</w:t>
-      </w:r>
-      <w:proofErr w:type="spellEnd"/>
-      <w:r>
-        <w:rPr/>
-        <w:t xml:space="preserve">(id, </w:t>
-      </w:r>
-      <w:proofErr w:type="spellStart"/>
-      <w:r>
-        <w:rPr/>
-        <w:t>date</w:t>
-      </w:r>
-      <w:proofErr w:type="spellEnd"/>
-      <w:r>
-        <w:rPr/>
-        <w:t xml:space="preserve">, info, rating)  PUT  </w:t>
-      </w:r>
-      <w:r>
-        <w:rPr>
-          <w:b w:val="1"/>
-          <w:bCs w:val="1"/>
-        </w:rPr>
-        <w:t xml:space="preserve">(w60102) </w:t>
-      </w:r>
-      <w:r>
-        <w:rPr/>
-        <w:t>(ocena kierowcę przez klienta)</w:t>
-      </w:r>
-    </w:p>
-    <w:p>
-      <w:pPr>
-        <w:pStyle w:val="Normalny"/>
-        <w:rPr>
-          <w:b w:val="1"/>
-          <w:bCs w:val="1"/>
-        </w:rPr>
-      </w:pPr>
-      <w:r>
-        <w:rPr>
-          <w:b w:val="1"/>
-          <w:bCs w:val="1"/>
-        </w:rPr>
-        <w:t>-</w:t>
-      </w:r>
-      <w:r>
-        <w:rPr>
-          <w:rFonts w:ascii="Arial" w:hAnsi="Arial" w:eastAsia="Arial" w:cs="Arial"/>
-          <w:b w:val="1"/>
-          <w:bCs w:val="1"/>
-          <w:i w:val="0"/>
-          <w:iCs w:val="0"/>
-          <w:noProof w:val="0"/>
-          <w:color w:val="FFFFFF" w:themeColor="background1" w:themeTint="FF" w:themeShade="FF"/>
-          <w:sz w:val="16"/>
-          <w:szCs w:val="16"/>
-          <w:lang w:val="pl-PL"/>
-        </w:rPr>
-        <w:t xml:space="preserve"> </w:t>
-      </w:r>
-      <w:proofErr w:type="spellStart"/>
-      <w:r>
-        <w:rPr>
-          <w:rFonts w:ascii="Calibri" w:hAnsi="Calibri" w:eastAsia="Calibri" w:cs="Calibri" w:asciiTheme="minorAscii" w:hAnsiTheme="minorAscii" w:eastAsiaTheme="minorAscii" w:cstheme="minorAscii"/>
-          <w:b w:val="0"/>
-          <w:bCs w:val="0"/>
-          <w:i w:val="0"/>
-          <w:iCs w:val="0"/>
-          <w:noProof w:val="0"/>
-          <w:color w:val="24292E"/>
-          <w:sz w:val="22"/>
-          <w:szCs w:val="22"/>
-          <w:lang w:val="pl-PL"/>
-        </w:rPr>
-        <w:t>GetLuggageTypes</w:t>
-      </w:r>
-      <w:proofErr w:type="spellEnd"/>
-      <w:r>
-        <w:rPr>
-          <w:rFonts w:ascii="Calibri Light" w:hAnsi="Calibri Light" w:eastAsia="Calibri Light" w:cs="Calibri Light" w:asciiTheme="majorAscii" w:hAnsiTheme="majorAscii" w:eastAsiaTheme="majorAscii" w:cstheme="majorAscii"/>
-          <w:b w:val="0"/>
-          <w:bCs w:val="0"/>
-          <w:i w:val="0"/>
-          <w:iCs w:val="0"/>
-          <w:noProof w:val="0"/>
-          <w:color w:val="24292E"/>
-          <w:sz w:val="22"/>
-          <w:szCs w:val="22"/>
-          <w:lang w:val="pl-PL"/>
-        </w:rPr>
-        <w:t xml:space="preserve"> </w:t>
-      </w:r>
-      <w:r>
-        <w:rPr>
-          <w:rFonts w:ascii="Calibri" w:hAnsi="Calibri" w:eastAsia="Calibri" w:cs="Calibri" w:asciiTheme="minorAscii" w:hAnsiTheme="minorAscii" w:eastAsiaTheme="minorAscii" w:cstheme="minorAscii"/>
-          <w:b w:val="1"/>
-          <w:bCs w:val="1"/>
-          <w:i w:val="0"/>
-          <w:iCs w:val="0"/>
-          <w:noProof w:val="0"/>
-          <w:color w:val="24292E"/>
-          <w:sz w:val="22"/>
-          <w:szCs w:val="22"/>
-          <w:lang w:val="pl-PL"/>
         </w:rPr>
         <w:t>(w60061)</w:t>
       </w:r>
@@ -5203,7 +5421,6 @@
           <w:b/>
           <w:bCs/>
         </w:rPr>
-        <w:lastRenderedPageBreak/>
         <w:t>/Music</w:t>
       </w:r>
     </w:p>
@@ -5252,7 +5469,7 @@
     <w:p/>
     <w:p/>
     <w:sectPr>
-      <w:pgSz w:w="11906" w:h="16838" w:orient="portrait"/>
+      <w:pgSz w:w="11906" w:h="16838"/>
       <w:pgMar w:top="1417" w:right="1417" w:bottom="1417" w:left="1417" w:header="708" w:footer="708" w:gutter="0"/>
       <w:cols w:space="708"/>
       <w:docGrid w:linePitch="360"/>
@@ -5350,6 +5567,232 @@
     </w:lvl>
   </w:abstractNum>
   <w:abstractNum w:abstractNumId="1" w15:restartNumberingAfterBreak="0">
+    <w:nsid w:val="3314327A"/>
+    <w:multiLevelType w:val="hybridMultilevel"/>
+    <w:tmpl w:val="56186B32"/>
+    <w:lvl w:ilvl="0" w:tplc="04150001">
+      <w:start w:val="1"/>
+      <w:numFmt w:val="bullet"/>
+      <w:lvlText w:val=""/>
+      <w:lvlJc w:val="left"/>
+      <w:pPr>
+        <w:ind w:left="720" w:hanging="360"/>
+      </w:pPr>
+      <w:rPr>
+        <w:rFonts w:ascii="Symbol" w:hAnsi="Symbol" w:hint="default"/>
+      </w:rPr>
+    </w:lvl>
+    <w:lvl w:ilvl="1" w:tplc="04150003" w:tentative="1">
+      <w:start w:val="1"/>
+      <w:numFmt w:val="bullet"/>
+      <w:lvlText w:val="o"/>
+      <w:lvlJc w:val="left"/>
+      <w:pPr>
+        <w:ind w:left="1440" w:hanging="360"/>
+      </w:pPr>
+      <w:rPr>
+        <w:rFonts w:ascii="Courier New" w:hAnsi="Courier New" w:cs="Courier New" w:hint="default"/>
+      </w:rPr>
+    </w:lvl>
+    <w:lvl w:ilvl="2" w:tplc="04150005" w:tentative="1">
+      <w:start w:val="1"/>
+      <w:numFmt w:val="bullet"/>
+      <w:lvlText w:val=""/>
+      <w:lvlJc w:val="left"/>
+      <w:pPr>
+        <w:ind w:left="2160" w:hanging="360"/>
+      </w:pPr>
+      <w:rPr>
+        <w:rFonts w:ascii="Wingdings" w:hAnsi="Wingdings" w:hint="default"/>
+      </w:rPr>
+    </w:lvl>
+    <w:lvl w:ilvl="3" w:tplc="04150001" w:tentative="1">
+      <w:start w:val="1"/>
+      <w:numFmt w:val="bullet"/>
+      <w:lvlText w:val=""/>
+      <w:lvlJc w:val="left"/>
+      <w:pPr>
+        <w:ind w:left="2880" w:hanging="360"/>
+      </w:pPr>
+      <w:rPr>
+        <w:rFonts w:ascii="Symbol" w:hAnsi="Symbol" w:hint="default"/>
+      </w:rPr>
+    </w:lvl>
+    <w:lvl w:ilvl="4" w:tplc="04150003" w:tentative="1">
+      <w:start w:val="1"/>
+      <w:numFmt w:val="bullet"/>
+      <w:lvlText w:val="o"/>
+      <w:lvlJc w:val="left"/>
+      <w:pPr>
+        <w:ind w:left="3600" w:hanging="360"/>
+      </w:pPr>
+      <w:rPr>
+        <w:rFonts w:ascii="Courier New" w:hAnsi="Courier New" w:cs="Courier New" w:hint="default"/>
+      </w:rPr>
+    </w:lvl>
+    <w:lvl w:ilvl="5" w:tplc="04150005" w:tentative="1">
+      <w:start w:val="1"/>
+      <w:numFmt w:val="bullet"/>
+      <w:lvlText w:val=""/>
+      <w:lvlJc w:val="left"/>
+      <w:pPr>
+        <w:ind w:left="4320" w:hanging="360"/>
+      </w:pPr>
+      <w:rPr>
+        <w:rFonts w:ascii="Wingdings" w:hAnsi="Wingdings" w:hint="default"/>
+      </w:rPr>
+    </w:lvl>
+    <w:lvl w:ilvl="6" w:tplc="04150001" w:tentative="1">
+      <w:start w:val="1"/>
+      <w:numFmt w:val="bullet"/>
+      <w:lvlText w:val=""/>
+      <w:lvlJc w:val="left"/>
+      <w:pPr>
+        <w:ind w:left="5040" w:hanging="360"/>
+      </w:pPr>
+      <w:rPr>
+        <w:rFonts w:ascii="Symbol" w:hAnsi="Symbol" w:hint="default"/>
+      </w:rPr>
+    </w:lvl>
+    <w:lvl w:ilvl="7" w:tplc="04150003" w:tentative="1">
+      <w:start w:val="1"/>
+      <w:numFmt w:val="bullet"/>
+      <w:lvlText w:val="o"/>
+      <w:lvlJc w:val="left"/>
+      <w:pPr>
+        <w:ind w:left="5760" w:hanging="360"/>
+      </w:pPr>
+      <w:rPr>
+        <w:rFonts w:ascii="Courier New" w:hAnsi="Courier New" w:cs="Courier New" w:hint="default"/>
+      </w:rPr>
+    </w:lvl>
+    <w:lvl w:ilvl="8" w:tplc="04150005" w:tentative="1">
+      <w:start w:val="1"/>
+      <w:numFmt w:val="bullet"/>
+      <w:lvlText w:val=""/>
+      <w:lvlJc w:val="left"/>
+      <w:pPr>
+        <w:ind w:left="6480" w:hanging="360"/>
+      </w:pPr>
+      <w:rPr>
+        <w:rFonts w:ascii="Wingdings" w:hAnsi="Wingdings" w:hint="default"/>
+      </w:rPr>
+    </w:lvl>
+  </w:abstractNum>
+  <w:abstractNum w:abstractNumId="2" w15:restartNumberingAfterBreak="0">
+    <w:nsid w:val="54772582"/>
+    <w:multiLevelType w:val="hybridMultilevel"/>
+    <w:tmpl w:val="634E0A92"/>
+    <w:lvl w:ilvl="0" w:tplc="04150001">
+      <w:start w:val="1"/>
+      <w:numFmt w:val="bullet"/>
+      <w:lvlText w:val=""/>
+      <w:lvlJc w:val="left"/>
+      <w:pPr>
+        <w:ind w:left="360" w:hanging="360"/>
+      </w:pPr>
+      <w:rPr>
+        <w:rFonts w:ascii="Symbol" w:hAnsi="Symbol" w:hint="default"/>
+      </w:rPr>
+    </w:lvl>
+    <w:lvl w:ilvl="1" w:tplc="04150003" w:tentative="1">
+      <w:start w:val="1"/>
+      <w:numFmt w:val="bullet"/>
+      <w:lvlText w:val="o"/>
+      <w:lvlJc w:val="left"/>
+      <w:pPr>
+        <w:ind w:left="1080" w:hanging="360"/>
+      </w:pPr>
+      <w:rPr>
+        <w:rFonts w:ascii="Courier New" w:hAnsi="Courier New" w:cs="Courier New" w:hint="default"/>
+      </w:rPr>
+    </w:lvl>
+    <w:lvl w:ilvl="2" w:tplc="04150005" w:tentative="1">
+      <w:start w:val="1"/>
+      <w:numFmt w:val="bullet"/>
+      <w:lvlText w:val=""/>
+      <w:lvlJc w:val="left"/>
+      <w:pPr>
+        <w:ind w:left="1800" w:hanging="360"/>
+      </w:pPr>
+      <w:rPr>
+        <w:rFonts w:ascii="Wingdings" w:hAnsi="Wingdings" w:hint="default"/>
+      </w:rPr>
+    </w:lvl>
+    <w:lvl w:ilvl="3" w:tplc="04150001" w:tentative="1">
+      <w:start w:val="1"/>
+      <w:numFmt w:val="bullet"/>
+      <w:lvlText w:val=""/>
+      <w:lvlJc w:val="left"/>
+      <w:pPr>
+        <w:ind w:left="2520" w:hanging="360"/>
+      </w:pPr>
+      <w:rPr>
+        <w:rFonts w:ascii="Symbol" w:hAnsi="Symbol" w:hint="default"/>
+      </w:rPr>
+    </w:lvl>
+    <w:lvl w:ilvl="4" w:tplc="04150003" w:tentative="1">
+      <w:start w:val="1"/>
+      <w:numFmt w:val="bullet"/>
+      <w:lvlText w:val="o"/>
+      <w:lvlJc w:val="left"/>
+      <w:pPr>
+        <w:ind w:left="3240" w:hanging="360"/>
+      </w:pPr>
+      <w:rPr>
+        <w:rFonts w:ascii="Courier New" w:hAnsi="Courier New" w:cs="Courier New" w:hint="default"/>
+      </w:rPr>
+    </w:lvl>
+    <w:lvl w:ilvl="5" w:tplc="04150005" w:tentative="1">
+      <w:start w:val="1"/>
+      <w:numFmt w:val="bullet"/>
+      <w:lvlText w:val=""/>
+      <w:lvlJc w:val="left"/>
+      <w:pPr>
+        <w:ind w:left="3960" w:hanging="360"/>
+      </w:pPr>
+      <w:rPr>
+        <w:rFonts w:ascii="Wingdings" w:hAnsi="Wingdings" w:hint="default"/>
+      </w:rPr>
+    </w:lvl>
+    <w:lvl w:ilvl="6" w:tplc="04150001" w:tentative="1">
+      <w:start w:val="1"/>
+      <w:numFmt w:val="bullet"/>
+      <w:lvlText w:val=""/>
+      <w:lvlJc w:val="left"/>
+      <w:pPr>
+        <w:ind w:left="4680" w:hanging="360"/>
+      </w:pPr>
+      <w:rPr>
+        <w:rFonts w:ascii="Symbol" w:hAnsi="Symbol" w:hint="default"/>
+      </w:rPr>
+    </w:lvl>
+    <w:lvl w:ilvl="7" w:tplc="04150003" w:tentative="1">
+      <w:start w:val="1"/>
+      <w:numFmt w:val="bullet"/>
+      <w:lvlText w:val="o"/>
+      <w:lvlJc w:val="left"/>
+      <w:pPr>
+        <w:ind w:left="5400" w:hanging="360"/>
+      </w:pPr>
+      <w:rPr>
+        <w:rFonts w:ascii="Courier New" w:hAnsi="Courier New" w:cs="Courier New" w:hint="default"/>
+      </w:rPr>
+    </w:lvl>
+    <w:lvl w:ilvl="8" w:tplc="04150005" w:tentative="1">
+      <w:start w:val="1"/>
+      <w:numFmt w:val="bullet"/>
+      <w:lvlText w:val=""/>
+      <w:lvlJc w:val="left"/>
+      <w:pPr>
+        <w:ind w:left="6120" w:hanging="360"/>
+      </w:pPr>
+      <w:rPr>
+        <w:rFonts w:ascii="Wingdings" w:hAnsi="Wingdings" w:hint="default"/>
+      </w:rPr>
+    </w:lvl>
+  </w:abstractNum>
+  <w:abstractNum w:abstractNumId="3" w15:restartNumberingAfterBreak="0">
     <w:nsid w:val="5A692A7C"/>
     <w:multiLevelType w:val="hybridMultilevel"/>
     <w:tmpl w:val="05EEF846"/>
@@ -5362,7 +5805,7 @@
         <w:ind w:left="720" w:hanging="360"/>
       </w:pPr>
       <w:rPr>
-        <w:rFonts w:hint="default" w:ascii="Symbol" w:hAnsi="Symbol"/>
+        <w:rFonts w:ascii="Symbol" w:hAnsi="Symbol" w:hint="default"/>
       </w:rPr>
     </w:lvl>
     <w:lvl w:ilvl="1" w:tplc="04150003" w:tentative="1">
@@ -5374,7 +5817,7 @@
         <w:ind w:left="1440" w:hanging="360"/>
       </w:pPr>
       <w:rPr>
-        <w:rFonts w:hint="default" w:ascii="Courier New" w:hAnsi="Courier New" w:cs="Courier New"/>
+        <w:rFonts w:ascii="Courier New" w:hAnsi="Courier New" w:cs="Courier New" w:hint="default"/>
       </w:rPr>
     </w:lvl>
     <w:lvl w:ilvl="2" w:tplc="04150005" w:tentative="1">
@@ -5386,7 +5829,7 @@
         <w:ind w:left="2160" w:hanging="360"/>
       </w:pPr>
       <w:rPr>
-        <w:rFonts w:hint="default" w:ascii="Wingdings" w:hAnsi="Wingdings"/>
+        <w:rFonts w:ascii="Wingdings" w:hAnsi="Wingdings" w:hint="default"/>
       </w:rPr>
     </w:lvl>
     <w:lvl w:ilvl="3" w:tplc="04150001" w:tentative="1">
@@ -5398,7 +5841,7 @@
         <w:ind w:left="2880" w:hanging="360"/>
       </w:pPr>
       <w:rPr>
-        <w:rFonts w:hint="default" w:ascii="Symbol" w:hAnsi="Symbol"/>
+        <w:rFonts w:ascii="Symbol" w:hAnsi="Symbol" w:hint="default"/>
       </w:rPr>
     </w:lvl>
     <w:lvl w:ilvl="4" w:tplc="04150003" w:tentative="1">
@@ -5410,7 +5853,7 @@
         <w:ind w:left="3600" w:hanging="360"/>
       </w:pPr>
       <w:rPr>
-        <w:rFonts w:hint="default" w:ascii="Courier New" w:hAnsi="Courier New" w:cs="Courier New"/>
+        <w:rFonts w:ascii="Courier New" w:hAnsi="Courier New" w:cs="Courier New" w:hint="default"/>
       </w:rPr>
     </w:lvl>
     <w:lvl w:ilvl="5" w:tplc="04150005" w:tentative="1">
@@ -5422,7 +5865,7 @@
         <w:ind w:left="4320" w:hanging="360"/>
       </w:pPr>
       <w:rPr>
-        <w:rFonts w:hint="default" w:ascii="Wingdings" w:hAnsi="Wingdings"/>
+        <w:rFonts w:ascii="Wingdings" w:hAnsi="Wingdings" w:hint="default"/>
       </w:rPr>
     </w:lvl>
     <w:lvl w:ilvl="6" w:tplc="04150001" w:tentative="1">
@@ -5434,7 +5877,7 @@
         <w:ind w:left="5040" w:hanging="360"/>
       </w:pPr>
       <w:rPr>
-        <w:rFonts w:hint="default" w:ascii="Symbol" w:hAnsi="Symbol"/>
+        <w:rFonts w:ascii="Symbol" w:hAnsi="Symbol" w:hint="default"/>
       </w:rPr>
     </w:lvl>
     <w:lvl w:ilvl="7" w:tplc="04150003" w:tentative="1">
@@ -5446,7 +5889,7 @@
         <w:ind w:left="5760" w:hanging="360"/>
       </w:pPr>
       <w:rPr>
-        <w:rFonts w:hint="default" w:ascii="Courier New" w:hAnsi="Courier New" w:cs="Courier New"/>
+        <w:rFonts w:ascii="Courier New" w:hAnsi="Courier New" w:cs="Courier New" w:hint="default"/>
       </w:rPr>
     </w:lvl>
     <w:lvl w:ilvl="8" w:tplc="04150005" w:tentative="1">
@@ -5458,11 +5901,124 @@
         <w:ind w:left="6480" w:hanging="360"/>
       </w:pPr>
       <w:rPr>
-        <w:rFonts w:hint="default" w:ascii="Wingdings" w:hAnsi="Wingdings"/>
+        <w:rFonts w:ascii="Wingdings" w:hAnsi="Wingdings" w:hint="default"/>
       </w:rPr>
     </w:lvl>
   </w:abstractNum>
-  <w:abstractNum w:abstractNumId="2" w15:restartNumberingAfterBreak="0">
+  <w:abstractNum w:abstractNumId="4" w15:restartNumberingAfterBreak="0">
+    <w:nsid w:val="5B4F2FA2"/>
+    <w:multiLevelType w:val="hybridMultilevel"/>
+    <w:tmpl w:val="484E4562"/>
+    <w:lvl w:ilvl="0" w:tplc="04150001">
+      <w:start w:val="1"/>
+      <w:numFmt w:val="bullet"/>
+      <w:lvlText w:val=""/>
+      <w:lvlJc w:val="left"/>
+      <w:pPr>
+        <w:ind w:left="720" w:hanging="360"/>
+      </w:pPr>
+      <w:rPr>
+        <w:rFonts w:ascii="Symbol" w:hAnsi="Symbol" w:hint="default"/>
+      </w:rPr>
+    </w:lvl>
+    <w:lvl w:ilvl="1" w:tplc="04150003" w:tentative="1">
+      <w:start w:val="1"/>
+      <w:numFmt w:val="bullet"/>
+      <w:lvlText w:val="o"/>
+      <w:lvlJc w:val="left"/>
+      <w:pPr>
+        <w:ind w:left="1440" w:hanging="360"/>
+      </w:pPr>
+      <w:rPr>
+        <w:rFonts w:ascii="Courier New" w:hAnsi="Courier New" w:cs="Courier New" w:hint="default"/>
+      </w:rPr>
+    </w:lvl>
+    <w:lvl w:ilvl="2" w:tplc="04150005" w:tentative="1">
+      <w:start w:val="1"/>
+      <w:numFmt w:val="bullet"/>
+      <w:lvlText w:val=""/>
+      <w:lvlJc w:val="left"/>
+      <w:pPr>
+        <w:ind w:left="2160" w:hanging="360"/>
+      </w:pPr>
+      <w:rPr>
+        <w:rFonts w:ascii="Wingdings" w:hAnsi="Wingdings" w:hint="default"/>
+      </w:rPr>
+    </w:lvl>
+    <w:lvl w:ilvl="3" w:tplc="04150001" w:tentative="1">
+      <w:start w:val="1"/>
+      <w:numFmt w:val="bullet"/>
+      <w:lvlText w:val=""/>
+      <w:lvlJc w:val="left"/>
+      <w:pPr>
+        <w:ind w:left="2880" w:hanging="360"/>
+      </w:pPr>
+      <w:rPr>
+        <w:rFonts w:ascii="Symbol" w:hAnsi="Symbol" w:hint="default"/>
+      </w:rPr>
+    </w:lvl>
+    <w:lvl w:ilvl="4" w:tplc="04150003" w:tentative="1">
+      <w:start w:val="1"/>
+      <w:numFmt w:val="bullet"/>
+      <w:lvlText w:val="o"/>
+      <w:lvlJc w:val="left"/>
+      <w:pPr>
+        <w:ind w:left="3600" w:hanging="360"/>
+      </w:pPr>
+      <w:rPr>
+        <w:rFonts w:ascii="Courier New" w:hAnsi="Courier New" w:cs="Courier New" w:hint="default"/>
+      </w:rPr>
+    </w:lvl>
+    <w:lvl w:ilvl="5" w:tplc="04150005" w:tentative="1">
+      <w:start w:val="1"/>
+      <w:numFmt w:val="bullet"/>
+      <w:lvlText w:val=""/>
+      <w:lvlJc w:val="left"/>
+      <w:pPr>
+        <w:ind w:left="4320" w:hanging="360"/>
+      </w:pPr>
+      <w:rPr>
+        <w:rFonts w:ascii="Wingdings" w:hAnsi="Wingdings" w:hint="default"/>
+      </w:rPr>
+    </w:lvl>
+    <w:lvl w:ilvl="6" w:tplc="04150001" w:tentative="1">
+      <w:start w:val="1"/>
+      <w:numFmt w:val="bullet"/>
+      <w:lvlText w:val=""/>
+      <w:lvlJc w:val="left"/>
+      <w:pPr>
+        <w:ind w:left="5040" w:hanging="360"/>
+      </w:pPr>
+      <w:rPr>
+        <w:rFonts w:ascii="Symbol" w:hAnsi="Symbol" w:hint="default"/>
+      </w:rPr>
+    </w:lvl>
+    <w:lvl w:ilvl="7" w:tplc="04150003" w:tentative="1">
+      <w:start w:val="1"/>
+      <w:numFmt w:val="bullet"/>
+      <w:lvlText w:val="o"/>
+      <w:lvlJc w:val="left"/>
+      <w:pPr>
+        <w:ind w:left="5760" w:hanging="360"/>
+      </w:pPr>
+      <w:rPr>
+        <w:rFonts w:ascii="Courier New" w:hAnsi="Courier New" w:cs="Courier New" w:hint="default"/>
+      </w:rPr>
+    </w:lvl>
+    <w:lvl w:ilvl="8" w:tplc="04150005" w:tentative="1">
+      <w:start w:val="1"/>
+      <w:numFmt w:val="bullet"/>
+      <w:lvlText w:val=""/>
+      <w:lvlJc w:val="left"/>
+      <w:pPr>
+        <w:ind w:left="6480" w:hanging="360"/>
+      </w:pPr>
+      <w:rPr>
+        <w:rFonts w:ascii="Wingdings" w:hAnsi="Wingdings" w:hint="default"/>
+      </w:rPr>
+    </w:lvl>
+  </w:abstractNum>
+  <w:abstractNum w:abstractNumId="5" w15:restartNumberingAfterBreak="0">
     <w:nsid w:val="6F887FB2"/>
     <w:multiLevelType w:val="hybridMultilevel"/>
     <w:tmpl w:val="A0F43B3E"/>
@@ -5475,7 +6031,7 @@
         <w:ind w:left="720" w:hanging="360"/>
       </w:pPr>
       <w:rPr>
-        <w:rFonts w:hint="default" w:ascii="Symbol" w:hAnsi="Symbol"/>
+        <w:rFonts w:ascii="Symbol" w:hAnsi="Symbol" w:hint="default"/>
       </w:rPr>
     </w:lvl>
     <w:lvl w:ilvl="1" w:tplc="04150003" w:tentative="1">
@@ -5487,7 +6043,7 @@
         <w:ind w:left="1440" w:hanging="360"/>
       </w:pPr>
       <w:rPr>
-        <w:rFonts w:hint="default" w:ascii="Courier New" w:hAnsi="Courier New" w:cs="Courier New"/>
+        <w:rFonts w:ascii="Courier New" w:hAnsi="Courier New" w:cs="Courier New" w:hint="default"/>
       </w:rPr>
     </w:lvl>
     <w:lvl w:ilvl="2" w:tplc="04150005" w:tentative="1">
@@ -5499,7 +6055,7 @@
         <w:ind w:left="2160" w:hanging="360"/>
       </w:pPr>
       <w:rPr>
-        <w:rFonts w:hint="default" w:ascii="Wingdings" w:hAnsi="Wingdings"/>
+        <w:rFonts w:ascii="Wingdings" w:hAnsi="Wingdings" w:hint="default"/>
       </w:rPr>
     </w:lvl>
     <w:lvl w:ilvl="3" w:tplc="04150001" w:tentative="1">
@@ -5511,7 +6067,7 @@
         <w:ind w:left="2880" w:hanging="360"/>
       </w:pPr>
       <w:rPr>
-        <w:rFonts w:hint="default" w:ascii="Symbol" w:hAnsi="Symbol"/>
+        <w:rFonts w:ascii="Symbol" w:hAnsi="Symbol" w:hint="default"/>
       </w:rPr>
     </w:lvl>
     <w:lvl w:ilvl="4" w:tplc="04150003" w:tentative="1">
@@ -5523,7 +6079,7 @@
         <w:ind w:left="3600" w:hanging="360"/>
       </w:pPr>
       <w:rPr>
-        <w:rFonts w:hint="default" w:ascii="Courier New" w:hAnsi="Courier New" w:cs="Courier New"/>
+        <w:rFonts w:ascii="Courier New" w:hAnsi="Courier New" w:cs="Courier New" w:hint="default"/>
       </w:rPr>
     </w:lvl>
     <w:lvl w:ilvl="5" w:tplc="04150005" w:tentative="1">
@@ -5535,7 +6091,7 @@
         <w:ind w:left="4320" w:hanging="360"/>
       </w:pPr>
       <w:rPr>
-        <w:rFonts w:hint="default" w:ascii="Wingdings" w:hAnsi="Wingdings"/>
+        <w:rFonts w:ascii="Wingdings" w:hAnsi="Wingdings" w:hint="default"/>
       </w:rPr>
     </w:lvl>
     <w:lvl w:ilvl="6" w:tplc="04150001" w:tentative="1">
@@ -5547,7 +6103,7 @@
         <w:ind w:left="5040" w:hanging="360"/>
       </w:pPr>
       <w:rPr>
-        <w:rFonts w:hint="default" w:ascii="Symbol" w:hAnsi="Symbol"/>
+        <w:rFonts w:ascii="Symbol" w:hAnsi="Symbol" w:hint="default"/>
       </w:rPr>
     </w:lvl>
     <w:lvl w:ilvl="7" w:tplc="04150003" w:tentative="1">
@@ -5559,7 +6115,7 @@
         <w:ind w:left="5760" w:hanging="360"/>
       </w:pPr>
       <w:rPr>
-        <w:rFonts w:hint="default" w:ascii="Courier New" w:hAnsi="Courier New" w:cs="Courier New"/>
+        <w:rFonts w:ascii="Courier New" w:hAnsi="Courier New" w:cs="Courier New" w:hint="default"/>
       </w:rPr>
     </w:lvl>
     <w:lvl w:ilvl="8" w:tplc="04150005" w:tentative="1">
@@ -5571,11 +6127,11 @@
         <w:ind w:left="6480" w:hanging="360"/>
       </w:pPr>
       <w:rPr>
-        <w:rFonts w:hint="default" w:ascii="Wingdings" w:hAnsi="Wingdings"/>
+        <w:rFonts w:ascii="Wingdings" w:hAnsi="Wingdings" w:hint="default"/>
       </w:rPr>
     </w:lvl>
   </w:abstractNum>
-  <w:abstractNum w:abstractNumId="3" w15:restartNumberingAfterBreak="0">
+  <w:abstractNum w:abstractNumId="6" w15:restartNumberingAfterBreak="0">
     <w:nsid w:val="77247D69"/>
     <w:multiLevelType w:val="hybridMultilevel"/>
     <w:tmpl w:val="5DA2A9A8"/>
@@ -5664,7 +6220,120 @@
       </w:pPr>
     </w:lvl>
   </w:abstractNum>
-  <w:abstractNum w:abstractNumId="4" w15:restartNumberingAfterBreak="0">
+  <w:abstractNum w:abstractNumId="7" w15:restartNumberingAfterBreak="0">
+    <w:nsid w:val="78897184"/>
+    <w:multiLevelType w:val="hybridMultilevel"/>
+    <w:tmpl w:val="6638DEB8"/>
+    <w:lvl w:ilvl="0" w:tplc="04150001">
+      <w:start w:val="1"/>
+      <w:numFmt w:val="bullet"/>
+      <w:lvlText w:val=""/>
+      <w:lvlJc w:val="left"/>
+      <w:pPr>
+        <w:ind w:left="720" w:hanging="360"/>
+      </w:pPr>
+      <w:rPr>
+        <w:rFonts w:ascii="Symbol" w:hAnsi="Symbol" w:hint="default"/>
+      </w:rPr>
+    </w:lvl>
+    <w:lvl w:ilvl="1" w:tplc="04150003" w:tentative="1">
+      <w:start w:val="1"/>
+      <w:numFmt w:val="bullet"/>
+      <w:lvlText w:val="o"/>
+      <w:lvlJc w:val="left"/>
+      <w:pPr>
+        <w:ind w:left="1440" w:hanging="360"/>
+      </w:pPr>
+      <w:rPr>
+        <w:rFonts w:ascii="Courier New" w:hAnsi="Courier New" w:cs="Courier New" w:hint="default"/>
+      </w:rPr>
+    </w:lvl>
+    <w:lvl w:ilvl="2" w:tplc="04150005" w:tentative="1">
+      <w:start w:val="1"/>
+      <w:numFmt w:val="bullet"/>
+      <w:lvlText w:val=""/>
+      <w:lvlJc w:val="left"/>
+      <w:pPr>
+        <w:ind w:left="2160" w:hanging="360"/>
+      </w:pPr>
+      <w:rPr>
+        <w:rFonts w:ascii="Wingdings" w:hAnsi="Wingdings" w:hint="default"/>
+      </w:rPr>
+    </w:lvl>
+    <w:lvl w:ilvl="3" w:tplc="04150001" w:tentative="1">
+      <w:start w:val="1"/>
+      <w:numFmt w:val="bullet"/>
+      <w:lvlText w:val=""/>
+      <w:lvlJc w:val="left"/>
+      <w:pPr>
+        <w:ind w:left="2880" w:hanging="360"/>
+      </w:pPr>
+      <w:rPr>
+        <w:rFonts w:ascii="Symbol" w:hAnsi="Symbol" w:hint="default"/>
+      </w:rPr>
+    </w:lvl>
+    <w:lvl w:ilvl="4" w:tplc="04150003" w:tentative="1">
+      <w:start w:val="1"/>
+      <w:numFmt w:val="bullet"/>
+      <w:lvlText w:val="o"/>
+      <w:lvlJc w:val="left"/>
+      <w:pPr>
+        <w:ind w:left="3600" w:hanging="360"/>
+      </w:pPr>
+      <w:rPr>
+        <w:rFonts w:ascii="Courier New" w:hAnsi="Courier New" w:cs="Courier New" w:hint="default"/>
+      </w:rPr>
+    </w:lvl>
+    <w:lvl w:ilvl="5" w:tplc="04150005" w:tentative="1">
+      <w:start w:val="1"/>
+      <w:numFmt w:val="bullet"/>
+      <w:lvlText w:val=""/>
+      <w:lvlJc w:val="left"/>
+      <w:pPr>
+        <w:ind w:left="4320" w:hanging="360"/>
+      </w:pPr>
+      <w:rPr>
+        <w:rFonts w:ascii="Wingdings" w:hAnsi="Wingdings" w:hint="default"/>
+      </w:rPr>
+    </w:lvl>
+    <w:lvl w:ilvl="6" w:tplc="04150001" w:tentative="1">
+      <w:start w:val="1"/>
+      <w:numFmt w:val="bullet"/>
+      <w:lvlText w:val=""/>
+      <w:lvlJc w:val="left"/>
+      <w:pPr>
+        <w:ind w:left="5040" w:hanging="360"/>
+      </w:pPr>
+      <w:rPr>
+        <w:rFonts w:ascii="Symbol" w:hAnsi="Symbol" w:hint="default"/>
+      </w:rPr>
+    </w:lvl>
+    <w:lvl w:ilvl="7" w:tplc="04150003" w:tentative="1">
+      <w:start w:val="1"/>
+      <w:numFmt w:val="bullet"/>
+      <w:lvlText w:val="o"/>
+      <w:lvlJc w:val="left"/>
+      <w:pPr>
+        <w:ind w:left="5760" w:hanging="360"/>
+      </w:pPr>
+      <w:rPr>
+        <w:rFonts w:ascii="Courier New" w:hAnsi="Courier New" w:cs="Courier New" w:hint="default"/>
+      </w:rPr>
+    </w:lvl>
+    <w:lvl w:ilvl="8" w:tplc="04150005" w:tentative="1">
+      <w:start w:val="1"/>
+      <w:numFmt w:val="bullet"/>
+      <w:lvlText w:val=""/>
+      <w:lvlJc w:val="left"/>
+      <w:pPr>
+        <w:ind w:left="6480" w:hanging="360"/>
+      </w:pPr>
+      <w:rPr>
+        <w:rFonts w:ascii="Wingdings" w:hAnsi="Wingdings" w:hint="default"/>
+      </w:rPr>
+    </w:lvl>
+  </w:abstractNum>
+  <w:abstractNum w:abstractNumId="8" w15:restartNumberingAfterBreak="0">
     <w:nsid w:val="7FB932B0"/>
     <w:multiLevelType w:val="hybridMultilevel"/>
     <w:tmpl w:val="7AC43DD8"/>
@@ -5754,16 +6423,28 @@
     <w:abstractNumId w:val="0"/>
   </w:num>
   <w:num w:numId="2">
+    <w:abstractNumId w:val="3"/>
+  </w:num>
+  <w:num w:numId="3">
+    <w:abstractNumId w:val="5"/>
+  </w:num>
+  <w:num w:numId="4">
+    <w:abstractNumId w:val="6"/>
+  </w:num>
+  <w:num w:numId="5">
+    <w:abstractNumId w:val="8"/>
+  </w:num>
+  <w:num w:numId="6">
     <w:abstractNumId w:val="1"/>
   </w:num>
-  <w:num w:numId="3">
+  <w:num w:numId="7">
+    <w:abstractNumId w:val="4"/>
+  </w:num>
+  <w:num w:numId="8">
     <w:abstractNumId w:val="2"/>
   </w:num>
-  <w:num w:numId="4">
-    <w:abstractNumId w:val="3"/>
-  </w:num>
-  <w:num w:numId="5">
-    <w:abstractNumId w:val="4"/>
+  <w:num w:numId="9">
+    <w:abstractNumId w:val="7"/>
   </w:num>
 </w:numbering>
 </file>
@@ -5773,7 +6454,7 @@
   <w:docDefaults>
     <w:rPrDefault>
       <w:rPr>
-        <w:rFonts w:asciiTheme="minorHAnsi" w:hAnsiTheme="minorHAnsi" w:eastAsiaTheme="minorHAnsi" w:cstheme="minorBidi"/>
+        <w:rFonts w:asciiTheme="minorHAnsi" w:eastAsiaTheme="minorHAnsi" w:hAnsiTheme="minorHAnsi" w:cstheme="minorBidi"/>
         <w:sz w:val="22"/>
         <w:szCs w:val="22"/>
         <w:lang w:val="pl-PL" w:eastAsia="en-US" w:bidi="ar-SA"/>
@@ -5788,14 +6469,14 @@
   <w:latentStyles w:defLockedState="0" w:defUIPriority="99" w:defSemiHidden="0" w:defUnhideWhenUsed="0" w:defQFormat="0" w:count="376">
     <w:lsdException w:name="Normal" w:uiPriority="0" w:qFormat="1"/>
     <w:lsdException w:name="heading 1" w:uiPriority="9" w:qFormat="1"/>
-    <w:lsdException w:name="heading 2" w:uiPriority="9" w:semiHidden="1" w:unhideWhenUsed="1" w:qFormat="1"/>
-    <w:lsdException w:name="heading 3" w:uiPriority="9" w:semiHidden="1" w:unhideWhenUsed="1" w:qFormat="1"/>
-    <w:lsdException w:name="heading 4" w:uiPriority="9" w:semiHidden="1" w:unhideWhenUsed="1" w:qFormat="1"/>
-    <w:lsdException w:name="heading 5" w:uiPriority="9" w:semiHidden="1" w:unhideWhenUsed="1" w:qFormat="1"/>
-    <w:lsdException w:name="heading 6" w:uiPriority="9" w:semiHidden="1" w:unhideWhenUsed="1" w:qFormat="1"/>
-    <w:lsdException w:name="heading 7" w:uiPriority="9" w:semiHidden="1" w:unhideWhenUsed="1" w:qFormat="1"/>
-    <w:lsdException w:name="heading 8" w:uiPriority="9" w:semiHidden="1" w:unhideWhenUsed="1" w:qFormat="1"/>
-    <w:lsdException w:name="heading 9" w:uiPriority="9" w:semiHidden="1" w:unhideWhenUsed="1" w:qFormat="1"/>
+    <w:lsdException w:name="heading 2" w:semiHidden="1" w:uiPriority="9" w:unhideWhenUsed="1" w:qFormat="1"/>
+    <w:lsdException w:name="heading 3" w:semiHidden="1" w:uiPriority="9" w:unhideWhenUsed="1" w:qFormat="1"/>
+    <w:lsdException w:name="heading 4" w:semiHidden="1" w:uiPriority="9" w:unhideWhenUsed="1" w:qFormat="1"/>
+    <w:lsdException w:name="heading 5" w:semiHidden="1" w:uiPriority="9" w:unhideWhenUsed="1" w:qFormat="1"/>
+    <w:lsdException w:name="heading 6" w:semiHidden="1" w:uiPriority="9" w:unhideWhenUsed="1" w:qFormat="1"/>
+    <w:lsdException w:name="heading 7" w:semiHidden="1" w:uiPriority="9" w:unhideWhenUsed="1" w:qFormat="1"/>
+    <w:lsdException w:name="heading 8" w:semiHidden="1" w:uiPriority="9" w:unhideWhenUsed="1" w:qFormat="1"/>
+    <w:lsdException w:name="heading 9" w:semiHidden="1" w:uiPriority="9" w:unhideWhenUsed="1" w:qFormat="1"/>
     <w:lsdException w:name="index 1" w:semiHidden="1" w:unhideWhenUsed="1"/>
     <w:lsdException w:name="index 2" w:semiHidden="1" w:unhideWhenUsed="1"/>
     <w:lsdException w:name="index 3" w:semiHidden="1" w:unhideWhenUsed="1"/>
@@ -5805,22 +6486,22 @@
     <w:lsdException w:name="index 7" w:semiHidden="1" w:unhideWhenUsed="1"/>
     <w:lsdException w:name="index 8" w:semiHidden="1" w:unhideWhenUsed="1"/>
     <w:lsdException w:name="index 9" w:semiHidden="1" w:unhideWhenUsed="1"/>
-    <w:lsdException w:name="toc 1" w:uiPriority="39" w:semiHidden="1" w:unhideWhenUsed="1"/>
-    <w:lsdException w:name="toc 2" w:uiPriority="39" w:semiHidden="1" w:unhideWhenUsed="1"/>
-    <w:lsdException w:name="toc 3" w:uiPriority="39" w:semiHidden="1" w:unhideWhenUsed="1"/>
-    <w:lsdException w:name="toc 4" w:uiPriority="39" w:semiHidden="1" w:unhideWhenUsed="1"/>
-    <w:lsdException w:name="toc 5" w:uiPriority="39" w:semiHidden="1" w:unhideWhenUsed="1"/>
-    <w:lsdException w:name="toc 6" w:uiPriority="39" w:semiHidden="1" w:unhideWhenUsed="1"/>
-    <w:lsdException w:name="toc 7" w:uiPriority="39" w:semiHidden="1" w:unhideWhenUsed="1"/>
-    <w:lsdException w:name="toc 8" w:uiPriority="39" w:semiHidden="1" w:unhideWhenUsed="1"/>
-    <w:lsdException w:name="toc 9" w:uiPriority="39" w:semiHidden="1" w:unhideWhenUsed="1"/>
+    <w:lsdException w:name="toc 1" w:semiHidden="1" w:uiPriority="39" w:unhideWhenUsed="1"/>
+    <w:lsdException w:name="toc 2" w:semiHidden="1" w:uiPriority="39" w:unhideWhenUsed="1"/>
+    <w:lsdException w:name="toc 3" w:semiHidden="1" w:uiPriority="39" w:unhideWhenUsed="1"/>
+    <w:lsdException w:name="toc 4" w:semiHidden="1" w:uiPriority="39" w:unhideWhenUsed="1"/>
+    <w:lsdException w:name="toc 5" w:semiHidden="1" w:uiPriority="39" w:unhideWhenUsed="1"/>
+    <w:lsdException w:name="toc 6" w:semiHidden="1" w:uiPriority="39" w:unhideWhenUsed="1"/>
+    <w:lsdException w:name="toc 7" w:semiHidden="1" w:uiPriority="39" w:unhideWhenUsed="1"/>
+    <w:lsdException w:name="toc 8" w:semiHidden="1" w:uiPriority="39" w:unhideWhenUsed="1"/>
+    <w:lsdException w:name="toc 9" w:semiHidden="1" w:uiPriority="39" w:unhideWhenUsed="1"/>
     <w:lsdException w:name="Normal Indent" w:semiHidden="1" w:unhideWhenUsed="1"/>
     <w:lsdException w:name="footnote text" w:semiHidden="1" w:unhideWhenUsed="1"/>
     <w:lsdException w:name="annotation text" w:semiHidden="1" w:unhideWhenUsed="1"/>
     <w:lsdException w:name="header" w:semiHidden="1" w:unhideWhenUsed="1"/>
     <w:lsdException w:name="footer" w:semiHidden="1" w:unhideWhenUsed="1"/>
     <w:lsdException w:name="index heading" w:semiHidden="1" w:unhideWhenUsed="1"/>
-    <w:lsdException w:name="caption" w:uiPriority="35" w:semiHidden="1" w:unhideWhenUsed="1" w:qFormat="1"/>
+    <w:lsdException w:name="caption" w:semiHidden="1" w:uiPriority="35" w:unhideWhenUsed="1" w:qFormat="1"/>
     <w:lsdException w:name="table of figures" w:semiHidden="1" w:unhideWhenUsed="1"/>
     <w:lsdException w:name="envelope address" w:semiHidden="1" w:unhideWhenUsed="1"/>
     <w:lsdException w:name="envelope return" w:semiHidden="1" w:unhideWhenUsed="1"/>
@@ -5851,7 +6532,7 @@
     <w:lsdException w:name="Title" w:uiPriority="10" w:qFormat="1"/>
     <w:lsdException w:name="Closing" w:semiHidden="1" w:unhideWhenUsed="1"/>
     <w:lsdException w:name="Signature" w:semiHidden="1" w:unhideWhenUsed="1"/>
-    <w:lsdException w:name="Default Paragraph Font" w:uiPriority="1" w:semiHidden="1" w:unhideWhenUsed="1"/>
+    <w:lsdException w:name="Default Paragraph Font" w:semiHidden="1" w:uiPriority="1" w:unhideWhenUsed="1"/>
     <w:lsdException w:name="Body Text" w:semiHidden="1" w:unhideWhenUsed="1"/>
     <w:lsdException w:name="Body Text Indent" w:semiHidden="1" w:unhideWhenUsed="1"/>
     <w:lsdException w:name="List Continue" w:semiHidden="1" w:unhideWhenUsed="1"/>
@@ -6051,8 +6732,8 @@
     <w:lsdException w:name="Subtle Reference" w:uiPriority="31" w:qFormat="1"/>
     <w:lsdException w:name="Intense Reference" w:uiPriority="32" w:qFormat="1"/>
     <w:lsdException w:name="Book Title" w:uiPriority="33" w:qFormat="1"/>
-    <w:lsdException w:name="Bibliography" w:uiPriority="37" w:semiHidden="1" w:unhideWhenUsed="1"/>
-    <w:lsdException w:name="TOC Heading" w:uiPriority="39" w:semiHidden="1" w:unhideWhenUsed="1" w:qFormat="1"/>
+    <w:lsdException w:name="Bibliography" w:semiHidden="1" w:uiPriority="37" w:unhideWhenUsed="1"/>
+    <w:lsdException w:name="TOC Heading" w:semiHidden="1" w:uiPriority="39" w:unhideWhenUsed="1" w:qFormat="1"/>
     <w:lsdException w:name="Plain Table 1" w:uiPriority="41"/>
     <w:lsdException w:name="Plain Table 2" w:uiPriority="42"/>
     <w:lsdException w:name="Plain Table 3" w:uiPriority="43"/>
@@ -6163,7 +6844,7 @@
     <w:lsdException w:name="Unresolved Mention" w:semiHidden="1" w:unhideWhenUsed="1"/>
     <w:lsdException w:name="Smart Link" w:semiHidden="1" w:unhideWhenUsed="1"/>
   </w:latentStyles>
-  <w:style w:type="paragraph" w:styleId="Normalny" w:default="1">
+  <w:style w:type="paragraph" w:default="1" w:styleId="Normalny">
     <w:name w:val="Normal"/>
     <w:qFormat/>
     <w:rsid w:val="00F603DC"/>
@@ -6183,7 +6864,7 @@
       <w:outlineLvl w:val="0"/>
     </w:pPr>
     <w:rPr>
-      <w:rFonts w:asciiTheme="majorHAnsi" w:hAnsiTheme="majorHAnsi" w:eastAsiaTheme="majorEastAsia" w:cstheme="majorBidi"/>
+      <w:rFonts w:asciiTheme="majorHAnsi" w:eastAsiaTheme="majorEastAsia" w:hAnsiTheme="majorHAnsi" w:cstheme="majorBidi"/>
       <w:color w:val="2F5496" w:themeColor="accent1" w:themeShade="BF"/>
       <w:sz w:val="32"/>
       <w:szCs w:val="32"/>
@@ -6205,7 +6886,7 @@
       <w:outlineLvl w:val="1"/>
     </w:pPr>
     <w:rPr>
-      <w:rFonts w:asciiTheme="majorHAnsi" w:hAnsiTheme="majorHAnsi" w:eastAsiaTheme="majorEastAsia" w:cstheme="majorBidi"/>
+      <w:rFonts w:asciiTheme="majorHAnsi" w:eastAsiaTheme="majorEastAsia" w:hAnsiTheme="majorHAnsi" w:cstheme="majorBidi"/>
       <w:color w:val="2F5496" w:themeColor="accent1" w:themeShade="BF"/>
       <w:sz w:val="26"/>
       <w:szCs w:val="26"/>
@@ -6227,7 +6908,7 @@
       <w:outlineLvl w:val="2"/>
     </w:pPr>
     <w:rPr>
-      <w:rFonts w:asciiTheme="majorHAnsi" w:hAnsiTheme="majorHAnsi" w:eastAsiaTheme="majorEastAsia" w:cstheme="majorBidi"/>
+      <w:rFonts w:asciiTheme="majorHAnsi" w:eastAsiaTheme="majorEastAsia" w:hAnsiTheme="majorHAnsi" w:cstheme="majorBidi"/>
       <w:color w:val="1F3763" w:themeColor="accent1" w:themeShade="7F"/>
       <w:sz w:val="24"/>
       <w:szCs w:val="24"/>
@@ -6239,7 +6920,6 @@
     <w:next w:val="Normalny"/>
     <w:link w:val="Nagwek4Znak"/>
     <w:uiPriority w:val="9"/>
-    <w:semiHidden/>
     <w:unhideWhenUsed/>
     <w:qFormat/>
     <w:rsid w:val="0046400A"/>
@@ -6250,19 +6930,18 @@
       <w:outlineLvl w:val="3"/>
     </w:pPr>
     <w:rPr>
-      <w:rFonts w:asciiTheme="majorHAnsi" w:hAnsiTheme="majorHAnsi" w:eastAsiaTheme="majorEastAsia" w:cstheme="majorBidi"/>
+      <w:rFonts w:asciiTheme="majorHAnsi" w:eastAsiaTheme="majorEastAsia" w:hAnsiTheme="majorHAnsi" w:cstheme="majorBidi"/>
       <w:i/>
       <w:iCs/>
       <w:color w:val="2F5496" w:themeColor="accent1" w:themeShade="BF"/>
     </w:rPr>
   </w:style>
-  <w:style w:type="character" w:styleId="Domylnaczcionkaakapitu" w:default="1">
+  <w:style w:type="character" w:default="1" w:styleId="Domylnaczcionkaakapitu">
     <w:name w:val="Default Paragraph Font"/>
     <w:uiPriority w:val="1"/>
-    <w:semiHidden/>
     <w:unhideWhenUsed/>
   </w:style>
-  <w:style w:type="table" w:styleId="Standardowy" w:default="1">
+  <w:style w:type="table" w:default="1" w:styleId="Standardowy">
     <w:name w:val="Normal Table"/>
     <w:uiPriority w:val="99"/>
     <w:semiHidden/>
@@ -6277,46 +6956,46 @@
       </w:tblCellMar>
     </w:tblPr>
   </w:style>
-  <w:style w:type="numbering" w:styleId="Bezlisty" w:default="1">
+  <w:style w:type="numbering" w:default="1" w:styleId="Bezlisty">
     <w:name w:val="No List"/>
     <w:uiPriority w:val="99"/>
     <w:semiHidden/>
     <w:unhideWhenUsed/>
   </w:style>
-  <w:style w:type="character" w:styleId="Nagwek1Znak" w:customStyle="1">
+  <w:style w:type="character" w:customStyle="1" w:styleId="Nagwek1Znak">
     <w:name w:val="Nagłówek 1 Znak"/>
     <w:basedOn w:val="Domylnaczcionkaakapitu"/>
     <w:link w:val="Nagwek1"/>
     <w:uiPriority w:val="9"/>
     <w:rsid w:val="006A6E5A"/>
     <w:rPr>
-      <w:rFonts w:asciiTheme="majorHAnsi" w:hAnsiTheme="majorHAnsi" w:eastAsiaTheme="majorEastAsia" w:cstheme="majorBidi"/>
+      <w:rFonts w:asciiTheme="majorHAnsi" w:eastAsiaTheme="majorEastAsia" w:hAnsiTheme="majorHAnsi" w:cstheme="majorBidi"/>
       <w:color w:val="2F5496" w:themeColor="accent1" w:themeShade="BF"/>
       <w:sz w:val="32"/>
       <w:szCs w:val="32"/>
     </w:rPr>
   </w:style>
-  <w:style w:type="character" w:styleId="Nagwek2Znak" w:customStyle="1">
+  <w:style w:type="character" w:customStyle="1" w:styleId="Nagwek2Znak">
     <w:name w:val="Nagłówek 2 Znak"/>
     <w:basedOn w:val="Domylnaczcionkaakapitu"/>
     <w:link w:val="Nagwek2"/>
     <w:uiPriority w:val="9"/>
     <w:rsid w:val="006A6E5A"/>
     <w:rPr>
-      <w:rFonts w:asciiTheme="majorHAnsi" w:hAnsiTheme="majorHAnsi" w:eastAsiaTheme="majorEastAsia" w:cstheme="majorBidi"/>
+      <w:rFonts w:asciiTheme="majorHAnsi" w:eastAsiaTheme="majorEastAsia" w:hAnsiTheme="majorHAnsi" w:cstheme="majorBidi"/>
       <w:color w:val="2F5496" w:themeColor="accent1" w:themeShade="BF"/>
       <w:sz w:val="26"/>
       <w:szCs w:val="26"/>
     </w:rPr>
   </w:style>
-  <w:style w:type="character" w:styleId="Nagwek3Znak" w:customStyle="1">
+  <w:style w:type="character" w:customStyle="1" w:styleId="Nagwek3Znak">
     <w:name w:val="Nagłówek 3 Znak"/>
     <w:basedOn w:val="Domylnaczcionkaakapitu"/>
     <w:link w:val="Nagwek3"/>
     <w:uiPriority w:val="9"/>
     <w:rsid w:val="006A6E5A"/>
     <w:rPr>
-      <w:rFonts w:asciiTheme="majorHAnsi" w:hAnsiTheme="majorHAnsi" w:eastAsiaTheme="majorEastAsia" w:cstheme="majorBidi"/>
+      <w:rFonts w:asciiTheme="majorHAnsi" w:eastAsiaTheme="majorEastAsia" w:hAnsiTheme="majorHAnsi" w:cstheme="majorBidi"/>
       <w:color w:val="1F3763" w:themeColor="accent1" w:themeShade="7F"/>
       <w:sz w:val="24"/>
       <w:szCs w:val="24"/>
@@ -6333,26 +7012,25 @@
       <w:contextualSpacing/>
     </w:pPr>
   </w:style>
-  <w:style w:type="character" w:styleId="Nagwek4Znak" w:customStyle="1">
+  <w:style w:type="character" w:customStyle="1" w:styleId="Nagwek4Znak">
     <w:name w:val="Nagłówek 4 Znak"/>
     <w:basedOn w:val="Domylnaczcionkaakapitu"/>
     <w:link w:val="Nagwek4"/>
     <w:uiPriority w:val="9"/>
-    <w:semiHidden/>
     <w:rsid w:val="0046400A"/>
     <w:rPr>
-      <w:rFonts w:asciiTheme="majorHAnsi" w:hAnsiTheme="majorHAnsi" w:eastAsiaTheme="majorEastAsia" w:cstheme="majorBidi"/>
+      <w:rFonts w:asciiTheme="majorHAnsi" w:eastAsiaTheme="majorEastAsia" w:hAnsiTheme="majorHAnsi" w:cstheme="majorBidi"/>
       <w:i/>
       <w:iCs/>
       <w:color w:val="2F5496" w:themeColor="accent1" w:themeShade="BF"/>
     </w:rPr>
   </w:style>
-  <w:style w:type="character" w:styleId="opblock-summary-method" w:customStyle="1">
+  <w:style w:type="character" w:customStyle="1" w:styleId="opblock-summary-method">
     <w:name w:val="opblock-summary-method"/>
     <w:basedOn w:val="Domylnaczcionkaakapitu"/>
     <w:rsid w:val="0046400A"/>
   </w:style>
-  <w:style w:type="character" w:styleId="opblock-summary-path" w:customStyle="1">
+  <w:style w:type="character" w:customStyle="1" w:styleId="opblock-summary-path">
     <w:name w:val="opblock-summary-path"/>
     <w:basedOn w:val="Domylnaczcionkaakapitu"/>
     <w:rsid w:val="0046400A"/>
